--- a/part2_exploratory_analysis/write-ups/Combined Write-Up.docx
+++ b/part2_exploratory_analysis/write-ups/Combined Write-Up.docx
@@ -401,15 +401,7 @@
         <w:ind w:firstLine="720"/>
       </w:pPr>
       <w:r>
-        <w:t xml:space="preserve">We ended up with two final datasets, to be used in separate analyses. The first dataset, </w:t>
-      </w:r>
-      <w:proofErr w:type="spellStart"/>
-      <w:r>
-        <w:t>PoldataSPIndustries</w:t>
-      </w:r>
-      <w:proofErr w:type="spellEnd"/>
-      <w:r>
-        <w:t>, consists of</w:t>
+        <w:t>We ended up with two final datasets, to be used in separate analyses. The first dataset, PoldataSPIndustries, consists of</w:t>
       </w:r>
       <w:r>
         <w:t>, for each candidate/year/industry level observation from every election cycle from 2004-2014,</w:t>
@@ -418,47 +410,7 @@
         <w:t xml:space="preserve"> </w:t>
       </w:r>
       <w:r>
-        <w:t>the candidate’s political party (party); campaign contribution amount (amount) and percentage of total contributions (</w:t>
-      </w:r>
-      <w:proofErr w:type="spellStart"/>
-      <w:r>
-        <w:t>industrypercent</w:t>
-      </w:r>
-      <w:proofErr w:type="spellEnd"/>
-      <w:r>
-        <w:t>) that come from the industry; total campaign contributions (</w:t>
-      </w:r>
-      <w:proofErr w:type="spellStart"/>
-      <w:r>
-        <w:t>candtotal</w:t>
-      </w:r>
-      <w:proofErr w:type="spellEnd"/>
-      <w:r>
-        <w:t>); incumbent status (incumbent); number of votes received (votes) and percentage of votes received (percent; number of votes divided by total votes cast in the race); election winner status (winner); a variable illustrating how the industry’s contribution to the candidate compares to the amounts contributed by other industries (</w:t>
-      </w:r>
-      <w:proofErr w:type="spellStart"/>
-      <w:r>
-        <w:t>indrank</w:t>
-      </w:r>
-      <w:proofErr w:type="spellEnd"/>
-      <w:r>
-        <w:t>), the total amount of funding all of the candidates in the race received (</w:t>
-      </w:r>
-      <w:proofErr w:type="spellStart"/>
-      <w:r>
-        <w:t>racetotal</w:t>
-      </w:r>
-      <w:proofErr w:type="spellEnd"/>
-      <w:r>
-        <w:t>), and the percentage of the total race funding that the industry gave to the candidate (</w:t>
-      </w:r>
-      <w:proofErr w:type="spellStart"/>
-      <w:r>
-        <w:t>racefundperc</w:t>
-      </w:r>
-      <w:proofErr w:type="spellEnd"/>
-      <w:r>
-        <w:t xml:space="preserve">).  </w:t>
+        <w:t xml:space="preserve">the candidate’s political party (party); campaign contribution amount (amount) and percentage of total contributions (industrypercent) that come from the industry; total campaign contributions (candtotal); incumbent status (incumbent); number of votes received (votes) and percentage of votes received (percent; number of votes divided by total votes cast in the race); election winner status (winner); a variable illustrating how the industry’s contribution to the candidate compares to the amounts contributed by other industries (indrank), the total amount of funding all of the candidates in the race received (racetotal), and the percentage of the total race funding that the industry gave to the candidate (racefundperc).  </w:t>
       </w:r>
     </w:p>
     <w:p>
@@ -492,15 +444,7 @@
         <w:footnoteReference w:id="1"/>
       </w:r>
       <w:r>
-        <w:t xml:space="preserve">, based off of descriptions of the </w:t>
-      </w:r>
-      <w:proofErr w:type="spellStart"/>
-      <w:r>
-        <w:t>OpenSecrets</w:t>
-      </w:r>
-      <w:proofErr w:type="spellEnd"/>
-      <w:r>
-        <w:t xml:space="preserve"> industries found on OpenSecrets.org</w:t>
+        <w:t>, based off of descriptions of the OpenSecrets industries found on OpenSecrets.org</w:t>
       </w:r>
       <w:r>
         <w:rPr>
@@ -521,23 +465,7 @@
         <w:t>ndustries which did not fit into an S&amp;P sector were sorted into 3 additional categories; not for profit, not publicl</w:t>
       </w:r>
       <w:r>
-        <w:t xml:space="preserve">y traded, and other. After sorting the </w:t>
-      </w:r>
-      <w:proofErr w:type="spellStart"/>
-      <w:r>
-        <w:t>OpenSecrets</w:t>
-      </w:r>
-      <w:proofErr w:type="spellEnd"/>
-      <w:r>
-        <w:t xml:space="preserve"> industries into S&amp;P sectors, we collapsed the dataset on S&amp;P sector, adding up the contribution amounts from the </w:t>
-      </w:r>
-      <w:proofErr w:type="spellStart"/>
-      <w:r>
-        <w:t>OpenSecrets</w:t>
-      </w:r>
-      <w:proofErr w:type="spellEnd"/>
-      <w:r>
-        <w:t xml:space="preserve"> industries </w:t>
+        <w:t xml:space="preserve">y traded, and other. After sorting the OpenSecrets industries into S&amp;P sectors, we collapsed the dataset on S&amp;P sector, adding up the contribution amounts from the OpenSecrets industries </w:t>
       </w:r>
       <w:r>
         <w:t xml:space="preserve">contained in </w:t>
@@ -555,24 +483,11 @@
         <w:ind w:firstLine="720"/>
       </w:pPr>
       <w:r>
-        <w:t xml:space="preserve">The second dataset, </w:t>
-      </w:r>
-      <w:proofErr w:type="spellStart"/>
-      <w:r>
-        <w:t>Poldat</w:t>
-      </w:r>
-      <w:r>
-        <w:t>aSPIndustriesStockData</w:t>
-      </w:r>
-      <w:proofErr w:type="spellEnd"/>
-      <w:r>
-        <w:t xml:space="preserve">, in addition to all of the data in </w:t>
-      </w:r>
-      <w:proofErr w:type="spellStart"/>
-      <w:r>
-        <w:t>PoldataSPIndustries</w:t>
-      </w:r>
-      <w:proofErr w:type="spellEnd"/>
+        <w:t>The second dataset, Poldat</w:t>
+      </w:r>
+      <w:r>
+        <w:t>aSPIndustriesStockData, in addition to all of the data in PoldataSPIndustries</w:t>
+      </w:r>
       <w:r>
         <w:t xml:space="preserve">, </w:t>
       </w:r>
@@ -595,15 +510,7 @@
         <w:t>S&amp;P</w:t>
       </w:r>
       <w:r>
-        <w:t xml:space="preserve"> 500, for each election cycle from 2004-2012 (</w:t>
-      </w:r>
-      <w:proofErr w:type="spellStart"/>
-      <w:r>
-        <w:t>yrpercentchange</w:t>
-      </w:r>
-      <w:proofErr w:type="spellEnd"/>
-      <w:r>
-        <w:t xml:space="preserve">). We </w:t>
+        <w:t xml:space="preserve"> 500, for each election cycle from 2004-2012 (yrpercentchange). We </w:t>
       </w:r>
       <w:r>
         <w:t xml:space="preserve">calculated </w:t>
@@ -615,18 +522,10 @@
         <w:t>averaging the change in the adjusted closing price</w:t>
       </w:r>
       <w:r>
-        <w:t xml:space="preserve"> (variable </w:t>
-      </w:r>
-      <w:proofErr w:type="spellStart"/>
-      <w:r>
-        <w:t>adjcl</w:t>
-      </w:r>
-      <w:r>
-        <w:t>se</w:t>
-      </w:r>
-      <w:proofErr w:type="spellEnd"/>
-      <w:r>
-        <w:t>)</w:t>
+        <w:t xml:space="preserve"> (variable adjcl</w:t>
+      </w:r>
+      <w:r>
+        <w:t>se)</w:t>
       </w:r>
       <w:r>
         <w:t xml:space="preserve"> of</w:t>
@@ -761,15 +660,7 @@
         </w:rPr>
       </w:pPr>
       <w:r>
-        <w:t xml:space="preserve">The </w:t>
-      </w:r>
-      <w:proofErr w:type="spellStart"/>
-      <w:r>
-        <w:t>PoldataSPIndustries</w:t>
-      </w:r>
-      <w:proofErr w:type="spellEnd"/>
-      <w:r>
-        <w:t xml:space="preserve"> </w:t>
+        <w:t xml:space="preserve">The PoldataSPIndustries </w:t>
       </w:r>
       <w:r>
         <w:rPr>
@@ -831,13 +722,8 @@
       <w:r>
         <w:t xml:space="preserve">The </w:t>
       </w:r>
-      <w:proofErr w:type="spellStart"/>
-      <w:r>
-        <w:t>PoldataSPIndustriesStockData</w:t>
-      </w:r>
-      <w:proofErr w:type="spellEnd"/>
-      <w:r>
-        <w:t xml:space="preserve"> </w:t>
+      <w:r>
+        <w:t xml:space="preserve">PoldataSPIndustriesStockData </w:t>
       </w:r>
       <w:r>
         <w:t>dataset</w:t>
@@ -867,21 +753,7 @@
         <w:rPr>
           <w:rFonts w:ascii="Calibri" w:hAnsi="Calibri" w:cs="Helvetica"/>
         </w:rPr>
-        <w:t xml:space="preserve">. It has fewer observations because we didn’t have stock market data for the 2014 election cycle, and because three of the industries into which we sorted the </w:t>
-      </w:r>
-      <w:proofErr w:type="spellStart"/>
-      <w:r>
-        <w:rPr>
-          <w:rFonts w:ascii="Calibri" w:hAnsi="Calibri" w:cs="Helvetica"/>
-        </w:rPr>
-        <w:t>OpenSecrets</w:t>
-      </w:r>
-      <w:proofErr w:type="spellEnd"/>
-      <w:r>
-        <w:rPr>
-          <w:rFonts w:ascii="Calibri" w:hAnsi="Calibri" w:cs="Helvetica"/>
-        </w:rPr>
-        <w:t xml:space="preserve"> industries; not for profit, not publicly traded, and other; are not represented in the stock market. The average contribution amount per industry was $70,380, and the standard deviation was about $180,000. Total contributions per candidate averaged $859,300, with standard deviation of $1.3M. The average number of votes was 206,700, and the analysis revealed that we still had a significant number of NA observations in the votes variable. Total race funds averaged nearly $1.7M, with standard deviation $2.5M. With regard to the new variables from the stock market data, the average adjusted closing value was 2773, and the average year percent change was 28%. </w:t>
+        <w:t xml:space="preserve">. It has fewer observations because we didn’t have stock market data for the 2014 election cycle, and because three of the industries into which we sorted the OpenSecrets industries; not for profit, not publicly traded, and other; are not represented in the stock market. The average contribution amount per industry was $70,380, and the standard deviation was about $180,000. Total contributions per candidate averaged $859,300, with standard deviation of $1.3M. The average number of votes was 206,700, and the analysis revealed that we still had a significant number of NA observations in the votes variable. Total race funds averaged nearly $1.7M, with standard deviation $2.5M. With regard to the new variables from the stock market data, the average adjusted closing value was 2773, and the average year percent change was 28%. </w:t>
       </w:r>
     </w:p>
     <w:p/>
@@ -890,15 +762,7 @@
         <w:ind w:firstLine="720"/>
       </w:pPr>
       <w:r>
-        <w:t xml:space="preserve">When we took a closer look at the </w:t>
-      </w:r>
-      <w:proofErr w:type="spellStart"/>
-      <w:r>
-        <w:t>candtotal</w:t>
-      </w:r>
-      <w:proofErr w:type="spellEnd"/>
-      <w:r>
-        <w:t xml:space="preserve"> and votes variables, we discovered that we had a lot of values very close to zero, and just a few values at the high end of the distributions. We decided that for our analysis, we didn’t want to look at the marginal candidates who only </w:t>
+        <w:t xml:space="preserve">When we took a closer look at the candtotal and votes variables, we discovered that we had a lot of values very close to zero, and just a few values at the high end of the distributions. We decided that for our analysis, we didn’t want to look at the marginal candidates who only </w:t>
       </w:r>
       <w:r>
         <w:lastRenderedPageBreak/>
@@ -926,15 +790,7 @@
         <w:t xml:space="preserve"> vote percent</w:t>
       </w:r>
       <w:r>
-        <w:t xml:space="preserve"> or </w:t>
-      </w:r>
-      <w:proofErr w:type="spellStart"/>
-      <w:r>
-        <w:t>candtotal</w:t>
-      </w:r>
-      <w:proofErr w:type="spellEnd"/>
-      <w:r>
-        <w:t xml:space="preserve"> variables, as well as any observations which had values less than 1 IQR below the 25</w:t>
+        <w:t xml:space="preserve"> or candtotal variables, as well as any observations which had values less than 1 IQR below the 25</w:t>
       </w:r>
       <w:r>
         <w:rPr>
@@ -952,15 +808,7 @@
         <w:t>we removed</w:t>
       </w:r>
       <w:r>
-        <w:t xml:space="preserve"> outliers based on the </w:t>
-      </w:r>
-      <w:proofErr w:type="spellStart"/>
-      <w:r>
-        <w:t>yrpercentchange</w:t>
-      </w:r>
-      <w:proofErr w:type="spellEnd"/>
-      <w:r>
-        <w:t xml:space="preserve"> variable. We</w:t>
+        <w:t xml:space="preserve"> outliers based on the yrpercentchange variable. We</w:t>
       </w:r>
       <w:r>
         <w:t xml:space="preserve"> did so because we</w:t>
@@ -969,15 +817,7 @@
         <w:t xml:space="preserve"> believed that, in conditions of great economic turmoil, when an industry either rose or dropped a great deal, we would not be able to connect changes in the market value of the industry with the industry’s political contributions, </w:t>
       </w:r>
       <w:r>
-        <w:t xml:space="preserve">since there were much greater forces at work causing the industry to move on the stock market. So, we removed any observations for which the value of the </w:t>
-      </w:r>
-      <w:proofErr w:type="spellStart"/>
-      <w:r>
-        <w:t>yrpercentchange</w:t>
-      </w:r>
-      <w:proofErr w:type="spellEnd"/>
-      <w:r>
-        <w:t xml:space="preserve"> variable was greater than/less than 1 interquartile range above/below the 75</w:t>
+        <w:t>since there were much greater forces at work causing the industry to move on the stock market. So, we removed any observations for which the value of the yrpercentchange variable was greater than/less than 1 interquartile range above/below the 75</w:t>
       </w:r>
       <w:r>
         <w:rPr>
@@ -1010,40 +850,19 @@
         <w:ind w:firstLine="720"/>
       </w:pPr>
       <w:r>
-        <w:t xml:space="preserve">Finally, it was important for the frequent </w:t>
-      </w:r>
-      <w:proofErr w:type="spellStart"/>
-      <w:r>
-        <w:t>itemset</w:t>
-      </w:r>
-      <w:proofErr w:type="spellEnd"/>
-      <w:r>
-        <w:t xml:space="preserve"> analysis to bin some of our numerical data into categories, so that we could see look at possible associations between the numerical variables and the other variables in our dataset. So, after outliers and missing values were removed, the total contribution amount and</w:t>
+        <w:t>Finally, it was important for the frequent itemset analysis to bin some of our numerical data into categories, so that we could see look at possible associations between the numerical variables and the other variables in our dataset. So, after outliers and missing values were removed, the total contribution amount and</w:t>
       </w:r>
       <w:r>
         <w:t xml:space="preserve"> percentage</w:t>
       </w:r>
       <w:r>
-        <w:t xml:space="preserve"> of votes each candidate received in each election cycle was binned into categorical variables (</w:t>
-      </w:r>
-      <w:proofErr w:type="spellStart"/>
-      <w:r>
-        <w:t>candtotallevel</w:t>
-      </w:r>
-      <w:proofErr w:type="spellEnd"/>
-      <w:r>
-        <w:t xml:space="preserve"> and </w:t>
-      </w:r>
-      <w:proofErr w:type="spellStart"/>
+        <w:t xml:space="preserve"> of votes each candidate received in each election cycle was binned into categorical variables (candtotallevel and </w:t>
+      </w:r>
       <w:r>
         <w:t>votepercent</w:t>
       </w:r>
       <w:r>
-        <w:t>level</w:t>
-      </w:r>
-      <w:proofErr w:type="spellEnd"/>
-      <w:r>
-        <w:t>, respectively) with four levels (very low, mid-low, mid-high, and high).</w:t>
+        <w:t>level, respectively) with four levels (very low, mid-low, mid-high, and high).</w:t>
       </w:r>
       <w:r>
         <w:t xml:space="preserve"> These levels were calculated by dividing the total range of the variables into four equal segments, and sorting each observation into a segment. </w:t>
@@ -1268,7 +1087,6 @@
                 <w:szCs w:val="26"/>
               </w:rPr>
             </w:pPr>
-            <w:proofErr w:type="spellStart"/>
             <w:r>
               <w:rPr>
                 <w:rFonts w:ascii="Calibri" w:eastAsia="Times New Roman" w:hAnsi="Calibri" w:cs="Times New Roman"/>
@@ -1278,19 +1096,7 @@
                 <w:sz w:val="26"/>
                 <w:szCs w:val="26"/>
               </w:rPr>
-              <w:t>PoldataSPIndustries</w:t>
-            </w:r>
-            <w:proofErr w:type="spellEnd"/>
-            <w:r>
-              <w:rPr>
-                <w:rFonts w:ascii="Calibri" w:eastAsia="Times New Roman" w:hAnsi="Calibri" w:cs="Times New Roman"/>
-                <w:b/>
-                <w:bCs/>
-                <w:color w:val="000000"/>
-                <w:sz w:val="26"/>
-                <w:szCs w:val="26"/>
-              </w:rPr>
-              <w:t xml:space="preserve"> with outliers</w:t>
+              <w:t>PoldataSPIndustries with outliers</w:t>
             </w:r>
           </w:p>
         </w:tc>
@@ -1957,7 +1763,6 @@
                 <w:color w:val="000000"/>
               </w:rPr>
             </w:pPr>
-            <w:proofErr w:type="spellStart"/>
             <w:r>
               <w:rPr>
                 <w:rFonts w:ascii="Calibri" w:eastAsia="Times New Roman" w:hAnsi="Calibri" w:cs="Times New Roman"/>
@@ -1965,7 +1770,6 @@
               </w:rPr>
               <w:t>Ind</w:t>
             </w:r>
-            <w:proofErr w:type="spellEnd"/>
           </w:p>
         </w:tc>
         <w:tc>
@@ -3185,7 +2989,6 @@
                 <w:color w:val="000000"/>
               </w:rPr>
             </w:pPr>
-            <w:proofErr w:type="spellStart"/>
             <w:r>
               <w:rPr>
                 <w:rFonts w:ascii="Calibri" w:eastAsia="Times New Roman" w:hAnsi="Calibri" w:cs="Times New Roman"/>
@@ -3193,7 +2996,6 @@
               </w:rPr>
               <w:t>Industrypercent</w:t>
             </w:r>
-            <w:proofErr w:type="spellEnd"/>
           </w:p>
         </w:tc>
         <w:tc>
@@ -3384,7 +3186,6 @@
                 <w:color w:val="000000"/>
               </w:rPr>
             </w:pPr>
-            <w:proofErr w:type="spellStart"/>
             <w:r>
               <w:rPr>
                 <w:rFonts w:ascii="Calibri" w:eastAsia="Times New Roman" w:hAnsi="Calibri" w:cs="Times New Roman"/>
@@ -3392,7 +3193,6 @@
               </w:rPr>
               <w:t>Candtotal</w:t>
             </w:r>
-            <w:proofErr w:type="spellEnd"/>
           </w:p>
         </w:tc>
         <w:tc>
@@ -3991,7 +3791,6 @@
                 <w:color w:val="000000"/>
               </w:rPr>
             </w:pPr>
-            <w:proofErr w:type="spellStart"/>
             <w:r>
               <w:rPr>
                 <w:rFonts w:ascii="Calibri" w:eastAsia="Times New Roman" w:hAnsi="Calibri" w:cs="Times New Roman"/>
@@ -3999,7 +3798,6 @@
               </w:rPr>
               <w:t>Totalracefunds</w:t>
             </w:r>
-            <w:proofErr w:type="spellEnd"/>
           </w:p>
         </w:tc>
         <w:tc>
@@ -4190,7 +3988,6 @@
                 <w:color w:val="000000"/>
               </w:rPr>
             </w:pPr>
-            <w:proofErr w:type="spellStart"/>
             <w:r>
               <w:rPr>
                 <w:rFonts w:ascii="Calibri" w:eastAsia="Times New Roman" w:hAnsi="Calibri" w:cs="Times New Roman"/>
@@ -4198,7 +3995,6 @@
               </w:rPr>
               <w:t>Racefundperc</w:t>
             </w:r>
-            <w:proofErr w:type="spellEnd"/>
           </w:p>
         </w:tc>
         <w:tc>
@@ -4545,7 +4341,6 @@
                 <w:szCs w:val="26"/>
               </w:rPr>
             </w:pPr>
-            <w:proofErr w:type="spellStart"/>
             <w:r>
               <w:rPr>
                 <w:rFonts w:ascii="Calibri" w:eastAsia="Times New Roman" w:hAnsi="Calibri" w:cs="Times New Roman"/>
@@ -4555,19 +4350,7 @@
                 <w:sz w:val="26"/>
                 <w:szCs w:val="26"/>
               </w:rPr>
-              <w:t>PoldataSPIndustriesStockData</w:t>
-            </w:r>
-            <w:proofErr w:type="spellEnd"/>
-            <w:r>
-              <w:rPr>
-                <w:rFonts w:ascii="Calibri" w:eastAsia="Times New Roman" w:hAnsi="Calibri" w:cs="Times New Roman"/>
-                <w:b/>
-                <w:bCs/>
-                <w:color w:val="000000"/>
-                <w:sz w:val="26"/>
-                <w:szCs w:val="26"/>
-              </w:rPr>
-              <w:t xml:space="preserve"> with outliers</w:t>
+              <w:t>PoldataSPIndustriesStockData with outliers</w:t>
             </w:r>
           </w:p>
         </w:tc>
@@ -5234,7 +5017,6 @@
                 <w:color w:val="000000"/>
               </w:rPr>
             </w:pPr>
-            <w:proofErr w:type="spellStart"/>
             <w:r>
               <w:rPr>
                 <w:rFonts w:ascii="Calibri" w:eastAsia="Times New Roman" w:hAnsi="Calibri" w:cs="Times New Roman"/>
@@ -5242,7 +5024,6 @@
               </w:rPr>
               <w:t>Ind</w:t>
             </w:r>
-            <w:proofErr w:type="spellEnd"/>
           </w:p>
         </w:tc>
         <w:tc>
@@ -6302,7 +6083,6 @@
                 <w:color w:val="000000"/>
               </w:rPr>
             </w:pPr>
-            <w:proofErr w:type="spellStart"/>
             <w:r>
               <w:rPr>
                 <w:rFonts w:ascii="Calibri" w:eastAsia="Times New Roman" w:hAnsi="Calibri" w:cs="Times New Roman"/>
@@ -6310,7 +6090,6 @@
               </w:rPr>
               <w:t>Industrypercent</w:t>
             </w:r>
-            <w:proofErr w:type="spellEnd"/>
           </w:p>
         </w:tc>
         <w:tc>
@@ -6501,7 +6280,6 @@
                 <w:color w:val="000000"/>
               </w:rPr>
             </w:pPr>
-            <w:proofErr w:type="spellStart"/>
             <w:r>
               <w:rPr>
                 <w:rFonts w:ascii="Calibri" w:eastAsia="Times New Roman" w:hAnsi="Calibri" w:cs="Times New Roman"/>
@@ -6509,7 +6287,6 @@
               </w:rPr>
               <w:t>Candtotal</w:t>
             </w:r>
-            <w:proofErr w:type="spellEnd"/>
           </w:p>
         </w:tc>
         <w:tc>
@@ -7108,7 +6885,6 @@
                 <w:color w:val="000000"/>
               </w:rPr>
             </w:pPr>
-            <w:proofErr w:type="spellStart"/>
             <w:r>
               <w:rPr>
                 <w:rFonts w:ascii="Calibri" w:eastAsia="Times New Roman" w:hAnsi="Calibri" w:cs="Times New Roman"/>
@@ -7116,7 +6892,6 @@
               </w:rPr>
               <w:t>Totalracefunds</w:t>
             </w:r>
-            <w:proofErr w:type="spellEnd"/>
           </w:p>
         </w:tc>
         <w:tc>
@@ -7307,7 +7082,6 @@
                 <w:color w:val="000000"/>
               </w:rPr>
             </w:pPr>
-            <w:proofErr w:type="spellStart"/>
             <w:r>
               <w:rPr>
                 <w:rFonts w:ascii="Calibri" w:eastAsia="Times New Roman" w:hAnsi="Calibri" w:cs="Times New Roman"/>
@@ -7315,7 +7089,6 @@
               </w:rPr>
               <w:t>Racefundperc</w:t>
             </w:r>
-            <w:proofErr w:type="spellEnd"/>
           </w:p>
         </w:tc>
         <w:tc>
@@ -7506,7 +7279,6 @@
                 <w:color w:val="000000"/>
               </w:rPr>
             </w:pPr>
-            <w:proofErr w:type="spellStart"/>
             <w:r>
               <w:rPr>
                 <w:rFonts w:ascii="Calibri" w:eastAsia="Times New Roman" w:hAnsi="Calibri" w:cs="Times New Roman"/>
@@ -7514,7 +7286,6 @@
               </w:rPr>
               <w:t>Adjclose</w:t>
             </w:r>
-            <w:proofErr w:type="spellEnd"/>
           </w:p>
         </w:tc>
         <w:tc>
@@ -7705,7 +7476,6 @@
                 <w:color w:val="000000"/>
               </w:rPr>
             </w:pPr>
-            <w:proofErr w:type="spellStart"/>
             <w:r>
               <w:rPr>
                 <w:rFonts w:ascii="Calibri" w:eastAsia="Times New Roman" w:hAnsi="Calibri" w:cs="Times New Roman"/>
@@ -7713,7 +7483,6 @@
               </w:rPr>
               <w:t>Yrpercentchange</w:t>
             </w:r>
-            <w:proofErr w:type="spellEnd"/>
           </w:p>
         </w:tc>
         <w:tc>
@@ -8028,7 +7797,6 @@
                 <w:szCs w:val="26"/>
               </w:rPr>
             </w:pPr>
-            <w:proofErr w:type="spellStart"/>
             <w:r>
               <w:rPr>
                 <w:rFonts w:ascii="Calibri" w:eastAsia="Times New Roman" w:hAnsi="Calibri" w:cs="Times New Roman"/>
@@ -8038,19 +7806,7 @@
                 <w:sz w:val="26"/>
                 <w:szCs w:val="26"/>
               </w:rPr>
-              <w:t>PoldataSPIndustries</w:t>
-            </w:r>
-            <w:proofErr w:type="spellEnd"/>
-            <w:r>
-              <w:rPr>
-                <w:rFonts w:ascii="Calibri" w:eastAsia="Times New Roman" w:hAnsi="Calibri" w:cs="Times New Roman"/>
-                <w:b/>
-                <w:bCs/>
-                <w:color w:val="000000"/>
-                <w:sz w:val="26"/>
-                <w:szCs w:val="26"/>
-              </w:rPr>
-              <w:t xml:space="preserve"> no outliers</w:t>
+              <w:t>PoldataSPIndustries no outliers</w:t>
             </w:r>
           </w:p>
         </w:tc>
@@ -8671,7 +8427,6 @@
                 <w:color w:val="000000"/>
               </w:rPr>
             </w:pPr>
-            <w:proofErr w:type="spellStart"/>
             <w:r>
               <w:rPr>
                 <w:rFonts w:ascii="Calibri" w:eastAsia="Times New Roman" w:hAnsi="Calibri" w:cs="Times New Roman"/>
@@ -8679,7 +8434,6 @@
               </w:rPr>
               <w:t>Ind</w:t>
             </w:r>
-            <w:proofErr w:type="spellEnd"/>
           </w:p>
         </w:tc>
         <w:tc>
@@ -9779,7 +9533,6 @@
                 <w:color w:val="000000"/>
               </w:rPr>
             </w:pPr>
-            <w:proofErr w:type="spellStart"/>
             <w:r>
               <w:rPr>
                 <w:rFonts w:ascii="Calibri" w:eastAsia="Times New Roman" w:hAnsi="Calibri" w:cs="Times New Roman"/>
@@ -9787,7 +9540,6 @@
               </w:rPr>
               <w:t>Industrypercent</w:t>
             </w:r>
-            <w:proofErr w:type="spellEnd"/>
           </w:p>
         </w:tc>
         <w:tc>
@@ -9963,7 +9715,6 @@
                 <w:color w:val="000000"/>
               </w:rPr>
             </w:pPr>
-            <w:proofErr w:type="spellStart"/>
             <w:r>
               <w:rPr>
                 <w:rFonts w:ascii="Calibri" w:eastAsia="Times New Roman" w:hAnsi="Calibri" w:cs="Times New Roman"/>
@@ -9971,7 +9722,6 @@
               </w:rPr>
               <w:t>Candtotal</w:t>
             </w:r>
-            <w:proofErr w:type="spellEnd"/>
           </w:p>
         </w:tc>
         <w:tc>
@@ -10511,7 +10261,6 @@
                 <w:color w:val="000000"/>
               </w:rPr>
             </w:pPr>
-            <w:proofErr w:type="spellStart"/>
             <w:r>
               <w:rPr>
                 <w:rFonts w:ascii="Calibri" w:eastAsia="Times New Roman" w:hAnsi="Calibri" w:cs="Times New Roman"/>
@@ -10519,7 +10268,6 @@
               </w:rPr>
               <w:t>Totalracefunds</w:t>
             </w:r>
-            <w:proofErr w:type="spellEnd"/>
           </w:p>
         </w:tc>
         <w:tc>
@@ -10695,7 +10443,6 @@
                 <w:color w:val="000000"/>
               </w:rPr>
             </w:pPr>
-            <w:proofErr w:type="spellStart"/>
             <w:r>
               <w:rPr>
                 <w:rFonts w:ascii="Calibri" w:eastAsia="Times New Roman" w:hAnsi="Calibri" w:cs="Times New Roman"/>
@@ -10703,7 +10450,6 @@
               </w:rPr>
               <w:t>Racefundperc</w:t>
             </w:r>
-            <w:proofErr w:type="spellEnd"/>
           </w:p>
         </w:tc>
         <w:tc>
@@ -11018,7 +10764,6 @@
                 <w:szCs w:val="26"/>
               </w:rPr>
             </w:pPr>
-            <w:proofErr w:type="spellStart"/>
             <w:r>
               <w:rPr>
                 <w:rFonts w:ascii="Calibri" w:eastAsia="Times New Roman" w:hAnsi="Calibri" w:cs="Times New Roman"/>
@@ -11028,19 +10773,7 @@
                 <w:sz w:val="26"/>
                 <w:szCs w:val="26"/>
               </w:rPr>
-              <w:t>PoldataSPIndustriesStockData</w:t>
-            </w:r>
-            <w:proofErr w:type="spellEnd"/>
-            <w:r>
-              <w:rPr>
-                <w:rFonts w:ascii="Calibri" w:eastAsia="Times New Roman" w:hAnsi="Calibri" w:cs="Times New Roman"/>
-                <w:b/>
-                <w:bCs/>
-                <w:color w:val="000000"/>
-                <w:sz w:val="26"/>
-                <w:szCs w:val="26"/>
-              </w:rPr>
-              <w:t xml:space="preserve"> no outliers</w:t>
+              <w:t>PoldataSPIndustriesStockData no outliers</w:t>
             </w:r>
           </w:p>
         </w:tc>
@@ -11662,7 +11395,6 @@
                 <w:color w:val="000000"/>
               </w:rPr>
             </w:pPr>
-            <w:proofErr w:type="spellStart"/>
             <w:r>
               <w:rPr>
                 <w:rFonts w:ascii="Calibri" w:eastAsia="Times New Roman" w:hAnsi="Calibri" w:cs="Times New Roman"/>
@@ -11670,7 +11402,6 @@
               </w:rPr>
               <w:t>Ind</w:t>
             </w:r>
-            <w:proofErr w:type="spellEnd"/>
           </w:p>
         </w:tc>
         <w:tc>
@@ -12625,7 +12356,6 @@
                 <w:color w:val="000000"/>
               </w:rPr>
             </w:pPr>
-            <w:proofErr w:type="spellStart"/>
             <w:r>
               <w:rPr>
                 <w:rFonts w:ascii="Calibri" w:eastAsia="Times New Roman" w:hAnsi="Calibri" w:cs="Times New Roman"/>
@@ -12633,7 +12363,6 @@
               </w:rPr>
               <w:t>Industrypercent</w:t>
             </w:r>
-            <w:proofErr w:type="spellEnd"/>
           </w:p>
         </w:tc>
         <w:tc>
@@ -12809,7 +12538,6 @@
                 <w:color w:val="000000"/>
               </w:rPr>
             </w:pPr>
-            <w:proofErr w:type="spellStart"/>
             <w:r>
               <w:rPr>
                 <w:rFonts w:ascii="Calibri" w:eastAsia="Times New Roman" w:hAnsi="Calibri" w:cs="Times New Roman"/>
@@ -12817,7 +12545,6 @@
               </w:rPr>
               <w:t>Candtotal</w:t>
             </w:r>
-            <w:proofErr w:type="spellEnd"/>
           </w:p>
         </w:tc>
         <w:tc>
@@ -13357,7 +13084,6 @@
                 <w:color w:val="000000"/>
               </w:rPr>
             </w:pPr>
-            <w:proofErr w:type="spellStart"/>
             <w:r>
               <w:rPr>
                 <w:rFonts w:ascii="Calibri" w:eastAsia="Times New Roman" w:hAnsi="Calibri" w:cs="Times New Roman"/>
@@ -13365,7 +13091,6 @@
               </w:rPr>
               <w:t>Totalracefunds</w:t>
             </w:r>
-            <w:proofErr w:type="spellEnd"/>
           </w:p>
         </w:tc>
         <w:tc>
@@ -13541,7 +13266,6 @@
                 <w:color w:val="000000"/>
               </w:rPr>
             </w:pPr>
-            <w:proofErr w:type="spellStart"/>
             <w:r>
               <w:rPr>
                 <w:rFonts w:ascii="Calibri" w:eastAsia="Times New Roman" w:hAnsi="Calibri" w:cs="Times New Roman"/>
@@ -13549,7 +13273,6 @@
               </w:rPr>
               <w:t>Racefundperc</w:t>
             </w:r>
-            <w:proofErr w:type="spellEnd"/>
           </w:p>
         </w:tc>
         <w:tc>
@@ -13725,7 +13448,6 @@
                 <w:color w:val="000000"/>
               </w:rPr>
             </w:pPr>
-            <w:proofErr w:type="spellStart"/>
             <w:r>
               <w:rPr>
                 <w:rFonts w:ascii="Calibri" w:eastAsia="Times New Roman" w:hAnsi="Calibri" w:cs="Times New Roman"/>
@@ -13733,7 +13455,6 @@
               </w:rPr>
               <w:t>Adjclose</w:t>
             </w:r>
-            <w:proofErr w:type="spellEnd"/>
           </w:p>
         </w:tc>
         <w:tc>
@@ -13909,7 +13630,6 @@
                 <w:color w:val="000000"/>
               </w:rPr>
             </w:pPr>
-            <w:proofErr w:type="spellStart"/>
             <w:r>
               <w:rPr>
                 <w:rFonts w:ascii="Calibri" w:eastAsia="Times New Roman" w:hAnsi="Calibri" w:cs="Times New Roman"/>
@@ -13917,7 +13637,6 @@
               </w:rPr>
               <w:t>Yrpercentchange</w:t>
             </w:r>
-            <w:proofErr w:type="spellEnd"/>
           </w:p>
         </w:tc>
         <w:tc>
@@ -14549,30 +14268,8 @@
         <w:rPr>
           <w:i/>
         </w:rPr>
-        <w:t>%</w:t>
-      </w:r>
-      <w:proofErr w:type="spellStart"/>
-      <w:r>
-        <w:rPr>
-          <w:i/>
-        </w:rPr>
-        <w:t>VotesReceived</w:t>
-      </w:r>
-      <w:proofErr w:type="spellEnd"/>
-      <w:r>
-        <w:rPr>
-          <w:i/>
-        </w:rPr>
-        <w:t xml:space="preserve"> / %</w:t>
-      </w:r>
-      <w:proofErr w:type="spellStart"/>
-      <w:r>
-        <w:rPr>
-          <w:i/>
-        </w:rPr>
-        <w:t>ofRaceFunds</w:t>
-      </w:r>
-      <w:proofErr w:type="spellEnd"/>
+        <w:t>%VotesReceived / %ofRaceFunds</w:t>
+      </w:r>
     </w:p>
     <w:p>
       <w:pPr>
@@ -14647,80 +14344,28 @@
         <w:rPr>
           <w:i/>
         </w:rPr>
-        <w:t>%</w:t>
-      </w:r>
-      <w:proofErr w:type="spellStart"/>
+        <w:t>%VotesReceived / IndValue%Change</w:t>
+      </w:r>
+    </w:p>
+    <w:p/>
+    <w:p>
+      <w:r>
+        <w:t>With a correlation coefficient of -0.020, there is virtually no correlation between the two variables. This result is unremarkable, as there is no intuitive relationship between the percentage of votes a candidate receives relative to the percent change in value of an industry that supports the candidate financially. There may be some type of relationship between the change in value of an industry with the winning or losing candidates that have particular stances on specific issues, but that is beyond the scope of our data.</w:t>
+      </w:r>
+    </w:p>
+    <w:p/>
+    <w:p>
       <w:r>
         <w:rPr>
           <w:i/>
         </w:rPr>
-        <w:t>VotesReceived</w:t>
-      </w:r>
-      <w:proofErr w:type="spellEnd"/>
-      <w:r>
-        <w:rPr>
-          <w:i/>
-        </w:rPr>
-        <w:t xml:space="preserve"> / </w:t>
-      </w:r>
-      <w:proofErr w:type="spellStart"/>
-      <w:r>
-        <w:rPr>
-          <w:i/>
-        </w:rPr>
-        <w:t>IndValue%Change</w:t>
-      </w:r>
-      <w:proofErr w:type="spellEnd"/>
+        <w:t>%ofRaceFunds / IndValue%Change</w:t>
+      </w:r>
     </w:p>
     <w:p/>
     <w:p>
       <w:r>
-        <w:t>With a correlation coefficient of -0.020, there is virtually no correlation between the two variables. This result is unremarkable, as there is no intuitive relationship between the percentage of votes a candidate receives relative to the percent change in value of an industry that supports the candidate financially. There may be some type of relationship between the change in value of an industry with the winning or losing candidates that have particular stances on specific issues, but that is beyond the scope of our data.</w:t>
-      </w:r>
-    </w:p>
-    <w:p/>
-    <w:p>
-      <w:r>
-        <w:rPr>
-          <w:i/>
-        </w:rPr>
-        <w:t>%</w:t>
-      </w:r>
-      <w:proofErr w:type="spellStart"/>
-      <w:r>
-        <w:rPr>
-          <w:i/>
-        </w:rPr>
-        <w:t>ofRaceFunds</w:t>
-      </w:r>
-      <w:proofErr w:type="spellEnd"/>
-      <w:r>
-        <w:rPr>
-          <w:i/>
-        </w:rPr>
-        <w:t xml:space="preserve"> / </w:t>
-      </w:r>
-      <w:proofErr w:type="spellStart"/>
-      <w:r>
-        <w:rPr>
-          <w:i/>
-        </w:rPr>
-        <w:t>IndValue%Change</w:t>
-      </w:r>
-      <w:proofErr w:type="spellEnd"/>
-    </w:p>
-    <w:p/>
-    <w:p>
-      <w:r>
-        <w:t xml:space="preserve">The lowest apparent correlation is between the percentages of funds collected by a candidate and the change in value of an industry between votes. The calculated correlation coefficient is -0.019. Again, there would be no reason to believe that the percentage of funds a candidate collects would have any type of correlation with the change in value of an industry that contributes to the candidate without </w:t>
-      </w:r>
-      <w:proofErr w:type="spellStart"/>
-      <w:r>
-        <w:t>subsetting</w:t>
-      </w:r>
-      <w:proofErr w:type="spellEnd"/>
-      <w:r>
-        <w:t xml:space="preserve"> the data into more detailed variables.</w:t>
+        <w:t>The lowest apparent correlation is between the percentages of funds collected by a candidate and the change in value of an industry between votes. The calculated correlation coefficient is -0.019. Again, there would be no reason to believe that the percentage of funds a candidate collects would have any type of correlation with the change in value of an industry that contributes to the candidate without subsetting the data into more detailed variables.</w:t>
       </w:r>
     </w:p>
     <w:p>
@@ -14981,7 +14626,6 @@
           <w:szCs w:val="26"/>
         </w:rPr>
       </w:pPr>
-      <w:bookmarkStart w:id="1" w:name="_GoBack"/>
     </w:p>
     <w:p>
       <w:pPr>
@@ -15005,16 +14649,7 @@
           <w:sz w:val="26"/>
           <w:szCs w:val="26"/>
         </w:rPr>
-        <w:t xml:space="preserve"> </w:t>
-      </w:r>
-      <w:bookmarkEnd w:id="1"/>
-      <w:r>
-        <w:rPr>
-          <w:b/>
-          <w:sz w:val="26"/>
-          <w:szCs w:val="26"/>
-        </w:rPr>
-        <w:t>Clustering</w:t>
+        <w:t xml:space="preserve"> Clustering</w:t>
       </w:r>
     </w:p>
     <w:p>
@@ -15169,15 +14804,7 @@
       </w:r>
       <w:r>
         <w:lastRenderedPageBreak/>
-        <w:t xml:space="preserve">plot including outliers, the structure holds in similar ways with the exception of some stand-alone candidates like Michelle Nunn and David </w:t>
-      </w:r>
-      <w:proofErr w:type="spellStart"/>
-      <w:r>
-        <w:t>Alameel</w:t>
-      </w:r>
-      <w:proofErr w:type="spellEnd"/>
-      <w:r>
-        <w:t xml:space="preserve">. Both of these were democratic candidates in deep red states, so less funding or less votes could have resulted in both candidates being placed further away from the clusters. Please note, that for the years 2004,2006,2008, 2010, and 2012, there are corresponding plots in the submission folder. </w:t>
+        <w:t xml:space="preserve">plot including outliers, the structure holds in similar ways with the exception of some stand-alone candidates like Michelle Nunn and David Alameel. Both of these were democratic candidates in deep red states, so less funding or less votes could have resulted in both candidates being placed further away from the clusters. Please note, that for the years 2004,2006,2008, 2010, and 2012, there are corresponding plots in the submission folder. </w:t>
       </w:r>
     </w:p>
     <w:p>
@@ -15391,15 +15018,7 @@
       </w:r>
       <w:proofErr w:type="gramEnd"/>
       <w:r>
-        <w:t xml:space="preserve"> The assumption that could be made is that clusters 4 and 1 (see labels on plot) could be incumbents who won and challengers that lost and and 2 and 3 could be the remaining two cases. Unlike the 2-cluster </w:t>
-      </w:r>
-      <w:proofErr w:type="spellStart"/>
-      <w:r>
-        <w:t>kmeans</w:t>
-      </w:r>
-      <w:proofErr w:type="spellEnd"/>
-      <w:r>
-        <w:t xml:space="preserve">, the one with four clusters did not show as much space between division, possibly indicating that looking at four different cases isn’t as telling as looking at only two cases. </w:t>
+        <w:t xml:space="preserve"> The assumption that could be made is that clusters 4 and 1 (see labels on plot) could be incumbents who won and challengers that lost and and 2 and 3 could be the remaining two cases. Unlike the 2-cluster kmeans, the one with four clusters did not show as much space between division, possibly indicating that looking at four different cases isn’t as telling as looking at only two cases. </w:t>
       </w:r>
     </w:p>
     <w:p>
@@ -15593,29 +15212,8 @@
       <w:pPr>
         <w:ind w:firstLine="720"/>
       </w:pPr>
-      <w:proofErr w:type="spellStart"/>
-      <w:r>
-        <w:t>DBscans</w:t>
-      </w:r>
-      <w:proofErr w:type="spellEnd"/>
-      <w:r>
-        <w:t xml:space="preserve"> plot were created looking at the dataset including the stock data with outliers and the dataset without outliers. The attributes analyzed were: the industry percentage of contributions to candidate, the percentage of votes a candidate received, the percent change of stock price for an industry and whether the candidate won or is the incumbent. All plots comparing winners and incumbents create very polar structures along the borders. This is probably due to the fact that both winners and incumbents are binary (either 1 or 0). It’s interesting to see the plots between voting “percent” and “</w:t>
-      </w:r>
-      <w:proofErr w:type="spellStart"/>
-      <w:r>
-        <w:t>yrpercentchange</w:t>
-      </w:r>
-      <w:proofErr w:type="spellEnd"/>
-      <w:r>
-        <w:t xml:space="preserve">”, an attributes based on an industry’s stock price change during a relevant year. In both </w:t>
-      </w:r>
-      <w:proofErr w:type="spellStart"/>
-      <w:r>
-        <w:t>dbscan</w:t>
-      </w:r>
-      <w:proofErr w:type="spellEnd"/>
-      <w:r>
-        <w:t xml:space="preserve"> plots, there appears to be a linear like structure occurring. Industry percent vs voting percent seems to be an incoherent scatter plot, which probably indicates no significant relationship between the two attributes appears to exist.</w:t>
+      <w:r>
+        <w:t>DBscans plot were created looking at the dataset including the stock data with outliers and the dataset without outliers. The attributes analyzed were: the industry percentage of contributions to candidate, the percentage of votes a candidate received, the percent change of stock price for an industry and whether the candidate won or is the incumbent. All plots comparing winners and incumbents create very polar structures along the borders. This is probably due to the fact that both winners and incumbents are binary (either 1 or 0). It’s interesting to see the plots between voting “percent” and “yrpercentchange”, an attributes based on an industry’s stock price change during a relevant year. In both dbscan plots, there appears to be a linear like structure occurring. Industry percent vs voting percent seems to be an incoherent scatter plot, which probably indicates no significant relationship between the two attributes appears to exist.</w:t>
       </w:r>
     </w:p>
     <w:p>
@@ -15644,29 +15242,7 @@
           <w:szCs w:val="30"/>
           <w:u w:val="single"/>
         </w:rPr>
-        <w:t xml:space="preserve">Association Rules / Frequent </w:t>
-      </w:r>
-      <w:proofErr w:type="spellStart"/>
-      <w:r>
-        <w:rPr>
-          <w:rFonts w:ascii="Calibri" w:eastAsia="Times New Roman" w:hAnsi="Calibri" w:cs="Times New Roman"/>
-          <w:b/>
-          <w:sz w:val="30"/>
-          <w:szCs w:val="30"/>
-          <w:u w:val="single"/>
-        </w:rPr>
-        <w:t>Itemset</w:t>
-      </w:r>
-      <w:proofErr w:type="spellEnd"/>
-      <w:r>
-        <w:rPr>
-          <w:rFonts w:ascii="Calibri" w:eastAsia="Times New Roman" w:hAnsi="Calibri" w:cs="Times New Roman"/>
-          <w:b/>
-          <w:sz w:val="30"/>
-          <w:szCs w:val="30"/>
-          <w:u w:val="single"/>
-        </w:rPr>
-        <w:t xml:space="preserve"> Mining Analysis </w:t>
+        <w:t xml:space="preserve">Association Rules / Frequent Itemset Mining Analysis </w:t>
       </w:r>
     </w:p>
     <w:p>
@@ -15685,47 +15261,7 @@
         <w:ind w:firstLine="720"/>
       </w:pPr>
       <w:r>
-        <w:t xml:space="preserve">We ran association rule mining on the political subset of our data, consisting of political contributions to candidates by industry, as well as election results. </w:t>
-      </w:r>
-      <w:proofErr w:type="spellStart"/>
-      <w:r>
-        <w:t>Apriori</w:t>
-      </w:r>
-      <w:proofErr w:type="spellEnd"/>
-      <w:r>
-        <w:t xml:space="preserve"> rule mining was run to find rules with a minimum confidence level of .2, under three different support levels (.4, .2, .05). </w:t>
-      </w:r>
-      <w:proofErr w:type="spellStart"/>
-      <w:r>
-        <w:t>Eclat</w:t>
-      </w:r>
-      <w:proofErr w:type="spellEnd"/>
-      <w:r>
-        <w:t xml:space="preserve"> rule mining also was utilized with the same support level but, as it yielded nearly identical results to the </w:t>
-      </w:r>
-      <w:proofErr w:type="spellStart"/>
-      <w:r>
-        <w:t>Apriori</w:t>
-      </w:r>
-      <w:proofErr w:type="spellEnd"/>
-      <w:r>
-        <w:t xml:space="preserve"> algorithm, the analysis focuses on the rules generated by the </w:t>
-      </w:r>
-      <w:proofErr w:type="spellStart"/>
-      <w:r>
-        <w:t>Apriori</w:t>
-      </w:r>
-      <w:proofErr w:type="spellEnd"/>
-      <w:r>
-        <w:t xml:space="preserve"> algorithm. A selection of rules deemed interesting is found at the end of this section, and files containing all of the rules generated by the </w:t>
-      </w:r>
-      <w:proofErr w:type="spellStart"/>
-      <w:r>
-        <w:t>Apriori</w:t>
-      </w:r>
-      <w:proofErr w:type="spellEnd"/>
-      <w:r>
-        <w:t xml:space="preserve"> algorithm are available in the submission folder.</w:t>
+        <w:t>We ran association rule mining on the political subset of our data, consisting of political contributions to candidates by industry, as well as election results. Apriori rule mining was run to find rules with a minimum confidence level of .2, under three different support levels (.4, .2, .05). Eclat rule mining also was utilized with the same support level but, as it yielded nearly identical results to the Apriori algorithm, the analysis focuses on the rules generated by the Apriori algorithm. A selection of rules deemed interesting is found at the end of this section, and files containing all of the rules generated by the Apriori algorithm are available in the submission folder.</w:t>
       </w:r>
     </w:p>
     <w:p/>
@@ -15770,21 +15306,8 @@
       <w:pPr>
         <w:ind w:firstLine="720"/>
       </w:pPr>
-      <w:proofErr w:type="spellStart"/>
-      <w:r>
-        <w:t>Apriori</w:t>
-      </w:r>
-      <w:proofErr w:type="spellEnd"/>
-      <w:r>
-        <w:t xml:space="preserve"> association rule mining revealed some interesting frequent </w:t>
-      </w:r>
-      <w:proofErr w:type="spellStart"/>
-      <w:r>
-        <w:t>itemsets</w:t>
-      </w:r>
-      <w:proofErr w:type="spellEnd"/>
-      <w:r>
-        <w:t xml:space="preserve"> featuring the political party variable. Over the time period examined (2004-2014), belonging to the Republican party was frequently associated with being elected. 62.6% of Republican candidates won their elections, and 56.6% of election winners were Republicans (rules 14,15). Interestingly, 57% of Democratic candidates also won election over the time period (rule 16). There weren’t enough independent candidates in the dataset to show up in the association rules even at support level .05, but one takeaway from the Democratic and Republican results is that Independent candidates generally do not do very well in American congressional politics; out of the 193 Independent candidates in the dataset, only 23 were elected.  </w:t>
+      <w:r>
+        <w:t xml:space="preserve">Apriori association rule mining revealed some interesting frequent itemsets featuring the political party variable. Over the time period examined (2004-2014), belonging to the Republican party was frequently associated with being elected. 62.6% of Republican candidates won their elections, and 56.6% of election winners were Republicans (rules 14,15). Interestingly, 57% of Democratic candidates also won election over the time period (rule 16). There weren’t enough independent candidates in the dataset to show up in the association rules even at support level .05, but one takeaway from the Democratic and Republican results is that Independent candidates generally do not do very well in American congressional politics; out of the 193 Independent candidates in the dataset, only 23 were elected.  </w:t>
       </w:r>
     </w:p>
     <w:p/>
@@ -15793,23 +15316,7 @@
         <w:ind w:firstLine="720"/>
       </w:pPr>
       <w:r>
-        <w:t xml:space="preserve">By ranking every industry that contributed to each candidate by contribution amount, we hoped to determine if the breakdown of a candidate’s contributions affects the candidate’s performance in elections. However, even with a minimum support level of .05, there were only two combinations of the industry rank variable, an industry, and another variable that occurred frequently enough to get picked up by the association rule generation. The “industry” not for profit occurred with an </w:t>
-      </w:r>
-      <w:proofErr w:type="spellStart"/>
-      <w:r>
-        <w:t>indrank</w:t>
-      </w:r>
-      <w:proofErr w:type="spellEnd"/>
-      <w:r>
-        <w:t xml:space="preserve"> rank of 1 (meaning nonprofits were the candidate’s primary source of funding) and a very low level of funding in 5.4% of the observations; 49.3% of candidates whose primary industry was not for profit received a very low level of funding (rule 18).  Considering that overall, 41.6% of candidates received a very low level of funding, this is not a very significant result; candidates whose main contributor was the not for profit industry were slightly more likely to receive a very low level of funding than the average candidate. Not for profit also occurred with an </w:t>
-      </w:r>
-      <w:proofErr w:type="spellStart"/>
-      <w:r>
-        <w:t>indrank</w:t>
-      </w:r>
-      <w:proofErr w:type="spellEnd"/>
-      <w:r>
-        <w:t xml:space="preserve"> of 1 and the election loser indicator in 5.8% of cases; 52.8% of candidates whose primary source of funding was nonprofits lost their elections (rule </w:t>
+        <w:t xml:space="preserve">By ranking every industry that contributed to each candidate by contribution amount, we hoped to determine if the breakdown of a candidate’s contributions affects the candidate’s performance in elections. However, even with a minimum support level of .05, there were only two combinations of the industry rank variable, an industry, and another variable that occurred frequently enough to get picked up by the association rule generation. The “industry” not for profit occurred with an indrank rank of 1 (meaning nonprofits were the candidate’s primary source of funding) and a very low level of funding in 5.4% of the observations; 49.3% of candidates whose primary industry was not for profit received a very low level of funding (rule 18).  Considering that overall, 41.6% of candidates received a very low level of funding, this is not a very significant result; candidates whose main contributor was the not for profit industry were slightly more likely to receive a very low level of funding than the average candidate. Not for profit also occurred with an indrank of 1 and the election loser indicator in 5.8% of cases; 52.8% of candidates whose primary source of funding was nonprofits lost their elections (rule </w:t>
       </w:r>
       <w:r>
         <w:lastRenderedPageBreak/>
@@ -15824,21 +15331,8 @@
           <w:rFonts w:eastAsia="Times New Roman" w:cs="Times New Roman"/>
         </w:rPr>
       </w:pPr>
-      <w:proofErr w:type="spellStart"/>
-      <w:r>
-        <w:t>Apriori</w:t>
-      </w:r>
-      <w:proofErr w:type="spellEnd"/>
-      <w:r>
-        <w:t xml:space="preserve"> rule mining revealed many associations which were in line with our expectations; while the rules we found strengthened our conviction that our dataset is representative of the real world, they failed to bring much new information to light.  The main takeaway from the frequent </w:t>
-      </w:r>
-      <w:proofErr w:type="spellStart"/>
-      <w:r>
-        <w:t>itemset</w:t>
-      </w:r>
-      <w:proofErr w:type="spellEnd"/>
-      <w:r>
-        <w:t xml:space="preserve"> mining is that in American congressional politics, life is hard for challengers; incumbents have a large fundraising advantage and win an incredibly high proportion of elections in which they participate. </w:t>
+      <w:r>
+        <w:t xml:space="preserve">Apriori rule mining revealed many associations which were in line with our expectations; while the rules we found strengthened our conviction that our dataset is representative of the real world, they failed to bring much new information to light.  The main takeaway from the frequent itemset mining is that in American congressional politics, life is hard for challengers; incumbents have a large fundraising advantage and win an incredibly high proportion of elections in which they participate. </w:t>
       </w:r>
       <w:r>
         <w:rPr>
@@ -15986,20 +15480,8 @@
           <w:szCs w:val="30"/>
           <w:u w:val="single"/>
         </w:rPr>
-        <w:t xml:space="preserve"> - Interesting Frequent </w:t>
-      </w:r>
-      <w:proofErr w:type="spellStart"/>
-      <w:r>
-        <w:rPr>
-          <w:b/>
-          <w:color w:val="000000" w:themeColor="text1"/>
-          <w:sz w:val="30"/>
-          <w:szCs w:val="30"/>
-          <w:u w:val="single"/>
-        </w:rPr>
-        <w:t>Itemsets</w:t>
-      </w:r>
-      <w:proofErr w:type="spellEnd"/>
+        <w:t xml:space="preserve"> - Interesting Frequent Itemsets</w:t>
+      </w:r>
     </w:p>
     <w:tbl>
       <w:tblPr>
@@ -18168,23 +17650,7 @@
                 <w:rFonts w:ascii="Calibri" w:eastAsia="Times New Roman" w:hAnsi="Calibri" w:cs="Times New Roman"/>
                 <w:color w:val="000000"/>
               </w:rPr>
-              <w:t xml:space="preserve">{PRIMARY.INDUSTRY=Not for </w:t>
-            </w:r>
-            <w:proofErr w:type="spellStart"/>
-            <w:r>
-              <w:rPr>
-                <w:rFonts w:ascii="Calibri" w:eastAsia="Times New Roman" w:hAnsi="Calibri" w:cs="Times New Roman"/>
-                <w:color w:val="000000"/>
-              </w:rPr>
-              <w:t>profit,indrank</w:t>
-            </w:r>
-            <w:proofErr w:type="spellEnd"/>
-            <w:r>
-              <w:rPr>
-                <w:rFonts w:ascii="Calibri" w:eastAsia="Times New Roman" w:hAnsi="Calibri" w:cs="Times New Roman"/>
-                <w:color w:val="000000"/>
-              </w:rPr>
-              <w:t>=1} =&gt; {CANDTOTALLEVEL=Very Low}</w:t>
+              <w:t>{PRIMARY.INDUSTRY=Not for profit,indrank=1} =&gt; {CANDTOTALLEVEL=Very Low}</w:t>
             </w:r>
           </w:p>
         </w:tc>
@@ -18301,23 +17767,7 @@
                 <w:rFonts w:ascii="Calibri" w:eastAsia="Times New Roman" w:hAnsi="Calibri" w:cs="Times New Roman"/>
                 <w:color w:val="000000"/>
               </w:rPr>
-              <w:t xml:space="preserve">{PRIMARY.INDUSTRY=Not for </w:t>
-            </w:r>
-            <w:proofErr w:type="spellStart"/>
-            <w:r>
-              <w:rPr>
-                <w:rFonts w:ascii="Calibri" w:eastAsia="Times New Roman" w:hAnsi="Calibri" w:cs="Times New Roman"/>
-                <w:color w:val="000000"/>
-              </w:rPr>
-              <w:t>profit,indrank</w:t>
-            </w:r>
-            <w:proofErr w:type="spellEnd"/>
-            <w:r>
-              <w:rPr>
-                <w:rFonts w:ascii="Calibri" w:eastAsia="Times New Roman" w:hAnsi="Calibri" w:cs="Times New Roman"/>
-                <w:color w:val="000000"/>
-              </w:rPr>
-              <w:t>=1} =&gt; {WINNER=0}</w:t>
+              <w:t>{PRIMARY.INDUSTRY=Not for profit,indrank=1} =&gt; {WINNER=0}</w:t>
             </w:r>
           </w:p>
         </w:tc>
@@ -18446,15 +17896,7 @@
         <w:footnoteReference w:id="4"/>
       </w:r>
       <w:r>
-        <w:t xml:space="preserve">  With this in mind, and in accordance with the assignment, we decided to consider the network of candidates and industries, but converted to the </w:t>
-      </w:r>
-      <w:proofErr w:type="spellStart"/>
-      <w:r>
-        <w:t>unimodal</w:t>
-      </w:r>
-      <w:proofErr w:type="spellEnd"/>
-      <w:r>
-        <w:t xml:space="preserve"> domain.</w:t>
+        <w:t xml:space="preserve">  With this in mind, and in accordance with the assignment, we decided to consider the network of candidates and industries, but converted to the unimodal domain.</w:t>
       </w:r>
     </w:p>
     <w:p>
@@ -18476,15 +17918,7 @@
         <w:ind w:firstLine="720"/>
       </w:pPr>
       <w:r>
-        <w:t xml:space="preserve">The resulting dataset after the </w:t>
-      </w:r>
-      <w:proofErr w:type="spellStart"/>
-      <w:r>
-        <w:t>subsetting</w:t>
-      </w:r>
-      <w:proofErr w:type="spellEnd"/>
-      <w:r>
-        <w:t xml:space="preserve"> above results contains 33 senators.  These senators each have two rows with industries that could connect them directly with other candidates.  </w:t>
+        <w:t xml:space="preserve">The resulting dataset after the subsetting above results contains 33 senators.  These senators each have two rows with industries that could connect them directly with other candidates.  </w:t>
       </w:r>
       <w:r>
         <w:t>Keep in mind the following summary statistics for the senators’ dataset</w:t>
@@ -18654,15 +18088,7 @@
         <w:ind w:firstLine="720"/>
       </w:pPr>
       <w:r>
-        <w:t xml:space="preserve">After converting our network using a strategy by Solomon Messing found in his blog, we applied the example from Blackboard and implemented our network using the R </w:t>
-      </w:r>
-      <w:proofErr w:type="spellStart"/>
-      <w:r>
-        <w:t>igraph</w:t>
-      </w:r>
-      <w:proofErr w:type="spellEnd"/>
-      <w:r>
-        <w:t xml:space="preserve"> package.</w:t>
+        <w:t>After converting our network using a strategy by Solomon Messing found in his blog, we applied the example from Blackboard and implemented our network using the R igraph package.</w:t>
       </w:r>
       <w:r>
         <w:rPr>
@@ -18738,31 +18164,7 @@
         <w:ind w:firstLine="720"/>
       </w:pPr>
       <w:r>
-        <w:t xml:space="preserve">Unsurprisingly, this was also born out in the </w:t>
-      </w:r>
-      <w:proofErr w:type="spellStart"/>
-      <w:r>
-        <w:t>betweenness</w:t>
-      </w:r>
-      <w:proofErr w:type="spellEnd"/>
-      <w:r>
-        <w:t xml:space="preserve"> statistic, so it didn’t provide any additional value.  The 5 that didn’t connect to every other candidate had </w:t>
-      </w:r>
-      <w:proofErr w:type="spellStart"/>
-      <w:r>
-        <w:t>betweenness</w:t>
-      </w:r>
-      <w:proofErr w:type="spellEnd"/>
-      <w:r>
-        <w:t xml:space="preserve"> scores of 0 since the other candidates don’t need to pass through any nodes to get to everyone.  Every other candidate had a </w:t>
-      </w:r>
-      <w:proofErr w:type="spellStart"/>
-      <w:r>
-        <w:t>betweenness</w:t>
-      </w:r>
-      <w:proofErr w:type="spellEnd"/>
-      <w:r>
-        <w:t xml:space="preserve"> score of 0.2142857 due to the 5 being able to cross through them 1 time to get to any that they can’t get to otherwise.</w:t>
+        <w:t>Unsurprisingly, this was also born out in the betweenness statistic, so it didn’t provide any additional value.  The 5 that didn’t connect to every other candidate had betweenness scores of 0 since the other candidates don’t need to pass through any nodes to get to everyone.  Every other candidate had a betweenness score of 0.2142857 due to the 5 being able to cross through them 1 time to get to any that they can’t get to otherwise.</w:t>
       </w:r>
     </w:p>
     <w:p>
@@ -18794,15 +18196,7 @@
         <w:ind w:firstLine="720"/>
       </w:pPr>
       <w:r>
-        <w:t>Please find the edge-</w:t>
-      </w:r>
-      <w:proofErr w:type="spellStart"/>
-      <w:r>
-        <w:t>betweenness</w:t>
-      </w:r>
-      <w:proofErr w:type="spellEnd"/>
-      <w:r>
-        <w:t xml:space="preserve"> network, below.</w:t>
+        <w:t>Please find the edge-betweenness network, below.</w:t>
       </w:r>
     </w:p>
     <w:p>
@@ -18996,35 +18390,7 @@
       <w:pPr>
         <w:rPr>
           <w:b/>
-          <w:sz w:val="30"/>
-          <w:szCs w:val="30"/>
           <w:u w:val="single"/>
-        </w:rPr>
-      </w:pPr>
-    </w:p>
-    <w:p>
-      <w:pPr>
-        <w:rPr>
-          <w:b/>
-          <w:sz w:val="26"/>
-          <w:szCs w:val="26"/>
-        </w:rPr>
-      </w:pPr>
-      <w:r>
-        <w:rPr>
-          <w:b/>
-          <w:sz w:val="26"/>
-          <w:szCs w:val="26"/>
-        </w:rPr>
-        <w:t>Student’s T-test</w:t>
-      </w:r>
-    </w:p>
-    <w:p>
-      <w:pPr>
-        <w:ind w:firstLine="720"/>
-        <w:rPr>
-          <w:sz w:val="20"/>
-          <w:szCs w:val="20"/>
         </w:rPr>
       </w:pPr>
     </w:p>
@@ -19033,15 +18399,12 @@
         <w:ind w:firstLine="720"/>
       </w:pPr>
       <w:r>
-        <w:t>For the Parametric Statistical Tests, the dataset, “</w:t>
-      </w:r>
-      <w:proofErr w:type="spellStart"/>
-      <w:r>
-        <w:t>PoldataSPIndustriesStockData</w:t>
-      </w:r>
-      <w:proofErr w:type="spellEnd"/>
-      <w:r>
-        <w:t xml:space="preserve"> no outliers”, was used, the student t-test was run on one of the three hypothesis developed, while the logistic regression model was run on a possible linear relationship. In hindsight, it would have been interesting to run cross validation on the model, but, unfortunately, time was a factor in forgoing it. ROC curves were provided on both of the attributes tested by the logistic regression model. </w:t>
+        <w:t>For the Parametric Statistical T</w:t>
+      </w:r>
+      <w:bookmarkStart w:id="1" w:name="_GoBack"/>
+      <w:bookmarkEnd w:id="1"/>
+      <w:r>
+        <w:t xml:space="preserve">ests, the dataset, “PoldataSPIndustriesStockData no outliers”, was used, the student t-test was run on one of the three hypothesis developed, while the logistic regression model was run on a possible linear relationship. In hindsight, it would have been interesting to run cross validation on the model, but, unfortunately, time was a factor in forgoing it. ROC curves were provided on both of the attributes tested by the logistic regression model. </w:t>
       </w:r>
     </w:p>
     <w:p>
@@ -19054,17 +18417,7 @@
         <w:ind w:firstLine="720"/>
       </w:pPr>
       <w:r>
-        <w:t>The first Null hypothesis tested was: the</w:t>
-      </w:r>
-      <w:r>
-        <w:t>re</w:t>
-      </w:r>
-      <w:r>
-        <w:t xml:space="preserve"> is no difference between the total contributions that an incumbent gets and that a challenger gets. We used our Merged Data set </w:t>
-      </w:r>
-      <w:r>
-        <w:lastRenderedPageBreak/>
-        <w:t xml:space="preserve">without outliers. We preformed a </w:t>
+        <w:t xml:space="preserve">The first Null hypothesis was tested was: the is no difference between the total contributions that an incumbent gets and one that a challenger gets. We used our Merged Data set without outliers. We preformed a </w:t>
       </w:r>
       <w:r>
         <w:rPr>
@@ -19073,29 +18426,11 @@
         <w:t>student t-test</w:t>
       </w:r>
       <w:r>
-        <w:t xml:space="preserve"> (not pairwise) to test this null hypothesis. We got a p-value of &lt; 2.2e-16 and given that that this a social science analysis, the threshold should be .05. The p-value crosses this threshold and is well in the rejection region, so the p-value of extremely significant. So we reject the null hypothesis in favor of the alternative which is that there is a difference. Given the mean of the two categories of contributions, it is clear that the incumbent has a higher amount of the contributions compared to the challenger. This is also verifiable when compared to the association rules.</w:t>
-      </w:r>
-    </w:p>
-    <w:p>
-      <w:pPr>
-        <w:jc w:val="both"/>
-      </w:pPr>
-    </w:p>
-    <w:p>
-      <w:pPr>
-        <w:rPr>
-          <w:b/>
-          <w:sz w:val="26"/>
-          <w:szCs w:val="26"/>
-        </w:rPr>
-      </w:pPr>
-      <w:r>
-        <w:rPr>
-          <w:b/>
-          <w:sz w:val="26"/>
-          <w:szCs w:val="26"/>
-        </w:rPr>
-        <w:t>Logistic Regression</w:t>
+        <w:t xml:space="preserve"> (not pairwise) to test this null hypothesis. We got a p-value of &lt; 2.2e-16 and given that that this a social science analysis, the threshold </w:t>
+      </w:r>
+      <w:r>
+        <w:lastRenderedPageBreak/>
+        <w:t>should be .05. The p-value crosses this threshold and is well in the rejection region, so the p-value of extremely significant. So we reject the null hypothesis in favor of the alternative which is that there is a difference. Given the mean of the two categories of contributions, it is clear that the incumbent has a higher amount of the contributions compared to the challenger. This is also verifiable when compared to the association rules.</w:t>
       </w:r>
     </w:p>
     <w:p>
@@ -19127,17 +18462,20 @@
     </w:p>
     <w:p>
       <w:pPr>
-        <w:jc w:val="center"/>
+        <w:ind w:firstLine="720"/>
       </w:pPr>
+      <w:r>
+        <w:t xml:space="preserve"> </w:t>
+      </w:r>
       <w:r>
         <w:rPr>
           <w:noProof/>
         </w:rPr>
         <w:drawing>
-          <wp:inline distT="0" distB="0" distL="0" distR="0" wp14:anchorId="30339E28" wp14:editId="47472F62">
+          <wp:inline distT="0" distB="0" distL="0" distR="0" wp14:anchorId="0BCDB2C0" wp14:editId="6D4F1EF4">
             <wp:extent cx="2181209" cy="2745740"/>
             <wp:effectExtent l="0" t="0" r="3810" b="0"/>
-            <wp:docPr id="16" name="Picture 16" descr="ROC%20Candtotal.jpeg"/>
+            <wp:docPr id="36" name="Picture 36" descr="ROC%20Candtotal.jpeg"/>
             <wp:cNvGraphicFramePr>
               <a:graphicFrameLocks xmlns:a="http://schemas.openxmlformats.org/drawingml/2006/main" noChangeAspect="1"/>
             </wp:cNvGraphicFramePr>
@@ -19187,10 +18525,10 @@
           <w:noProof/>
         </w:rPr>
         <w:drawing>
-          <wp:inline distT="0" distB="0" distL="0" distR="0" wp14:anchorId="10F1AE0D" wp14:editId="22AEEE55">
+          <wp:inline distT="0" distB="0" distL="0" distR="0" wp14:anchorId="0F63611E" wp14:editId="729173B8">
             <wp:extent cx="2125183" cy="2675214"/>
             <wp:effectExtent l="0" t="0" r="8890" b="0"/>
-            <wp:docPr id="17" name="Picture 17" descr="ROC%20Number%20of%20Industries.jpeg"/>
+            <wp:docPr id="37" name="Picture 37" descr="ROC%20Number%20of%20Industries.jpeg"/>
             <wp:cNvGraphicFramePr>
               <a:graphicFrameLocks xmlns:a="http://schemas.openxmlformats.org/drawingml/2006/main" noChangeAspect="1"/>
             </wp:cNvGraphicFramePr>
@@ -19241,10 +18579,7 @@
         <w:ind w:firstLine="720"/>
       </w:pPr>
       <w:r>
-        <w:t>From the ROC curves</w:t>
-      </w:r>
-      <w:r>
-        <w:t>, it seems like the logistic model predicts with a surprising degree of accuracy. This could signify that the model maybe be over fitting. This is probably because the model is predicting the values based upon itself. As excepted, the total amount of money raised seems to have a bigger impact on accuracy as opposed to Number of Industries.</w:t>
+        <w:t>From the ROC curved, it seems like the logistic model predicts with a surprising degree of accuracy. This could signify that the model maybe be over fitting. This is probably because the model is predicting the values based upon itself. As excepted, the total amount of money raised seems to have a bigger impact on accuracy as opposed to Number of Industries.</w:t>
       </w:r>
     </w:p>
     <w:p>
@@ -19254,15 +18589,9 @@
     </w:p>
     <w:p>
       <w:pPr>
-        <w:jc w:val="center"/>
-        <w:rPr>
-          <w:b/>
-        </w:rPr>
+        <w:ind w:firstLine="720"/>
       </w:pPr>
       <w:r>
-        <w:rPr>
-          <w:b/>
-        </w:rPr>
         <w:t>Confusion Matrix:</w:t>
       </w:r>
     </w:p>
@@ -19270,18 +18599,17 @@
       <w:tblPr>
         <w:tblStyle w:val="TableGrid"/>
         <w:tblW w:w="0" w:type="auto"/>
-        <w:jc w:val="center"/>
+        <w:tblInd w:w="2524" w:type="dxa"/>
         <w:tblLook w:val="04A0" w:firstRow="1" w:lastRow="0" w:firstColumn="1" w:lastColumn="0" w:noHBand="0" w:noVBand="1"/>
       </w:tblPr>
       <w:tblGrid>
-        <w:gridCol w:w="971"/>
+        <w:gridCol w:w="923"/>
         <w:gridCol w:w="924"/>
         <w:gridCol w:w="924"/>
       </w:tblGrid>
       <w:tr>
         <w:trPr>
           <w:trHeight w:val="287"/>
-          <w:jc w:val="center"/>
         </w:trPr>
         <w:tc>
           <w:tcPr>
@@ -19291,9 +18619,6 @@
             <w:pPr>
               <w:jc w:val="center"/>
             </w:pPr>
-            <w:r>
-              <w:t>Predict:</w:t>
-            </w:r>
           </w:p>
         </w:tc>
         <w:tc>
@@ -19320,7 +18645,6 @@
       <w:tr>
         <w:trPr>
           <w:trHeight w:val="248"/>
-          <w:jc w:val="center"/>
         </w:trPr>
         <w:tc>
           <w:tcPr>
@@ -19356,7 +18680,6 @@
       <w:tr>
         <w:trPr>
           <w:trHeight w:val="233"/>
-          <w:jc w:val="center"/>
         </w:trPr>
         <w:tc>
           <w:tcPr>
@@ -19400,32 +18723,8 @@
     </w:p>
     <w:p/>
     <w:p>
-      <w:pPr>
-        <w:rPr>
-          <w:b/>
-          <w:sz w:val="26"/>
-          <w:szCs w:val="26"/>
-        </w:rPr>
-      </w:pPr>
-      <w:r>
-        <w:rPr>
-          <w:b/>
-          <w:sz w:val="26"/>
-          <w:szCs w:val="26"/>
-        </w:rPr>
-        <w:t>Decision Tree</w:t>
-      </w:r>
-    </w:p>
-    <w:p>
       <w:r>
         <w:tab/>
-      </w:r>
-    </w:p>
-    <w:p>
-      <w:pPr>
-        <w:ind w:firstLine="720"/>
-      </w:pPr>
-      <w:r>
         <w:t xml:space="preserve">For the data driven Predictive models, we looked into the following </w:t>
       </w:r>
       <w:r>
@@ -19435,7 +18734,11 @@
         <w:t>third hypothesis</w:t>
       </w:r>
       <w:r>
-        <w:t>, the idea was to see if the winner attribute of a candidate, a binary one, could be predicted looking at Candidate’s Total Industry Contributions, the number of supporting industries, and whether the candidate was an incumbent. In each of the three models, cross validation was run 5 times. The training set comprised of 80% of the data set whereas the test dataset comprised of 20% of the original dataset.</w:t>
+        <w:t xml:space="preserve">, the idea was to see if the winner attribute of a candidate, a binary one, could be predicted looking at Candidate’s Total Industry Contributions, the number of supporting industries, and </w:t>
+      </w:r>
+      <w:r>
+        <w:lastRenderedPageBreak/>
+        <w:t>whether the candidate was an incumbent. In each of the three models, cross validation was run 5 times. The training set comprised of 80% of the data set whereas the test dataset comprised of 20% of the original dataset.</w:t>
       </w:r>
     </w:p>
     <w:p/>
@@ -19445,19 +18748,25 @@
         <w:t xml:space="preserve">For the decision Tree, the follow occurred with the tree after in was pruned in terms of confusion matrices, accuracy of model, precision, recall, and the F-measure: </w:t>
       </w:r>
     </w:p>
+    <w:p/>
+    <w:p>
+      <w:r>
+        <w:t>Please note for all confusion matrices, 0 denotes losing and 1 denotes winning.</w:t>
+      </w:r>
+    </w:p>
+    <w:p/>
     <w:tbl>
       <w:tblPr>
         <w:tblStyle w:val="TableGrid"/>
-        <w:tblW w:w="10890" w:type="dxa"/>
-        <w:tblInd w:w="-702" w:type="dxa"/>
+        <w:tblW w:w="0" w:type="auto"/>
         <w:tblLook w:val="04A0" w:firstRow="1" w:lastRow="0" w:firstColumn="1" w:lastColumn="0" w:noHBand="0" w:noVBand="1"/>
       </w:tblPr>
       <w:tblGrid>
-        <w:gridCol w:w="2572"/>
         <w:gridCol w:w="1870"/>
         <w:gridCol w:w="1870"/>
         <w:gridCol w:w="1870"/>
-        <w:gridCol w:w="2708"/>
+        <w:gridCol w:w="1870"/>
+        <w:gridCol w:w="1870"/>
       </w:tblGrid>
       <w:tr>
         <w:trPr>
@@ -19465,7 +18774,7 @@
         </w:trPr>
         <w:tc>
           <w:tcPr>
-            <w:tcW w:w="2572" w:type="dxa"/>
+            <w:tcW w:w="1870" w:type="dxa"/>
           </w:tcPr>
           <w:p>
             <w:pPr>
@@ -19517,7 +18826,7 @@
         </w:tc>
         <w:tc>
           <w:tcPr>
-            <w:tcW w:w="2708" w:type="dxa"/>
+            <w:tcW w:w="1870" w:type="dxa"/>
           </w:tcPr>
           <w:p>
             <w:pPr>
@@ -19532,305 +18841,682 @@
       <w:tr>
         <w:tc>
           <w:tcPr>
-            <w:tcW w:w="2572" w:type="dxa"/>
-          </w:tcPr>
+            <w:tcW w:w="1870" w:type="dxa"/>
+          </w:tcPr>
+          <w:tbl>
+            <w:tblPr>
+              <w:tblStyle w:val="TableGrid"/>
+              <w:tblW w:w="0" w:type="auto"/>
+              <w:tblLook w:val="04A0" w:firstRow="1" w:lastRow="0" w:firstColumn="1" w:lastColumn="0" w:noHBand="0" w:noVBand="1"/>
+            </w:tblPr>
+            <w:tblGrid>
+              <w:gridCol w:w="482"/>
+              <w:gridCol w:w="581"/>
+              <w:gridCol w:w="581"/>
+            </w:tblGrid>
+            <w:tr>
+              <w:tc>
+                <w:tcPr>
+                  <w:tcW w:w="548" w:type="dxa"/>
+                </w:tcPr>
+                <w:p>
+                  <w:pPr>
+                    <w:jc w:val="center"/>
+                  </w:pPr>
+                </w:p>
+              </w:tc>
+              <w:tc>
+                <w:tcPr>
+                  <w:tcW w:w="548" w:type="dxa"/>
+                </w:tcPr>
+                <w:p>
+                  <w:pPr>
+                    <w:jc w:val="center"/>
+                  </w:pPr>
+                  <w:r>
+                    <w:t>0</w:t>
+                  </w:r>
+                </w:p>
+              </w:tc>
+              <w:tc>
+                <w:tcPr>
+                  <w:tcW w:w="548" w:type="dxa"/>
+                </w:tcPr>
+                <w:p>
+                  <w:pPr>
+                    <w:jc w:val="center"/>
+                  </w:pPr>
+                  <w:r>
+                    <w:t>1</w:t>
+                  </w:r>
+                </w:p>
+              </w:tc>
+            </w:tr>
+            <w:tr>
+              <w:trPr>
+                <w:trHeight w:val="278"/>
+              </w:trPr>
+              <w:tc>
+                <w:tcPr>
+                  <w:tcW w:w="548" w:type="dxa"/>
+                </w:tcPr>
+                <w:p>
+                  <w:pPr>
+                    <w:jc w:val="center"/>
+                  </w:pPr>
+                  <w:r>
+                    <w:t>0</w:t>
+                  </w:r>
+                </w:p>
+              </w:tc>
+              <w:tc>
+                <w:tcPr>
+                  <w:tcW w:w="548" w:type="dxa"/>
+                </w:tcPr>
+                <w:p>
+                  <w:pPr>
+                    <w:jc w:val="center"/>
+                  </w:pPr>
+                  <w:r>
+                    <w:t xml:space="preserve">314  </w:t>
+                  </w:r>
+                </w:p>
+              </w:tc>
+              <w:tc>
+                <w:tcPr>
+                  <w:tcW w:w="548" w:type="dxa"/>
+                </w:tcPr>
+                <w:p>
+                  <w:pPr>
+                    <w:jc w:val="center"/>
+                  </w:pPr>
+                  <w:r>
+                    <w:t>70</w:t>
+                  </w:r>
+                </w:p>
+              </w:tc>
+            </w:tr>
+            <w:tr>
+              <w:trPr>
+                <w:trHeight w:val="224"/>
+              </w:trPr>
+              <w:tc>
+                <w:tcPr>
+                  <w:tcW w:w="548" w:type="dxa"/>
+                </w:tcPr>
+                <w:p>
+                  <w:pPr>
+                    <w:jc w:val="center"/>
+                  </w:pPr>
+                  <w:r>
+                    <w:t>1</w:t>
+                  </w:r>
+                </w:p>
+              </w:tc>
+              <w:tc>
+                <w:tcPr>
+                  <w:tcW w:w="548" w:type="dxa"/>
+                </w:tcPr>
+                <w:p>
+                  <w:pPr>
+                    <w:jc w:val="center"/>
+                  </w:pPr>
+                  <w:r>
+                    <w:t>16</w:t>
+                  </w:r>
+                </w:p>
+              </w:tc>
+              <w:tc>
+                <w:tcPr>
+                  <w:tcW w:w="548" w:type="dxa"/>
+                </w:tcPr>
+                <w:p>
+                  <w:pPr>
+                    <w:jc w:val="center"/>
+                  </w:pPr>
+                  <w:r>
+                    <w:t>334</w:t>
+                  </w:r>
+                </w:p>
+              </w:tc>
+            </w:tr>
+          </w:tbl>
           <w:p>
             <w:pPr>
               <w:jc w:val="center"/>
-              <w:rPr>
-                <w:rFonts w:ascii="Calibri" w:hAnsi="Calibri" w:cs="Courier New"/>
-              </w:rPr>
-            </w:pPr>
-          </w:p>
-          <w:p>
-            <w:pPr>
-              <w:rPr>
-                <w:rFonts w:ascii="Calibri" w:hAnsi="Calibri" w:cs="Courier New"/>
-              </w:rPr>
-            </w:pPr>
-            <w:r>
-              <w:rPr>
-                <w:rFonts w:ascii="Calibri" w:hAnsi="Calibri" w:cs="Courier New"/>
-              </w:rPr>
-              <w:t xml:space="preserve">Predict:   </w:t>
-            </w:r>
-            <w:r>
-              <w:rPr>
-                <w:rFonts w:ascii="Calibri" w:hAnsi="Calibri" w:cs="Courier New"/>
-              </w:rPr>
-              <w:t>0   1</w:t>
-            </w:r>
-          </w:p>
-          <w:p>
-            <w:pPr>
-              <w:jc w:val="right"/>
-              <w:rPr>
-                <w:rFonts w:ascii="Calibri" w:hAnsi="Calibri" w:cs="Courier New"/>
-              </w:rPr>
-            </w:pPr>
-            <w:r>
-              <w:rPr>
-                <w:rFonts w:ascii="Calibri" w:hAnsi="Calibri" w:cs="Courier New"/>
-              </w:rPr>
-              <w:t xml:space="preserve">0 </w:t>
-            </w:r>
-            <w:proofErr w:type="gramStart"/>
-            <w:r>
-              <w:rPr>
-                <w:rFonts w:ascii="Calibri" w:hAnsi="Calibri" w:cs="Courier New"/>
-              </w:rPr>
-              <w:t>314  70</w:t>
-            </w:r>
-            <w:proofErr w:type="gramEnd"/>
-          </w:p>
-          <w:p>
-            <w:pPr>
-              <w:jc w:val="right"/>
-              <w:rPr>
-                <w:rFonts w:ascii="Calibri" w:hAnsi="Calibri" w:cs="Courier New"/>
-              </w:rPr>
-            </w:pPr>
-            <w:r>
-              <w:rPr>
-                <w:rFonts w:ascii="Calibri" w:hAnsi="Calibri" w:cs="Courier New"/>
-              </w:rPr>
-              <w:t>1  16 334</w:t>
-            </w:r>
+            </w:pPr>
           </w:p>
         </w:tc>
         <w:tc>
           <w:tcPr>
             <w:tcW w:w="1870" w:type="dxa"/>
           </w:tcPr>
-          <w:p>
-            <w:pPr>
-              <w:rPr>
-                <w:rFonts w:ascii="Calibri" w:hAnsi="Calibri" w:cs="Courier New"/>
-              </w:rPr>
-            </w:pPr>
-            <w:r>
-              <w:rPr>
-                <w:rFonts w:ascii="Calibri" w:hAnsi="Calibri" w:cs="Courier New"/>
-              </w:rPr>
-              <w:t>predict          0   1</w:t>
-            </w:r>
-          </w:p>
-          <w:p>
-            <w:pPr>
-              <w:rPr>
-                <w:rFonts w:ascii="Calibri" w:hAnsi="Calibri" w:cs="Courier New"/>
-              </w:rPr>
-            </w:pPr>
-            <w:r>
-              <w:rPr>
-                <w:rFonts w:ascii="Calibri" w:hAnsi="Calibri" w:cs="Courier New"/>
-              </w:rPr>
-              <w:t xml:space="preserve">                  0 </w:t>
-            </w:r>
-            <w:proofErr w:type="gramStart"/>
-            <w:r>
-              <w:rPr>
-                <w:rFonts w:ascii="Calibri" w:hAnsi="Calibri" w:cs="Courier New"/>
-              </w:rPr>
-              <w:t>316  58</w:t>
-            </w:r>
-            <w:proofErr w:type="gramEnd"/>
-          </w:p>
-          <w:p>
-            <w:pPr>
-              <w:rPr>
-                <w:rFonts w:ascii="Calibri" w:hAnsi="Calibri" w:cs="Courier New"/>
-              </w:rPr>
-            </w:pPr>
-            <w:r>
-              <w:rPr>
-                <w:rFonts w:ascii="Calibri" w:hAnsi="Calibri" w:cs="Courier New"/>
-              </w:rPr>
-              <w:t xml:space="preserve">                  1  14 346</w:t>
-            </w:r>
-          </w:p>
+          <w:tbl>
+            <w:tblPr>
+              <w:tblStyle w:val="TableGrid"/>
+              <w:tblW w:w="0" w:type="auto"/>
+              <w:tblLook w:val="04A0" w:firstRow="1" w:lastRow="0" w:firstColumn="1" w:lastColumn="0" w:noHBand="0" w:noVBand="1"/>
+            </w:tblPr>
+            <w:tblGrid>
+              <w:gridCol w:w="482"/>
+              <w:gridCol w:w="581"/>
+              <w:gridCol w:w="581"/>
+            </w:tblGrid>
+            <w:tr>
+              <w:tc>
+                <w:tcPr>
+                  <w:tcW w:w="548" w:type="dxa"/>
+                </w:tcPr>
+                <w:p>
+                  <w:pPr>
+                    <w:jc w:val="center"/>
+                  </w:pPr>
+                </w:p>
+              </w:tc>
+              <w:tc>
+                <w:tcPr>
+                  <w:tcW w:w="548" w:type="dxa"/>
+                </w:tcPr>
+                <w:p>
+                  <w:pPr>
+                    <w:jc w:val="center"/>
+                  </w:pPr>
+                  <w:r>
+                    <w:t>0</w:t>
+                  </w:r>
+                </w:p>
+              </w:tc>
+              <w:tc>
+                <w:tcPr>
+                  <w:tcW w:w="548" w:type="dxa"/>
+                </w:tcPr>
+                <w:p>
+                  <w:pPr>
+                    <w:jc w:val="center"/>
+                  </w:pPr>
+                  <w:r>
+                    <w:t>1</w:t>
+                  </w:r>
+                </w:p>
+              </w:tc>
+            </w:tr>
+            <w:tr>
+              <w:tc>
+                <w:tcPr>
+                  <w:tcW w:w="548" w:type="dxa"/>
+                </w:tcPr>
+                <w:p>
+                  <w:pPr>
+                    <w:jc w:val="center"/>
+                  </w:pPr>
+                  <w:r>
+                    <w:t>0</w:t>
+                  </w:r>
+                </w:p>
+              </w:tc>
+              <w:tc>
+                <w:tcPr>
+                  <w:tcW w:w="548" w:type="dxa"/>
+                </w:tcPr>
+                <w:p>
+                  <w:pPr>
+                    <w:jc w:val="center"/>
+                  </w:pPr>
+                  <w:r>
+                    <w:t>316</w:t>
+                  </w:r>
+                </w:p>
+              </w:tc>
+              <w:tc>
+                <w:tcPr>
+                  <w:tcW w:w="548" w:type="dxa"/>
+                </w:tcPr>
+                <w:p>
+                  <w:pPr>
+                    <w:jc w:val="center"/>
+                  </w:pPr>
+                  <w:r>
+                    <w:t>58</w:t>
+                  </w:r>
+                </w:p>
+              </w:tc>
+            </w:tr>
+            <w:tr>
+              <w:tc>
+                <w:tcPr>
+                  <w:tcW w:w="548" w:type="dxa"/>
+                </w:tcPr>
+                <w:p>
+                  <w:pPr>
+                    <w:jc w:val="center"/>
+                  </w:pPr>
+                  <w:r>
+                    <w:t>1</w:t>
+                  </w:r>
+                </w:p>
+              </w:tc>
+              <w:tc>
+                <w:tcPr>
+                  <w:tcW w:w="548" w:type="dxa"/>
+                </w:tcPr>
+                <w:p>
+                  <w:pPr>
+                    <w:jc w:val="center"/>
+                  </w:pPr>
+                  <w:r>
+                    <w:t>14</w:t>
+                  </w:r>
+                </w:p>
+              </w:tc>
+              <w:tc>
+                <w:tcPr>
+                  <w:tcW w:w="548" w:type="dxa"/>
+                </w:tcPr>
+                <w:p>
+                  <w:pPr>
+                    <w:jc w:val="center"/>
+                  </w:pPr>
+                  <w:r>
+                    <w:t>346</w:t>
+                  </w:r>
+                </w:p>
+              </w:tc>
+            </w:tr>
+          </w:tbl>
+          <w:p/>
         </w:tc>
         <w:tc>
           <w:tcPr>
             <w:tcW w:w="1870" w:type="dxa"/>
           </w:tcPr>
-          <w:p>
-            <w:pPr>
-              <w:rPr>
-                <w:rFonts w:ascii="Calibri" w:hAnsi="Calibri" w:cs="Courier New"/>
-              </w:rPr>
-            </w:pPr>
-            <w:r>
-              <w:rPr>
-                <w:rFonts w:ascii="Calibri" w:hAnsi="Calibri" w:cs="Courier New"/>
-              </w:rPr>
-              <w:t>Predict          0   1</w:t>
-            </w:r>
-          </w:p>
-          <w:p>
-            <w:pPr>
-              <w:rPr>
-                <w:rFonts w:ascii="Calibri" w:hAnsi="Calibri" w:cs="Courier New"/>
-              </w:rPr>
-            </w:pPr>
-            <w:r>
-              <w:rPr>
-                <w:rFonts w:ascii="Calibri" w:hAnsi="Calibri" w:cs="Courier New"/>
-              </w:rPr>
-              <w:t xml:space="preserve">                  0 </w:t>
-            </w:r>
-            <w:proofErr w:type="gramStart"/>
-            <w:r>
-              <w:rPr>
-                <w:rFonts w:ascii="Calibri" w:hAnsi="Calibri" w:cs="Courier New"/>
-              </w:rPr>
-              <w:t>313  60</w:t>
-            </w:r>
-            <w:proofErr w:type="gramEnd"/>
-          </w:p>
-          <w:p>
-            <w:pPr>
-              <w:rPr>
-                <w:rFonts w:ascii="Calibri" w:hAnsi="Calibri" w:cs="Courier New"/>
-              </w:rPr>
-            </w:pPr>
-            <w:r>
-              <w:rPr>
-                <w:rFonts w:ascii="Calibri" w:hAnsi="Calibri" w:cs="Courier New"/>
-              </w:rPr>
-              <w:t xml:space="preserve">                  </w:t>
-            </w:r>
-            <w:proofErr w:type="gramStart"/>
-            <w:r>
-              <w:rPr>
-                <w:rFonts w:ascii="Calibri" w:hAnsi="Calibri" w:cs="Courier New"/>
-              </w:rPr>
-              <w:t>1  20</w:t>
-            </w:r>
-            <w:proofErr w:type="gramEnd"/>
-            <w:r>
-              <w:rPr>
-                <w:rFonts w:ascii="Calibri" w:hAnsi="Calibri" w:cs="Courier New"/>
-              </w:rPr>
-              <w:t xml:space="preserve"> 341</w:t>
-            </w:r>
-          </w:p>
-          <w:p>
-            <w:pPr>
-              <w:rPr>
-                <w:rFonts w:ascii="Calibri" w:hAnsi="Calibri" w:cs="Courier New"/>
-              </w:rPr>
-            </w:pPr>
-          </w:p>
+          <w:tbl>
+            <w:tblPr>
+              <w:tblStyle w:val="TableGrid"/>
+              <w:tblW w:w="0" w:type="auto"/>
+              <w:tblLook w:val="04A0" w:firstRow="1" w:lastRow="0" w:firstColumn="1" w:lastColumn="0" w:noHBand="0" w:noVBand="1"/>
+            </w:tblPr>
+            <w:tblGrid>
+              <w:gridCol w:w="482"/>
+              <w:gridCol w:w="581"/>
+              <w:gridCol w:w="581"/>
+            </w:tblGrid>
+            <w:tr>
+              <w:tc>
+                <w:tcPr>
+                  <w:tcW w:w="548" w:type="dxa"/>
+                </w:tcPr>
+                <w:p/>
+              </w:tc>
+              <w:tc>
+                <w:tcPr>
+                  <w:tcW w:w="548" w:type="dxa"/>
+                </w:tcPr>
+                <w:p>
+                  <w:r>
+                    <w:t>0</w:t>
+                  </w:r>
+                </w:p>
+              </w:tc>
+              <w:tc>
+                <w:tcPr>
+                  <w:tcW w:w="548" w:type="dxa"/>
+                </w:tcPr>
+                <w:p>
+                  <w:r>
+                    <w:t>1</w:t>
+                  </w:r>
+                </w:p>
+              </w:tc>
+            </w:tr>
+            <w:tr>
+              <w:tc>
+                <w:tcPr>
+                  <w:tcW w:w="548" w:type="dxa"/>
+                </w:tcPr>
+                <w:p>
+                  <w:r>
+                    <w:t>0</w:t>
+                  </w:r>
+                </w:p>
+              </w:tc>
+              <w:tc>
+                <w:tcPr>
+                  <w:tcW w:w="548" w:type="dxa"/>
+                </w:tcPr>
+                <w:p>
+                  <w:r>
+                    <w:t>313</w:t>
+                  </w:r>
+                </w:p>
+              </w:tc>
+              <w:tc>
+                <w:tcPr>
+                  <w:tcW w:w="548" w:type="dxa"/>
+                </w:tcPr>
+                <w:p>
+                  <w:r>
+                    <w:t>60</w:t>
+                  </w:r>
+                </w:p>
+              </w:tc>
+            </w:tr>
+            <w:tr>
+              <w:tc>
+                <w:tcPr>
+                  <w:tcW w:w="548" w:type="dxa"/>
+                </w:tcPr>
+                <w:p>
+                  <w:r>
+                    <w:t>1</w:t>
+                  </w:r>
+                </w:p>
+              </w:tc>
+              <w:tc>
+                <w:tcPr>
+                  <w:tcW w:w="548" w:type="dxa"/>
+                </w:tcPr>
+                <w:p>
+                  <w:r>
+                    <w:t>20</w:t>
+                  </w:r>
+                </w:p>
+              </w:tc>
+              <w:tc>
+                <w:tcPr>
+                  <w:tcW w:w="548" w:type="dxa"/>
+                </w:tcPr>
+                <w:p>
+                  <w:r>
+                    <w:t>341</w:t>
+                  </w:r>
+                </w:p>
+              </w:tc>
+            </w:tr>
+          </w:tbl>
+          <w:p/>
         </w:tc>
         <w:tc>
           <w:tcPr>
             <w:tcW w:w="1870" w:type="dxa"/>
           </w:tcPr>
+          <w:tbl>
+            <w:tblPr>
+              <w:tblStyle w:val="TableGrid"/>
+              <w:tblW w:w="0" w:type="auto"/>
+              <w:tblLook w:val="04A0" w:firstRow="1" w:lastRow="0" w:firstColumn="1" w:lastColumn="0" w:noHBand="0" w:noVBand="1"/>
+            </w:tblPr>
+            <w:tblGrid>
+              <w:gridCol w:w="482"/>
+              <w:gridCol w:w="581"/>
+              <w:gridCol w:w="581"/>
+            </w:tblGrid>
+            <w:tr>
+              <w:tc>
+                <w:tcPr>
+                  <w:tcW w:w="548" w:type="dxa"/>
+                </w:tcPr>
+                <w:p>
+                  <w:pPr>
+                    <w:jc w:val="center"/>
+                  </w:pPr>
+                </w:p>
+              </w:tc>
+              <w:tc>
+                <w:tcPr>
+                  <w:tcW w:w="548" w:type="dxa"/>
+                </w:tcPr>
+                <w:p>
+                  <w:pPr>
+                    <w:jc w:val="center"/>
+                  </w:pPr>
+                  <w:r>
+                    <w:t>0</w:t>
+                  </w:r>
+                </w:p>
+              </w:tc>
+              <w:tc>
+                <w:tcPr>
+                  <w:tcW w:w="548" w:type="dxa"/>
+                </w:tcPr>
+                <w:p>
+                  <w:pPr>
+                    <w:jc w:val="center"/>
+                  </w:pPr>
+                  <w:r>
+                    <w:t>1</w:t>
+                  </w:r>
+                </w:p>
+              </w:tc>
+            </w:tr>
+            <w:tr>
+              <w:tc>
+                <w:tcPr>
+                  <w:tcW w:w="548" w:type="dxa"/>
+                </w:tcPr>
+                <w:p>
+                  <w:pPr>
+                    <w:jc w:val="center"/>
+                  </w:pPr>
+                  <w:r>
+                    <w:t>0</w:t>
+                  </w:r>
+                </w:p>
+              </w:tc>
+              <w:tc>
+                <w:tcPr>
+                  <w:tcW w:w="548" w:type="dxa"/>
+                </w:tcPr>
+                <w:p>
+                  <w:pPr>
+                    <w:jc w:val="center"/>
+                  </w:pPr>
+                  <w:r>
+                    <w:t>321</w:t>
+                  </w:r>
+                </w:p>
+              </w:tc>
+              <w:tc>
+                <w:tcPr>
+                  <w:tcW w:w="548" w:type="dxa"/>
+                </w:tcPr>
+                <w:p>
+                  <w:pPr>
+                    <w:jc w:val="center"/>
+                  </w:pPr>
+                  <w:r>
+                    <w:t>59</w:t>
+                  </w:r>
+                </w:p>
+              </w:tc>
+            </w:tr>
+            <w:tr>
+              <w:tc>
+                <w:tcPr>
+                  <w:tcW w:w="548" w:type="dxa"/>
+                </w:tcPr>
+                <w:p>
+                  <w:pPr>
+                    <w:jc w:val="center"/>
+                  </w:pPr>
+                  <w:r>
+                    <w:t>1</w:t>
+                  </w:r>
+                </w:p>
+              </w:tc>
+              <w:tc>
+                <w:tcPr>
+                  <w:tcW w:w="548" w:type="dxa"/>
+                </w:tcPr>
+                <w:p>
+                  <w:pPr>
+                    <w:jc w:val="center"/>
+                  </w:pPr>
+                  <w:r>
+                    <w:t>17</w:t>
+                  </w:r>
+                </w:p>
+              </w:tc>
+              <w:tc>
+                <w:tcPr>
+                  <w:tcW w:w="548" w:type="dxa"/>
+                </w:tcPr>
+                <w:p>
+                  <w:pPr>
+                    <w:jc w:val="center"/>
+                  </w:pPr>
+                  <w:r>
+                    <w:t>337</w:t>
+                  </w:r>
+                </w:p>
+              </w:tc>
+            </w:tr>
+          </w:tbl>
           <w:p>
             <w:pPr>
               <w:jc w:val="center"/>
-              <w:rPr>
-                <w:rFonts w:ascii="Calibri" w:hAnsi="Calibri" w:cs="Courier New"/>
-              </w:rPr>
-            </w:pPr>
-            <w:r>
-              <w:rPr>
-                <w:rFonts w:ascii="Calibri" w:hAnsi="Calibri" w:cs="Courier New"/>
-              </w:rPr>
-              <w:t>predict   0   1</w:t>
-            </w:r>
-          </w:p>
+            </w:pPr>
+          </w:p>
+        </w:tc>
+        <w:tc>
+          <w:tcPr>
+            <w:tcW w:w="1870" w:type="dxa"/>
+          </w:tcPr>
+          <w:tbl>
+            <w:tblPr>
+              <w:tblStyle w:val="TableGrid"/>
+              <w:tblW w:w="0" w:type="auto"/>
+              <w:tblLook w:val="04A0" w:firstRow="1" w:lastRow="0" w:firstColumn="1" w:lastColumn="0" w:noHBand="0" w:noVBand="1"/>
+            </w:tblPr>
+            <w:tblGrid>
+              <w:gridCol w:w="482"/>
+              <w:gridCol w:w="581"/>
+              <w:gridCol w:w="581"/>
+            </w:tblGrid>
+            <w:tr>
+              <w:tc>
+                <w:tcPr>
+                  <w:tcW w:w="548" w:type="dxa"/>
+                </w:tcPr>
+                <w:p>
+                  <w:pPr>
+                    <w:jc w:val="center"/>
+                  </w:pPr>
+                </w:p>
+              </w:tc>
+              <w:tc>
+                <w:tcPr>
+                  <w:tcW w:w="548" w:type="dxa"/>
+                </w:tcPr>
+                <w:p>
+                  <w:pPr>
+                    <w:jc w:val="center"/>
+                  </w:pPr>
+                  <w:r>
+                    <w:t>0</w:t>
+                  </w:r>
+                </w:p>
+              </w:tc>
+              <w:tc>
+                <w:tcPr>
+                  <w:tcW w:w="548" w:type="dxa"/>
+                </w:tcPr>
+                <w:p>
+                  <w:pPr>
+                    <w:jc w:val="center"/>
+                  </w:pPr>
+                  <w:r>
+                    <w:t>1</w:t>
+                  </w:r>
+                </w:p>
+              </w:tc>
+            </w:tr>
+            <w:tr>
+              <w:tc>
+                <w:tcPr>
+                  <w:tcW w:w="548" w:type="dxa"/>
+                </w:tcPr>
+                <w:p>
+                  <w:pPr>
+                    <w:jc w:val="center"/>
+                  </w:pPr>
+                  <w:r>
+                    <w:t>0</w:t>
+                  </w:r>
+                </w:p>
+              </w:tc>
+              <w:tc>
+                <w:tcPr>
+                  <w:tcW w:w="548" w:type="dxa"/>
+                </w:tcPr>
+                <w:p>
+                  <w:pPr>
+                    <w:jc w:val="center"/>
+                  </w:pPr>
+                  <w:r>
+                    <w:t>332</w:t>
+                  </w:r>
+                </w:p>
+              </w:tc>
+              <w:tc>
+                <w:tcPr>
+                  <w:tcW w:w="548" w:type="dxa"/>
+                </w:tcPr>
+                <w:p>
+                  <w:pPr>
+                    <w:jc w:val="center"/>
+                  </w:pPr>
+                  <w:r>
+                    <w:t>52</w:t>
+                  </w:r>
+                </w:p>
+              </w:tc>
+            </w:tr>
+            <w:tr>
+              <w:tc>
+                <w:tcPr>
+                  <w:tcW w:w="548" w:type="dxa"/>
+                </w:tcPr>
+                <w:p>
+                  <w:pPr>
+                    <w:jc w:val="center"/>
+                  </w:pPr>
+                  <w:r>
+                    <w:t>1</w:t>
+                  </w:r>
+                </w:p>
+              </w:tc>
+              <w:tc>
+                <w:tcPr>
+                  <w:tcW w:w="548" w:type="dxa"/>
+                </w:tcPr>
+                <w:p>
+                  <w:pPr>
+                    <w:jc w:val="center"/>
+                  </w:pPr>
+                  <w:r>
+                    <w:t>21</w:t>
+                  </w:r>
+                </w:p>
+              </w:tc>
+              <w:tc>
+                <w:tcPr>
+                  <w:tcW w:w="548" w:type="dxa"/>
+                </w:tcPr>
+                <w:p>
+                  <w:pPr>
+                    <w:jc w:val="center"/>
+                  </w:pPr>
+                  <w:r>
+                    <w:t>329</w:t>
+                  </w:r>
+                </w:p>
+              </w:tc>
+            </w:tr>
+          </w:tbl>
           <w:p>
             <w:pPr>
               <w:jc w:val="center"/>
-              <w:rPr>
-                <w:rFonts w:ascii="Calibri" w:hAnsi="Calibri" w:cs="Courier New"/>
-              </w:rPr>
-            </w:pPr>
-            <w:r>
-              <w:rPr>
-                <w:rFonts w:ascii="Calibri" w:hAnsi="Calibri" w:cs="Courier New"/>
-              </w:rPr>
-              <w:t xml:space="preserve">                  0 </w:t>
-            </w:r>
-            <w:proofErr w:type="gramStart"/>
-            <w:r>
-              <w:rPr>
-                <w:rFonts w:ascii="Calibri" w:hAnsi="Calibri" w:cs="Courier New"/>
-              </w:rPr>
-              <w:t>321  59</w:t>
-            </w:r>
-            <w:proofErr w:type="gramEnd"/>
-          </w:p>
-          <w:p>
-            <w:pPr>
-              <w:jc w:val="center"/>
-              <w:rPr>
-                <w:rFonts w:ascii="Calibri" w:hAnsi="Calibri" w:cs="Courier New"/>
-              </w:rPr>
-            </w:pPr>
-            <w:r>
-              <w:rPr>
-                <w:rFonts w:ascii="Calibri" w:hAnsi="Calibri" w:cs="Courier New"/>
-              </w:rPr>
-              <w:t xml:space="preserve">                  1  17 337</w:t>
-            </w:r>
-          </w:p>
-        </w:tc>
-        <w:tc>
-          <w:tcPr>
-            <w:tcW w:w="2708" w:type="dxa"/>
-          </w:tcPr>
-          <w:p>
-            <w:pPr>
-              <w:jc w:val="center"/>
-              <w:rPr>
-                <w:rFonts w:ascii="Calibri" w:hAnsi="Calibri" w:cs="Courier New"/>
-              </w:rPr>
-            </w:pPr>
-            <w:r>
-              <w:rPr>
-                <w:rFonts w:ascii="Calibri" w:hAnsi="Calibri" w:cs="Courier New"/>
-              </w:rPr>
-              <w:t>predict   0   1</w:t>
-            </w:r>
-          </w:p>
-          <w:p>
-            <w:pPr>
-              <w:jc w:val="center"/>
-              <w:rPr>
-                <w:rFonts w:ascii="Calibri" w:hAnsi="Calibri" w:cs="Courier New"/>
-              </w:rPr>
-            </w:pPr>
-            <w:r>
-              <w:rPr>
-                <w:rFonts w:ascii="Calibri" w:hAnsi="Calibri" w:cs="Courier New"/>
-              </w:rPr>
-              <w:t xml:space="preserve">                  0 </w:t>
-            </w:r>
-            <w:proofErr w:type="gramStart"/>
-            <w:r>
-              <w:rPr>
-                <w:rFonts w:ascii="Calibri" w:hAnsi="Calibri" w:cs="Courier New"/>
-              </w:rPr>
-              <w:t>332  52</w:t>
-            </w:r>
-            <w:proofErr w:type="gramEnd"/>
-          </w:p>
-          <w:p>
-            <w:pPr>
-              <w:jc w:val="center"/>
-              <w:rPr>
-                <w:rFonts w:ascii="Calibri" w:hAnsi="Calibri" w:cs="Courier New"/>
-              </w:rPr>
-            </w:pPr>
-            <w:r>
-              <w:rPr>
-                <w:rFonts w:ascii="Calibri" w:hAnsi="Calibri" w:cs="Courier New"/>
-              </w:rPr>
-              <w:t xml:space="preserve">                  1  21 329</w:t>
-            </w:r>
+            </w:pPr>
           </w:p>
         </w:tc>
       </w:tr>
@@ -19840,7 +19526,7 @@
         </w:trPr>
         <w:tc>
           <w:tcPr>
-            <w:tcW w:w="2572" w:type="dxa"/>
+            <w:tcW w:w="1870" w:type="dxa"/>
           </w:tcPr>
           <w:p>
             <w:pPr>
@@ -19892,7 +19578,7 @@
         </w:tc>
         <w:tc>
           <w:tcPr>
-            <w:tcW w:w="2708" w:type="dxa"/>
+            <w:tcW w:w="1870" w:type="dxa"/>
           </w:tcPr>
           <w:p>
             <w:pPr>
@@ -19907,7 +19593,7 @@
       <w:tr>
         <w:tc>
           <w:tcPr>
-            <w:tcW w:w="2572" w:type="dxa"/>
+            <w:tcW w:w="1870" w:type="dxa"/>
           </w:tcPr>
           <w:p>
             <w:pPr>
@@ -19959,7 +19645,7 @@
         </w:tc>
         <w:tc>
           <w:tcPr>
-            <w:tcW w:w="2708" w:type="dxa"/>
+            <w:tcW w:w="1870" w:type="dxa"/>
           </w:tcPr>
           <w:p>
             <w:pPr>
@@ -19974,7 +19660,7 @@
       <w:tr>
         <w:tc>
           <w:tcPr>
-            <w:tcW w:w="2572" w:type="dxa"/>
+            <w:tcW w:w="1870" w:type="dxa"/>
           </w:tcPr>
           <w:p>
             <w:pPr>
@@ -20026,7 +19712,7 @@
         </w:tc>
         <w:tc>
           <w:tcPr>
-            <w:tcW w:w="2708" w:type="dxa"/>
+            <w:tcW w:w="1870" w:type="dxa"/>
           </w:tcPr>
           <w:p>
             <w:pPr>
@@ -20041,7 +19727,7 @@
       <w:tr>
         <w:tc>
           <w:tcPr>
-            <w:tcW w:w="2572" w:type="dxa"/>
+            <w:tcW w:w="1870" w:type="dxa"/>
           </w:tcPr>
           <w:p>
             <w:pPr>
@@ -20093,7 +19779,7 @@
         </w:tc>
         <w:tc>
           <w:tcPr>
-            <w:tcW w:w="2708" w:type="dxa"/>
+            <w:tcW w:w="1870" w:type="dxa"/>
           </w:tcPr>
           <w:p>
             <w:pPr>
@@ -20107,15 +19793,18 @@
       </w:tr>
     </w:tbl>
     <w:p>
+      <w:pPr>
+        <w:jc w:val="center"/>
+      </w:pPr>
       <w:r>
         <w:rPr>
           <w:noProof/>
         </w:rPr>
         <w:drawing>
-          <wp:inline distT="0" distB="0" distL="0" distR="0" wp14:anchorId="2BFA02E7" wp14:editId="355FD196">
-            <wp:extent cx="1436127" cy="1573557"/>
-            <wp:effectExtent l="0" t="0" r="12065" b="1270"/>
-            <wp:docPr id="18" name="Picture 18" descr="data_driving_predictive_models/DT%20Prune%201.jpeg"/>
+          <wp:inline distT="0" distB="0" distL="0" distR="0" wp14:anchorId="5111400C" wp14:editId="1DD2DCE9">
+            <wp:extent cx="2942509" cy="3224092"/>
+            <wp:effectExtent l="0" t="0" r="4445" b="1905"/>
+            <wp:docPr id="38" name="Picture 38" descr="data_driving_predictive_models/DT%20Prune%201.jpeg"/>
             <wp:cNvGraphicFramePr>
               <a:graphicFrameLocks xmlns:a="http://schemas.openxmlformats.org/drawingml/2006/main" noChangeAspect="1"/>
             </wp:cNvGraphicFramePr>
@@ -20144,7 +19833,7 @@
                   <pic:spPr bwMode="auto">
                     <a:xfrm>
                       <a:off x="0" y="0"/>
-                      <a:ext cx="1436127" cy="1573557"/>
+                      <a:ext cx="3048209" cy="3339907"/>
                     </a:xfrm>
                     <a:prstGeom prst="rect">
                       <a:avLst/>
@@ -20165,10 +19854,10 @@
           <w:noProof/>
         </w:rPr>
         <w:drawing>
-          <wp:inline distT="0" distB="0" distL="0" distR="0" wp14:anchorId="1FCC31AB" wp14:editId="779A30A1">
-            <wp:extent cx="1520055" cy="1520055"/>
-            <wp:effectExtent l="0" t="0" r="4445" b="4445"/>
-            <wp:docPr id="19" name="Picture 19" descr="data_driving_predictive_models/DT%20Prune%202.jpeg"/>
+          <wp:inline distT="0" distB="0" distL="0" distR="0" wp14:anchorId="3D71943C" wp14:editId="4950A779">
+            <wp:extent cx="2952453" cy="2952453"/>
+            <wp:effectExtent l="0" t="0" r="0" b="0"/>
+            <wp:docPr id="39" name="Picture 39" descr="data_driving_predictive_models/DT%20Prune%202.jpeg"/>
             <wp:cNvGraphicFramePr>
               <a:graphicFrameLocks xmlns:a="http://schemas.openxmlformats.org/drawingml/2006/main" noChangeAspect="1"/>
             </wp:cNvGraphicFramePr>
@@ -20197,7 +19886,7 @@
                   <pic:spPr bwMode="auto">
                     <a:xfrm>
                       <a:off x="0" y="0"/>
-                      <a:ext cx="1552985" cy="1552985"/>
+                      <a:ext cx="3079104" cy="3079104"/>
                     </a:xfrm>
                     <a:prstGeom prst="rect">
                       <a:avLst/>
@@ -20213,15 +19902,26 @@
           </wp:inline>
         </w:drawing>
       </w:r>
+    </w:p>
+    <w:p>
+      <w:pPr>
+        <w:jc w:val="center"/>
+      </w:pPr>
+    </w:p>
+    <w:p>
+      <w:pPr>
+        <w:jc w:val="center"/>
+      </w:pPr>
       <w:r>
         <w:rPr>
           <w:noProof/>
         </w:rPr>
+        <w:lastRenderedPageBreak/>
         <w:drawing>
-          <wp:inline distT="0" distB="0" distL="0" distR="0" wp14:anchorId="71488393" wp14:editId="05EC9E9C">
-            <wp:extent cx="1442234" cy="1442234"/>
-            <wp:effectExtent l="0" t="0" r="5715" b="5715"/>
-            <wp:docPr id="20" name="Picture 20" descr="data_driving_predictive_models/DT%20Prune%203.jpeg"/>
+          <wp:inline distT="0" distB="0" distL="0" distR="0" wp14:anchorId="3635B974" wp14:editId="46187194">
+            <wp:extent cx="2969476" cy="2969476"/>
+            <wp:effectExtent l="0" t="0" r="2540" b="2540"/>
+            <wp:docPr id="40" name="Picture 40" descr="data_driving_predictive_models/DT%20Prune%203.jpeg"/>
             <wp:cNvGraphicFramePr>
               <a:graphicFrameLocks xmlns:a="http://schemas.openxmlformats.org/drawingml/2006/main" noChangeAspect="1"/>
             </wp:cNvGraphicFramePr>
@@ -20250,7 +19950,7 @@
                   <pic:spPr bwMode="auto">
                     <a:xfrm>
                       <a:off x="0" y="0"/>
-                      <a:ext cx="1468696" cy="1468696"/>
+                      <a:ext cx="3058319" cy="3058319"/>
                     </a:xfrm>
                     <a:prstGeom prst="rect">
                       <a:avLst/>
@@ -20267,17 +19967,14 @@
         </w:drawing>
       </w:r>
       <w:r>
-        <w:t xml:space="preserve">  </w:t>
-      </w:r>
-      <w:r>
         <w:rPr>
           <w:noProof/>
         </w:rPr>
         <w:drawing>
-          <wp:inline distT="0" distB="0" distL="0" distR="0" wp14:anchorId="618D720E" wp14:editId="0A5D6373">
-            <wp:extent cx="1406012" cy="1406012"/>
-            <wp:effectExtent l="0" t="0" r="0" b="0"/>
-            <wp:docPr id="21" name="Picture 21" descr="data_driving_predictive_models/DT%20Prune%205.jpeg"/>
+          <wp:inline distT="0" distB="0" distL="0" distR="0" wp14:anchorId="32CA1DD2" wp14:editId="0EE6E014">
+            <wp:extent cx="2862729" cy="2862729"/>
+            <wp:effectExtent l="0" t="0" r="7620" b="7620"/>
+            <wp:docPr id="41" name="Picture 41" descr="data_driving_predictive_models/DT%20Prune%205.jpeg"/>
             <wp:cNvGraphicFramePr>
               <a:graphicFrameLocks xmlns:a="http://schemas.openxmlformats.org/drawingml/2006/main" noChangeAspect="1"/>
             </wp:cNvGraphicFramePr>
@@ -20306,7 +20003,7 @@
                   <pic:spPr bwMode="auto">
                     <a:xfrm>
                       <a:off x="0" y="0"/>
-                      <a:ext cx="1439960" cy="1439960"/>
+                      <a:ext cx="2877574" cy="2877574"/>
                     </a:xfrm>
                     <a:prstGeom prst="rect">
                       <a:avLst/>
@@ -20322,9 +20019,6 @@
           </wp:inline>
         </w:drawing>
       </w:r>
-      <w:r>
-        <w:t xml:space="preserve">                 </w:t>
-      </w:r>
     </w:p>
     <w:p/>
     <w:p>
@@ -20340,12 +20034,11 @@
         <w:rPr>
           <w:noProof/>
         </w:rPr>
-        <w:lastRenderedPageBreak/>
         <w:drawing>
-          <wp:inline distT="0" distB="0" distL="0" distR="0" wp14:anchorId="3BBCD685" wp14:editId="567E7871">
-            <wp:extent cx="1481144" cy="1481144"/>
-            <wp:effectExtent l="0" t="0" r="0" b="0"/>
-            <wp:docPr id="22" name="Picture 22" descr="data_driving_predictive_models/DT%20ROC%201.jpeg"/>
+          <wp:inline distT="0" distB="0" distL="0" distR="0" wp14:anchorId="4A2F0A20" wp14:editId="09A44392">
+            <wp:extent cx="2791946" cy="2791946"/>
+            <wp:effectExtent l="0" t="0" r="2540" b="2540"/>
+            <wp:docPr id="42" name="Picture 42" descr="data_driving_predictive_models/DT%20ROC%201.jpeg"/>
             <wp:cNvGraphicFramePr>
               <a:graphicFrameLocks xmlns:a="http://schemas.openxmlformats.org/drawingml/2006/main" noChangeAspect="1"/>
             </wp:cNvGraphicFramePr>
@@ -20374,7 +20067,7 @@
                   <pic:spPr bwMode="auto">
                     <a:xfrm>
                       <a:off x="0" y="0"/>
-                      <a:ext cx="1487048" cy="1487048"/>
+                      <a:ext cx="2809646" cy="2809646"/>
                     </a:xfrm>
                     <a:prstGeom prst="rect">
                       <a:avLst/>
@@ -20395,10 +20088,10 @@
           <w:noProof/>
         </w:rPr>
         <w:drawing>
-          <wp:inline distT="0" distB="0" distL="0" distR="0" wp14:anchorId="4CDF75DF" wp14:editId="33B9B84A">
-            <wp:extent cx="1374140" cy="1374140"/>
+          <wp:inline distT="0" distB="0" distL="0" distR="0" wp14:anchorId="7DC0F8A0" wp14:editId="6F0F01FE">
+            <wp:extent cx="2745997" cy="2745997"/>
             <wp:effectExtent l="0" t="0" r="0" b="0"/>
-            <wp:docPr id="23" name="Picture 23" descr="data_driving_predictive_models/DT%20ROC%205.jpeg"/>
+            <wp:docPr id="43" name="Picture 43" descr="data_driving_predictive_models/DT%20ROC%205.jpeg"/>
             <wp:cNvGraphicFramePr>
               <a:graphicFrameLocks xmlns:a="http://schemas.openxmlformats.org/drawingml/2006/main" noChangeAspect="1"/>
             </wp:cNvGraphicFramePr>
@@ -20427,7 +20120,7 @@
                   <pic:spPr bwMode="auto">
                     <a:xfrm>
                       <a:off x="0" y="0"/>
-                      <a:ext cx="1377764" cy="1377764"/>
+                      <a:ext cx="2759160" cy="2759160"/>
                     </a:xfrm>
                     <a:prstGeom prst="rect">
                       <a:avLst/>
@@ -20443,15 +20136,18 @@
           </wp:inline>
         </w:drawing>
       </w:r>
+    </w:p>
+    <w:p>
       <w:r>
         <w:rPr>
           <w:noProof/>
         </w:rPr>
+        <w:lastRenderedPageBreak/>
         <w:drawing>
-          <wp:inline distT="0" distB="0" distL="0" distR="0" wp14:anchorId="76DFC546" wp14:editId="019FF8D5">
-            <wp:extent cx="1481144" cy="1481144"/>
+          <wp:inline distT="0" distB="0" distL="0" distR="0" wp14:anchorId="2DCC4E75" wp14:editId="11EAA89C">
+            <wp:extent cx="2794635" cy="2794635"/>
             <wp:effectExtent l="0" t="0" r="0" b="0"/>
-            <wp:docPr id="24" name="Picture 24" descr="data_driving_predictive_models/DT%20ROC%202.jpeg"/>
+            <wp:docPr id="44" name="Picture 44" descr="data_driving_predictive_models/DT%20ROC%202.jpeg"/>
             <wp:cNvGraphicFramePr>
               <a:graphicFrameLocks xmlns:a="http://schemas.openxmlformats.org/drawingml/2006/main" noChangeAspect="1"/>
             </wp:cNvGraphicFramePr>
@@ -20480,7 +20176,7 @@
                   <pic:spPr bwMode="auto">
                     <a:xfrm>
                       <a:off x="0" y="0"/>
-                      <a:ext cx="1491447" cy="1491447"/>
+                      <a:ext cx="2815433" cy="2815433"/>
                     </a:xfrm>
                     <a:prstGeom prst="rect">
                       <a:avLst/>
@@ -20501,10 +20197,10 @@
           <w:noProof/>
         </w:rPr>
         <w:drawing>
-          <wp:inline distT="0" distB="0" distL="0" distR="0" wp14:anchorId="7119B428" wp14:editId="022145E4">
-            <wp:extent cx="1551926" cy="1551926"/>
+          <wp:inline distT="0" distB="0" distL="0" distR="0" wp14:anchorId="725334CC" wp14:editId="7D1D64ED">
+            <wp:extent cx="2745997" cy="2745997"/>
             <wp:effectExtent l="0" t="0" r="0" b="0"/>
-            <wp:docPr id="25" name="Picture 25" descr="data_driving_predictive_models/DT%20ROC%203.jpeg"/>
+            <wp:docPr id="45" name="Picture 45" descr="data_driving_predictive_models/DT%20ROC%203.jpeg"/>
             <wp:cNvGraphicFramePr>
               <a:graphicFrameLocks xmlns:a="http://schemas.openxmlformats.org/drawingml/2006/main" noChangeAspect="1"/>
             </wp:cNvGraphicFramePr>
@@ -20533,7 +20229,7 @@
                   <pic:spPr bwMode="auto">
                     <a:xfrm>
                       <a:off x="0" y="0"/>
-                      <a:ext cx="1567444" cy="1567444"/>
+                      <a:ext cx="2784248" cy="2784248"/>
                     </a:xfrm>
                     <a:prstGeom prst="rect">
                       <a:avLst/>
@@ -20557,23 +20253,8 @@
       </w:r>
     </w:p>
     <w:p/>
-    <w:p>
-      <w:pPr>
-        <w:rPr>
-          <w:b/>
-          <w:sz w:val="26"/>
-          <w:szCs w:val="26"/>
-        </w:rPr>
-      </w:pPr>
-      <w:r>
-        <w:rPr>
-          <w:b/>
-          <w:sz w:val="26"/>
-          <w:szCs w:val="26"/>
-        </w:rPr>
-        <w:t>Lazy Learner</w:t>
-      </w:r>
-    </w:p>
+    <w:p/>
+    <w:p/>
     <w:p/>
     <w:p>
       <w:pPr>
@@ -20598,6 +20279,9 @@
         <w:gridCol w:w="1870"/>
       </w:tblGrid>
       <w:tr>
+        <w:trPr>
+          <w:trHeight w:val="287"/>
+        </w:trPr>
         <w:tc>
           <w:tcPr>
             <w:tcW w:w="1870" w:type="dxa"/>
@@ -20669,257 +20353,706 @@
           <w:tcPr>
             <w:tcW w:w="1870" w:type="dxa"/>
           </w:tcPr>
+          <w:tbl>
+            <w:tblPr>
+              <w:tblStyle w:val="TableGrid"/>
+              <w:tblW w:w="0" w:type="auto"/>
+              <w:tblLook w:val="04A0" w:firstRow="1" w:lastRow="0" w:firstColumn="1" w:lastColumn="0" w:noHBand="0" w:noVBand="1"/>
+            </w:tblPr>
+            <w:tblGrid>
+              <w:gridCol w:w="482"/>
+              <w:gridCol w:w="581"/>
+              <w:gridCol w:w="581"/>
+            </w:tblGrid>
+            <w:tr>
+              <w:tc>
+                <w:tcPr>
+                  <w:tcW w:w="548" w:type="dxa"/>
+                </w:tcPr>
+                <w:p>
+                  <w:pPr>
+                    <w:jc w:val="center"/>
+                  </w:pPr>
+                </w:p>
+              </w:tc>
+              <w:tc>
+                <w:tcPr>
+                  <w:tcW w:w="548" w:type="dxa"/>
+                </w:tcPr>
+                <w:p>
+                  <w:pPr>
+                    <w:jc w:val="center"/>
+                  </w:pPr>
+                  <w:r>
+                    <w:t>0</w:t>
+                  </w:r>
+                </w:p>
+              </w:tc>
+              <w:tc>
+                <w:tcPr>
+                  <w:tcW w:w="548" w:type="dxa"/>
+                </w:tcPr>
+                <w:p>
+                  <w:pPr>
+                    <w:jc w:val="center"/>
+                  </w:pPr>
+                  <w:r>
+                    <w:t>1</w:t>
+                  </w:r>
+                </w:p>
+              </w:tc>
+            </w:tr>
+            <w:tr>
+              <w:tc>
+                <w:tcPr>
+                  <w:tcW w:w="548" w:type="dxa"/>
+                </w:tcPr>
+                <w:p>
+                  <w:pPr>
+                    <w:jc w:val="center"/>
+                  </w:pPr>
+                  <w:r>
+                    <w:t>0</w:t>
+                  </w:r>
+                </w:p>
+              </w:tc>
+              <w:tc>
+                <w:tcPr>
+                  <w:tcW w:w="548" w:type="dxa"/>
+                </w:tcPr>
+                <w:p>
+                  <w:pPr>
+                    <w:jc w:val="center"/>
+                  </w:pPr>
+                  <w:r>
+                    <w:t>256</w:t>
+                  </w:r>
+                </w:p>
+              </w:tc>
+              <w:tc>
+                <w:tcPr>
+                  <w:tcW w:w="548" w:type="dxa"/>
+                </w:tcPr>
+                <w:p>
+                  <w:pPr>
+                    <w:jc w:val="center"/>
+                  </w:pPr>
+                  <w:r>
+                    <w:t>16</w:t>
+                  </w:r>
+                </w:p>
+              </w:tc>
+            </w:tr>
+            <w:tr>
+              <w:tc>
+                <w:tcPr>
+                  <w:tcW w:w="548" w:type="dxa"/>
+                </w:tcPr>
+                <w:p>
+                  <w:pPr>
+                    <w:jc w:val="center"/>
+                  </w:pPr>
+                  <w:r>
+                    <w:t>1</w:t>
+                  </w:r>
+                </w:p>
+              </w:tc>
+              <w:tc>
+                <w:tcPr>
+                  <w:tcW w:w="548" w:type="dxa"/>
+                </w:tcPr>
+                <w:p>
+                  <w:pPr>
+                    <w:jc w:val="center"/>
+                  </w:pPr>
+                  <w:r>
+                    <w:t>86</w:t>
+                  </w:r>
+                </w:p>
+              </w:tc>
+              <w:tc>
+                <w:tcPr>
+                  <w:tcW w:w="548" w:type="dxa"/>
+                </w:tcPr>
+                <w:p>
+                  <w:pPr>
+                    <w:jc w:val="center"/>
+                  </w:pPr>
+                  <w:r>
+                    <w:t>376</w:t>
+                  </w:r>
+                </w:p>
+              </w:tc>
+            </w:tr>
+          </w:tbl>
           <w:p>
             <w:pPr>
               <w:jc w:val="center"/>
             </w:pPr>
-            <w:r>
-              <w:t xml:space="preserve">    </w:t>
-            </w:r>
-            <w:proofErr w:type="spellStart"/>
-            <w:r>
-              <w:t>testTarget</w:t>
-            </w:r>
-            <w:proofErr w:type="spellEnd"/>
-          </w:p>
+          </w:p>
+        </w:tc>
+        <w:tc>
+          <w:tcPr>
+            <w:tcW w:w="1870" w:type="dxa"/>
+          </w:tcPr>
+          <w:tbl>
+            <w:tblPr>
+              <w:tblStyle w:val="TableGrid"/>
+              <w:tblW w:w="0" w:type="auto"/>
+              <w:tblLook w:val="04A0" w:firstRow="1" w:lastRow="0" w:firstColumn="1" w:lastColumn="0" w:noHBand="0" w:noVBand="1"/>
+            </w:tblPr>
+            <w:tblGrid>
+              <w:gridCol w:w="482"/>
+              <w:gridCol w:w="581"/>
+              <w:gridCol w:w="581"/>
+            </w:tblGrid>
+            <w:tr>
+              <w:tc>
+                <w:tcPr>
+                  <w:tcW w:w="548" w:type="dxa"/>
+                </w:tcPr>
+                <w:p>
+                  <w:pPr>
+                    <w:jc w:val="center"/>
+                  </w:pPr>
+                </w:p>
+              </w:tc>
+              <w:tc>
+                <w:tcPr>
+                  <w:tcW w:w="548" w:type="dxa"/>
+                </w:tcPr>
+                <w:p>
+                  <w:pPr>
+                    <w:jc w:val="center"/>
+                  </w:pPr>
+                  <w:r>
+                    <w:t>0</w:t>
+                  </w:r>
+                </w:p>
+              </w:tc>
+              <w:tc>
+                <w:tcPr>
+                  <w:tcW w:w="548" w:type="dxa"/>
+                </w:tcPr>
+                <w:p>
+                  <w:pPr>
+                    <w:jc w:val="center"/>
+                  </w:pPr>
+                  <w:r>
+                    <w:t>1</w:t>
+                  </w:r>
+                </w:p>
+              </w:tc>
+            </w:tr>
+            <w:tr>
+              <w:tc>
+                <w:tcPr>
+                  <w:tcW w:w="548" w:type="dxa"/>
+                </w:tcPr>
+                <w:p>
+                  <w:pPr>
+                    <w:jc w:val="center"/>
+                  </w:pPr>
+                  <w:r>
+                    <w:t>0</w:t>
+                  </w:r>
+                </w:p>
+              </w:tc>
+              <w:tc>
+                <w:tcPr>
+                  <w:tcW w:w="548" w:type="dxa"/>
+                </w:tcPr>
+                <w:p>
+                  <w:pPr>
+                    <w:jc w:val="center"/>
+                  </w:pPr>
+                  <w:r>
+                    <w:t>244</w:t>
+                  </w:r>
+                </w:p>
+              </w:tc>
+              <w:tc>
+                <w:tcPr>
+                  <w:tcW w:w="548" w:type="dxa"/>
+                </w:tcPr>
+                <w:p>
+                  <w:pPr>
+                    <w:jc w:val="center"/>
+                  </w:pPr>
+                  <w:r>
+                    <w:t>18</w:t>
+                  </w:r>
+                </w:p>
+              </w:tc>
+            </w:tr>
+            <w:tr>
+              <w:tc>
+                <w:tcPr>
+                  <w:tcW w:w="548" w:type="dxa"/>
+                </w:tcPr>
+                <w:p>
+                  <w:pPr>
+                    <w:jc w:val="center"/>
+                  </w:pPr>
+                  <w:r>
+                    <w:t>1</w:t>
+                  </w:r>
+                </w:p>
+              </w:tc>
+              <w:tc>
+                <w:tcPr>
+                  <w:tcW w:w="548" w:type="dxa"/>
+                </w:tcPr>
+                <w:p>
+                  <w:pPr>
+                    <w:jc w:val="center"/>
+                  </w:pPr>
+                  <w:r>
+                    <w:t>80</w:t>
+                  </w:r>
+                </w:p>
+              </w:tc>
+              <w:tc>
+                <w:tcPr>
+                  <w:tcW w:w="548" w:type="dxa"/>
+                </w:tcPr>
+                <w:p>
+                  <w:pPr>
+                    <w:jc w:val="center"/>
+                  </w:pPr>
+                  <w:r>
+                    <w:t>392</w:t>
+                  </w:r>
+                </w:p>
+              </w:tc>
+            </w:tr>
+          </w:tbl>
           <w:p>
             <w:pPr>
               <w:jc w:val="center"/>
             </w:pPr>
-            <w:proofErr w:type="spellStart"/>
-            <w:r>
-              <w:t>pred</w:t>
-            </w:r>
-            <w:proofErr w:type="spellEnd"/>
-            <w:r>
-              <w:t xml:space="preserve">   0   1</w:t>
-            </w:r>
-          </w:p>
+          </w:p>
+        </w:tc>
+        <w:tc>
+          <w:tcPr>
+            <w:tcW w:w="1870" w:type="dxa"/>
+          </w:tcPr>
+          <w:tbl>
+            <w:tblPr>
+              <w:tblStyle w:val="TableGrid"/>
+              <w:tblW w:w="0" w:type="auto"/>
+              <w:tblLook w:val="04A0" w:firstRow="1" w:lastRow="0" w:firstColumn="1" w:lastColumn="0" w:noHBand="0" w:noVBand="1"/>
+            </w:tblPr>
+            <w:tblGrid>
+              <w:gridCol w:w="482"/>
+              <w:gridCol w:w="581"/>
+              <w:gridCol w:w="581"/>
+            </w:tblGrid>
+            <w:tr>
+              <w:tc>
+                <w:tcPr>
+                  <w:tcW w:w="548" w:type="dxa"/>
+                </w:tcPr>
+                <w:p>
+                  <w:pPr>
+                    <w:jc w:val="center"/>
+                  </w:pPr>
+                </w:p>
+              </w:tc>
+              <w:tc>
+                <w:tcPr>
+                  <w:tcW w:w="548" w:type="dxa"/>
+                </w:tcPr>
+                <w:p>
+                  <w:pPr>
+                    <w:jc w:val="center"/>
+                  </w:pPr>
+                  <w:r>
+                    <w:t>0</w:t>
+                  </w:r>
+                </w:p>
+              </w:tc>
+              <w:tc>
+                <w:tcPr>
+                  <w:tcW w:w="548" w:type="dxa"/>
+                </w:tcPr>
+                <w:p>
+                  <w:pPr>
+                    <w:jc w:val="center"/>
+                  </w:pPr>
+                  <w:r>
+                    <w:t>1</w:t>
+                  </w:r>
+                </w:p>
+              </w:tc>
+            </w:tr>
+            <w:tr>
+              <w:tc>
+                <w:tcPr>
+                  <w:tcW w:w="548" w:type="dxa"/>
+                </w:tcPr>
+                <w:p>
+                  <w:pPr>
+                    <w:jc w:val="center"/>
+                  </w:pPr>
+                  <w:r>
+                    <w:t>0</w:t>
+                  </w:r>
+                </w:p>
+              </w:tc>
+              <w:tc>
+                <w:tcPr>
+                  <w:tcW w:w="548" w:type="dxa"/>
+                </w:tcPr>
+                <w:p>
+                  <w:pPr>
+                    <w:jc w:val="center"/>
+                  </w:pPr>
+                  <w:r>
+                    <w:t>247</w:t>
+                  </w:r>
+                </w:p>
+              </w:tc>
+              <w:tc>
+                <w:tcPr>
+                  <w:tcW w:w="548" w:type="dxa"/>
+                </w:tcPr>
+                <w:p>
+                  <w:pPr>
+                    <w:jc w:val="center"/>
+                  </w:pPr>
+                  <w:r>
+                    <w:t>14</w:t>
+                  </w:r>
+                </w:p>
+              </w:tc>
+            </w:tr>
+            <w:tr>
+              <w:tc>
+                <w:tcPr>
+                  <w:tcW w:w="548" w:type="dxa"/>
+                </w:tcPr>
+                <w:p>
+                  <w:pPr>
+                    <w:jc w:val="center"/>
+                  </w:pPr>
+                  <w:r>
+                    <w:t>1</w:t>
+                  </w:r>
+                </w:p>
+              </w:tc>
+              <w:tc>
+                <w:tcPr>
+                  <w:tcW w:w="548" w:type="dxa"/>
+                </w:tcPr>
+                <w:p>
+                  <w:pPr>
+                    <w:jc w:val="center"/>
+                  </w:pPr>
+                  <w:r>
+                    <w:t>96</w:t>
+                  </w:r>
+                </w:p>
+              </w:tc>
+              <w:tc>
+                <w:tcPr>
+                  <w:tcW w:w="548" w:type="dxa"/>
+                </w:tcPr>
+                <w:p>
+                  <w:pPr>
+                    <w:jc w:val="center"/>
+                  </w:pPr>
+                  <w:r>
+                    <w:t>377</w:t>
+                  </w:r>
+                </w:p>
+              </w:tc>
+            </w:tr>
+          </w:tbl>
+          <w:p/>
+        </w:tc>
+        <w:tc>
+          <w:tcPr>
+            <w:tcW w:w="1870" w:type="dxa"/>
+          </w:tcPr>
+          <w:tbl>
+            <w:tblPr>
+              <w:tblStyle w:val="TableGrid"/>
+              <w:tblW w:w="0" w:type="auto"/>
+              <w:tblLook w:val="04A0" w:firstRow="1" w:lastRow="0" w:firstColumn="1" w:lastColumn="0" w:noHBand="0" w:noVBand="1"/>
+            </w:tblPr>
+            <w:tblGrid>
+              <w:gridCol w:w="482"/>
+              <w:gridCol w:w="581"/>
+              <w:gridCol w:w="581"/>
+            </w:tblGrid>
+            <w:tr>
+              <w:tc>
+                <w:tcPr>
+                  <w:tcW w:w="548" w:type="dxa"/>
+                </w:tcPr>
+                <w:p>
+                  <w:pPr>
+                    <w:jc w:val="center"/>
+                  </w:pPr>
+                </w:p>
+              </w:tc>
+              <w:tc>
+                <w:tcPr>
+                  <w:tcW w:w="548" w:type="dxa"/>
+                </w:tcPr>
+                <w:p>
+                  <w:pPr>
+                    <w:jc w:val="center"/>
+                  </w:pPr>
+                  <w:r>
+                    <w:t>0</w:t>
+                  </w:r>
+                </w:p>
+              </w:tc>
+              <w:tc>
+                <w:tcPr>
+                  <w:tcW w:w="548" w:type="dxa"/>
+                </w:tcPr>
+                <w:p>
+                  <w:pPr>
+                    <w:jc w:val="center"/>
+                  </w:pPr>
+                  <w:r>
+                    <w:t>1</w:t>
+                  </w:r>
+                </w:p>
+              </w:tc>
+            </w:tr>
+            <w:tr>
+              <w:tc>
+                <w:tcPr>
+                  <w:tcW w:w="548" w:type="dxa"/>
+                </w:tcPr>
+                <w:p>
+                  <w:pPr>
+                    <w:jc w:val="center"/>
+                  </w:pPr>
+                  <w:r>
+                    <w:t>0</w:t>
+                  </w:r>
+                </w:p>
+              </w:tc>
+              <w:tc>
+                <w:tcPr>
+                  <w:tcW w:w="548" w:type="dxa"/>
+                </w:tcPr>
+                <w:p>
+                  <w:pPr>
+                    <w:jc w:val="center"/>
+                  </w:pPr>
+                  <w:r>
+                    <w:t>236</w:t>
+                  </w:r>
+                </w:p>
+              </w:tc>
+              <w:tc>
+                <w:tcPr>
+                  <w:tcW w:w="548" w:type="dxa"/>
+                </w:tcPr>
+                <w:p>
+                  <w:pPr>
+                    <w:jc w:val="center"/>
+                  </w:pPr>
+                  <w:r>
+                    <w:t>13</w:t>
+                  </w:r>
+                </w:p>
+              </w:tc>
+            </w:tr>
+            <w:tr>
+              <w:tc>
+                <w:tcPr>
+                  <w:tcW w:w="548" w:type="dxa"/>
+                </w:tcPr>
+                <w:p>
+                  <w:pPr>
+                    <w:jc w:val="center"/>
+                  </w:pPr>
+                  <w:r>
+                    <w:t>1</w:t>
+                  </w:r>
+                </w:p>
+              </w:tc>
+              <w:tc>
+                <w:tcPr>
+                  <w:tcW w:w="548" w:type="dxa"/>
+                </w:tcPr>
+                <w:p>
+                  <w:pPr>
+                    <w:jc w:val="center"/>
+                  </w:pPr>
+                  <w:r>
+                    <w:t>89</w:t>
+                  </w:r>
+                </w:p>
+              </w:tc>
+              <w:tc>
+                <w:tcPr>
+                  <w:tcW w:w="548" w:type="dxa"/>
+                </w:tcPr>
+                <w:p>
+                  <w:pPr>
+                    <w:jc w:val="center"/>
+                  </w:pPr>
+                  <w:r>
+                    <w:t>396</w:t>
+                  </w:r>
+                </w:p>
+              </w:tc>
+            </w:tr>
+          </w:tbl>
           <w:p>
             <w:pPr>
               <w:jc w:val="center"/>
             </w:pPr>
-            <w:r>
-              <w:t xml:space="preserve">   0 </w:t>
-            </w:r>
-            <w:proofErr w:type="gramStart"/>
-            <w:r>
-              <w:t>256  16</w:t>
-            </w:r>
-            <w:proofErr w:type="gramEnd"/>
-          </w:p>
+          </w:p>
+        </w:tc>
+        <w:tc>
+          <w:tcPr>
+            <w:tcW w:w="1870" w:type="dxa"/>
+          </w:tcPr>
+          <w:tbl>
+            <w:tblPr>
+              <w:tblStyle w:val="TableGrid"/>
+              <w:tblW w:w="0" w:type="auto"/>
+              <w:tblLook w:val="04A0" w:firstRow="1" w:lastRow="0" w:firstColumn="1" w:lastColumn="0" w:noHBand="0" w:noVBand="1"/>
+            </w:tblPr>
+            <w:tblGrid>
+              <w:gridCol w:w="482"/>
+              <w:gridCol w:w="581"/>
+              <w:gridCol w:w="581"/>
+            </w:tblGrid>
+            <w:tr>
+              <w:tc>
+                <w:tcPr>
+                  <w:tcW w:w="548" w:type="dxa"/>
+                </w:tcPr>
+                <w:p>
+                  <w:pPr>
+                    <w:jc w:val="center"/>
+                  </w:pPr>
+                </w:p>
+              </w:tc>
+              <w:tc>
+                <w:tcPr>
+                  <w:tcW w:w="548" w:type="dxa"/>
+                </w:tcPr>
+                <w:p>
+                  <w:pPr>
+                    <w:jc w:val="center"/>
+                  </w:pPr>
+                  <w:r>
+                    <w:t>0</w:t>
+                  </w:r>
+                </w:p>
+              </w:tc>
+              <w:tc>
+                <w:tcPr>
+                  <w:tcW w:w="548" w:type="dxa"/>
+                </w:tcPr>
+                <w:p>
+                  <w:pPr>
+                    <w:jc w:val="center"/>
+                  </w:pPr>
+                  <w:r>
+                    <w:t>1</w:t>
+                  </w:r>
+                </w:p>
+              </w:tc>
+            </w:tr>
+            <w:tr>
+              <w:tc>
+                <w:tcPr>
+                  <w:tcW w:w="548" w:type="dxa"/>
+                </w:tcPr>
+                <w:p>
+                  <w:pPr>
+                    <w:jc w:val="center"/>
+                  </w:pPr>
+                  <w:r>
+                    <w:t>0</w:t>
+                  </w:r>
+                </w:p>
+              </w:tc>
+              <w:tc>
+                <w:tcPr>
+                  <w:tcW w:w="548" w:type="dxa"/>
+                </w:tcPr>
+                <w:p>
+                  <w:pPr>
+                    <w:jc w:val="center"/>
+                  </w:pPr>
+                  <w:r>
+                    <w:t>229</w:t>
+                  </w:r>
+                </w:p>
+              </w:tc>
+              <w:tc>
+                <w:tcPr>
+                  <w:tcW w:w="548" w:type="dxa"/>
+                </w:tcPr>
+                <w:p>
+                  <w:pPr>
+                    <w:jc w:val="center"/>
+                  </w:pPr>
+                  <w:r>
+                    <w:t>20</w:t>
+                  </w:r>
+                </w:p>
+              </w:tc>
+            </w:tr>
+            <w:tr>
+              <w:tc>
+                <w:tcPr>
+                  <w:tcW w:w="548" w:type="dxa"/>
+                </w:tcPr>
+                <w:p>
+                  <w:pPr>
+                    <w:jc w:val="center"/>
+                  </w:pPr>
+                  <w:r>
+                    <w:t>1</w:t>
+                  </w:r>
+                </w:p>
+              </w:tc>
+              <w:tc>
+                <w:tcPr>
+                  <w:tcW w:w="548" w:type="dxa"/>
+                </w:tcPr>
+                <w:p>
+                  <w:pPr>
+                    <w:jc w:val="center"/>
+                  </w:pPr>
+                  <w:r>
+                    <w:t>111</w:t>
+                  </w:r>
+                </w:p>
+              </w:tc>
+              <w:tc>
+                <w:tcPr>
+                  <w:tcW w:w="548" w:type="dxa"/>
+                </w:tcPr>
+                <w:p>
+                  <w:pPr>
+                    <w:jc w:val="center"/>
+                  </w:pPr>
+                  <w:r>
+                    <w:t>374</w:t>
+                  </w:r>
+                </w:p>
+              </w:tc>
+            </w:tr>
+          </w:tbl>
           <w:p>
             <w:pPr>
               <w:jc w:val="center"/>
             </w:pPr>
-            <w:r>
-              <w:t xml:space="preserve">   1  86 376</w:t>
-            </w:r>
-          </w:p>
-        </w:tc>
-        <w:tc>
-          <w:tcPr>
-            <w:tcW w:w="1870" w:type="dxa"/>
-          </w:tcPr>
-          <w:p>
-            <w:pPr>
-              <w:jc w:val="center"/>
-            </w:pPr>
-            <w:proofErr w:type="spellStart"/>
-            <w:r>
-              <w:t>testTarget</w:t>
-            </w:r>
-            <w:proofErr w:type="spellEnd"/>
-          </w:p>
-          <w:p>
-            <w:pPr>
-              <w:jc w:val="center"/>
-            </w:pPr>
-            <w:proofErr w:type="spellStart"/>
-            <w:r>
-              <w:t>pred</w:t>
-            </w:r>
-            <w:proofErr w:type="spellEnd"/>
-            <w:r>
-              <w:t xml:space="preserve">   0   1</w:t>
-            </w:r>
-          </w:p>
-          <w:p>
-            <w:pPr>
-              <w:jc w:val="center"/>
-            </w:pPr>
-            <w:r>
-              <w:t xml:space="preserve">   0 </w:t>
-            </w:r>
-            <w:proofErr w:type="gramStart"/>
-            <w:r>
-              <w:t>244  18</w:t>
-            </w:r>
-            <w:proofErr w:type="gramEnd"/>
-          </w:p>
-          <w:p>
-            <w:pPr>
-              <w:jc w:val="center"/>
-            </w:pPr>
-            <w:r>
-              <w:t xml:space="preserve">   1  80 392</w:t>
-            </w:r>
-          </w:p>
-        </w:tc>
-        <w:tc>
-          <w:tcPr>
-            <w:tcW w:w="1870" w:type="dxa"/>
-          </w:tcPr>
-          <w:p>
-            <w:pPr>
-              <w:jc w:val="center"/>
-            </w:pPr>
-            <w:r>
-              <w:t xml:space="preserve">    </w:t>
-            </w:r>
-            <w:proofErr w:type="spellStart"/>
-            <w:r>
-              <w:t>testTarget</w:t>
-            </w:r>
-            <w:proofErr w:type="spellEnd"/>
-          </w:p>
-          <w:p>
-            <w:pPr>
-              <w:jc w:val="center"/>
-            </w:pPr>
-            <w:proofErr w:type="spellStart"/>
-            <w:r>
-              <w:t>pred</w:t>
-            </w:r>
-            <w:proofErr w:type="spellEnd"/>
-            <w:r>
-              <w:t xml:space="preserve">   0   1</w:t>
-            </w:r>
-          </w:p>
-          <w:p>
-            <w:pPr>
-              <w:jc w:val="center"/>
-            </w:pPr>
-            <w:r>
-              <w:t xml:space="preserve">   0 </w:t>
-            </w:r>
-            <w:proofErr w:type="gramStart"/>
-            <w:r>
-              <w:t>247  14</w:t>
-            </w:r>
-            <w:proofErr w:type="gramEnd"/>
-          </w:p>
-          <w:p>
-            <w:pPr>
-              <w:jc w:val="center"/>
-            </w:pPr>
-            <w:r>
-              <w:t xml:space="preserve">   1  96 377</w:t>
-            </w:r>
-          </w:p>
-        </w:tc>
-        <w:tc>
-          <w:tcPr>
-            <w:tcW w:w="1870" w:type="dxa"/>
-          </w:tcPr>
-          <w:p>
-            <w:pPr>
-              <w:jc w:val="center"/>
-            </w:pPr>
-            <w:r>
-              <w:t xml:space="preserve">    </w:t>
-            </w:r>
-            <w:proofErr w:type="spellStart"/>
-            <w:r>
-              <w:t>testTarget</w:t>
-            </w:r>
-            <w:proofErr w:type="spellEnd"/>
-          </w:p>
-          <w:p>
-            <w:pPr>
-              <w:jc w:val="center"/>
-            </w:pPr>
-            <w:proofErr w:type="spellStart"/>
-            <w:r>
-              <w:t>pred</w:t>
-            </w:r>
-            <w:proofErr w:type="spellEnd"/>
-            <w:r>
-              <w:t xml:space="preserve">   0   1</w:t>
-            </w:r>
-          </w:p>
-          <w:p>
-            <w:pPr>
-              <w:jc w:val="center"/>
-            </w:pPr>
-            <w:r>
-              <w:t xml:space="preserve">   0 </w:t>
-            </w:r>
-            <w:proofErr w:type="gramStart"/>
-            <w:r>
-              <w:t>236  13</w:t>
-            </w:r>
-            <w:proofErr w:type="gramEnd"/>
-          </w:p>
-          <w:p>
-            <w:pPr>
-              <w:jc w:val="center"/>
-            </w:pPr>
-            <w:r>
-              <w:t xml:space="preserve">   1  89 396</w:t>
-            </w:r>
-          </w:p>
-        </w:tc>
-        <w:tc>
-          <w:tcPr>
-            <w:tcW w:w="1870" w:type="dxa"/>
-          </w:tcPr>
-          <w:p>
-            <w:pPr>
-              <w:jc w:val="center"/>
-            </w:pPr>
-            <w:r>
-              <w:t xml:space="preserve">    </w:t>
-            </w:r>
-            <w:proofErr w:type="spellStart"/>
-            <w:r>
-              <w:t>testTarget</w:t>
-            </w:r>
-            <w:proofErr w:type="spellEnd"/>
-          </w:p>
-          <w:p>
-            <w:pPr>
-              <w:jc w:val="center"/>
-            </w:pPr>
-            <w:proofErr w:type="spellStart"/>
-            <w:r>
-              <w:t>pred</w:t>
-            </w:r>
-            <w:proofErr w:type="spellEnd"/>
-            <w:r>
-              <w:t xml:space="preserve">   0   1</w:t>
-            </w:r>
-          </w:p>
-          <w:p>
-            <w:pPr>
-              <w:jc w:val="center"/>
-            </w:pPr>
-            <w:r>
-              <w:t xml:space="preserve">   0 </w:t>
-            </w:r>
-            <w:proofErr w:type="gramStart"/>
-            <w:r>
-              <w:t>229  20</w:t>
-            </w:r>
-            <w:proofErr w:type="gramEnd"/>
-          </w:p>
-          <w:p>
-            <w:pPr>
-              <w:jc w:val="center"/>
-            </w:pPr>
-            <w:r>
-              <w:t xml:space="preserve">   1 111 374</w:t>
-            </w:r>
           </w:p>
         </w:tc>
       </w:tr>
@@ -21133,7 +21266,11 @@
               <w:jc w:val="center"/>
             </w:pPr>
             <w:r>
-              <w:t>measure: 0.880562</w:t>
+              <w:t xml:space="preserve">measure: </w:t>
+            </w:r>
+            <w:r>
+              <w:lastRenderedPageBreak/>
+              <w:t>0.880562</w:t>
             </w:r>
           </w:p>
         </w:tc>
@@ -21146,7 +21283,12 @@
               <w:jc w:val="center"/>
             </w:pPr>
             <w:r>
-              <w:t>F-measure: 0.88889</w:t>
+              <w:lastRenderedPageBreak/>
+              <w:t xml:space="preserve">F-measure: </w:t>
+            </w:r>
+            <w:r>
+              <w:lastRenderedPageBreak/>
+              <w:t>0.88889</w:t>
             </w:r>
           </w:p>
         </w:tc>
@@ -21159,7 +21301,12 @@
               <w:jc w:val="center"/>
             </w:pPr>
             <w:r>
-              <w:t>F-measure: 0.87269</w:t>
+              <w:lastRenderedPageBreak/>
+              <w:t xml:space="preserve">F-measure: </w:t>
+            </w:r>
+            <w:r>
+              <w:lastRenderedPageBreak/>
+              <w:t>0.87269</w:t>
             </w:r>
           </w:p>
         </w:tc>
@@ -21172,7 +21319,12 @@
               <w:jc w:val="center"/>
             </w:pPr>
             <w:r>
-              <w:t>F-measure: 0.88591</w:t>
+              <w:lastRenderedPageBreak/>
+              <w:t xml:space="preserve">F-measure: </w:t>
+            </w:r>
+            <w:r>
+              <w:lastRenderedPageBreak/>
+              <w:t>0.88591</w:t>
             </w:r>
           </w:p>
         </w:tc>
@@ -21185,7 +21337,12 @@
               <w:jc w:val="center"/>
             </w:pPr>
             <w:r>
-              <w:t>F-measure: 0.85097</w:t>
+              <w:lastRenderedPageBreak/>
+              <w:t xml:space="preserve">F-measure: </w:t>
+            </w:r>
+            <w:r>
+              <w:lastRenderedPageBreak/>
+              <w:t>0.85097</w:t>
             </w:r>
           </w:p>
         </w:tc>
@@ -21196,16 +21353,18 @@
         <w:tabs>
           <w:tab w:val="left" w:pos="8012"/>
         </w:tabs>
+        <w:jc w:val="center"/>
       </w:pPr>
       <w:r>
         <w:rPr>
           <w:noProof/>
         </w:rPr>
+        <w:lastRenderedPageBreak/>
         <w:drawing>
-          <wp:inline distT="0" distB="0" distL="0" distR="0" wp14:anchorId="5182F54C" wp14:editId="28094AAA">
-            <wp:extent cx="1050695" cy="1050695"/>
+          <wp:inline distT="0" distB="0" distL="0" distR="0" wp14:anchorId="6BB5CACF" wp14:editId="38326B00">
+            <wp:extent cx="2667919" cy="2667919"/>
             <wp:effectExtent l="0" t="0" r="0" b="0"/>
-            <wp:docPr id="26" name="Picture 26" descr="data_driving_predictive_models/KNN%20ROC%20validation%201.jpeg"/>
+            <wp:docPr id="46" name="Picture 46" descr="data_driving_predictive_models/KNN%20ROC%20validation%201.jpeg"/>
             <wp:cNvGraphicFramePr>
               <a:graphicFrameLocks xmlns:a="http://schemas.openxmlformats.org/drawingml/2006/main" noChangeAspect="1"/>
             </wp:cNvGraphicFramePr>
@@ -21234,7 +21393,7 @@
                   <pic:spPr bwMode="auto">
                     <a:xfrm>
                       <a:off x="0" y="0"/>
-                      <a:ext cx="1061022" cy="1061022"/>
+                      <a:ext cx="2704542" cy="2704542"/>
                     </a:xfrm>
                     <a:prstGeom prst="rect">
                       <a:avLst/>
@@ -21255,10 +21414,10 @@
           <w:noProof/>
         </w:rPr>
         <w:drawing>
-          <wp:inline distT="0" distB="0" distL="0" distR="0" wp14:anchorId="07823560" wp14:editId="294660A5">
-            <wp:extent cx="1050695" cy="1050695"/>
+          <wp:inline distT="0" distB="0" distL="0" distR="0" wp14:anchorId="013FA5F6" wp14:editId="01CE825F">
+            <wp:extent cx="2625725" cy="2625725"/>
             <wp:effectExtent l="0" t="0" r="0" b="0"/>
-            <wp:docPr id="27" name="Picture 27" descr="data_driving_predictive_models/KNN%20ROC%20validation%202.jpeg"/>
+            <wp:docPr id="47" name="Picture 47" descr="data_driving_predictive_models/KNN%20ROC%20validation%202.jpeg"/>
             <wp:cNvGraphicFramePr>
               <a:graphicFrameLocks xmlns:a="http://schemas.openxmlformats.org/drawingml/2006/main" noChangeAspect="1"/>
             </wp:cNvGraphicFramePr>
@@ -21287,7 +21446,7 @@
                   <pic:spPr bwMode="auto">
                     <a:xfrm>
                       <a:off x="0" y="0"/>
-                      <a:ext cx="1063815" cy="1063815"/>
+                      <a:ext cx="2673388" cy="2673388"/>
                     </a:xfrm>
                     <a:prstGeom prst="rect">
                       <a:avLst/>
@@ -21308,10 +21467,10 @@
           <w:noProof/>
         </w:rPr>
         <w:drawing>
-          <wp:inline distT="0" distB="0" distL="0" distR="0" wp14:anchorId="0BF65956" wp14:editId="04CDDEFC">
-            <wp:extent cx="1079878" cy="1079878"/>
-            <wp:effectExtent l="0" t="0" r="12700" b="12700"/>
-            <wp:docPr id="28" name="Picture 28" descr="data_driving_predictive_models/KNN%20ROC%20validation%203.jpeg"/>
+          <wp:inline distT="0" distB="0" distL="0" distR="0" wp14:anchorId="6A6C2C3C" wp14:editId="52E9E833">
+            <wp:extent cx="2716557" cy="2716557"/>
+            <wp:effectExtent l="0" t="0" r="1270" b="1270"/>
+            <wp:docPr id="48" name="Picture 48" descr="data_driving_predictive_models/KNN%20ROC%20validation%203.jpeg"/>
             <wp:cNvGraphicFramePr>
               <a:graphicFrameLocks xmlns:a="http://schemas.openxmlformats.org/drawingml/2006/main" noChangeAspect="1"/>
             </wp:cNvGraphicFramePr>
@@ -21340,7 +21499,7 @@
                   <pic:spPr bwMode="auto">
                     <a:xfrm>
                       <a:off x="0" y="0"/>
-                      <a:ext cx="1102989" cy="1102989"/>
+                      <a:ext cx="2780229" cy="2780229"/>
                     </a:xfrm>
                     <a:prstGeom prst="rect">
                       <a:avLst/>
@@ -21361,10 +21520,10 @@
           <w:noProof/>
         </w:rPr>
         <w:drawing>
-          <wp:inline distT="0" distB="0" distL="0" distR="0" wp14:anchorId="68F01980" wp14:editId="5E0F26EE">
-            <wp:extent cx="1089863" cy="1089863"/>
-            <wp:effectExtent l="0" t="0" r="2540" b="2540"/>
-            <wp:docPr id="29" name="Picture 29" descr="data_driving_predictive_models/KNN%20ROC%20validation%204.jpeg"/>
+          <wp:inline distT="0" distB="0" distL="0" distR="0" wp14:anchorId="727DDB6B" wp14:editId="6157917A">
+            <wp:extent cx="2653584" cy="2653584"/>
+            <wp:effectExtent l="0" t="0" r="0" b="0"/>
+            <wp:docPr id="49" name="Picture 49" descr="data_driving_predictive_models/KNN%20ROC%20validation%204.jpeg"/>
             <wp:cNvGraphicFramePr>
               <a:graphicFrameLocks xmlns:a="http://schemas.openxmlformats.org/drawingml/2006/main" noChangeAspect="1"/>
             </wp:cNvGraphicFramePr>
@@ -21393,7 +21552,7 @@
                   <pic:spPr bwMode="auto">
                     <a:xfrm>
                       <a:off x="0" y="0"/>
-                      <a:ext cx="1103785" cy="1103785"/>
+                      <a:ext cx="2709790" cy="2709790"/>
                     </a:xfrm>
                     <a:prstGeom prst="rect">
                       <a:avLst/>
@@ -21409,15 +21568,24 @@
           </wp:inline>
         </w:drawing>
       </w:r>
+    </w:p>
+    <w:p>
+      <w:pPr>
+        <w:tabs>
+          <w:tab w:val="left" w:pos="8012"/>
+        </w:tabs>
+        <w:jc w:val="center"/>
+      </w:pPr>
       <w:r>
         <w:rPr>
           <w:noProof/>
         </w:rPr>
+        <w:lastRenderedPageBreak/>
         <w:drawing>
-          <wp:inline distT="0" distB="0" distL="0" distR="0" wp14:anchorId="065553BA" wp14:editId="1279C331">
-            <wp:extent cx="1143365" cy="1143365"/>
-            <wp:effectExtent l="0" t="0" r="0" b="0"/>
-            <wp:docPr id="30" name="Picture 30" descr="data_driving_predictive_models/KNN%20ROC%20validation%205.jpeg"/>
+          <wp:inline distT="0" distB="0" distL="0" distR="0" wp14:anchorId="7774EE07" wp14:editId="5BDC7448">
+            <wp:extent cx="2883927" cy="2883927"/>
+            <wp:effectExtent l="0" t="0" r="12065" b="12065"/>
+            <wp:docPr id="17" name="Picture 17" descr="data_driving_predictive_models/KNN%20ROC%20validation%205.jpeg"/>
             <wp:cNvGraphicFramePr>
               <a:graphicFrameLocks xmlns:a="http://schemas.openxmlformats.org/drawingml/2006/main" noChangeAspect="1"/>
             </wp:cNvGraphicFramePr>
@@ -21446,7 +21614,7 @@
                   <pic:spPr bwMode="auto">
                     <a:xfrm>
                       <a:off x="0" y="0"/>
-                      <a:ext cx="1174893" cy="1174893"/>
+                      <a:ext cx="2895432" cy="2895432"/>
                     </a:xfrm>
                     <a:prstGeom prst="rect">
                       <a:avLst/>
@@ -21462,9 +21630,6 @@
           </wp:inline>
         </w:drawing>
       </w:r>
-      <w:r>
-        <w:tab/>
-      </w:r>
     </w:p>
     <w:p>
       <w:pPr>
@@ -21492,45 +21657,10 @@
     </w:p>
     <w:p>
       <w:pPr>
-        <w:tabs>
-          <w:tab w:val="left" w:pos="8012"/>
-        </w:tabs>
-        <w:rPr>
-          <w:b/>
-          <w:sz w:val="26"/>
-          <w:szCs w:val="26"/>
-        </w:rPr>
-      </w:pPr>
-      <w:r>
-        <w:rPr>
-          <w:b/>
-          <w:sz w:val="26"/>
-          <w:szCs w:val="26"/>
-        </w:rPr>
-        <w:t>Naïve Bayes</w:t>
-      </w:r>
-    </w:p>
-    <w:p>
-      <w:pPr>
-        <w:tabs>
-          <w:tab w:val="left" w:pos="8012"/>
-        </w:tabs>
-      </w:pPr>
-    </w:p>
-    <w:p>
-      <w:pPr>
         <w:ind w:firstLine="720"/>
       </w:pPr>
       <w:r>
-        <w:t xml:space="preserve">For the Naïve </w:t>
-      </w:r>
-      <w:proofErr w:type="spellStart"/>
-      <w:r>
-        <w:t>bayes</w:t>
-      </w:r>
-      <w:proofErr w:type="spellEnd"/>
-      <w:r>
-        <w:t xml:space="preserve"> algorithm, the follow occurred in terms of confusion matrices, accuracy of model, precision, recall, and the F-measure: </w:t>
+        <w:t xml:space="preserve">For the Naïve Bayes algorithm, the follow occurred in terms of confusion matrices, accuracy of model, precision, recall, and the F-measure: </w:t>
       </w:r>
     </w:p>
     <w:p/>
@@ -21622,195 +21752,710 @@
           <w:tcPr>
             <w:tcW w:w="1870" w:type="dxa"/>
           </w:tcPr>
+          <w:tbl>
+            <w:tblPr>
+              <w:tblStyle w:val="TableGrid"/>
+              <w:tblW w:w="0" w:type="auto"/>
+              <w:tblLook w:val="04A0" w:firstRow="1" w:lastRow="0" w:firstColumn="1" w:lastColumn="0" w:noHBand="0" w:noVBand="1"/>
+            </w:tblPr>
+            <w:tblGrid>
+              <w:gridCol w:w="482"/>
+              <w:gridCol w:w="581"/>
+              <w:gridCol w:w="581"/>
+            </w:tblGrid>
+            <w:tr>
+              <w:tc>
+                <w:tcPr>
+                  <w:tcW w:w="548" w:type="dxa"/>
+                </w:tcPr>
+                <w:p>
+                  <w:pPr>
+                    <w:jc w:val="center"/>
+                  </w:pPr>
+                </w:p>
+              </w:tc>
+              <w:tc>
+                <w:tcPr>
+                  <w:tcW w:w="548" w:type="dxa"/>
+                </w:tcPr>
+                <w:p>
+                  <w:pPr>
+                    <w:jc w:val="center"/>
+                  </w:pPr>
+                  <w:r>
+                    <w:t>0</w:t>
+                  </w:r>
+                </w:p>
+              </w:tc>
+              <w:tc>
+                <w:tcPr>
+                  <w:tcW w:w="548" w:type="dxa"/>
+                </w:tcPr>
+                <w:p>
+                  <w:pPr>
+                    <w:jc w:val="center"/>
+                  </w:pPr>
+                  <w:r>
+                    <w:t>1</w:t>
+                  </w:r>
+                </w:p>
+              </w:tc>
+            </w:tr>
+            <w:tr>
+              <w:tc>
+                <w:tcPr>
+                  <w:tcW w:w="548" w:type="dxa"/>
+                </w:tcPr>
+                <w:p>
+                  <w:pPr>
+                    <w:jc w:val="center"/>
+                  </w:pPr>
+                  <w:r>
+                    <w:t>0</w:t>
+                  </w:r>
+                </w:p>
+              </w:tc>
+              <w:tc>
+                <w:tcPr>
+                  <w:tcW w:w="548" w:type="dxa"/>
+                </w:tcPr>
+                <w:p>
+                  <w:pPr>
+                    <w:jc w:val="center"/>
+                  </w:pPr>
+                  <w:r>
+                    <w:t>333</w:t>
+                  </w:r>
+                </w:p>
+              </w:tc>
+              <w:tc>
+                <w:tcPr>
+                  <w:tcW w:w="548" w:type="dxa"/>
+                </w:tcPr>
+                <w:p>
+                  <w:pPr>
+                    <w:jc w:val="center"/>
+                  </w:pPr>
+                  <w:r>
+                    <w:t>54</w:t>
+                  </w:r>
+                </w:p>
+              </w:tc>
+            </w:tr>
+            <w:tr>
+              <w:tc>
+                <w:tcPr>
+                  <w:tcW w:w="548" w:type="dxa"/>
+                </w:tcPr>
+                <w:p>
+                  <w:pPr>
+                    <w:jc w:val="center"/>
+                  </w:pPr>
+                  <w:r>
+                    <w:t>1</w:t>
+                  </w:r>
+                </w:p>
+              </w:tc>
+              <w:tc>
+                <w:tcPr>
+                  <w:tcW w:w="548" w:type="dxa"/>
+                </w:tcPr>
+                <w:p>
+                  <w:pPr>
+                    <w:jc w:val="center"/>
+                  </w:pPr>
+                  <w:r>
+                    <w:t>19</w:t>
+                  </w:r>
+                </w:p>
+              </w:tc>
+              <w:tc>
+                <w:tcPr>
+                  <w:tcW w:w="548" w:type="dxa"/>
+                </w:tcPr>
+                <w:p>
+                  <w:pPr>
+                    <w:jc w:val="center"/>
+                  </w:pPr>
+                  <w:r>
+                    <w:t>328</w:t>
+                  </w:r>
+                </w:p>
+              </w:tc>
+            </w:tr>
+          </w:tbl>
           <w:p>
             <w:pPr>
               <w:jc w:val="center"/>
             </w:pPr>
-            <w:proofErr w:type="spellStart"/>
-            <w:r>
-              <w:t>pred</w:t>
-            </w:r>
-            <w:proofErr w:type="spellEnd"/>
-            <w:r>
-              <w:t xml:space="preserve">   0   1</w:t>
-            </w:r>
-          </w:p>
+          </w:p>
+        </w:tc>
+        <w:tc>
+          <w:tcPr>
+            <w:tcW w:w="1870" w:type="dxa"/>
+          </w:tcPr>
+          <w:tbl>
+            <w:tblPr>
+              <w:tblStyle w:val="TableGrid"/>
+              <w:tblW w:w="0" w:type="auto"/>
+              <w:tblLook w:val="04A0" w:firstRow="1" w:lastRow="0" w:firstColumn="1" w:lastColumn="0" w:noHBand="0" w:noVBand="1"/>
+            </w:tblPr>
+            <w:tblGrid>
+              <w:gridCol w:w="482"/>
+              <w:gridCol w:w="581"/>
+              <w:gridCol w:w="581"/>
+            </w:tblGrid>
+            <w:tr>
+              <w:tc>
+                <w:tcPr>
+                  <w:tcW w:w="548" w:type="dxa"/>
+                </w:tcPr>
+                <w:p>
+                  <w:pPr>
+                    <w:jc w:val="center"/>
+                  </w:pPr>
+                </w:p>
+              </w:tc>
+              <w:tc>
+                <w:tcPr>
+                  <w:tcW w:w="548" w:type="dxa"/>
+                </w:tcPr>
+                <w:p>
+                  <w:pPr>
+                    <w:jc w:val="center"/>
+                  </w:pPr>
+                  <w:r>
+                    <w:t>0</w:t>
+                  </w:r>
+                </w:p>
+              </w:tc>
+              <w:tc>
+                <w:tcPr>
+                  <w:tcW w:w="548" w:type="dxa"/>
+                </w:tcPr>
+                <w:p>
+                  <w:pPr>
+                    <w:jc w:val="center"/>
+                  </w:pPr>
+                  <w:r>
+                    <w:t>1</w:t>
+                  </w:r>
+                </w:p>
+              </w:tc>
+            </w:tr>
+            <w:tr>
+              <w:tc>
+                <w:tcPr>
+                  <w:tcW w:w="548" w:type="dxa"/>
+                </w:tcPr>
+                <w:p>
+                  <w:pPr>
+                    <w:jc w:val="center"/>
+                  </w:pPr>
+                  <w:r>
+                    <w:t>0</w:t>
+                  </w:r>
+                </w:p>
+              </w:tc>
+              <w:tc>
+                <w:tcPr>
+                  <w:tcW w:w="548" w:type="dxa"/>
+                </w:tcPr>
+                <w:p>
+                  <w:pPr>
+                    <w:jc w:val="center"/>
+                  </w:pPr>
+                  <w:r>
+                    <w:t>324</w:t>
+                  </w:r>
+                </w:p>
+              </w:tc>
+              <w:tc>
+                <w:tcPr>
+                  <w:tcW w:w="548" w:type="dxa"/>
+                </w:tcPr>
+                <w:p>
+                  <w:pPr>
+                    <w:jc w:val="center"/>
+                  </w:pPr>
+                  <w:r>
+                    <w:t>60</w:t>
+                  </w:r>
+                </w:p>
+              </w:tc>
+            </w:tr>
+            <w:tr>
+              <w:tc>
+                <w:tcPr>
+                  <w:tcW w:w="548" w:type="dxa"/>
+                </w:tcPr>
+                <w:p>
+                  <w:pPr>
+                    <w:jc w:val="center"/>
+                  </w:pPr>
+                  <w:r>
+                    <w:t>1</w:t>
+                  </w:r>
+                </w:p>
+              </w:tc>
+              <w:tc>
+                <w:tcPr>
+                  <w:tcW w:w="548" w:type="dxa"/>
+                </w:tcPr>
+                <w:p>
+                  <w:pPr>
+                    <w:jc w:val="center"/>
+                  </w:pPr>
+                  <w:r>
+                    <w:t>18</w:t>
+                  </w:r>
+                </w:p>
+              </w:tc>
+              <w:tc>
+                <w:tcPr>
+                  <w:tcW w:w="548" w:type="dxa"/>
+                </w:tcPr>
+                <w:p>
+                  <w:pPr>
+                    <w:jc w:val="center"/>
+                  </w:pPr>
+                  <w:r>
+                    <w:t>332</w:t>
+                  </w:r>
+                </w:p>
+              </w:tc>
+            </w:tr>
+          </w:tbl>
           <w:p>
             <w:pPr>
               <w:jc w:val="center"/>
             </w:pPr>
-            <w:r>
-              <w:t xml:space="preserve">0 </w:t>
-            </w:r>
-            <w:proofErr w:type="gramStart"/>
-            <w:r>
-              <w:t>333  54</w:t>
-            </w:r>
-            <w:proofErr w:type="gramEnd"/>
-          </w:p>
+          </w:p>
+        </w:tc>
+        <w:tc>
+          <w:tcPr>
+            <w:tcW w:w="1870" w:type="dxa"/>
+          </w:tcPr>
+          <w:tbl>
+            <w:tblPr>
+              <w:tblStyle w:val="TableGrid"/>
+              <w:tblW w:w="0" w:type="auto"/>
+              <w:tblLook w:val="04A0" w:firstRow="1" w:lastRow="0" w:firstColumn="1" w:lastColumn="0" w:noHBand="0" w:noVBand="1"/>
+            </w:tblPr>
+            <w:tblGrid>
+              <w:gridCol w:w="482"/>
+              <w:gridCol w:w="581"/>
+              <w:gridCol w:w="581"/>
+            </w:tblGrid>
+            <w:tr>
+              <w:tc>
+                <w:tcPr>
+                  <w:tcW w:w="548" w:type="dxa"/>
+                </w:tcPr>
+                <w:p>
+                  <w:pPr>
+                    <w:jc w:val="center"/>
+                  </w:pPr>
+                </w:p>
+              </w:tc>
+              <w:tc>
+                <w:tcPr>
+                  <w:tcW w:w="548" w:type="dxa"/>
+                </w:tcPr>
+                <w:p>
+                  <w:pPr>
+                    <w:jc w:val="center"/>
+                  </w:pPr>
+                  <w:r>
+                    <w:t>0</w:t>
+                  </w:r>
+                </w:p>
+              </w:tc>
+              <w:tc>
+                <w:tcPr>
+                  <w:tcW w:w="548" w:type="dxa"/>
+                </w:tcPr>
+                <w:p>
+                  <w:pPr>
+                    <w:jc w:val="center"/>
+                  </w:pPr>
+                  <w:r>
+                    <w:t>1</w:t>
+                  </w:r>
+                </w:p>
+              </w:tc>
+            </w:tr>
+            <w:tr>
+              <w:tc>
+                <w:tcPr>
+                  <w:tcW w:w="548" w:type="dxa"/>
+                </w:tcPr>
+                <w:p>
+                  <w:pPr>
+                    <w:jc w:val="center"/>
+                  </w:pPr>
+                  <w:r>
+                    <w:t>0</w:t>
+                  </w:r>
+                </w:p>
+              </w:tc>
+              <w:tc>
+                <w:tcPr>
+                  <w:tcW w:w="548" w:type="dxa"/>
+                </w:tcPr>
+                <w:p>
+                  <w:pPr>
+                    <w:jc w:val="center"/>
+                  </w:pPr>
+                  <w:r>
+                    <w:t>327</w:t>
+                  </w:r>
+                </w:p>
+              </w:tc>
+              <w:tc>
+                <w:tcPr>
+                  <w:tcW w:w="548" w:type="dxa"/>
+                </w:tcPr>
+                <w:p>
+                  <w:pPr>
+                    <w:jc w:val="center"/>
+                  </w:pPr>
+                  <w:r>
+                    <w:t>58</w:t>
+                  </w:r>
+                </w:p>
+              </w:tc>
+            </w:tr>
+            <w:tr>
+              <w:tc>
+                <w:tcPr>
+                  <w:tcW w:w="548" w:type="dxa"/>
+                </w:tcPr>
+                <w:p>
+                  <w:pPr>
+                    <w:jc w:val="center"/>
+                  </w:pPr>
+                  <w:r>
+                    <w:t>1</w:t>
+                  </w:r>
+                </w:p>
+              </w:tc>
+              <w:tc>
+                <w:tcPr>
+                  <w:tcW w:w="548" w:type="dxa"/>
+                </w:tcPr>
+                <w:p>
+                  <w:pPr>
+                    <w:jc w:val="center"/>
+                  </w:pPr>
+                  <w:r>
+                    <w:t>17</w:t>
+                  </w:r>
+                </w:p>
+              </w:tc>
+              <w:tc>
+                <w:tcPr>
+                  <w:tcW w:w="548" w:type="dxa"/>
+                </w:tcPr>
+                <w:p>
+                  <w:pPr>
+                    <w:jc w:val="center"/>
+                  </w:pPr>
+                  <w:r>
+                    <w:t>332</w:t>
+                  </w:r>
+                </w:p>
+              </w:tc>
+            </w:tr>
+          </w:tbl>
           <w:p>
             <w:pPr>
               <w:jc w:val="center"/>
             </w:pPr>
-            <w:r>
-              <w:t>1  19 328</w:t>
-            </w:r>
           </w:p>
         </w:tc>
         <w:tc>
           <w:tcPr>
             <w:tcW w:w="1870" w:type="dxa"/>
           </w:tcPr>
+          <w:tbl>
+            <w:tblPr>
+              <w:tblStyle w:val="TableGrid"/>
+              <w:tblW w:w="0" w:type="auto"/>
+              <w:tblLook w:val="04A0" w:firstRow="1" w:lastRow="0" w:firstColumn="1" w:lastColumn="0" w:noHBand="0" w:noVBand="1"/>
+            </w:tblPr>
+            <w:tblGrid>
+              <w:gridCol w:w="482"/>
+              <w:gridCol w:w="581"/>
+              <w:gridCol w:w="581"/>
+            </w:tblGrid>
+            <w:tr>
+              <w:tc>
+                <w:tcPr>
+                  <w:tcW w:w="548" w:type="dxa"/>
+                </w:tcPr>
+                <w:p>
+                  <w:pPr>
+                    <w:jc w:val="center"/>
+                  </w:pPr>
+                </w:p>
+              </w:tc>
+              <w:tc>
+                <w:tcPr>
+                  <w:tcW w:w="548" w:type="dxa"/>
+                </w:tcPr>
+                <w:p>
+                  <w:pPr>
+                    <w:jc w:val="center"/>
+                  </w:pPr>
+                  <w:r>
+                    <w:t>0</w:t>
+                  </w:r>
+                </w:p>
+              </w:tc>
+              <w:tc>
+                <w:tcPr>
+                  <w:tcW w:w="548" w:type="dxa"/>
+                </w:tcPr>
+                <w:p>
+                  <w:pPr>
+                    <w:jc w:val="center"/>
+                  </w:pPr>
+                  <w:r>
+                    <w:t>1</w:t>
+                  </w:r>
+                </w:p>
+              </w:tc>
+            </w:tr>
+            <w:tr>
+              <w:tc>
+                <w:tcPr>
+                  <w:tcW w:w="548" w:type="dxa"/>
+                </w:tcPr>
+                <w:p>
+                  <w:pPr>
+                    <w:jc w:val="center"/>
+                  </w:pPr>
+                  <w:r>
+                    <w:t>0</w:t>
+                  </w:r>
+                </w:p>
+              </w:tc>
+              <w:tc>
+                <w:tcPr>
+                  <w:tcW w:w="548" w:type="dxa"/>
+                </w:tcPr>
+                <w:p>
+                  <w:pPr>
+                    <w:jc w:val="center"/>
+                  </w:pPr>
+                  <w:r>
+                    <w:t>321</w:t>
+                  </w:r>
+                </w:p>
+              </w:tc>
+              <w:tc>
+                <w:tcPr>
+                  <w:tcW w:w="548" w:type="dxa"/>
+                </w:tcPr>
+                <w:p>
+                  <w:pPr>
+                    <w:jc w:val="center"/>
+                  </w:pPr>
+                  <w:r>
+                    <w:t>62</w:t>
+                  </w:r>
+                </w:p>
+              </w:tc>
+            </w:tr>
+            <w:tr>
+              <w:tc>
+                <w:tcPr>
+                  <w:tcW w:w="548" w:type="dxa"/>
+                </w:tcPr>
+                <w:p>
+                  <w:pPr>
+                    <w:jc w:val="center"/>
+                  </w:pPr>
+                  <w:r>
+                    <w:t>1</w:t>
+                  </w:r>
+                </w:p>
+              </w:tc>
+              <w:tc>
+                <w:tcPr>
+                  <w:tcW w:w="548" w:type="dxa"/>
+                </w:tcPr>
+                <w:p>
+                  <w:pPr>
+                    <w:jc w:val="center"/>
+                  </w:pPr>
+                  <w:r>
+                    <w:t>15</w:t>
+                  </w:r>
+                </w:p>
+              </w:tc>
+              <w:tc>
+                <w:tcPr>
+                  <w:tcW w:w="548" w:type="dxa"/>
+                </w:tcPr>
+                <w:p>
+                  <w:pPr>
+                    <w:jc w:val="center"/>
+                  </w:pPr>
+                  <w:r>
+                    <w:t>336</w:t>
+                  </w:r>
+                </w:p>
+              </w:tc>
+            </w:tr>
+          </w:tbl>
           <w:p>
             <w:pPr>
               <w:jc w:val="center"/>
             </w:pPr>
-            <w:proofErr w:type="spellStart"/>
-            <w:r>
-              <w:t>pred</w:t>
-            </w:r>
-            <w:proofErr w:type="spellEnd"/>
-            <w:r>
-              <w:t xml:space="preserve">   0   1</w:t>
-            </w:r>
-          </w:p>
+          </w:p>
+        </w:tc>
+        <w:tc>
+          <w:tcPr>
+            <w:tcW w:w="1870" w:type="dxa"/>
+          </w:tcPr>
+          <w:tbl>
+            <w:tblPr>
+              <w:tblStyle w:val="TableGrid"/>
+              <w:tblW w:w="0" w:type="auto"/>
+              <w:tblLook w:val="04A0" w:firstRow="1" w:lastRow="0" w:firstColumn="1" w:lastColumn="0" w:noHBand="0" w:noVBand="1"/>
+            </w:tblPr>
+            <w:tblGrid>
+              <w:gridCol w:w="482"/>
+              <w:gridCol w:w="581"/>
+              <w:gridCol w:w="581"/>
+            </w:tblGrid>
+            <w:tr>
+              <w:tc>
+                <w:tcPr>
+                  <w:tcW w:w="548" w:type="dxa"/>
+                </w:tcPr>
+                <w:p>
+                  <w:pPr>
+                    <w:jc w:val="center"/>
+                  </w:pPr>
+                </w:p>
+              </w:tc>
+              <w:tc>
+                <w:tcPr>
+                  <w:tcW w:w="548" w:type="dxa"/>
+                </w:tcPr>
+                <w:p>
+                  <w:pPr>
+                    <w:jc w:val="center"/>
+                  </w:pPr>
+                  <w:r>
+                    <w:t>0</w:t>
+                  </w:r>
+                </w:p>
+              </w:tc>
+              <w:tc>
+                <w:tcPr>
+                  <w:tcW w:w="548" w:type="dxa"/>
+                </w:tcPr>
+                <w:p>
+                  <w:pPr>
+                    <w:jc w:val="center"/>
+                  </w:pPr>
+                  <w:r>
+                    <w:t>1</w:t>
+                  </w:r>
+                </w:p>
+              </w:tc>
+            </w:tr>
+            <w:tr>
+              <w:tc>
+                <w:tcPr>
+                  <w:tcW w:w="548" w:type="dxa"/>
+                </w:tcPr>
+                <w:p>
+                  <w:pPr>
+                    <w:jc w:val="center"/>
+                  </w:pPr>
+                  <w:r>
+                    <w:t>0</w:t>
+                  </w:r>
+                </w:p>
+              </w:tc>
+              <w:tc>
+                <w:tcPr>
+                  <w:tcW w:w="548" w:type="dxa"/>
+                </w:tcPr>
+                <w:p>
+                  <w:pPr>
+                    <w:jc w:val="center"/>
+                  </w:pPr>
+                  <w:r>
+                    <w:t>328</w:t>
+                  </w:r>
+                </w:p>
+              </w:tc>
+              <w:tc>
+                <w:tcPr>
+                  <w:tcW w:w="548" w:type="dxa"/>
+                </w:tcPr>
+                <w:p>
+                  <w:pPr>
+                    <w:jc w:val="center"/>
+                  </w:pPr>
+                  <w:r>
+                    <w:t>49</w:t>
+                  </w:r>
+                </w:p>
+              </w:tc>
+            </w:tr>
+            <w:tr>
+              <w:tc>
+                <w:tcPr>
+                  <w:tcW w:w="548" w:type="dxa"/>
+                </w:tcPr>
+                <w:p>
+                  <w:pPr>
+                    <w:jc w:val="center"/>
+                  </w:pPr>
+                  <w:r>
+                    <w:t>1</w:t>
+                  </w:r>
+                </w:p>
+              </w:tc>
+              <w:tc>
+                <w:tcPr>
+                  <w:tcW w:w="548" w:type="dxa"/>
+                </w:tcPr>
+                <w:p>
+                  <w:pPr>
+                    <w:jc w:val="center"/>
+                  </w:pPr>
+                  <w:r>
+                    <w:t>18</w:t>
+                  </w:r>
+                </w:p>
+              </w:tc>
+              <w:tc>
+                <w:tcPr>
+                  <w:tcW w:w="548" w:type="dxa"/>
+                </w:tcPr>
+                <w:p>
+                  <w:pPr>
+                    <w:jc w:val="center"/>
+                  </w:pPr>
+                  <w:r>
+                    <w:t>339</w:t>
+                  </w:r>
+                </w:p>
+              </w:tc>
+            </w:tr>
+          </w:tbl>
           <w:p>
             <w:pPr>
               <w:jc w:val="center"/>
             </w:pPr>
-            <w:r>
-              <w:t xml:space="preserve">0 </w:t>
-            </w:r>
-            <w:proofErr w:type="gramStart"/>
-            <w:r>
-              <w:t>324  60</w:t>
-            </w:r>
-            <w:proofErr w:type="gramEnd"/>
-          </w:p>
-          <w:p>
-            <w:pPr>
-              <w:jc w:val="center"/>
-            </w:pPr>
-            <w:r>
-              <w:t>1  18 332</w:t>
-            </w:r>
-          </w:p>
-        </w:tc>
-        <w:tc>
-          <w:tcPr>
-            <w:tcW w:w="1870" w:type="dxa"/>
-          </w:tcPr>
-          <w:p>
-            <w:pPr>
-              <w:jc w:val="center"/>
-            </w:pPr>
-            <w:proofErr w:type="spellStart"/>
-            <w:r>
-              <w:t>pred</w:t>
-            </w:r>
-            <w:proofErr w:type="spellEnd"/>
-            <w:r>
-              <w:t xml:space="preserve">   0   1</w:t>
-            </w:r>
-          </w:p>
-          <w:p>
-            <w:pPr>
-              <w:jc w:val="center"/>
-            </w:pPr>
-            <w:r>
-              <w:t xml:space="preserve">0 </w:t>
-            </w:r>
-            <w:proofErr w:type="gramStart"/>
-            <w:r>
-              <w:t>327  58</w:t>
-            </w:r>
-            <w:proofErr w:type="gramEnd"/>
-          </w:p>
-          <w:p>
-            <w:pPr>
-              <w:jc w:val="center"/>
-            </w:pPr>
-            <w:r>
-              <w:t>1  17 332</w:t>
-            </w:r>
-          </w:p>
-        </w:tc>
-        <w:tc>
-          <w:tcPr>
-            <w:tcW w:w="1870" w:type="dxa"/>
-          </w:tcPr>
-          <w:p>
-            <w:pPr>
-              <w:jc w:val="center"/>
-            </w:pPr>
-            <w:proofErr w:type="spellStart"/>
-            <w:r>
-              <w:t>pred</w:t>
-            </w:r>
-            <w:proofErr w:type="spellEnd"/>
-            <w:r>
-              <w:t xml:space="preserve">   0   1</w:t>
-            </w:r>
-          </w:p>
-          <w:p>
-            <w:pPr>
-              <w:jc w:val="center"/>
-            </w:pPr>
-            <w:r>
-              <w:t xml:space="preserve">0 </w:t>
-            </w:r>
-            <w:proofErr w:type="gramStart"/>
-            <w:r>
-              <w:t>321  62</w:t>
-            </w:r>
-            <w:proofErr w:type="gramEnd"/>
-          </w:p>
-          <w:p>
-            <w:pPr>
-              <w:jc w:val="center"/>
-            </w:pPr>
-            <w:r>
-              <w:t>1  15 336</w:t>
-            </w:r>
-          </w:p>
-        </w:tc>
-        <w:tc>
-          <w:tcPr>
-            <w:tcW w:w="1870" w:type="dxa"/>
-          </w:tcPr>
-          <w:p>
-            <w:pPr>
-              <w:jc w:val="center"/>
-            </w:pPr>
-            <w:proofErr w:type="spellStart"/>
-            <w:r>
-              <w:t>pred</w:t>
-            </w:r>
-            <w:proofErr w:type="spellEnd"/>
-            <w:r>
-              <w:t xml:space="preserve">   0   1</w:t>
-            </w:r>
-          </w:p>
-          <w:p>
-            <w:pPr>
-              <w:jc w:val="center"/>
-            </w:pPr>
-            <w:r>
-              <w:t xml:space="preserve">0 </w:t>
-            </w:r>
-            <w:proofErr w:type="gramStart"/>
-            <w:r>
-              <w:t>328  49</w:t>
-            </w:r>
-            <w:proofErr w:type="gramEnd"/>
-          </w:p>
-          <w:p>
-            <w:pPr>
-              <w:jc w:val="center"/>
-            </w:pPr>
-            <w:r>
-              <w:t>1  18 339</w:t>
-            </w:r>
           </w:p>
         </w:tc>
       </w:tr>
@@ -22040,16 +22685,18 @@
         <w:tabs>
           <w:tab w:val="left" w:pos="8012"/>
         </w:tabs>
+        <w:jc w:val="center"/>
       </w:pPr>
       <w:r>
         <w:rPr>
           <w:noProof/>
         </w:rPr>
+        <w:lastRenderedPageBreak/>
         <w:drawing>
-          <wp:inline distT="0" distB="0" distL="0" distR="0" wp14:anchorId="6441E040" wp14:editId="4E44F2F5">
-            <wp:extent cx="1194178" cy="1194178"/>
+          <wp:inline distT="0" distB="0" distL="0" distR="0" wp14:anchorId="3365E42B" wp14:editId="66EF22AE">
+            <wp:extent cx="2094244" cy="2094244"/>
             <wp:effectExtent l="0" t="0" r="0" b="0"/>
-            <wp:docPr id="31" name="Picture 31" descr="data_driving_predictive_models/Naive%20Bayes%20ROC%20validation%201.jpeg"/>
+            <wp:docPr id="18" name="Picture 18" descr="data_driving_predictive_models/Naive%20Bayes%20ROC%20validation%201.jpeg"/>
             <wp:cNvGraphicFramePr>
               <a:graphicFrameLocks xmlns:a="http://schemas.openxmlformats.org/drawingml/2006/main" noChangeAspect="1"/>
             </wp:cNvGraphicFramePr>
@@ -22078,7 +22725,7 @@
                   <pic:spPr bwMode="auto">
                     <a:xfrm>
                       <a:off x="0" y="0"/>
-                      <a:ext cx="1196069" cy="1196069"/>
+                      <a:ext cx="2102423" cy="2102423"/>
                     </a:xfrm>
                     <a:prstGeom prst="rect">
                       <a:avLst/>
@@ -22099,10 +22746,10 @@
           <w:noProof/>
         </w:rPr>
         <w:drawing>
-          <wp:inline distT="0" distB="0" distL="0" distR="0" wp14:anchorId="46297692" wp14:editId="3FB6A983">
-            <wp:extent cx="1211202" cy="1211202"/>
-            <wp:effectExtent l="0" t="0" r="8255" b="8255"/>
-            <wp:docPr id="32" name="Picture 32" descr="data_driving_predictive_models/Naive%20Bayes%20ROC%20validation%202.jpeg"/>
+          <wp:inline distT="0" distB="0" distL="0" distR="0" wp14:anchorId="7F125DF9" wp14:editId="7EAC27D1">
+            <wp:extent cx="2059940" cy="2059940"/>
+            <wp:effectExtent l="0" t="0" r="0" b="0"/>
+            <wp:docPr id="19" name="Picture 19" descr="data_driving_predictive_models/Naive%20Bayes%20ROC%20validation%202.jpeg"/>
             <wp:cNvGraphicFramePr>
               <a:graphicFrameLocks xmlns:a="http://schemas.openxmlformats.org/drawingml/2006/main" noChangeAspect="1"/>
             </wp:cNvGraphicFramePr>
@@ -22131,7 +22778,7 @@
                   <pic:spPr bwMode="auto">
                     <a:xfrm>
                       <a:off x="0" y="0"/>
-                      <a:ext cx="1232910" cy="1232910"/>
+                      <a:ext cx="2114252" cy="2114252"/>
                     </a:xfrm>
                     <a:prstGeom prst="rect">
                       <a:avLst/>
@@ -22147,15 +22794,23 @@
           </wp:inline>
         </w:drawing>
       </w:r>
+    </w:p>
+    <w:p>
+      <w:pPr>
+        <w:tabs>
+          <w:tab w:val="left" w:pos="8012"/>
+        </w:tabs>
+        <w:jc w:val="center"/>
+      </w:pPr>
       <w:r>
         <w:rPr>
           <w:noProof/>
         </w:rPr>
         <w:drawing>
-          <wp:inline distT="0" distB="0" distL="0" distR="0" wp14:anchorId="5D91E4B3" wp14:editId="40FF8643">
-            <wp:extent cx="1182275" cy="1182275"/>
-            <wp:effectExtent l="0" t="0" r="12065" b="12065"/>
-            <wp:docPr id="33" name="Picture 33" descr="data_driving_predictive_models/Naive%20Bayes%20ROC%20validation%203.jpeg"/>
+          <wp:inline distT="0" distB="0" distL="0" distR="0" wp14:anchorId="2D8081A0" wp14:editId="35F9A4FA">
+            <wp:extent cx="2288540" cy="2288540"/>
+            <wp:effectExtent l="0" t="0" r="0" b="0"/>
+            <wp:docPr id="20" name="Picture 20" descr="data_driving_predictive_models/Naive%20Bayes%20ROC%20validation%203.jpeg"/>
             <wp:cNvGraphicFramePr>
               <a:graphicFrameLocks xmlns:a="http://schemas.openxmlformats.org/drawingml/2006/main" noChangeAspect="1"/>
             </wp:cNvGraphicFramePr>
@@ -22184,7 +22839,7 @@
                   <pic:spPr bwMode="auto">
                     <a:xfrm>
                       <a:off x="0" y="0"/>
-                      <a:ext cx="1204013" cy="1204013"/>
+                      <a:ext cx="2348334" cy="2348334"/>
                     </a:xfrm>
                     <a:prstGeom prst="rect">
                       <a:avLst/>
@@ -22205,10 +22860,10 @@
           <w:noProof/>
         </w:rPr>
         <w:drawing>
-          <wp:inline distT="0" distB="0" distL="0" distR="0" wp14:anchorId="25CE8D03" wp14:editId="0004694F">
-            <wp:extent cx="1072583" cy="1072583"/>
-            <wp:effectExtent l="0" t="0" r="0" b="0"/>
-            <wp:docPr id="34" name="Picture 34" descr="data_driving_predictive_models/Naive%20Bayes%20ROC%20validation%204.jpeg"/>
+          <wp:inline distT="0" distB="0" distL="0" distR="0" wp14:anchorId="453ADA18" wp14:editId="7DCDAB4C">
+            <wp:extent cx="2280258" cy="2280258"/>
+            <wp:effectExtent l="0" t="0" r="6350" b="6350"/>
+            <wp:docPr id="21" name="Picture 21" descr="data_driving_predictive_models/Naive%20Bayes%20ROC%20validation%204.jpeg"/>
             <wp:cNvGraphicFramePr>
               <a:graphicFrameLocks xmlns:a="http://schemas.openxmlformats.org/drawingml/2006/main" noChangeAspect="1"/>
             </wp:cNvGraphicFramePr>
@@ -22237,7 +22892,7 @@
                   <pic:spPr bwMode="auto">
                     <a:xfrm>
                       <a:off x="0" y="0"/>
-                      <a:ext cx="1073650" cy="1073650"/>
+                      <a:ext cx="2330684" cy="2330684"/>
                     </a:xfrm>
                     <a:prstGeom prst="rect">
                       <a:avLst/>
@@ -22258,10 +22913,10 @@
           <w:noProof/>
         </w:rPr>
         <w:drawing>
-          <wp:inline distT="0" distB="0" distL="0" distR="0" wp14:anchorId="4448BE89" wp14:editId="35C26883">
-            <wp:extent cx="1072583" cy="1072583"/>
+          <wp:inline distT="0" distB="0" distL="0" distR="0" wp14:anchorId="563187FB" wp14:editId="453A8E50">
+            <wp:extent cx="2517140" cy="2517140"/>
             <wp:effectExtent l="0" t="0" r="0" b="0"/>
-            <wp:docPr id="35" name="Picture 35" descr="data_driving_predictive_models/Naive%20Bayes%20ROC%20validation%205.jpeg"/>
+            <wp:docPr id="23" name="Picture 23" descr="data_driving_predictive_models/Naive%20Bayes%20ROC%20validation%205.jpeg"/>
             <wp:cNvGraphicFramePr>
               <a:graphicFrameLocks xmlns:a="http://schemas.openxmlformats.org/drawingml/2006/main" noChangeAspect="1"/>
             </wp:cNvGraphicFramePr>
@@ -22290,7 +22945,7 @@
                   <pic:spPr bwMode="auto">
                     <a:xfrm>
                       <a:off x="0" y="0"/>
-                      <a:ext cx="1073629" cy="1073629"/>
+                      <a:ext cx="2569168" cy="2569168"/>
                     </a:xfrm>
                     <a:prstGeom prst="rect">
                       <a:avLst/>
@@ -22319,9 +22974,20 @@
         <w:tabs>
           <w:tab w:val="left" w:pos="8012"/>
         </w:tabs>
+        <w:rPr>
+          <w:sz w:val="20"/>
+          <w:szCs w:val="20"/>
+        </w:rPr>
       </w:pPr>
       <w:r>
-        <w:t xml:space="preserve">From the results of the confusion matrix, the accuracy, precision, recall, and F-Statistics, are equal to or better than the other two models. The ROC curves cover a bigger area than than either KNN or Decision trees. The false negative numbers are significantly less as well, which is also evident by precision and recall. </w:t>
+        <w:t>From the results of the confusion matrix, the accuracy, precision, recall, and F-Statistics, are equal to or better than the other two models. The ROC curves cover a bigger area than than either KNN or Decision trees. The false negative numbers are significantly less as well, which is also evident by precision and recall.</w:t>
+      </w:r>
+      <w:r>
+        <w:rPr>
+          <w:sz w:val="20"/>
+          <w:szCs w:val="20"/>
+        </w:rPr>
+        <w:t xml:space="preserve"> </w:t>
       </w:r>
     </w:p>
     <w:p/>
@@ -22467,15 +23133,7 @@
         <w:footnoteRef/>
       </w:r>
       <w:r>
-        <w:t xml:space="preserve"> Source: Scott </w:t>
-      </w:r>
-      <w:proofErr w:type="spellStart"/>
-      <w:r>
-        <w:t>Weingard</w:t>
-      </w:r>
-      <w:proofErr w:type="spellEnd"/>
-      <w:r>
-        <w:t>, “</w:t>
+        <w:t xml:space="preserve"> Source: Scott Weingard, “</w:t>
       </w:r>
       <w:r>
         <w:t>Networks Demystified 9: Bimodal Networks</w:t>
@@ -23643,7 +24301,7 @@
 </file>
 
 <file path=customXml/itemProps1.xml><?xml version="1.0" encoding="utf-8"?>
-<ds:datastoreItem xmlns:ds="http://schemas.openxmlformats.org/officeDocument/2006/customXml" ds:itemID="{FE31CC7A-DD12-4344-A269-A46AB9195FCA}">
+<ds:datastoreItem xmlns:ds="http://schemas.openxmlformats.org/officeDocument/2006/customXml" ds:itemID="{DEC625E4-DF74-2F40-BA90-F4F9B5B76E58}">
   <ds:schemaRefs>
     <ds:schemaRef ds:uri="http://schemas.openxmlformats.org/officeDocument/2006/bibliography"/>
   </ds:schemaRefs>

--- a/part2_exploratory_analysis/write-ups/Combined Write-Up.docx
+++ b/part2_exploratory_analysis/write-ups/Combined Write-Up.docx
@@ -1,6 +1,6 @@
 
 <file path=word/document.xml><?xml version="1.0" encoding="utf-8"?>
-<w:document xmlns:wpc="http://schemas.microsoft.com/office/word/2010/wordprocessingCanvas" xmlns:mo="http://schemas.microsoft.com/office/mac/office/2008/main" xmlns:mc="http://schemas.openxmlformats.org/markup-compatibility/2006" xmlns:mv="urn:schemas-microsoft-com:mac:vml" xmlns:o="urn:schemas-microsoft-com:office:office" xmlns:r="http://schemas.openxmlformats.org/officeDocument/2006/relationships" xmlns:m="http://schemas.openxmlformats.org/officeDocument/2006/math" xmlns:v="urn:schemas-microsoft-com:vml" xmlns:wp14="http://schemas.microsoft.com/office/word/2010/wordprocessingDrawing" xmlns:wp="http://schemas.openxmlformats.org/drawingml/2006/wordprocessingDrawing" xmlns:w10="urn:schemas-microsoft-com:office:word" xmlns:w="http://schemas.openxmlformats.org/wordprocessingml/2006/main" xmlns:w14="http://schemas.microsoft.com/office/word/2010/wordml" xmlns:w15="http://schemas.microsoft.com/office/word/2012/wordml" xmlns:wpg="http://schemas.microsoft.com/office/word/2010/wordprocessingGroup" xmlns:wpi="http://schemas.microsoft.com/office/word/2010/wordprocessingInk" xmlns:wne="http://schemas.microsoft.com/office/word/2006/wordml" xmlns:wps="http://schemas.microsoft.com/office/word/2010/wordprocessingShape" mc:Ignorable="w14 w15 wp14">
+<w:document xmlns:wpc="http://schemas.microsoft.com/office/word/2010/wordprocessingCanvas" xmlns:mc="http://schemas.openxmlformats.org/markup-compatibility/2006" xmlns:o="urn:schemas-microsoft-com:office:office" xmlns:r="http://schemas.openxmlformats.org/officeDocument/2006/relationships" xmlns:m="http://schemas.openxmlformats.org/officeDocument/2006/math" xmlns:v="urn:schemas-microsoft-com:vml" xmlns:wp14="http://schemas.microsoft.com/office/word/2010/wordprocessingDrawing" xmlns:wp="http://schemas.openxmlformats.org/drawingml/2006/wordprocessingDrawing" xmlns:w10="urn:schemas-microsoft-com:office:word" xmlns:w="http://schemas.openxmlformats.org/wordprocessingml/2006/main" xmlns:w14="http://schemas.microsoft.com/office/word/2010/wordml" xmlns:w15="http://schemas.microsoft.com/office/word/2012/wordml" xmlns:wpg="http://schemas.microsoft.com/office/word/2010/wordprocessingGroup" xmlns:wpi="http://schemas.microsoft.com/office/word/2010/wordprocessingInk" xmlns:wne="http://schemas.microsoft.com/office/word/2006/wordml" xmlns:wps="http://schemas.microsoft.com/office/word/2010/wordprocessingShape" mc:Ignorable="w14 w15 wp14">
   <w:body>
     <w:p>
       <w:pPr>
@@ -372,27 +372,39 @@
       </w:r>
     </w:p>
     <w:p/>
-    <w:p/>
-    <w:p/>
     <w:p>
       <w:pPr>
+        <w:ind w:firstLine="720"/>
+      </w:pPr>
+      <w:r>
+        <w:t xml:space="preserve">The </w:t>
+      </w:r>
+      <w:r>
+        <w:t xml:space="preserve">final group of data we merged originated from the daily historical stock information for all tickers that were listed in the Standard &amp; Poor’s 500 Index (S&amp;P 500) as of October 14, 2015. This data is from Yahoo! Finance, via Quandl, which is a website that stores and shares financial datasets. The key pieces of information we needed to obtain were the changes in value of each industry on a monthly basis and from one election to the next, beginning on the first day of trading in 2014. This required a multi-step approach. Since the dataset was too large to fit in one CSV file, we had to split them into two separate files. This created duplication of data for 3M (ticker: MMM) and was removed. The two datasets were then merged into a single data frame. The variables kept included date, adjusted close price, ticker, and industry. We also found that there were some dates, such as holidays, where stock information for only a select few stocks were posted but should not have been included. Those dates were easily identified and removed based on frequency of occurrence for all tickers based on date. We then identified the last trading date of each month and removed all other dates. The final step was to add a new variable that gave us monthly changes in adjusted closing stock prices calculated by the quantity of the adjusted close price of each ticker in month </w:t>
+      </w:r>
+      <w:r>
         <w:rPr>
-          <w:color w:val="FF0000"/>
+          <w:i/>
         </w:rPr>
-      </w:pPr>
-      <w:commentRangeStart w:id="0"/>
+        <w:t>i</w:t>
+      </w:r>
+      <w:r>
+        <w:t xml:space="preserve"> subtracted from the same value in month </w:t>
+      </w:r>
       <w:r>
         <w:rPr>
-          <w:color w:val="FF0000"/>
+          <w:i/>
         </w:rPr>
-        <w:t>Tim did the S&amp;P financial data.</w:t>
-      </w:r>
-      <w:commentRangeEnd w:id="0"/>
+        <w:t>i+1</w:t>
+      </w:r>
+      <w:r>
+        <w:t xml:space="preserve">, divided by the adjusted close price of each ticker in month </w:t>
+      </w:r>
       <w:r>
         <w:rPr>
-          <w:rStyle w:val="CommentReference"/>
+          <w:i/>
         </w:rPr>
-        <w:commentReference w:id="0"/>
+        <w:t>i.</w:t>
       </w:r>
     </w:p>
     <w:p/>
@@ -465,7 +477,11 @@
         <w:t>ndustries which did not fit into an S&amp;P sector were sorted into 3 additional categories; not for profit, not publicl</w:t>
       </w:r>
       <w:r>
-        <w:t xml:space="preserve">y traded, and other. After sorting the OpenSecrets industries into S&amp;P sectors, we collapsed the dataset on S&amp;P sector, adding up the contribution amounts from the OpenSecrets industries </w:t>
+        <w:t xml:space="preserve">y traded, and other. </w:t>
+      </w:r>
+      <w:r>
+        <w:lastRenderedPageBreak/>
+        <w:t xml:space="preserve">After sorting the OpenSecrets industries into S&amp;P sectors, we collapsed the dataset on S&amp;P sector, adding up the contribution amounts from the OpenSecrets industries </w:t>
       </w:r>
       <w:r>
         <w:t xml:space="preserve">contained in </w:t>
@@ -510,59 +526,15 @@
         <w:t>S&amp;P</w:t>
       </w:r>
       <w:r>
-        <w:t xml:space="preserve"> 500, for each election cycle from 2004-2012 (yrpercentchange). We </w:t>
-      </w:r>
-      <w:r>
-        <w:t xml:space="preserve">calculated </w:t>
-      </w:r>
-      <w:r>
-        <w:t xml:space="preserve">performance for each S&amp;P sector by </w:t>
-      </w:r>
-      <w:r>
-        <w:t>averaging the change in the adjusted closing price</w:t>
-      </w:r>
-      <w:r>
-        <w:t xml:space="preserve"> (variable adjcl</w:t>
-      </w:r>
-      <w:r>
-        <w:t>se)</w:t>
-      </w:r>
-      <w:r>
-        <w:t xml:space="preserve"> of</w:t>
-      </w:r>
-      <w:r>
-        <w:t xml:space="preserve"> the</w:t>
-      </w:r>
-      <w:r>
-        <w:t xml:space="preserve"> S&amp;P stock</w:t>
-      </w:r>
-      <w:r>
-        <w:t>s</w:t>
-      </w:r>
-      <w:r>
-        <w:t xml:space="preserve"> in each sector</w:t>
-      </w:r>
-      <w:r>
-        <w:t xml:space="preserve"> over </w:t>
-      </w:r>
-      <w:r>
-        <w:t xml:space="preserve">each </w:t>
-      </w:r>
-      <w:r>
-        <w:t>election</w:t>
-      </w:r>
-      <w:r>
-        <w:t xml:space="preserve"> cycle</w:t>
-      </w:r>
-      <w:r>
-        <w:t>.</w:t>
-      </w:r>
-      <w:r>
-        <w:t xml:space="preserve"> The 2014 election cycle had to be excluded from any analysis of the stock data, because we didn’t think a metric based on the 9 months of data from the 2014 cycle that were available at the beginning of the project would be comparable to the metrics based on 24 months of data in the other election cycles. </w:t>
-      </w:r>
-      <w:r>
-        <w:lastRenderedPageBreak/>
-        <w:t>Since we still wanted to analyze the full political dataset, we decided the best approach would be to keep</w:t>
+        <w:t xml:space="preserve"> 500, for each election cycle from 2004-2012 (yrpercentchange). </w:t>
+      </w:r>
+      <w:r>
+        <w:t xml:space="preserve">We calculated performance for each S&amp;P sector by calculating the cumulative value of all stocks for each sector at the beginning and end of each election cycle (two-year periods) and finding the change in value for each sector. Since not all stocks were listed throughout each cycle, we only included the stocks that appeared at the beginning and end of each term. </w:t>
+      </w:r>
+      <w:bookmarkStart w:id="0" w:name="_GoBack"/>
+      <w:bookmarkEnd w:id="0"/>
+      <w:r>
+        <w:t>The 2014 election cycle had to be excluded from any analysis of the stock data, because we didn’t think a metric based on the 9 months of data from the 2014 cycle that were available at the beginning of the project would be comparable to the metrics based on 24 months of data in the other election cycles. Since we still wanted to analyze the full political dataset, we decided the best approach would be to keep</w:t>
       </w:r>
       <w:r>
         <w:t xml:space="preserve"> that dataset, and create a new one to look at the stock data. </w:t>
@@ -720,6 +692,7 @@
         <w:ind w:firstLine="720"/>
       </w:pPr>
       <w:r>
+        <w:lastRenderedPageBreak/>
         <w:t xml:space="preserve">The </w:t>
       </w:r>
       <w:r>
@@ -762,11 +735,7 @@
         <w:ind w:firstLine="720"/>
       </w:pPr>
       <w:r>
-        <w:t xml:space="preserve">When we took a closer look at the candtotal and votes variables, we discovered that we had a lot of values very close to zero, and just a few values at the high end of the distributions. We decided that for our analysis, we didn’t want to look at the marginal candidates who only </w:t>
-      </w:r>
-      <w:r>
-        <w:lastRenderedPageBreak/>
-        <w:t>received a few votes or dollars. We also thought we should exclude some candidates at the top of the distribution, as they likely were special cases, and as such would exhibit different behavior from the middle-of-the-pack candidates we really wanted to look at. We also wanted to exclude any candidates whose ran in uncontested elections, for two reasons, because contributions data from these elections would also be systematically different from the middle-of-the-pack candidates. So,</w:t>
+        <w:t>When we took a closer look at the candtotal and votes variables, we discovered that we had a lot of values very close to zero, and just a few values at the high end of the distributions. We decided that for our analysis, we didn’t want to look at the marginal candidates who only received a few votes or dollars. We also thought we should exclude some candidates at the top of the distribution, as they likely were special cases, and as such would exhibit different behavior from the middle-of-the-pack candidates we really wanted to look at. We also wanted to exclude any candidates whose ran in uncontested elections, for two reasons, because contributions data from these elections would also be systematically different from the middle-of-the-pack candidates. So,</w:t>
       </w:r>
       <w:r>
         <w:t xml:space="preserve"> we removed any observations which had</w:t>
@@ -979,7 +948,6 @@
           <w:szCs w:val="30"/>
           <w:u w:val="single"/>
         </w:rPr>
-        <w:lastRenderedPageBreak/>
         <w:t xml:space="preserve">Table </w:t>
       </w:r>
       <w:r>
@@ -6285,6 +6253,7 @@
                 <w:rFonts w:ascii="Calibri" w:eastAsia="Times New Roman" w:hAnsi="Calibri" w:cs="Times New Roman"/>
                 <w:color w:val="000000"/>
               </w:rPr>
+              <w:lastRenderedPageBreak/>
               <w:t>Candtotal</w:t>
             </w:r>
           </w:p>
@@ -7691,7 +7660,6 @@
           <w:szCs w:val="30"/>
           <w:u w:val="single"/>
         </w:rPr>
-        <w:lastRenderedPageBreak/>
         <w:t xml:space="preserve">Table </w:t>
       </w:r>
       <w:r>
@@ -12361,6 +12329,7 @@
                 <w:rFonts w:ascii="Calibri" w:eastAsia="Times New Roman" w:hAnsi="Calibri" w:cs="Times New Roman"/>
                 <w:color w:val="000000"/>
               </w:rPr>
+              <w:lastRenderedPageBreak/>
               <w:t>Industrypercent</w:t>
             </w:r>
           </w:p>
@@ -13869,7 +13838,7 @@
                     <pic:cNvPicPr/>
                   </pic:nvPicPr>
                   <pic:blipFill>
-                    <a:blip r:embed="rId10">
+                    <a:blip r:embed="rId8">
                       <a:extLst>
                         <a:ext uri="{28A0092B-C50C-407E-A947-70E740481C1C}">
                           <a14:useLocalDpi xmlns:a14="http://schemas.microsoft.com/office/drawing/2010/main" val="0"/>
@@ -13903,6 +13872,7 @@
         <w:ind w:firstLine="720"/>
       </w:pPr>
       <w:r>
+        <w:lastRenderedPageBreak/>
         <w:t>The above histogram provides the total amount of funds raised by each candidate for each Congressional race. Each race is distinguished by year, state, and district. There is a clear dichotomy of funds raised by winning and losing candidates. Not only does this show that the winning candidate always raises more funds than the losing candidate of a particular congressional race, but from the data used, every single winning candidate raised more funds than every single losing candidate of every single race. The data used was the interquartile range of total contributions, which provides a better visual representation without losing the utility of the histogram.</w:t>
       </w:r>
     </w:p>
@@ -13915,7 +13885,6 @@
         <w:rPr>
           <w:noProof/>
         </w:rPr>
-        <w:lastRenderedPageBreak/>
         <w:drawing>
           <wp:inline distT="0" distB="0" distL="0" distR="0" wp14:anchorId="111192CF" wp14:editId="6A39D5DB">
             <wp:extent cx="5943600" cy="4656455"/>
@@ -13929,6 +13898,131 @@
                 <pic:pic xmlns:pic="http://schemas.openxmlformats.org/drawingml/2006/picture">
                   <pic:nvPicPr>
                     <pic:cNvPr id="5" name="IndContbyParty.png"/>
+                    <pic:cNvPicPr/>
+                  </pic:nvPicPr>
+                  <pic:blipFill>
+                    <a:blip r:embed="rId9">
+                      <a:extLst>
+                        <a:ext uri="{28A0092B-C50C-407E-A947-70E740481C1C}">
+                          <a14:useLocalDpi xmlns:a14="http://schemas.microsoft.com/office/drawing/2010/main" val="0"/>
+                        </a:ext>
+                      </a:extLst>
+                    </a:blip>
+                    <a:stretch>
+                      <a:fillRect/>
+                    </a:stretch>
+                  </pic:blipFill>
+                  <pic:spPr>
+                    <a:xfrm>
+                      <a:off x="0" y="0"/>
+                      <a:ext cx="5943600" cy="4656455"/>
+                    </a:xfrm>
+                    <a:prstGeom prst="rect">
+                      <a:avLst/>
+                    </a:prstGeom>
+                  </pic:spPr>
+                </pic:pic>
+              </a:graphicData>
+            </a:graphic>
+          </wp:inline>
+        </w:drawing>
+      </w:r>
+    </w:p>
+    <w:p/>
+    <w:p/>
+    <w:p>
+      <w:pPr>
+        <w:ind w:firstLine="720"/>
+      </w:pPr>
+      <w:r>
+        <w:t>In an effort to show the difference in moneys contributed to the Democratic and Republican parties, the histogram provides visual evidence that Republicans have received the majority of all contributions. The individual contribution amounts are the collective sums of all funds raised from a particular industry to a specific candidate. At nearly every visible level, Republicans received more funds than their Democratic counterparts. Amounts below $10,000 and above $300,000 are considered outliers for the purposes of this histogram and are not represented to provide a better visual representation while maintaining the integrity of the analysis.</w:t>
+      </w:r>
+    </w:p>
+    <w:p>
+      <w:r>
+        <w:rPr>
+          <w:noProof/>
+        </w:rPr>
+        <w:lastRenderedPageBreak/>
+        <w:drawing>
+          <wp:inline distT="0" distB="0" distL="0" distR="0" wp14:anchorId="47CE1769" wp14:editId="486503B7">
+            <wp:extent cx="5943600" cy="4656455"/>
+            <wp:effectExtent l="0" t="0" r="0" b="0"/>
+            <wp:docPr id="6" name="Picture 6"/>
+            <wp:cNvGraphicFramePr>
+              <a:graphicFrameLocks xmlns:a="http://schemas.openxmlformats.org/drawingml/2006/main" noChangeAspect="1"/>
+            </wp:cNvGraphicFramePr>
+            <a:graphic xmlns:a="http://schemas.openxmlformats.org/drawingml/2006/main">
+              <a:graphicData uri="http://schemas.openxmlformats.org/drawingml/2006/picture">
+                <pic:pic xmlns:pic="http://schemas.openxmlformats.org/drawingml/2006/picture">
+                  <pic:nvPicPr>
+                    <pic:cNvPr id="6" name="IndContbyCand.png"/>
+                    <pic:cNvPicPr/>
+                  </pic:nvPicPr>
+                  <pic:blipFill>
+                    <a:blip r:embed="rId10">
+                      <a:extLst>
+                        <a:ext uri="{28A0092B-C50C-407E-A947-70E740481C1C}">
+                          <a14:useLocalDpi xmlns:a14="http://schemas.microsoft.com/office/drawing/2010/main" val="0"/>
+                        </a:ext>
+                      </a:extLst>
+                    </a:blip>
+                    <a:stretch>
+                      <a:fillRect/>
+                    </a:stretch>
+                  </pic:blipFill>
+                  <pic:spPr>
+                    <a:xfrm>
+                      <a:off x="0" y="0"/>
+                      <a:ext cx="5943600" cy="4656455"/>
+                    </a:xfrm>
+                    <a:prstGeom prst="rect">
+                      <a:avLst/>
+                    </a:prstGeom>
+                  </pic:spPr>
+                </pic:pic>
+              </a:graphicData>
+            </a:graphic>
+          </wp:inline>
+        </w:drawing>
+      </w:r>
+    </w:p>
+    <w:p/>
+    <w:p/>
+    <w:p>
+      <w:pPr>
+        <w:ind w:firstLine="720"/>
+      </w:pPr>
+      <w:r>
+        <w:t>When breaking down each candidate’s total funds raised by industry, the visual evidence appears to show either one of two things, or possibly both: candidates who eventually win their congressional race are better fund raisers, in general, or the more funds an industry contributes to a particular candidate, the higher the likelihood that their chosen candidate will win. In the latter case, this would lead us to believe that there is an underlying purpose of supporting one candidate over another which would be of some benefit to the particular industry itself.</w:t>
+      </w:r>
+      <w:r>
+        <w:t xml:space="preserve"> </w:t>
+      </w:r>
+      <w:r>
+        <w:t>The data used was the interquartile range of total contributions, which provides a better visual representation without losing the utility of the histogram.</w:t>
+      </w:r>
+    </w:p>
+    <w:p/>
+    <w:p>
+      <w:r>
+        <w:rPr>
+          <w:noProof/>
+        </w:rPr>
+        <w:lastRenderedPageBreak/>
+        <w:drawing>
+          <wp:inline distT="0" distB="0" distL="0" distR="0" wp14:anchorId="664C64E3" wp14:editId="1BC73767">
+            <wp:extent cx="5943600" cy="4656455"/>
+            <wp:effectExtent l="0" t="0" r="0" b="0"/>
+            <wp:docPr id="4" name="Picture 4"/>
+            <wp:cNvGraphicFramePr>
+              <a:graphicFrameLocks xmlns:a="http://schemas.openxmlformats.org/drawingml/2006/main" noChangeAspect="1"/>
+            </wp:cNvGraphicFramePr>
+            <a:graphic xmlns:a="http://schemas.openxmlformats.org/drawingml/2006/main">
+              <a:graphicData uri="http://schemas.openxmlformats.org/drawingml/2006/picture">
+                <pic:pic xmlns:pic="http://schemas.openxmlformats.org/drawingml/2006/picture">
+                  <pic:nvPicPr>
+                    <pic:cNvPr id="4" name="MonthlyPercChange_ElecVsNonelecYr.png"/>
                     <pic:cNvPicPr/>
                   </pic:nvPicPr>
                   <pic:blipFill>
@@ -13966,9 +14060,10 @@
         <w:ind w:firstLine="720"/>
       </w:pPr>
       <w:r>
-        <w:t>In an effort to show the difference in moneys contributed to the Democratic and Republican parties, the histogram provides visual evidence that Republicans have received the majority of all contributions. The individual contribution amounts are the collective sums of all funds raised from a particular industry to a specific candidate. At nearly every visible level, Republicans received more funds than their Democratic counterparts. Amounts below $10,000 and above $300,000 are considered outliers for the purposes of this histogram and are not represented to provide a better visual representation while maintaining the integrity of the analysis.</w:t>
+        <w:t>For each month from the beginning of 2004 to September 2015, the percentage change of all adjusted closing prices for stocks listed on the S&amp;P 500 index were calculated and recorded. All percentages occurring in odd-numbered years were classified as “non-election years” while even-numbered years were classified as “election years.” The histogram shows a relatively normal distribution with the balance slightly in favor of positive values, and slightly better performance in election years compared to non-election years.</w:t>
       </w:r>
     </w:p>
+    <w:p/>
     <w:p>
       <w:r>
         <w:rPr>
@@ -13976,10 +14071,10 @@
         </w:rPr>
         <w:lastRenderedPageBreak/>
         <w:drawing>
-          <wp:inline distT="0" distB="0" distL="0" distR="0" wp14:anchorId="47CE1769" wp14:editId="486503B7">
+          <wp:inline distT="0" distB="0" distL="0" distR="0" wp14:anchorId="44A52337" wp14:editId="0E44C2AF">
             <wp:extent cx="5943600" cy="4656455"/>
             <wp:effectExtent l="0" t="0" r="0" b="0"/>
-            <wp:docPr id="6" name="Picture 6"/>
+            <wp:docPr id="7" name="Picture 7"/>
             <wp:cNvGraphicFramePr>
               <a:graphicFrameLocks xmlns:a="http://schemas.openxmlformats.org/drawingml/2006/main" noChangeAspect="1"/>
             </wp:cNvGraphicFramePr>
@@ -13987,7 +14082,7 @@
               <a:graphicData uri="http://schemas.openxmlformats.org/drawingml/2006/picture">
                 <pic:pic xmlns:pic="http://schemas.openxmlformats.org/drawingml/2006/picture">
                   <pic:nvPicPr>
-                    <pic:cNvPr id="6" name="IndContbyCand.png"/>
+                    <pic:cNvPr id="7" name="PercFundsRaised.png"/>
                     <pic:cNvPicPr/>
                   </pic:nvPicPr>
                   <pic:blipFill>
@@ -14025,141 +14120,7 @@
         <w:ind w:firstLine="720"/>
       </w:pPr>
       <w:r>
-        <w:t>When breaking down each candidate’s total funds raised by industry, the visual evidence appears to show either one of two things, or possibly both: candidates who eventually win their congressional race are better fund raisers, in general, or the more funds an industry contributes to a particular candidate, the higher the likelihood that their chosen candidate will win. In the latter case, this would lead us to believe that there is an underlying purpose of supporting one candidate over another which would be of some benefit to the particular industry itself.</w:t>
-      </w:r>
-      <w:r>
-        <w:t xml:space="preserve"> </w:t>
-      </w:r>
-      <w:r>
-        <w:t>The data used was the interquartile range of total contributions, which provides a better visual representation without losing the utility of the histogram.</w:t>
-      </w:r>
-    </w:p>
-    <w:p/>
-    <w:p>
-      <w:r>
-        <w:rPr>
-          <w:noProof/>
-        </w:rPr>
-        <w:lastRenderedPageBreak/>
-        <w:drawing>
-          <wp:inline distT="0" distB="0" distL="0" distR="0" wp14:anchorId="664C64E3" wp14:editId="1BC73767">
-            <wp:extent cx="5943600" cy="4656455"/>
-            <wp:effectExtent l="0" t="0" r="0" b="0"/>
-            <wp:docPr id="4" name="Picture 4"/>
-            <wp:cNvGraphicFramePr>
-              <a:graphicFrameLocks xmlns:a="http://schemas.openxmlformats.org/drawingml/2006/main" noChangeAspect="1"/>
-            </wp:cNvGraphicFramePr>
-            <a:graphic xmlns:a="http://schemas.openxmlformats.org/drawingml/2006/main">
-              <a:graphicData uri="http://schemas.openxmlformats.org/drawingml/2006/picture">
-                <pic:pic xmlns:pic="http://schemas.openxmlformats.org/drawingml/2006/picture">
-                  <pic:nvPicPr>
-                    <pic:cNvPr id="4" name="MonthlyPercChange_ElecVsNonelecYr.png"/>
-                    <pic:cNvPicPr/>
-                  </pic:nvPicPr>
-                  <pic:blipFill>
-                    <a:blip r:embed="rId13">
-                      <a:extLst>
-                        <a:ext uri="{28A0092B-C50C-407E-A947-70E740481C1C}">
-                          <a14:useLocalDpi xmlns:a14="http://schemas.microsoft.com/office/drawing/2010/main" val="0"/>
-                        </a:ext>
-                      </a:extLst>
-                    </a:blip>
-                    <a:stretch>
-                      <a:fillRect/>
-                    </a:stretch>
-                  </pic:blipFill>
-                  <pic:spPr>
-                    <a:xfrm>
-                      <a:off x="0" y="0"/>
-                      <a:ext cx="5943600" cy="4656455"/>
-                    </a:xfrm>
-                    <a:prstGeom prst="rect">
-                      <a:avLst/>
-                    </a:prstGeom>
-                  </pic:spPr>
-                </pic:pic>
-              </a:graphicData>
-            </a:graphic>
-          </wp:inline>
-        </w:drawing>
-      </w:r>
-    </w:p>
-    <w:p/>
-    <w:p/>
-    <w:p>
-      <w:pPr>
-        <w:ind w:firstLine="720"/>
-      </w:pPr>
-      <w:r>
-        <w:t>For each month from the beginning of 2004 to September 2015, the percentage change of all adjusted closing prices for stocks listed on the S&amp;P 500 index were calculated and recorded. All percentages occurring in odd-numbered years were classified as “non-election years” while even-numbered years were classified as “election years.” The histogram shows a relatively normal distribution with the balance slightly in favor of positive values, and slightly better performance in election years compared to non-election years.</w:t>
-      </w:r>
-    </w:p>
-    <w:p/>
-    <w:p>
-      <w:r>
-        <w:rPr>
-          <w:noProof/>
-        </w:rPr>
-        <w:lastRenderedPageBreak/>
-        <w:drawing>
-          <wp:inline distT="0" distB="0" distL="0" distR="0" wp14:anchorId="44A52337" wp14:editId="0E44C2AF">
-            <wp:extent cx="5943600" cy="4656455"/>
-            <wp:effectExtent l="0" t="0" r="0" b="0"/>
-            <wp:docPr id="7" name="Picture 7"/>
-            <wp:cNvGraphicFramePr>
-              <a:graphicFrameLocks xmlns:a="http://schemas.openxmlformats.org/drawingml/2006/main" noChangeAspect="1"/>
-            </wp:cNvGraphicFramePr>
-            <a:graphic xmlns:a="http://schemas.openxmlformats.org/drawingml/2006/main">
-              <a:graphicData uri="http://schemas.openxmlformats.org/drawingml/2006/picture">
-                <pic:pic xmlns:pic="http://schemas.openxmlformats.org/drawingml/2006/picture">
-                  <pic:nvPicPr>
-                    <pic:cNvPr id="7" name="PercFundsRaised.png"/>
-                    <pic:cNvPicPr/>
-                  </pic:nvPicPr>
-                  <pic:blipFill>
-                    <a:blip r:embed="rId14">
-                      <a:extLst>
-                        <a:ext uri="{28A0092B-C50C-407E-A947-70E740481C1C}">
-                          <a14:useLocalDpi xmlns:a14="http://schemas.microsoft.com/office/drawing/2010/main" val="0"/>
-                        </a:ext>
-                      </a:extLst>
-                    </a:blip>
-                    <a:stretch>
-                      <a:fillRect/>
-                    </a:stretch>
-                  </pic:blipFill>
-                  <pic:spPr>
-                    <a:xfrm>
-                      <a:off x="0" y="0"/>
-                      <a:ext cx="5943600" cy="4656455"/>
-                    </a:xfrm>
-                    <a:prstGeom prst="rect">
-                      <a:avLst/>
-                    </a:prstGeom>
-                  </pic:spPr>
-                </pic:pic>
-              </a:graphicData>
-            </a:graphic>
-          </wp:inline>
-        </w:drawing>
-      </w:r>
-    </w:p>
-    <w:p/>
-    <w:p/>
-    <w:p>
-      <w:pPr>
-        <w:ind w:firstLine="720"/>
-      </w:pPr>
-      <w:r>
-        <w:t xml:space="preserve">This histogram illustrates the widely-accepted belief that money </w:t>
-      </w:r>
-      <w:proofErr w:type="gramStart"/>
-      <w:r>
-        <w:t>wins</w:t>
-      </w:r>
-      <w:proofErr w:type="gramEnd"/>
-      <w:r>
-        <w:t xml:space="preserve"> elections. For each election race (distinguished by year, state, and district), each candidate was assigned a percentage of the funds they raised relative to the entire amount of contributions to all candidates involved in the race. It is evident that the higher percentage of funds a candidate raises compared to their competition, the more likely a victory will result. Interestingly, there are some candidates who were able to win their election with less than 20% of total funds raised in a race, and conversely, candidates with more than 80% of all funds raised who lost the election.</w:t>
+        <w:t>This histogram illustrates the widely-accepted belief that money wins elections. For each election race (distinguished by year, state, and district), each candidate was assigned a percentage of the funds they raised relative to the entire amount of contributions to all candidates involved in the race. It is evident that the higher percentage of funds a candidate raises compared to their competition, the more likely a victory will result. Interestingly, there are some candidates who were able to win their election with less than 20% of total funds raised in a race, and conversely, candidates with more than 80% of all funds raised who lost the election.</w:t>
       </w:r>
     </w:p>
     <w:p/>
@@ -14220,7 +14181,7 @@
                     <pic:cNvPicPr/>
                   </pic:nvPicPr>
                   <pic:blipFill>
-                    <a:blip r:embed="rId15">
+                    <a:blip r:embed="rId13">
                       <a:extLst>
                         <a:ext uri="{28A0092B-C50C-407E-A947-70E740481C1C}">
                           <a14:useLocalDpi xmlns:a14="http://schemas.microsoft.com/office/drawing/2010/main" val="0"/>
@@ -14295,7 +14256,7 @@
                     <pic:cNvPicPr/>
                   </pic:nvPicPr>
                   <pic:blipFill>
-                    <a:blip r:embed="rId16">
+                    <a:blip r:embed="rId14">
                       <a:extLst>
                         <a:ext uri="{28A0092B-C50C-407E-A947-70E740481C1C}">
                           <a14:useLocalDpi xmlns:a14="http://schemas.microsoft.com/office/drawing/2010/main" val="0"/>
@@ -14695,7 +14656,7 @@
                     </pic:cNvPicPr>
                   </pic:nvPicPr>
                   <pic:blipFill>
-                    <a:blip r:embed="rId17">
+                    <a:blip r:embed="rId15">
                       <a:extLst>
                         <a:ext uri="{28A0092B-C50C-407E-A947-70E740481C1C}">
                           <a14:useLocalDpi xmlns:a14="http://schemas.microsoft.com/office/drawing/2010/main" val="0"/>
@@ -14865,7 +14826,7 @@
                     </pic:cNvPicPr>
                   </pic:nvPicPr>
                   <pic:blipFill>
-                    <a:blip r:embed="rId18">
+                    <a:blip r:embed="rId16">
                       <a:extLst>
                         <a:ext uri="{28A0092B-C50C-407E-A947-70E740481C1C}">
                           <a14:useLocalDpi xmlns:a14="http://schemas.microsoft.com/office/drawing/2010/main" val="0"/>
@@ -14942,7 +14903,7 @@
                     </pic:cNvPicPr>
                   </pic:nvPicPr>
                   <pic:blipFill>
-                    <a:blip r:embed="rId19">
+                    <a:blip r:embed="rId17">
                       <a:extLst>
                         <a:ext uri="{28A0092B-C50C-407E-A947-70E740481C1C}">
                           <a14:useLocalDpi xmlns:a14="http://schemas.microsoft.com/office/drawing/2010/main" val="0"/>
@@ -15010,15 +14971,7 @@
         <w:ind w:firstLine="720"/>
       </w:pPr>
       <w:r>
-        <w:t xml:space="preserve">The above K-means clusters were created using the non-outlier datasets that did not include stock data. The cluster was created looking at the total amount of money a candidate received, the number of votes they received, and the number of organizations supporting the the candidate. One cluster was created so that two centers would be created and the other was created with the idea that four centers would be created. The 2-cluster plot is interesting because it shows that there are stark differences in terms of class between two types of candidates. Based on the hypothesis tests, it is possible these two groups might be incumbent vs challenger or winner vs loser. The plot with 4 clusters was based on the 4 possible pairing of winner vs loser and incumbent vs. </w:t>
-      </w:r>
-      <w:proofErr w:type="gramStart"/>
-      <w:r>
-        <w:t>challenger .</w:t>
-      </w:r>
-      <w:proofErr w:type="gramEnd"/>
-      <w:r>
-        <w:t xml:space="preserve"> The assumption that could be made is that clusters 4 and 1 (see labels on plot) could be incumbents who won and challengers that lost and and 2 and 3 could be the remaining two cases. Unlike the 2-cluster kmeans, the one with four clusters did not show as much space between division, possibly indicating that looking at four different cases isn’t as telling as looking at only two cases. </w:t>
+        <w:t xml:space="preserve">The above K-means clusters were created using the non-outlier datasets that did not include stock data. The cluster was created looking at the total amount of money a candidate received, the number of votes they received, and the number of organizations supporting the the candidate. One cluster was created so that two centers would be created and the other was created with the idea that four centers would be created. The 2-cluster plot is interesting because it shows that there are stark differences in terms of class between two types of candidates. Based on the hypothesis tests, it is possible these two groups might be incumbent vs challenger or winner vs loser. The plot with 4 clusters was based on the 4 possible pairing of winner vs loser and incumbent vs. challenger . The assumption that could be made is that clusters 4 and 1 (see labels on plot) could be incumbents who won and challengers that lost and and 2 and 3 could be the remaining two cases. Unlike the 2-cluster kmeans, the one with four clusters did not show as much space between division, possibly indicating that looking at four different cases isn’t as telling as looking at only two cases. </w:t>
       </w:r>
     </w:p>
     <w:p>
@@ -15121,7 +15074,7 @@
                     </pic:cNvPicPr>
                   </pic:nvPicPr>
                   <pic:blipFill>
-                    <a:blip r:embed="rId20">
+                    <a:blip r:embed="rId18">
                       <a:extLst>
                         <a:ext uri="{28A0092B-C50C-407E-A947-70E740481C1C}">
                           <a14:useLocalDpi xmlns:a14="http://schemas.microsoft.com/office/drawing/2010/main" val="0"/>
@@ -15176,7 +15129,7 @@
                     </pic:cNvPicPr>
                   </pic:nvPicPr>
                   <pic:blipFill>
-                    <a:blip r:embed="rId21">
+                    <a:blip r:embed="rId19">
                       <a:extLst>
                         <a:ext uri="{28A0092B-C50C-407E-A947-70E740481C1C}">
                           <a14:useLocalDpi xmlns:a14="http://schemas.microsoft.com/office/drawing/2010/main" val="0"/>
@@ -17902,15 +17855,7 @@
     <w:p>
       <w:r>
         <w:tab/>
-        <w:t xml:space="preserve">In order to make a suitably small matrix, we used a subset of our data to build it.  The subset was determined by taking all of the winning candidates for senate seats in 2014, and their two largest sponsors.  What we were hoping to see was something interesting about the primary industries that supported those candidates.  Perhaps the Republicans and Democrats would be in two clusters, or perhaps different industries focused on different candidates by region of the United States.  What we ended up finding was that it looks as though industries hedge their bets.  Using the top two industries, as we did here, we connect all of the winning senators a remarkable amount.  There is a strong possibility that this is because of the binning strategy applied to the industries.  However, an analysis of the results </w:t>
-      </w:r>
-      <w:proofErr w:type="gramStart"/>
-      <w:r>
-        <w:t>follow</w:t>
-      </w:r>
-      <w:proofErr w:type="gramEnd"/>
-      <w:r>
-        <w:t xml:space="preserve"> below.</w:t>
+        <w:t>In order to make a suitably small matrix, we used a subset of our data to build it.  The subset was determined by taking all of the winning candidates for senate seats in 2014, and their two largest sponsors.  What we were hoping to see was something interesting about the primary industries that supported those candidates.  Perhaps the Republicans and Democrats would be in two clusters, or perhaps different industries focused on different candidates by region of the United States.  What we ended up finding was that it looks as though industries hedge their bets.  Using the top two industries, as we did here, we connect all of the winning senators a remarkable amount.  There is a strong possibility that this is because of the binning strategy applied to the industries.  However, an analysis of the results follow below.</w:t>
       </w:r>
     </w:p>
     <w:p>
@@ -18127,7 +18072,7 @@
                     </pic:cNvPicPr>
                   </pic:nvPicPr>
                   <pic:blipFill>
-                    <a:blip r:embed="rId22">
+                    <a:blip r:embed="rId20">
                       <a:extLst>
                         <a:ext uri="{28A0092B-C50C-407E-A947-70E740481C1C}">
                           <a14:useLocalDpi xmlns:a14="http://schemas.microsoft.com/office/drawing/2010/main" val="0"/>
@@ -18180,15 +18125,7 @@
         <w:ind w:firstLine="720"/>
       </w:pPr>
       <w:r>
-        <w:t xml:space="preserve">Given the above statistics, we already have a pretty clear idea of the remaining statistics.  The graph density is greater than 1 due to the multiple edges at 1.34.  The graph diameter is equivalent to 2, which indicates that even the 5 candidates that stand out have a first connection the same network.  The number of connected components is equivalent to 1 (If just one industry is picked for each Senator – essentially turning the network into clustering – there are four components).  </w:t>
-      </w:r>
-      <w:proofErr w:type="gramStart"/>
-      <w:r>
-        <w:t>Finally</w:t>
-      </w:r>
-      <w:proofErr w:type="gramEnd"/>
-      <w:r>
-        <w:t xml:space="preserve"> the largest k-core was 39.  These are all indicators of just how many of the senators share both top supporters.</w:t>
+        <w:t>Given the above statistics, we already have a pretty clear idea of the remaining statistics.  The graph density is greater than 1 due to the multiple edges at 1.34.  The graph diameter is equivalent to 2, which indicates that even the 5 candidates that stand out have a first connection the same network.  The number of connected components is equivalent to 1 (If just one industry is picked for each Senator – essentially turning the network into clustering – there are four components).  Finally the largest k-core was 39.  These are all indicators of just how many of the senators share both top supporters.</w:t>
       </w:r>
     </w:p>
     <w:p>
@@ -18226,7 +18163,7 @@
                     </pic:cNvPicPr>
                   </pic:nvPicPr>
                   <pic:blipFill>
-                    <a:blip r:embed="rId23">
+                    <a:blip r:embed="rId21">
                       <a:extLst>
                         <a:ext uri="{28A0092B-C50C-407E-A947-70E740481C1C}">
                           <a14:useLocalDpi xmlns:a14="http://schemas.microsoft.com/office/drawing/2010/main" val="0"/>
@@ -18306,7 +18243,7 @@
                     </pic:cNvPicPr>
                   </pic:nvPicPr>
                   <pic:blipFill>
-                    <a:blip r:embed="rId24">
+                    <a:blip r:embed="rId22">
                       <a:extLst>
                         <a:ext uri="{28A0092B-C50C-407E-A947-70E740481C1C}">
                           <a14:useLocalDpi xmlns:a14="http://schemas.microsoft.com/office/drawing/2010/main" val="0"/>
@@ -18399,12 +18336,7 @@
         <w:ind w:firstLine="720"/>
       </w:pPr>
       <w:r>
-        <w:t>For the Parametric Statistical T</w:t>
-      </w:r>
-      <w:bookmarkStart w:id="1" w:name="_GoBack"/>
-      <w:bookmarkEnd w:id="1"/>
-      <w:r>
-        <w:t xml:space="preserve">ests, the dataset, “PoldataSPIndustriesStockData no outliers”, was used, the student t-test was run on one of the three hypothesis developed, while the logistic regression model was run on a possible linear relationship. In hindsight, it would have been interesting to run cross validation on the model, but, unfortunately, time was a factor in forgoing it. ROC curves were provided on both of the attributes tested by the logistic regression model. </w:t>
+        <w:t xml:space="preserve">For the Parametric Statistical Tests, the dataset, “PoldataSPIndustriesStockData no outliers”, was used, the student t-test was run on one of the three hypothesis developed, while the logistic regression model was run on a possible linear relationship. In hindsight, it would have been interesting to run cross validation on the model, but, unfortunately, time was a factor in forgoing it. ROC curves were provided on both of the attributes tested by the logistic regression model. </w:t>
       </w:r>
     </w:p>
     <w:p>
@@ -18489,7 +18421,7 @@
                     </pic:cNvPicPr>
                   </pic:nvPicPr>
                   <pic:blipFill>
-                    <a:blip r:embed="rId25">
+                    <a:blip r:embed="rId23">
                       <a:extLst>
                         <a:ext uri="{28A0092B-C50C-407E-A947-70E740481C1C}">
                           <a14:useLocalDpi xmlns:a14="http://schemas.microsoft.com/office/drawing/2010/main" val="0"/>
@@ -18542,7 +18474,7 @@
                     </pic:cNvPicPr>
                   </pic:nvPicPr>
                   <pic:blipFill>
-                    <a:blip r:embed="rId26">
+                    <a:blip r:embed="rId24">
                       <a:extLst>
                         <a:ext uri="{28A0092B-C50C-407E-A947-70E740481C1C}">
                           <a14:useLocalDpi xmlns:a14="http://schemas.microsoft.com/office/drawing/2010/main" val="0"/>
@@ -19818,7 +19750,7 @@
                     </pic:cNvPicPr>
                   </pic:nvPicPr>
                   <pic:blipFill>
-                    <a:blip r:embed="rId27" cstate="print">
+                    <a:blip r:embed="rId25" cstate="print">
                       <a:extLst>
                         <a:ext uri="{28A0092B-C50C-407E-A947-70E740481C1C}">
                           <a14:useLocalDpi xmlns:a14="http://schemas.microsoft.com/office/drawing/2010/main" val="0"/>
@@ -19871,7 +19803,7 @@
                     </pic:cNvPicPr>
                   </pic:nvPicPr>
                   <pic:blipFill>
-                    <a:blip r:embed="rId28" cstate="print">
+                    <a:blip r:embed="rId26" cstate="print">
                       <a:extLst>
                         <a:ext uri="{28A0092B-C50C-407E-A947-70E740481C1C}">
                           <a14:useLocalDpi xmlns:a14="http://schemas.microsoft.com/office/drawing/2010/main" val="0"/>
@@ -19935,7 +19867,7 @@
                     </pic:cNvPicPr>
                   </pic:nvPicPr>
                   <pic:blipFill>
-                    <a:blip r:embed="rId29" cstate="print">
+                    <a:blip r:embed="rId27" cstate="print">
                       <a:extLst>
                         <a:ext uri="{28A0092B-C50C-407E-A947-70E740481C1C}">
                           <a14:useLocalDpi xmlns:a14="http://schemas.microsoft.com/office/drawing/2010/main" val="0"/>
@@ -19988,7 +19920,7 @@
                     </pic:cNvPicPr>
                   </pic:nvPicPr>
                   <pic:blipFill>
-                    <a:blip r:embed="rId30" cstate="print">
+                    <a:blip r:embed="rId28" cstate="print">
                       <a:extLst>
                         <a:ext uri="{28A0092B-C50C-407E-A947-70E740481C1C}">
                           <a14:useLocalDpi xmlns:a14="http://schemas.microsoft.com/office/drawing/2010/main" val="0"/>
@@ -20052,7 +19984,7 @@
                     </pic:cNvPicPr>
                   </pic:nvPicPr>
                   <pic:blipFill>
-                    <a:blip r:embed="rId31" cstate="print">
+                    <a:blip r:embed="rId29" cstate="print">
                       <a:extLst>
                         <a:ext uri="{28A0092B-C50C-407E-A947-70E740481C1C}">
                           <a14:useLocalDpi xmlns:a14="http://schemas.microsoft.com/office/drawing/2010/main" val="0"/>
@@ -20105,7 +20037,7 @@
                     </pic:cNvPicPr>
                   </pic:nvPicPr>
                   <pic:blipFill>
-                    <a:blip r:embed="rId32" cstate="print">
+                    <a:blip r:embed="rId30" cstate="print">
                       <a:extLst>
                         <a:ext uri="{28A0092B-C50C-407E-A947-70E740481C1C}">
                           <a14:useLocalDpi xmlns:a14="http://schemas.microsoft.com/office/drawing/2010/main" val="0"/>
@@ -20161,7 +20093,7 @@
                     </pic:cNvPicPr>
                   </pic:nvPicPr>
                   <pic:blipFill>
-                    <a:blip r:embed="rId33" cstate="print">
+                    <a:blip r:embed="rId31" cstate="print">
                       <a:extLst>
                         <a:ext uri="{28A0092B-C50C-407E-A947-70E740481C1C}">
                           <a14:useLocalDpi xmlns:a14="http://schemas.microsoft.com/office/drawing/2010/main" val="0"/>
@@ -20214,7 +20146,7 @@
                     </pic:cNvPicPr>
                   </pic:nvPicPr>
                   <pic:blipFill>
-                    <a:blip r:embed="rId34" cstate="print">
+                    <a:blip r:embed="rId32" cstate="print">
                       <a:extLst>
                         <a:ext uri="{28A0092B-C50C-407E-A947-70E740481C1C}">
                           <a14:useLocalDpi xmlns:a14="http://schemas.microsoft.com/office/drawing/2010/main" val="0"/>
@@ -21378,7 +21310,7 @@
                     </pic:cNvPicPr>
                   </pic:nvPicPr>
                   <pic:blipFill>
-                    <a:blip r:embed="rId35" cstate="print">
+                    <a:blip r:embed="rId33" cstate="print">
                       <a:extLst>
                         <a:ext uri="{28A0092B-C50C-407E-A947-70E740481C1C}">
                           <a14:useLocalDpi xmlns:a14="http://schemas.microsoft.com/office/drawing/2010/main" val="0"/>
@@ -21431,7 +21363,7 @@
                     </pic:cNvPicPr>
                   </pic:nvPicPr>
                   <pic:blipFill>
-                    <a:blip r:embed="rId36" cstate="print">
+                    <a:blip r:embed="rId34" cstate="print">
                       <a:extLst>
                         <a:ext uri="{28A0092B-C50C-407E-A947-70E740481C1C}">
                           <a14:useLocalDpi xmlns:a14="http://schemas.microsoft.com/office/drawing/2010/main" val="0"/>
@@ -21484,7 +21416,7 @@
                     </pic:cNvPicPr>
                   </pic:nvPicPr>
                   <pic:blipFill>
-                    <a:blip r:embed="rId37" cstate="print">
+                    <a:blip r:embed="rId35" cstate="print">
                       <a:extLst>
                         <a:ext uri="{28A0092B-C50C-407E-A947-70E740481C1C}">
                           <a14:useLocalDpi xmlns:a14="http://schemas.microsoft.com/office/drawing/2010/main" val="0"/>
@@ -21537,7 +21469,7 @@
                     </pic:cNvPicPr>
                   </pic:nvPicPr>
                   <pic:blipFill>
-                    <a:blip r:embed="rId38" cstate="print">
+                    <a:blip r:embed="rId36" cstate="print">
                       <a:extLst>
                         <a:ext uri="{28A0092B-C50C-407E-A947-70E740481C1C}">
                           <a14:useLocalDpi xmlns:a14="http://schemas.microsoft.com/office/drawing/2010/main" val="0"/>
@@ -21599,7 +21531,7 @@
                     </pic:cNvPicPr>
                   </pic:nvPicPr>
                   <pic:blipFill>
-                    <a:blip r:embed="rId39" cstate="print">
+                    <a:blip r:embed="rId37" cstate="print">
                       <a:extLst>
                         <a:ext uri="{28A0092B-C50C-407E-A947-70E740481C1C}">
                           <a14:useLocalDpi xmlns:a14="http://schemas.microsoft.com/office/drawing/2010/main" val="0"/>
@@ -22710,7 +22642,7 @@
                     </pic:cNvPicPr>
                   </pic:nvPicPr>
                   <pic:blipFill>
-                    <a:blip r:embed="rId40" cstate="print">
+                    <a:blip r:embed="rId38" cstate="print">
                       <a:extLst>
                         <a:ext uri="{28A0092B-C50C-407E-A947-70E740481C1C}">
                           <a14:useLocalDpi xmlns:a14="http://schemas.microsoft.com/office/drawing/2010/main" val="0"/>
@@ -22763,7 +22695,7 @@
                     </pic:cNvPicPr>
                   </pic:nvPicPr>
                   <pic:blipFill>
-                    <a:blip r:embed="rId41" cstate="print">
+                    <a:blip r:embed="rId39" cstate="print">
                       <a:extLst>
                         <a:ext uri="{28A0092B-C50C-407E-A947-70E740481C1C}">
                           <a14:useLocalDpi xmlns:a14="http://schemas.microsoft.com/office/drawing/2010/main" val="0"/>
@@ -22824,7 +22756,7 @@
                     </pic:cNvPicPr>
                   </pic:nvPicPr>
                   <pic:blipFill>
-                    <a:blip r:embed="rId42" cstate="print">
+                    <a:blip r:embed="rId40" cstate="print">
                       <a:extLst>
                         <a:ext uri="{28A0092B-C50C-407E-A947-70E740481C1C}">
                           <a14:useLocalDpi xmlns:a14="http://schemas.microsoft.com/office/drawing/2010/main" val="0"/>
@@ -22877,7 +22809,7 @@
                     </pic:cNvPicPr>
                   </pic:nvPicPr>
                   <pic:blipFill>
-                    <a:blip r:embed="rId43" cstate="print">
+                    <a:blip r:embed="rId41" cstate="print">
                       <a:extLst>
                         <a:ext uri="{28A0092B-C50C-407E-A947-70E740481C1C}">
                           <a14:useLocalDpi xmlns:a14="http://schemas.microsoft.com/office/drawing/2010/main" val="0"/>
@@ -22930,7 +22862,7 @@
                     </pic:cNvPicPr>
                   </pic:nvPicPr>
                   <pic:blipFill>
-                    <a:blip r:embed="rId44" cstate="print">
+                    <a:blip r:embed="rId42" cstate="print">
                       <a:extLst>
                         <a:ext uri="{28A0092B-C50C-407E-A947-70E740481C1C}">
                           <a14:useLocalDpi xmlns:a14="http://schemas.microsoft.com/office/drawing/2010/main" val="0"/>
@@ -23002,35 +22934,8 @@
 </w:document>
 </file>
 
-<file path=word/comments.xml><?xml version="1.0" encoding="utf-8"?>
-<w:comments xmlns:wpc="http://schemas.microsoft.com/office/word/2010/wordprocessingCanvas" xmlns:mo="http://schemas.microsoft.com/office/mac/office/2008/main" xmlns:mc="http://schemas.openxmlformats.org/markup-compatibility/2006" xmlns:mv="urn:schemas-microsoft-com:mac:vml" xmlns:o="urn:schemas-microsoft-com:office:office" xmlns:r="http://schemas.openxmlformats.org/officeDocument/2006/relationships" xmlns:m="http://schemas.openxmlformats.org/officeDocument/2006/math" xmlns:v="urn:schemas-microsoft-com:vml" xmlns:wp14="http://schemas.microsoft.com/office/word/2010/wordprocessingDrawing" xmlns:wp="http://schemas.openxmlformats.org/drawingml/2006/wordprocessingDrawing" xmlns:w10="urn:schemas-microsoft-com:office:word" xmlns:w="http://schemas.openxmlformats.org/wordprocessingml/2006/main" xmlns:w14="http://schemas.microsoft.com/office/word/2010/wordml" xmlns:w15="http://schemas.microsoft.com/office/word/2012/wordml" xmlns:wpg="http://schemas.microsoft.com/office/word/2010/wordprocessingGroup" xmlns:wpi="http://schemas.microsoft.com/office/word/2010/wordprocessingInk" xmlns:wne="http://schemas.microsoft.com/office/word/2006/wordml" xmlns:wps="http://schemas.microsoft.com/office/word/2010/wordprocessingShape" mc:Ignorable="w14 w15 wp14">
-  <w:comment w:id="0" w:author="Heather" w:date="2015-11-16T01:57:00Z" w:initials="H">
-    <w:p>
-      <w:pPr>
-        <w:pStyle w:val="CommentText"/>
-      </w:pPr>
-      <w:r>
-        <w:rPr>
-          <w:rStyle w:val="CommentReference"/>
-        </w:rPr>
-        <w:annotationRef/>
-      </w:r>
-      <w:r>
-        <w:t>May be ready to remove, depending on how you feel.</w:t>
-      </w:r>
-    </w:p>
-  </w:comment>
-</w:comments>
-</file>
-
-<file path=word/commentsExtended.xml><?xml version="1.0" encoding="utf-8"?>
-<w15:commentsEx xmlns:wpc="http://schemas.microsoft.com/office/word/2010/wordprocessingCanvas" xmlns:mo="http://schemas.microsoft.com/office/mac/office/2008/main" xmlns:mc="http://schemas.openxmlformats.org/markup-compatibility/2006" xmlns:mv="urn:schemas-microsoft-com:mac:vml" xmlns:o="urn:schemas-microsoft-com:office:office" xmlns:r="http://schemas.openxmlformats.org/officeDocument/2006/relationships" xmlns:m="http://schemas.openxmlformats.org/officeDocument/2006/math" xmlns:v="urn:schemas-microsoft-com:vml" xmlns:wp14="http://schemas.microsoft.com/office/word/2010/wordprocessingDrawing" xmlns:wp="http://schemas.openxmlformats.org/drawingml/2006/wordprocessingDrawing" xmlns:w10="urn:schemas-microsoft-com:office:word" xmlns:w="http://schemas.openxmlformats.org/wordprocessingml/2006/main" xmlns:w14="http://schemas.microsoft.com/office/word/2010/wordml" xmlns:w15="http://schemas.microsoft.com/office/word/2012/wordml" xmlns:wpg="http://schemas.microsoft.com/office/word/2010/wordprocessingGroup" xmlns:wpi="http://schemas.microsoft.com/office/word/2010/wordprocessingInk" xmlns:wne="http://schemas.microsoft.com/office/word/2006/wordml" xmlns:wps="http://schemas.microsoft.com/office/word/2010/wordprocessingShape" mc:Ignorable="w14 w15 wp14">
-  <w15:commentEx w15:paraId="527E0994" w15:done="0"/>
-</w15:commentsEx>
-</file>
-
 <file path=word/endnotes.xml><?xml version="1.0" encoding="utf-8"?>
-<w:endnotes xmlns:wpc="http://schemas.microsoft.com/office/word/2010/wordprocessingCanvas" xmlns:mo="http://schemas.microsoft.com/office/mac/office/2008/main" xmlns:mc="http://schemas.openxmlformats.org/markup-compatibility/2006" xmlns:mv="urn:schemas-microsoft-com:mac:vml" xmlns:o="urn:schemas-microsoft-com:office:office" xmlns:r="http://schemas.openxmlformats.org/officeDocument/2006/relationships" xmlns:m="http://schemas.openxmlformats.org/officeDocument/2006/math" xmlns:v="urn:schemas-microsoft-com:vml" xmlns:wp14="http://schemas.microsoft.com/office/word/2010/wordprocessingDrawing" xmlns:wp="http://schemas.openxmlformats.org/drawingml/2006/wordprocessingDrawing" xmlns:w10="urn:schemas-microsoft-com:office:word" xmlns:w="http://schemas.openxmlformats.org/wordprocessingml/2006/main" xmlns:w14="http://schemas.microsoft.com/office/word/2010/wordml" xmlns:w15="http://schemas.microsoft.com/office/word/2012/wordml" xmlns:wpg="http://schemas.microsoft.com/office/word/2010/wordprocessingGroup" xmlns:wpi="http://schemas.microsoft.com/office/word/2010/wordprocessingInk" xmlns:wne="http://schemas.microsoft.com/office/word/2006/wordml" xmlns:wps="http://schemas.microsoft.com/office/word/2010/wordprocessingShape" mc:Ignorable="w14 w15 wp14">
+<w:endnotes xmlns:wpc="http://schemas.microsoft.com/office/word/2010/wordprocessingCanvas" xmlns:mc="http://schemas.openxmlformats.org/markup-compatibility/2006" xmlns:o="urn:schemas-microsoft-com:office:office" xmlns:r="http://schemas.openxmlformats.org/officeDocument/2006/relationships" xmlns:m="http://schemas.openxmlformats.org/officeDocument/2006/math" xmlns:v="urn:schemas-microsoft-com:vml" xmlns:wp14="http://schemas.microsoft.com/office/word/2010/wordprocessingDrawing" xmlns:wp="http://schemas.openxmlformats.org/drawingml/2006/wordprocessingDrawing" xmlns:w10="urn:schemas-microsoft-com:office:word" xmlns:w="http://schemas.openxmlformats.org/wordprocessingml/2006/main" xmlns:w14="http://schemas.microsoft.com/office/word/2010/wordml" xmlns:w15="http://schemas.microsoft.com/office/word/2012/wordml" xmlns:wpg="http://schemas.microsoft.com/office/word/2010/wordprocessingGroup" xmlns:wpi="http://schemas.microsoft.com/office/word/2010/wordprocessingInk" xmlns:wne="http://schemas.microsoft.com/office/word/2006/wordml" xmlns:wps="http://schemas.microsoft.com/office/word/2010/wordprocessingShape" mc:Ignorable="w14 w15 wp14">
   <w:endnote w:type="separator" w:id="-1">
     <w:p>
       <w:r>
@@ -23049,7 +22954,7 @@
 </file>
 
 <file path=word/footnotes.xml><?xml version="1.0" encoding="utf-8"?>
-<w:footnotes xmlns:wpc="http://schemas.microsoft.com/office/word/2010/wordprocessingCanvas" xmlns:mo="http://schemas.microsoft.com/office/mac/office/2008/main" xmlns:mc="http://schemas.openxmlformats.org/markup-compatibility/2006" xmlns:mv="urn:schemas-microsoft-com:mac:vml" xmlns:o="urn:schemas-microsoft-com:office:office" xmlns:r="http://schemas.openxmlformats.org/officeDocument/2006/relationships" xmlns:m="http://schemas.openxmlformats.org/officeDocument/2006/math" xmlns:v="urn:schemas-microsoft-com:vml" xmlns:wp14="http://schemas.microsoft.com/office/word/2010/wordprocessingDrawing" xmlns:wp="http://schemas.openxmlformats.org/drawingml/2006/wordprocessingDrawing" xmlns:w10="urn:schemas-microsoft-com:office:word" xmlns:w="http://schemas.openxmlformats.org/wordprocessingml/2006/main" xmlns:w14="http://schemas.microsoft.com/office/word/2010/wordml" xmlns:w15="http://schemas.microsoft.com/office/word/2012/wordml" xmlns:wpg="http://schemas.microsoft.com/office/word/2010/wordprocessingGroup" xmlns:wpi="http://schemas.microsoft.com/office/word/2010/wordprocessingInk" xmlns:wne="http://schemas.microsoft.com/office/word/2006/wordml" xmlns:wps="http://schemas.microsoft.com/office/word/2010/wordprocessingShape" mc:Ignorable="w14 w15 wp14">
+<w:footnotes xmlns:wpc="http://schemas.microsoft.com/office/word/2010/wordprocessingCanvas" xmlns:mc="http://schemas.openxmlformats.org/markup-compatibility/2006" xmlns:o="urn:schemas-microsoft-com:office:office" xmlns:r="http://schemas.openxmlformats.org/officeDocument/2006/relationships" xmlns:m="http://schemas.openxmlformats.org/officeDocument/2006/math" xmlns:v="urn:schemas-microsoft-com:vml" xmlns:wp14="http://schemas.microsoft.com/office/word/2010/wordprocessingDrawing" xmlns:wp="http://schemas.openxmlformats.org/drawingml/2006/wordprocessingDrawing" xmlns:w10="urn:schemas-microsoft-com:office:word" xmlns:w="http://schemas.openxmlformats.org/wordprocessingml/2006/main" xmlns:w14="http://schemas.microsoft.com/office/word/2010/wordml" xmlns:w15="http://schemas.microsoft.com/office/word/2012/wordml" xmlns:wpg="http://schemas.microsoft.com/office/word/2010/wordprocessingGroup" xmlns:wpi="http://schemas.microsoft.com/office/word/2010/wordprocessingInk" xmlns:wne="http://schemas.microsoft.com/office/word/2006/wordml" xmlns:wps="http://schemas.microsoft.com/office/word/2010/wordprocessingShape" mc:Ignorable="w14 w15 wp14">
   <w:footnote w:type="separator" w:id="-1">
     <w:p>
       <w:r>
@@ -23166,8 +23071,8 @@
 </file>
 
 <file path=word/numbering.xml><?xml version="1.0" encoding="utf-8"?>
-<w:numbering xmlns:wpc="http://schemas.microsoft.com/office/word/2010/wordprocessingCanvas" xmlns:mo="http://schemas.microsoft.com/office/mac/office/2008/main" xmlns:mc="http://schemas.openxmlformats.org/markup-compatibility/2006" xmlns:mv="urn:schemas-microsoft-com:mac:vml" xmlns:o="urn:schemas-microsoft-com:office:office" xmlns:r="http://schemas.openxmlformats.org/officeDocument/2006/relationships" xmlns:m="http://schemas.openxmlformats.org/officeDocument/2006/math" xmlns:v="urn:schemas-microsoft-com:vml" xmlns:wp14="http://schemas.microsoft.com/office/word/2010/wordprocessingDrawing" xmlns:wp="http://schemas.openxmlformats.org/drawingml/2006/wordprocessingDrawing" xmlns:w10="urn:schemas-microsoft-com:office:word" xmlns:w="http://schemas.openxmlformats.org/wordprocessingml/2006/main" xmlns:w14="http://schemas.microsoft.com/office/word/2010/wordml" xmlns:w15="http://schemas.microsoft.com/office/word/2012/wordml" xmlns:wpg="http://schemas.microsoft.com/office/word/2010/wordprocessingGroup" xmlns:wpi="http://schemas.microsoft.com/office/word/2010/wordprocessingInk" xmlns:wne="http://schemas.microsoft.com/office/word/2006/wordml" xmlns:wps="http://schemas.microsoft.com/office/word/2010/wordprocessingShape" mc:Ignorable="w14 w15 wp14">
-  <w:abstractNum w:abstractNumId="0">
+<w:numbering xmlns:wpc="http://schemas.microsoft.com/office/word/2010/wordprocessingCanvas" xmlns:mc="http://schemas.openxmlformats.org/markup-compatibility/2006" xmlns:o="urn:schemas-microsoft-com:office:office" xmlns:r="http://schemas.openxmlformats.org/officeDocument/2006/relationships" xmlns:m="http://schemas.openxmlformats.org/officeDocument/2006/math" xmlns:v="urn:schemas-microsoft-com:vml" xmlns:wp14="http://schemas.microsoft.com/office/word/2010/wordprocessingDrawing" xmlns:wp="http://schemas.openxmlformats.org/drawingml/2006/wordprocessingDrawing" xmlns:w10="urn:schemas-microsoft-com:office:word" xmlns:w="http://schemas.openxmlformats.org/wordprocessingml/2006/main" xmlns:w14="http://schemas.microsoft.com/office/word/2010/wordml" xmlns:w15="http://schemas.microsoft.com/office/word/2012/wordml" xmlns:wpg="http://schemas.microsoft.com/office/word/2010/wordprocessingGroup" xmlns:wpi="http://schemas.microsoft.com/office/word/2010/wordprocessingInk" xmlns:wne="http://schemas.microsoft.com/office/word/2006/wordml" xmlns:wps="http://schemas.microsoft.com/office/word/2010/wordprocessingShape" mc:Ignorable="w14 w15 wp14">
+  <w:abstractNum w:abstractNumId="0" w15:restartNumberingAfterBreak="0">
     <w:nsid w:val="4FBF0C94"/>
     <w:multiLevelType w:val="hybridMultilevel"/>
     <w:tmpl w:val="2EC0EABC"/>
@@ -23275,7 +23180,7 @@
     </w:rPrDefault>
     <w:pPrDefault/>
   </w:docDefaults>
-  <w:latentStyles w:defLockedState="0" w:defUIPriority="99" w:defSemiHidden="0" w:defUnhideWhenUsed="0" w:defQFormat="0" w:count="380">
+  <w:latentStyles w:defLockedState="0" w:defUIPriority="99" w:defSemiHidden="0" w:defUnhideWhenUsed="0" w:defQFormat="0" w:count="371">
     <w:lsdException w:name="Normal" w:uiPriority="0" w:qFormat="1"/>
     <w:lsdException w:name="heading 1" w:uiPriority="9" w:qFormat="1"/>
     <w:lsdException w:name="heading 2" w:semiHidden="1" w:uiPriority="9" w:unhideWhenUsed="1" w:qFormat="1"/>
@@ -23432,15 +23337,6 @@
     <w:lsdException w:name="Balloon Text" w:semiHidden="1" w:unhideWhenUsed="1"/>
     <w:lsdException w:name="Table Grid" w:uiPriority="39"/>
     <w:lsdException w:name="Table Theme" w:semiHidden="1" w:unhideWhenUsed="1"/>
-    <w:lsdException w:name="Note Level 1" w:semiHidden="1" w:unhideWhenUsed="1"/>
-    <w:lsdException w:name="Note Level 2" w:semiHidden="1" w:unhideWhenUsed="1"/>
-    <w:lsdException w:name="Note Level 3" w:semiHidden="1" w:unhideWhenUsed="1"/>
-    <w:lsdException w:name="Note Level 4" w:semiHidden="1" w:unhideWhenUsed="1"/>
-    <w:lsdException w:name="Note Level 5" w:semiHidden="1" w:unhideWhenUsed="1"/>
-    <w:lsdException w:name="Note Level 6" w:semiHidden="1" w:unhideWhenUsed="1"/>
-    <w:lsdException w:name="Note Level 7" w:semiHidden="1" w:unhideWhenUsed="1"/>
-    <w:lsdException w:name="Note Level 8" w:semiHidden="1" w:unhideWhenUsed="1"/>
-    <w:lsdException w:name="Note Level 9" w:semiHidden="1" w:unhideWhenUsed="1"/>
     <w:lsdException w:name="Placeholder Text" w:semiHidden="1"/>
     <w:lsdException w:name="No Spacing" w:uiPriority="1" w:qFormat="1"/>
     <w:lsdException w:name="Light Shading" w:uiPriority="60"/>
@@ -23841,7 +23737,6 @@
     <w:uiPriority w:val="39"/>
     <w:rsid w:val="00B92289"/>
     <w:tblPr>
-      <w:tblInd w:w="0" w:type="dxa"/>
       <w:tblBorders>
         <w:top w:val="single" w:sz="4" w:space="0" w:color="auto"/>
         <w:left w:val="single" w:sz="4" w:space="0" w:color="auto"/>
@@ -23850,12 +23745,6 @@
         <w:insideH w:val="single" w:sz="4" w:space="0" w:color="auto"/>
         <w:insideV w:val="single" w:sz="4" w:space="0" w:color="auto"/>
       </w:tblBorders>
-      <w:tblCellMar>
-        <w:top w:w="0" w:type="dxa"/>
-        <w:left w:w="108" w:type="dxa"/>
-        <w:bottom w:w="0" w:type="dxa"/>
-        <w:right w:w="108" w:type="dxa"/>
-      </w:tblCellMar>
     </w:tblPr>
   </w:style>
   <w:style w:type="table" w:styleId="TableGridLight">
@@ -23864,7 +23753,6 @@
     <w:uiPriority w:val="40"/>
     <w:rsid w:val="00B92289"/>
     <w:tblPr>
-      <w:tblInd w:w="0" w:type="dxa"/>
       <w:tblBorders>
         <w:top w:val="single" w:sz="4" w:space="0" w:color="BFBFBF" w:themeColor="background1" w:themeShade="BF"/>
         <w:left w:val="single" w:sz="4" w:space="0" w:color="BFBFBF" w:themeColor="background1" w:themeShade="BF"/>
@@ -23873,12 +23761,6 @@
         <w:insideH w:val="single" w:sz="4" w:space="0" w:color="BFBFBF" w:themeColor="background1" w:themeShade="BF"/>
         <w:insideV w:val="single" w:sz="4" w:space="0" w:color="BFBFBF" w:themeColor="background1" w:themeShade="BF"/>
       </w:tblBorders>
-      <w:tblCellMar>
-        <w:top w:w="0" w:type="dxa"/>
-        <w:left w:w="108" w:type="dxa"/>
-        <w:bottom w:w="0" w:type="dxa"/>
-        <w:right w:w="108" w:type="dxa"/>
-      </w:tblCellMar>
     </w:tblPr>
   </w:style>
   <w:style w:type="table" w:styleId="PlainTable1">
@@ -23889,7 +23771,6 @@
     <w:tblPr>
       <w:tblStyleRowBandSize w:val="1"/>
       <w:tblStyleColBandSize w:val="1"/>
-      <w:tblInd w:w="0" w:type="dxa"/>
       <w:tblBorders>
         <w:top w:val="single" w:sz="4" w:space="0" w:color="BFBFBF" w:themeColor="background1" w:themeShade="BF"/>
         <w:left w:val="single" w:sz="4" w:space="0" w:color="BFBFBF" w:themeColor="background1" w:themeShade="BF"/>
@@ -23898,12 +23779,6 @@
         <w:insideH w:val="single" w:sz="4" w:space="0" w:color="BFBFBF" w:themeColor="background1" w:themeShade="BF"/>
         <w:insideV w:val="single" w:sz="4" w:space="0" w:color="BFBFBF" w:themeColor="background1" w:themeShade="BF"/>
       </w:tblBorders>
-      <w:tblCellMar>
-        <w:top w:w="0" w:type="dxa"/>
-        <w:left w:w="108" w:type="dxa"/>
-        <w:bottom w:w="0" w:type="dxa"/>
-        <w:right w:w="108" w:type="dxa"/>
-      </w:tblCellMar>
     </w:tblPr>
     <w:tblStylePr w:type="firstRow">
       <w:rPr>
@@ -23956,17 +23831,10 @@
     <w:tblPr>
       <w:tblStyleRowBandSize w:val="1"/>
       <w:tblStyleColBandSize w:val="1"/>
-      <w:tblInd w:w="0" w:type="dxa"/>
       <w:tblBorders>
         <w:top w:val="single" w:sz="4" w:space="0" w:color="7F7F7F" w:themeColor="text1" w:themeTint="80"/>
         <w:bottom w:val="single" w:sz="4" w:space="0" w:color="7F7F7F" w:themeColor="text1" w:themeTint="80"/>
       </w:tblBorders>
-      <w:tblCellMar>
-        <w:top w:w="0" w:type="dxa"/>
-        <w:left w:w="108" w:type="dxa"/>
-        <w:bottom w:w="0" w:type="dxa"/>
-        <w:right w:w="108" w:type="dxa"/>
-      </w:tblCellMar>
     </w:tblPr>
     <w:tblStylePr w:type="firstRow">
       <w:rPr>
@@ -24301,7 +24169,7 @@
 </file>
 
 <file path=customXml/itemProps1.xml><?xml version="1.0" encoding="utf-8"?>
-<ds:datastoreItem xmlns:ds="http://schemas.openxmlformats.org/officeDocument/2006/customXml" ds:itemID="{DEC625E4-DF74-2F40-BA90-F4F9B5B76E58}">
+<ds:datastoreItem xmlns:ds="http://schemas.openxmlformats.org/officeDocument/2006/customXml" ds:itemID="{BF1BB9F4-BACD-4F97-A3D0-AD9624CDF145}">
   <ds:schemaRefs>
     <ds:schemaRef ds:uri="http://schemas.openxmlformats.org/officeDocument/2006/bibliography"/>
   </ds:schemaRefs>

--- a/part2_exploratory_analysis/write-ups/Combined Write-Up.docx
+++ b/part2_exploratory_analysis/write-ups/Combined Write-Up.docx
@@ -1,6 +1,6 @@
 
 <file path=word/document.xml><?xml version="1.0" encoding="utf-8"?>
-<w:document xmlns:wpc="http://schemas.microsoft.com/office/word/2010/wordprocessingCanvas" xmlns:mc="http://schemas.openxmlformats.org/markup-compatibility/2006" xmlns:o="urn:schemas-microsoft-com:office:office" xmlns:r="http://schemas.openxmlformats.org/officeDocument/2006/relationships" xmlns:m="http://schemas.openxmlformats.org/officeDocument/2006/math" xmlns:v="urn:schemas-microsoft-com:vml" xmlns:wp14="http://schemas.microsoft.com/office/word/2010/wordprocessingDrawing" xmlns:wp="http://schemas.openxmlformats.org/drawingml/2006/wordprocessingDrawing" xmlns:w10="urn:schemas-microsoft-com:office:word" xmlns:w="http://schemas.openxmlformats.org/wordprocessingml/2006/main" xmlns:w14="http://schemas.microsoft.com/office/word/2010/wordml" xmlns:w15="http://schemas.microsoft.com/office/word/2012/wordml" xmlns:wpg="http://schemas.microsoft.com/office/word/2010/wordprocessingGroup" xmlns:wpi="http://schemas.microsoft.com/office/word/2010/wordprocessingInk" xmlns:wne="http://schemas.microsoft.com/office/word/2006/wordml" xmlns:wps="http://schemas.microsoft.com/office/word/2010/wordprocessingShape" mc:Ignorable="w14 w15 wp14">
+<w:document xmlns:wpc="http://schemas.microsoft.com/office/word/2010/wordprocessingCanvas" xmlns:mo="http://schemas.microsoft.com/office/mac/office/2008/main" xmlns:mc="http://schemas.openxmlformats.org/markup-compatibility/2006" xmlns:mv="urn:schemas-microsoft-com:mac:vml" xmlns:o="urn:schemas-microsoft-com:office:office" xmlns:r="http://schemas.openxmlformats.org/officeDocument/2006/relationships" xmlns:m="http://schemas.openxmlformats.org/officeDocument/2006/math" xmlns:v="urn:schemas-microsoft-com:vml" xmlns:wp14="http://schemas.microsoft.com/office/word/2010/wordprocessingDrawing" xmlns:wp="http://schemas.openxmlformats.org/drawingml/2006/wordprocessingDrawing" xmlns:w10="urn:schemas-microsoft-com:office:word" xmlns:w="http://schemas.openxmlformats.org/wordprocessingml/2006/main" xmlns:w14="http://schemas.microsoft.com/office/word/2010/wordml" xmlns:w15="http://schemas.microsoft.com/office/word/2012/wordml" xmlns:wpg="http://schemas.microsoft.com/office/word/2010/wordprocessingGroup" xmlns:wpi="http://schemas.microsoft.com/office/word/2010/wordprocessingInk" xmlns:wne="http://schemas.microsoft.com/office/word/2006/wordml" xmlns:wps="http://schemas.microsoft.com/office/word/2010/wordprocessingShape" mc:Ignorable="w14 w15 wp14">
   <w:body>
     <w:p>
       <w:pPr>
@@ -380,14 +380,24 @@
         <w:t xml:space="preserve">The </w:t>
       </w:r>
       <w:r>
-        <w:t xml:space="preserve">final group of data we merged originated from the daily historical stock information for all tickers that were listed in the Standard &amp; Poor’s 500 Index (S&amp;P 500) as of October 14, 2015. This data is from Yahoo! Finance, via Quandl, which is a website that stores and shares financial datasets. The key pieces of information we needed to obtain were the changes in value of each industry on a monthly basis and from one election to the next, beginning on the first day of trading in 2014. This required a multi-step approach. Since the dataset was too large to fit in one CSV file, we had to split them into two separate files. This created duplication of data for 3M (ticker: MMM) and was removed. The two datasets were then merged into a single data frame. The variables kept included date, adjusted close price, ticker, and industry. We also found that there were some dates, such as holidays, where stock information for only a select few stocks were posted but should not have been included. Those dates were easily identified and removed based on frequency of occurrence for all tickers based on date. We then identified the last trading date of each month and removed all other dates. The final step was to add a new variable that gave us monthly changes in adjusted closing stock prices calculated by the quantity of the adjusted close price of each ticker in month </w:t>
-      </w:r>
+        <w:t xml:space="preserve">final group of data we merged originated from the daily historical stock information for all tickers that were listed in the Standard &amp; Poor’s 500 Index (S&amp;P 500) as of October 14, 2015. This data is from Yahoo! Finance, via </w:t>
+      </w:r>
+      <w:proofErr w:type="spellStart"/>
+      <w:r>
+        <w:t>Quandl</w:t>
+      </w:r>
+      <w:proofErr w:type="spellEnd"/>
+      <w:r>
+        <w:t xml:space="preserve">, which is a website that stores and shares financial datasets. The key pieces of information we needed to obtain were the changes in value of each industry on a monthly basis and from one election to the next, beginning on the first day of trading in 2014. This required a multi-step approach. Since the dataset was too large to fit in one CSV file, we had to split them into two separate files. This created duplication of data for 3M (ticker: MMM) and was removed. The two datasets were then merged into a single data frame. The variables kept included date, adjusted close price, ticker, and industry. We also found that there were some dates, such as holidays, where stock information for only a select few stocks were posted but should not have been included. Those dates were easily identified and removed based on frequency of occurrence for all tickers based on date. We then identified the last trading date of each month and removed all other dates. The final step was to add a new variable that gave us monthly changes in adjusted closing stock prices calculated by the quantity of the adjusted close price of each ticker in month </w:t>
+      </w:r>
+      <w:proofErr w:type="spellStart"/>
       <w:r>
         <w:rPr>
           <w:i/>
         </w:rPr>
         <w:t>i</w:t>
       </w:r>
+      <w:proofErr w:type="spellEnd"/>
       <w:r>
         <w:t xml:space="preserve"> subtracted from the same value in month </w:t>
       </w:r>
@@ -400,11 +410,19 @@
       <w:r>
         <w:t xml:space="preserve">, divided by the adjusted close price of each ticker in month </w:t>
       </w:r>
+      <w:proofErr w:type="spellStart"/>
       <w:r>
         <w:rPr>
           <w:i/>
         </w:rPr>
-        <w:t>i.</w:t>
+        <w:t>i</w:t>
+      </w:r>
+      <w:proofErr w:type="spellEnd"/>
+      <w:r>
+        <w:rPr>
+          <w:i/>
+        </w:rPr>
+        <w:t>.</w:t>
       </w:r>
     </w:p>
     <w:p/>
@@ -413,7 +431,15 @@
         <w:ind w:firstLine="720"/>
       </w:pPr>
       <w:r>
-        <w:t>We ended up with two final datasets, to be used in separate analyses. The first dataset, PoldataSPIndustries, consists of</w:t>
+        <w:t xml:space="preserve">We ended up with two final datasets, to be used in separate analyses. The first dataset, </w:t>
+      </w:r>
+      <w:proofErr w:type="spellStart"/>
+      <w:r>
+        <w:t>PoldataSPIndustries</w:t>
+      </w:r>
+      <w:proofErr w:type="spellEnd"/>
+      <w:r>
+        <w:t>, consists of</w:t>
       </w:r>
       <w:r>
         <w:t>, for each candidate/year/industry level observation from every election cycle from 2004-2014,</w:t>
@@ -422,7 +448,47 @@
         <w:t xml:space="preserve"> </w:t>
       </w:r>
       <w:r>
-        <w:t xml:space="preserve">the candidate’s political party (party); campaign contribution amount (amount) and percentage of total contributions (industrypercent) that come from the industry; total campaign contributions (candtotal); incumbent status (incumbent); number of votes received (votes) and percentage of votes received (percent; number of votes divided by total votes cast in the race); election winner status (winner); a variable illustrating how the industry’s contribution to the candidate compares to the amounts contributed by other industries (indrank), the total amount of funding all of the candidates in the race received (racetotal), and the percentage of the total race funding that the industry gave to the candidate (racefundperc).  </w:t>
+        <w:t>the candidate’s political party (party); campaign contribution amount (amount) and percentage of total contributions (</w:t>
+      </w:r>
+      <w:proofErr w:type="spellStart"/>
+      <w:r>
+        <w:t>industrypercent</w:t>
+      </w:r>
+      <w:proofErr w:type="spellEnd"/>
+      <w:r>
+        <w:t>) that come from the industry; total campaign contributions (</w:t>
+      </w:r>
+      <w:proofErr w:type="spellStart"/>
+      <w:r>
+        <w:t>candtotal</w:t>
+      </w:r>
+      <w:proofErr w:type="spellEnd"/>
+      <w:r>
+        <w:t>); incumbent status (incumbent); number of votes received (votes) and percentage of votes received (percent; number of votes divided by total votes cast in the race); election winner status (winner); a variable illustrating how the industry’s contribution to the candidate compares to the amounts contributed by other industries (</w:t>
+      </w:r>
+      <w:proofErr w:type="spellStart"/>
+      <w:r>
+        <w:t>indrank</w:t>
+      </w:r>
+      <w:proofErr w:type="spellEnd"/>
+      <w:r>
+        <w:t>), the total amount of funding all of the candidates in the race received (</w:t>
+      </w:r>
+      <w:proofErr w:type="spellStart"/>
+      <w:r>
+        <w:t>racetotal</w:t>
+      </w:r>
+      <w:proofErr w:type="spellEnd"/>
+      <w:r>
+        <w:t>), and the percentage of the total race funding that the industry gave to the candidate (</w:t>
+      </w:r>
+      <w:proofErr w:type="spellStart"/>
+      <w:r>
+        <w:t>racefundperc</w:t>
+      </w:r>
+      <w:proofErr w:type="spellEnd"/>
+      <w:r>
+        <w:t xml:space="preserve">).  </w:t>
       </w:r>
     </w:p>
     <w:p>
@@ -456,7 +522,15 @@
         <w:footnoteReference w:id="1"/>
       </w:r>
       <w:r>
-        <w:t>, based off of descriptions of the OpenSecrets industries found on OpenSecrets.org</w:t>
+        <w:t xml:space="preserve">, based off of descriptions of the </w:t>
+      </w:r>
+      <w:proofErr w:type="spellStart"/>
+      <w:r>
+        <w:t>OpenSecrets</w:t>
+      </w:r>
+      <w:proofErr w:type="spellEnd"/>
+      <w:r>
+        <w:t xml:space="preserve"> industries found on OpenSecrets.org</w:t>
       </w:r>
       <w:r>
         <w:rPr>
@@ -481,7 +555,23 @@
       </w:r>
       <w:r>
         <w:lastRenderedPageBreak/>
-        <w:t xml:space="preserve">After sorting the OpenSecrets industries into S&amp;P sectors, we collapsed the dataset on S&amp;P sector, adding up the contribution amounts from the OpenSecrets industries </w:t>
+        <w:t xml:space="preserve">After sorting the </w:t>
+      </w:r>
+      <w:proofErr w:type="spellStart"/>
+      <w:r>
+        <w:t>OpenSecrets</w:t>
+      </w:r>
+      <w:proofErr w:type="spellEnd"/>
+      <w:r>
+        <w:t xml:space="preserve"> industries into S&amp;P sectors, we collapsed the dataset on S&amp;P sector, adding up the contribution amounts from the </w:t>
+      </w:r>
+      <w:proofErr w:type="spellStart"/>
+      <w:r>
+        <w:t>OpenSecrets</w:t>
+      </w:r>
+      <w:proofErr w:type="spellEnd"/>
+      <w:r>
+        <w:t xml:space="preserve"> industries </w:t>
       </w:r>
       <w:r>
         <w:t xml:space="preserve">contained in </w:t>
@@ -499,11 +589,24 @@
         <w:ind w:firstLine="720"/>
       </w:pPr>
       <w:r>
-        <w:t>The second dataset, Poldat</w:t>
-      </w:r>
-      <w:r>
-        <w:t>aSPIndustriesStockData, in addition to all of the data in PoldataSPIndustries</w:t>
-      </w:r>
+        <w:t xml:space="preserve">The second dataset, </w:t>
+      </w:r>
+      <w:proofErr w:type="spellStart"/>
+      <w:r>
+        <w:t>Poldat</w:t>
+      </w:r>
+      <w:r>
+        <w:t>aSPIndustriesStockData</w:t>
+      </w:r>
+      <w:proofErr w:type="spellEnd"/>
+      <w:r>
+        <w:t xml:space="preserve">, in addition to all of the data in </w:t>
+      </w:r>
+      <w:proofErr w:type="spellStart"/>
+      <w:r>
+        <w:t>PoldataSPIndustries</w:t>
+      </w:r>
+      <w:proofErr w:type="spellEnd"/>
       <w:r>
         <w:t xml:space="preserve">, </w:t>
       </w:r>
@@ -526,13 +629,19 @@
         <w:t>S&amp;P</w:t>
       </w:r>
       <w:r>
-        <w:t xml:space="preserve"> 500, for each election cycle from 2004-2012 (yrpercentchange). </w:t>
+        <w:t xml:space="preserve"> 500, for each election cycle from 2004-2012 (</w:t>
+      </w:r>
+      <w:proofErr w:type="spellStart"/>
+      <w:r>
+        <w:t>yrpercentchange</w:t>
+      </w:r>
+      <w:proofErr w:type="spellEnd"/>
+      <w:r>
+        <w:t xml:space="preserve">). </w:t>
       </w:r>
       <w:r>
         <w:t xml:space="preserve">We calculated performance for each S&amp;P sector by calculating the cumulative value of all stocks for each sector at the beginning and end of each election cycle (two-year periods) and finding the change in value for each sector. Since not all stocks were listed throughout each cycle, we only included the stocks that appeared at the beginning and end of each term. </w:t>
       </w:r>
-      <w:bookmarkStart w:id="0" w:name="_GoBack"/>
-      <w:bookmarkEnd w:id="0"/>
       <w:r>
         <w:t>The 2014 election cycle had to be excluded from any analysis of the stock data, because we didn’t think a metric based on the 9 months of data from the 2014 cycle that were available at the beginning of the project would be comparable to the metrics based on 24 months of data in the other election cycles. Since we still wanted to analyze the full political dataset, we decided the best approach would be to keep</w:t>
       </w:r>
@@ -632,7 +741,15 @@
         </w:rPr>
       </w:pPr>
       <w:r>
-        <w:t xml:space="preserve">The PoldataSPIndustries </w:t>
+        <w:t xml:space="preserve">The </w:t>
+      </w:r>
+      <w:proofErr w:type="spellStart"/>
+      <w:r>
+        <w:t>PoldataSPIndustries</w:t>
+      </w:r>
+      <w:proofErr w:type="spellEnd"/>
+      <w:r>
+        <w:t xml:space="preserve"> </w:t>
       </w:r>
       <w:r>
         <w:rPr>
@@ -695,8 +812,13 @@
         <w:lastRenderedPageBreak/>
         <w:t xml:space="preserve">The </w:t>
       </w:r>
-      <w:r>
-        <w:t xml:space="preserve">PoldataSPIndustriesStockData </w:t>
+      <w:proofErr w:type="spellStart"/>
+      <w:r>
+        <w:t>PoldataSPIndustriesStockData</w:t>
+      </w:r>
+      <w:proofErr w:type="spellEnd"/>
+      <w:r>
+        <w:t xml:space="preserve"> </w:t>
       </w:r>
       <w:r>
         <w:t>dataset</w:t>
@@ -726,7 +848,21 @@
         <w:rPr>
           <w:rFonts w:ascii="Calibri" w:hAnsi="Calibri" w:cs="Helvetica"/>
         </w:rPr>
-        <w:t xml:space="preserve">. It has fewer observations because we didn’t have stock market data for the 2014 election cycle, and because three of the industries into which we sorted the OpenSecrets industries; not for profit, not publicly traded, and other; are not represented in the stock market. The average contribution amount per industry was $70,380, and the standard deviation was about $180,000. Total contributions per candidate averaged $859,300, with standard deviation of $1.3M. The average number of votes was 206,700, and the analysis revealed that we still had a significant number of NA observations in the votes variable. Total race funds averaged nearly $1.7M, with standard deviation $2.5M. With regard to the new variables from the stock market data, the average adjusted closing value was 2773, and the average year percent change was 28%. </w:t>
+        <w:t xml:space="preserve">. It has fewer observations because we didn’t have stock market data for the 2014 election cycle, and because three of the industries into which we sorted the </w:t>
+      </w:r>
+      <w:proofErr w:type="spellStart"/>
+      <w:r>
+        <w:rPr>
+          <w:rFonts w:ascii="Calibri" w:hAnsi="Calibri" w:cs="Helvetica"/>
+        </w:rPr>
+        <w:t>OpenSecrets</w:t>
+      </w:r>
+      <w:proofErr w:type="spellEnd"/>
+      <w:r>
+        <w:rPr>
+          <w:rFonts w:ascii="Calibri" w:hAnsi="Calibri" w:cs="Helvetica"/>
+        </w:rPr>
+        <w:t xml:space="preserve"> industries; not for profit, not publicly traded, and other; are not represented in the stock market. The average contribution amount per industry was $70,380, and the standard deviation was about $180,000. Total contributions per candidate averaged $859,300, with standard deviation of $1.3M. The average number of votes was 206,700, and the analysis revealed that we still had a significant number of NA observations in the votes variable. Total race funds averaged nearly $1.7M, with standard deviation $2.5M. With regard to the new variables from the stock market data, the average adjusted closing value was 2773, and the average year percent change was 28%. </w:t>
       </w:r>
     </w:p>
     <w:p/>
@@ -735,7 +871,15 @@
         <w:ind w:firstLine="720"/>
       </w:pPr>
       <w:r>
-        <w:t>When we took a closer look at the candtotal and votes variables, we discovered that we had a lot of values very close to zero, and just a few values at the high end of the distributions. We decided that for our analysis, we didn’t want to look at the marginal candidates who only received a few votes or dollars. We also thought we should exclude some candidates at the top of the distribution, as they likely were special cases, and as such would exhibit different behavior from the middle-of-the-pack candidates we really wanted to look at. We also wanted to exclude any candidates whose ran in uncontested elections, for two reasons, because contributions data from these elections would also be systematically different from the middle-of-the-pack candidates. So,</w:t>
+        <w:t xml:space="preserve">When we took a closer look at the </w:t>
+      </w:r>
+      <w:proofErr w:type="spellStart"/>
+      <w:r>
+        <w:t>candtotal</w:t>
+      </w:r>
+      <w:proofErr w:type="spellEnd"/>
+      <w:r>
+        <w:t xml:space="preserve"> and votes variables, we discovered that we had a lot of values very close to zero, and just a few values at the high end of the distributions. We decided that for our analysis, we didn’t want to look at the marginal candidates who only received a few votes or dollars. We also thought we should exclude some candidates at the top of the distribution, as they likely were special cases, and as such would exhibit different behavior from the middle-of-the-pack candidates we really wanted to look at. We also wanted to exclude any candidates whose ran in uncontested elections, for two reasons, because contributions data from these elections would also be systematically different from the middle-of-the-pack candidates. So,</w:t>
       </w:r>
       <w:r>
         <w:t xml:space="preserve"> we removed any observations which had</w:t>
@@ -759,7 +903,15 @@
         <w:t xml:space="preserve"> vote percent</w:t>
       </w:r>
       <w:r>
-        <w:t xml:space="preserve"> or candtotal variables, as well as any observations which had values less than 1 IQR below the 25</w:t>
+        <w:t xml:space="preserve"> or </w:t>
+      </w:r>
+      <w:proofErr w:type="spellStart"/>
+      <w:r>
+        <w:t>candtotal</w:t>
+      </w:r>
+      <w:proofErr w:type="spellEnd"/>
+      <w:r>
+        <w:t xml:space="preserve"> variables, as well as any observations which had values less than 1 IQR below the 25</w:t>
       </w:r>
       <w:r>
         <w:rPr>
@@ -777,7 +929,15 @@
         <w:t>we removed</w:t>
       </w:r>
       <w:r>
-        <w:t xml:space="preserve"> outliers based on the yrpercentchange variable. We</w:t>
+        <w:t xml:space="preserve"> outliers based on the </w:t>
+      </w:r>
+      <w:proofErr w:type="spellStart"/>
+      <w:r>
+        <w:t>yrpercentchange</w:t>
+      </w:r>
+      <w:proofErr w:type="spellEnd"/>
+      <w:r>
+        <w:t xml:space="preserve"> variable. We</w:t>
       </w:r>
       <w:r>
         <w:t xml:space="preserve"> did so because we</w:t>
@@ -786,7 +946,15 @@
         <w:t xml:space="preserve"> believed that, in conditions of great economic turmoil, when an industry either rose or dropped a great deal, we would not be able to connect changes in the market value of the industry with the industry’s political contributions, </w:t>
       </w:r>
       <w:r>
-        <w:t>since there were much greater forces at work causing the industry to move on the stock market. So, we removed any observations for which the value of the yrpercentchange variable was greater than/less than 1 interquartile range above/below the 75</w:t>
+        <w:t xml:space="preserve">since there were much greater forces at work causing the industry to move on the stock market. So, we removed any observations for which the value of the </w:t>
+      </w:r>
+      <w:proofErr w:type="spellStart"/>
+      <w:r>
+        <w:t>yrpercentchange</w:t>
+      </w:r>
+      <w:proofErr w:type="spellEnd"/>
+      <w:r>
+        <w:t xml:space="preserve"> variable was greater than/less than 1 interquartile range above/below the 75</w:t>
       </w:r>
       <w:r>
         <w:rPr>
@@ -819,19 +987,40 @@
         <w:ind w:firstLine="720"/>
       </w:pPr>
       <w:r>
-        <w:t>Finally, it was important for the frequent itemset analysis to bin some of our numerical data into categories, so that we could see look at possible associations between the numerical variables and the other variables in our dataset. So, after outliers and missing values were removed, the total contribution amount and</w:t>
+        <w:t xml:space="preserve">Finally, it was important for the frequent </w:t>
+      </w:r>
+      <w:proofErr w:type="spellStart"/>
+      <w:r>
+        <w:t>itemset</w:t>
+      </w:r>
+      <w:proofErr w:type="spellEnd"/>
+      <w:r>
+        <w:t xml:space="preserve"> analysis to bin some of our numerical data into categories, so that we could see look at possible associations between the numerical variables and the other variables in our dataset. So, after outliers and missing values were removed, the total contribution amount and</w:t>
       </w:r>
       <w:r>
         <w:t xml:space="preserve"> percentage</w:t>
       </w:r>
       <w:r>
-        <w:t xml:space="preserve"> of votes each candidate received in each election cycle was binned into categorical variables (candtotallevel and </w:t>
-      </w:r>
+        <w:t xml:space="preserve"> of votes each candidate received in each election cycle was binned into categorical variables (</w:t>
+      </w:r>
+      <w:proofErr w:type="spellStart"/>
+      <w:r>
+        <w:t>candtotallevel</w:t>
+      </w:r>
+      <w:proofErr w:type="spellEnd"/>
+      <w:r>
+        <w:t xml:space="preserve"> and </w:t>
+      </w:r>
+      <w:proofErr w:type="spellStart"/>
       <w:r>
         <w:t>votepercent</w:t>
       </w:r>
       <w:r>
-        <w:t>level, respectively) with four levels (very low, mid-low, mid-high, and high).</w:t>
+        <w:t>level</w:t>
+      </w:r>
+      <w:proofErr w:type="spellEnd"/>
+      <w:r>
+        <w:t>, respectively) with four levels (very low, mid-low, mid-high, and high).</w:t>
       </w:r>
       <w:r>
         <w:t xml:space="preserve"> These levels were calculated by dividing the total range of the variables into four equal segments, and sorting each observation into a segment. </w:t>
@@ -862,71 +1051,32 @@
       </w:r>
       <w:r>
         <w:t>, and for vote percent, these bins were [12.3%, 32.4%], (32.4%, 52.6%], (52.6%, 72.7%], and (72.7%, 92.9%].</w:t>
+      </w:r>
+      <w:r>
+        <w:t xml:space="preserve"> </w:t>
       </w:r>
     </w:p>
     <w:p>
       <w:pPr>
         <w:ind w:firstLine="720"/>
       </w:pPr>
+      <w:r>
+        <w:lastRenderedPageBreak/>
+        <w:t>Summary statistics before outlier</w:t>
+      </w:r>
+      <w:r>
+        <w:t>s were</w:t>
+      </w:r>
+      <w:r>
+        <w:t xml:space="preserve"> removal are presented in Table 1; summary statistics after outlier removal are </w:t>
+      </w:r>
+      <w:r>
+        <w:t>presented in Table 2.</w:t>
+      </w:r>
+      <w:r>
+        <w:t xml:space="preserve"> </w:t>
+      </w:r>
     </w:p>
-    <w:p>
-      <w:pPr>
-        <w:ind w:firstLine="720"/>
-      </w:pPr>
-      <w:r>
-        <w:t xml:space="preserve">Summary statistics before outlier removal are presented in Table 1; summary statistics after outlier removal are </w:t>
-      </w:r>
-      <w:r>
-        <w:t>presented in Table 2.</w:t>
-      </w:r>
-      <w:r>
-        <w:t xml:space="preserve">  </w:t>
-      </w:r>
-    </w:p>
-    <w:p>
-      <w:pPr>
-        <w:ind w:firstLine="720"/>
-      </w:pPr>
-    </w:p>
-    <w:p/>
-    <w:p>
-      <w:pPr>
-        <w:pStyle w:val="Caption"/>
-        <w:keepNext/>
-        <w:jc w:val="center"/>
-        <w:rPr>
-          <w:sz w:val="26"/>
-          <w:szCs w:val="26"/>
-        </w:rPr>
-      </w:pPr>
-    </w:p>
-    <w:p/>
-    <w:p>
-      <w:pPr>
-        <w:pStyle w:val="Caption"/>
-        <w:keepNext/>
-        <w:jc w:val="center"/>
-        <w:rPr>
-          <w:b/>
-          <w:sz w:val="30"/>
-          <w:szCs w:val="30"/>
-          <w:u w:val="single"/>
-        </w:rPr>
-      </w:pPr>
-    </w:p>
-    <w:p>
-      <w:pPr>
-        <w:pStyle w:val="Caption"/>
-        <w:keepNext/>
-        <w:rPr>
-          <w:b/>
-          <w:sz w:val="30"/>
-          <w:szCs w:val="30"/>
-          <w:u w:val="single"/>
-        </w:rPr>
-      </w:pPr>
-    </w:p>
-    <w:p/>
     <w:p>
       <w:pPr>
         <w:pStyle w:val="Caption"/>
@@ -1055,6 +1205,7 @@
                 <w:szCs w:val="26"/>
               </w:rPr>
             </w:pPr>
+            <w:proofErr w:type="spellStart"/>
             <w:r>
               <w:rPr>
                 <w:rFonts w:ascii="Calibri" w:eastAsia="Times New Roman" w:hAnsi="Calibri" w:cs="Times New Roman"/>
@@ -1064,7 +1215,19 @@
                 <w:sz w:val="26"/>
                 <w:szCs w:val="26"/>
               </w:rPr>
-              <w:t>PoldataSPIndustries with outliers</w:t>
+              <w:t>PoldataSPIndustries</w:t>
+            </w:r>
+            <w:proofErr w:type="spellEnd"/>
+            <w:r>
+              <w:rPr>
+                <w:rFonts w:ascii="Calibri" w:eastAsia="Times New Roman" w:hAnsi="Calibri" w:cs="Times New Roman"/>
+                <w:b/>
+                <w:bCs/>
+                <w:color w:val="000000"/>
+                <w:sz w:val="26"/>
+                <w:szCs w:val="26"/>
+              </w:rPr>
+              <w:t xml:space="preserve"> with outliers</w:t>
             </w:r>
           </w:p>
         </w:tc>
@@ -1731,6 +1894,7 @@
                 <w:color w:val="000000"/>
               </w:rPr>
             </w:pPr>
+            <w:proofErr w:type="spellStart"/>
             <w:r>
               <w:rPr>
                 <w:rFonts w:ascii="Calibri" w:eastAsia="Times New Roman" w:hAnsi="Calibri" w:cs="Times New Roman"/>
@@ -1738,6 +1902,7 @@
               </w:rPr>
               <w:t>Ind</w:t>
             </w:r>
+            <w:proofErr w:type="spellEnd"/>
           </w:p>
         </w:tc>
         <w:tc>
@@ -2957,6 +3122,7 @@
                 <w:color w:val="000000"/>
               </w:rPr>
             </w:pPr>
+            <w:proofErr w:type="spellStart"/>
             <w:r>
               <w:rPr>
                 <w:rFonts w:ascii="Calibri" w:eastAsia="Times New Roman" w:hAnsi="Calibri" w:cs="Times New Roman"/>
@@ -2964,6 +3130,7 @@
               </w:rPr>
               <w:t>Industrypercent</w:t>
             </w:r>
+            <w:proofErr w:type="spellEnd"/>
           </w:p>
         </w:tc>
         <w:tc>
@@ -3154,6 +3321,7 @@
                 <w:color w:val="000000"/>
               </w:rPr>
             </w:pPr>
+            <w:proofErr w:type="spellStart"/>
             <w:r>
               <w:rPr>
                 <w:rFonts w:ascii="Calibri" w:eastAsia="Times New Roman" w:hAnsi="Calibri" w:cs="Times New Roman"/>
@@ -3161,6 +3329,7 @@
               </w:rPr>
               <w:t>Candtotal</w:t>
             </w:r>
+            <w:proofErr w:type="spellEnd"/>
           </w:p>
         </w:tc>
         <w:tc>
@@ -3759,6 +3928,7 @@
                 <w:color w:val="000000"/>
               </w:rPr>
             </w:pPr>
+            <w:proofErr w:type="spellStart"/>
             <w:r>
               <w:rPr>
                 <w:rFonts w:ascii="Calibri" w:eastAsia="Times New Roman" w:hAnsi="Calibri" w:cs="Times New Roman"/>
@@ -3766,6 +3936,7 @@
               </w:rPr>
               <w:t>Totalracefunds</w:t>
             </w:r>
+            <w:proofErr w:type="spellEnd"/>
           </w:p>
         </w:tc>
         <w:tc>
@@ -3956,6 +4127,7 @@
                 <w:color w:val="000000"/>
               </w:rPr>
             </w:pPr>
+            <w:proofErr w:type="spellStart"/>
             <w:r>
               <w:rPr>
                 <w:rFonts w:ascii="Calibri" w:eastAsia="Times New Roman" w:hAnsi="Calibri" w:cs="Times New Roman"/>
@@ -3963,6 +4135,7 @@
               </w:rPr>
               <w:t>Racefundperc</w:t>
             </w:r>
+            <w:proofErr w:type="spellEnd"/>
           </w:p>
         </w:tc>
         <w:tc>
@@ -4309,6 +4482,7 @@
                 <w:szCs w:val="26"/>
               </w:rPr>
             </w:pPr>
+            <w:proofErr w:type="spellStart"/>
             <w:r>
               <w:rPr>
                 <w:rFonts w:ascii="Calibri" w:eastAsia="Times New Roman" w:hAnsi="Calibri" w:cs="Times New Roman"/>
@@ -4318,7 +4492,19 @@
                 <w:sz w:val="26"/>
                 <w:szCs w:val="26"/>
               </w:rPr>
-              <w:t>PoldataSPIndustriesStockData with outliers</w:t>
+              <w:t>PoldataSPIndustriesStockData</w:t>
+            </w:r>
+            <w:proofErr w:type="spellEnd"/>
+            <w:r>
+              <w:rPr>
+                <w:rFonts w:ascii="Calibri" w:eastAsia="Times New Roman" w:hAnsi="Calibri" w:cs="Times New Roman"/>
+                <w:b/>
+                <w:bCs/>
+                <w:color w:val="000000"/>
+                <w:sz w:val="26"/>
+                <w:szCs w:val="26"/>
+              </w:rPr>
+              <w:t xml:space="preserve"> with outliers</w:t>
             </w:r>
           </w:p>
         </w:tc>
@@ -4985,6 +5171,7 @@
                 <w:color w:val="000000"/>
               </w:rPr>
             </w:pPr>
+            <w:proofErr w:type="spellStart"/>
             <w:r>
               <w:rPr>
                 <w:rFonts w:ascii="Calibri" w:eastAsia="Times New Roman" w:hAnsi="Calibri" w:cs="Times New Roman"/>
@@ -4992,6 +5179,7 @@
               </w:rPr>
               <w:t>Ind</w:t>
             </w:r>
+            <w:proofErr w:type="spellEnd"/>
           </w:p>
         </w:tc>
         <w:tc>
@@ -6051,6 +6239,7 @@
                 <w:color w:val="000000"/>
               </w:rPr>
             </w:pPr>
+            <w:proofErr w:type="spellStart"/>
             <w:r>
               <w:rPr>
                 <w:rFonts w:ascii="Calibri" w:eastAsia="Times New Roman" w:hAnsi="Calibri" w:cs="Times New Roman"/>
@@ -6058,6 +6247,7 @@
               </w:rPr>
               <w:t>Industrypercent</w:t>
             </w:r>
+            <w:proofErr w:type="spellEnd"/>
           </w:p>
         </w:tc>
         <w:tc>
@@ -6248,14 +6438,15 @@
                 <w:color w:val="000000"/>
               </w:rPr>
             </w:pPr>
-            <w:r>
-              <w:rPr>
-                <w:rFonts w:ascii="Calibri" w:eastAsia="Times New Roman" w:hAnsi="Calibri" w:cs="Times New Roman"/>
-                <w:color w:val="000000"/>
-              </w:rPr>
-              <w:lastRenderedPageBreak/>
+            <w:proofErr w:type="spellStart"/>
+            <w:r>
+              <w:rPr>
+                <w:rFonts w:ascii="Calibri" w:eastAsia="Times New Roman" w:hAnsi="Calibri" w:cs="Times New Roman"/>
+                <w:color w:val="000000"/>
+              </w:rPr>
               <w:t>Candtotal</w:t>
             </w:r>
+            <w:proofErr w:type="spellEnd"/>
           </w:p>
         </w:tc>
         <w:tc>
@@ -6854,6 +7045,7 @@
                 <w:color w:val="000000"/>
               </w:rPr>
             </w:pPr>
+            <w:proofErr w:type="spellStart"/>
             <w:r>
               <w:rPr>
                 <w:rFonts w:ascii="Calibri" w:eastAsia="Times New Roman" w:hAnsi="Calibri" w:cs="Times New Roman"/>
@@ -6861,6 +7053,7 @@
               </w:rPr>
               <w:t>Totalracefunds</w:t>
             </w:r>
+            <w:proofErr w:type="spellEnd"/>
           </w:p>
         </w:tc>
         <w:tc>
@@ -7051,6 +7244,7 @@
                 <w:color w:val="000000"/>
               </w:rPr>
             </w:pPr>
+            <w:proofErr w:type="spellStart"/>
             <w:r>
               <w:rPr>
                 <w:rFonts w:ascii="Calibri" w:eastAsia="Times New Roman" w:hAnsi="Calibri" w:cs="Times New Roman"/>
@@ -7058,6 +7252,7 @@
               </w:rPr>
               <w:t>Racefundperc</w:t>
             </w:r>
+            <w:proofErr w:type="spellEnd"/>
           </w:p>
         </w:tc>
         <w:tc>
@@ -7248,6 +7443,7 @@
                 <w:color w:val="000000"/>
               </w:rPr>
             </w:pPr>
+            <w:proofErr w:type="spellStart"/>
             <w:r>
               <w:rPr>
                 <w:rFonts w:ascii="Calibri" w:eastAsia="Times New Roman" w:hAnsi="Calibri" w:cs="Times New Roman"/>
@@ -7255,6 +7451,7 @@
               </w:rPr>
               <w:t>Adjclose</w:t>
             </w:r>
+            <w:proofErr w:type="spellEnd"/>
           </w:p>
         </w:tc>
         <w:tc>
@@ -7445,6 +7642,7 @@
                 <w:color w:val="000000"/>
               </w:rPr>
             </w:pPr>
+            <w:proofErr w:type="spellStart"/>
             <w:r>
               <w:rPr>
                 <w:rFonts w:ascii="Calibri" w:eastAsia="Times New Roman" w:hAnsi="Calibri" w:cs="Times New Roman"/>
@@ -7452,6 +7650,7 @@
               </w:rPr>
               <w:t>Yrpercentchange</w:t>
             </w:r>
+            <w:proofErr w:type="spellEnd"/>
           </w:p>
         </w:tc>
         <w:tc>
@@ -7660,6 +7859,7 @@
           <w:szCs w:val="30"/>
           <w:u w:val="single"/>
         </w:rPr>
+        <w:lastRenderedPageBreak/>
         <w:t xml:space="preserve">Table </w:t>
       </w:r>
       <w:r>
@@ -7765,6 +7965,7 @@
                 <w:szCs w:val="26"/>
               </w:rPr>
             </w:pPr>
+            <w:proofErr w:type="spellStart"/>
             <w:r>
               <w:rPr>
                 <w:rFonts w:ascii="Calibri" w:eastAsia="Times New Roman" w:hAnsi="Calibri" w:cs="Times New Roman"/>
@@ -7774,7 +7975,19 @@
                 <w:sz w:val="26"/>
                 <w:szCs w:val="26"/>
               </w:rPr>
-              <w:t>PoldataSPIndustries no outliers</w:t>
+              <w:t>PoldataSPIndustries</w:t>
+            </w:r>
+            <w:proofErr w:type="spellEnd"/>
+            <w:r>
+              <w:rPr>
+                <w:rFonts w:ascii="Calibri" w:eastAsia="Times New Roman" w:hAnsi="Calibri" w:cs="Times New Roman"/>
+                <w:b/>
+                <w:bCs/>
+                <w:color w:val="000000"/>
+                <w:sz w:val="26"/>
+                <w:szCs w:val="26"/>
+              </w:rPr>
+              <w:t xml:space="preserve"> no outliers</w:t>
             </w:r>
           </w:p>
         </w:tc>
@@ -8395,6 +8608,7 @@
                 <w:color w:val="000000"/>
               </w:rPr>
             </w:pPr>
+            <w:proofErr w:type="spellStart"/>
             <w:r>
               <w:rPr>
                 <w:rFonts w:ascii="Calibri" w:eastAsia="Times New Roman" w:hAnsi="Calibri" w:cs="Times New Roman"/>
@@ -8402,6 +8616,7 @@
               </w:rPr>
               <w:t>Ind</w:t>
             </w:r>
+            <w:proofErr w:type="spellEnd"/>
           </w:p>
         </w:tc>
         <w:tc>
@@ -9501,6 +9716,7 @@
                 <w:color w:val="000000"/>
               </w:rPr>
             </w:pPr>
+            <w:proofErr w:type="spellStart"/>
             <w:r>
               <w:rPr>
                 <w:rFonts w:ascii="Calibri" w:eastAsia="Times New Roman" w:hAnsi="Calibri" w:cs="Times New Roman"/>
@@ -9508,6 +9724,7 @@
               </w:rPr>
               <w:t>Industrypercent</w:t>
             </w:r>
+            <w:proofErr w:type="spellEnd"/>
           </w:p>
         </w:tc>
         <w:tc>
@@ -9683,6 +9900,7 @@
                 <w:color w:val="000000"/>
               </w:rPr>
             </w:pPr>
+            <w:proofErr w:type="spellStart"/>
             <w:r>
               <w:rPr>
                 <w:rFonts w:ascii="Calibri" w:eastAsia="Times New Roman" w:hAnsi="Calibri" w:cs="Times New Roman"/>
@@ -9690,6 +9908,7 @@
               </w:rPr>
               <w:t>Candtotal</w:t>
             </w:r>
+            <w:proofErr w:type="spellEnd"/>
           </w:p>
         </w:tc>
         <w:tc>
@@ -10229,6 +10448,7 @@
                 <w:color w:val="000000"/>
               </w:rPr>
             </w:pPr>
+            <w:proofErr w:type="spellStart"/>
             <w:r>
               <w:rPr>
                 <w:rFonts w:ascii="Calibri" w:eastAsia="Times New Roman" w:hAnsi="Calibri" w:cs="Times New Roman"/>
@@ -10236,6 +10456,7 @@
               </w:rPr>
               <w:t>Totalracefunds</w:t>
             </w:r>
+            <w:proofErr w:type="spellEnd"/>
           </w:p>
         </w:tc>
         <w:tc>
@@ -10411,6 +10632,7 @@
                 <w:color w:val="000000"/>
               </w:rPr>
             </w:pPr>
+            <w:proofErr w:type="spellStart"/>
             <w:r>
               <w:rPr>
                 <w:rFonts w:ascii="Calibri" w:eastAsia="Times New Roman" w:hAnsi="Calibri" w:cs="Times New Roman"/>
@@ -10418,6 +10640,7 @@
               </w:rPr>
               <w:t>Racefundperc</w:t>
             </w:r>
+            <w:proofErr w:type="spellEnd"/>
           </w:p>
         </w:tc>
         <w:tc>
@@ -10732,6 +10955,7 @@
                 <w:szCs w:val="26"/>
               </w:rPr>
             </w:pPr>
+            <w:proofErr w:type="spellStart"/>
             <w:r>
               <w:rPr>
                 <w:rFonts w:ascii="Calibri" w:eastAsia="Times New Roman" w:hAnsi="Calibri" w:cs="Times New Roman"/>
@@ -10741,7 +10965,19 @@
                 <w:sz w:val="26"/>
                 <w:szCs w:val="26"/>
               </w:rPr>
-              <w:t>PoldataSPIndustriesStockData no outliers</w:t>
+              <w:t>PoldataSPIndustriesStockData</w:t>
+            </w:r>
+            <w:proofErr w:type="spellEnd"/>
+            <w:r>
+              <w:rPr>
+                <w:rFonts w:ascii="Calibri" w:eastAsia="Times New Roman" w:hAnsi="Calibri" w:cs="Times New Roman"/>
+                <w:b/>
+                <w:bCs/>
+                <w:color w:val="000000"/>
+                <w:sz w:val="26"/>
+                <w:szCs w:val="26"/>
+              </w:rPr>
+              <w:t xml:space="preserve"> no outliers</w:t>
             </w:r>
           </w:p>
         </w:tc>
@@ -11363,6 +11599,7 @@
                 <w:color w:val="000000"/>
               </w:rPr>
             </w:pPr>
+            <w:proofErr w:type="spellStart"/>
             <w:r>
               <w:rPr>
                 <w:rFonts w:ascii="Calibri" w:eastAsia="Times New Roman" w:hAnsi="Calibri" w:cs="Times New Roman"/>
@@ -11370,6 +11607,7 @@
               </w:rPr>
               <w:t>Ind</w:t>
             </w:r>
+            <w:proofErr w:type="spellEnd"/>
           </w:p>
         </w:tc>
         <w:tc>
@@ -12324,14 +12562,15 @@
                 <w:color w:val="000000"/>
               </w:rPr>
             </w:pPr>
-            <w:r>
-              <w:rPr>
-                <w:rFonts w:ascii="Calibri" w:eastAsia="Times New Roman" w:hAnsi="Calibri" w:cs="Times New Roman"/>
-                <w:color w:val="000000"/>
-              </w:rPr>
-              <w:lastRenderedPageBreak/>
+            <w:proofErr w:type="spellStart"/>
+            <w:r>
+              <w:rPr>
+                <w:rFonts w:ascii="Calibri" w:eastAsia="Times New Roman" w:hAnsi="Calibri" w:cs="Times New Roman"/>
+                <w:color w:val="000000"/>
+              </w:rPr>
               <w:t>Industrypercent</w:t>
             </w:r>
+            <w:proofErr w:type="spellEnd"/>
           </w:p>
         </w:tc>
         <w:tc>
@@ -12507,6 +12746,7 @@
                 <w:color w:val="000000"/>
               </w:rPr>
             </w:pPr>
+            <w:proofErr w:type="spellStart"/>
             <w:r>
               <w:rPr>
                 <w:rFonts w:ascii="Calibri" w:eastAsia="Times New Roman" w:hAnsi="Calibri" w:cs="Times New Roman"/>
@@ -12514,6 +12754,7 @@
               </w:rPr>
               <w:t>Candtotal</w:t>
             </w:r>
+            <w:proofErr w:type="spellEnd"/>
           </w:p>
         </w:tc>
         <w:tc>
@@ -13053,6 +13294,7 @@
                 <w:color w:val="000000"/>
               </w:rPr>
             </w:pPr>
+            <w:proofErr w:type="spellStart"/>
             <w:r>
               <w:rPr>
                 <w:rFonts w:ascii="Calibri" w:eastAsia="Times New Roman" w:hAnsi="Calibri" w:cs="Times New Roman"/>
@@ -13060,6 +13302,7 @@
               </w:rPr>
               <w:t>Totalracefunds</w:t>
             </w:r>
+            <w:proofErr w:type="spellEnd"/>
           </w:p>
         </w:tc>
         <w:tc>
@@ -13235,6 +13478,7 @@
                 <w:color w:val="000000"/>
               </w:rPr>
             </w:pPr>
+            <w:proofErr w:type="spellStart"/>
             <w:r>
               <w:rPr>
                 <w:rFonts w:ascii="Calibri" w:eastAsia="Times New Roman" w:hAnsi="Calibri" w:cs="Times New Roman"/>
@@ -13242,6 +13486,7 @@
               </w:rPr>
               <w:t>Racefundperc</w:t>
             </w:r>
+            <w:proofErr w:type="spellEnd"/>
           </w:p>
         </w:tc>
         <w:tc>
@@ -13417,6 +13662,7 @@
                 <w:color w:val="000000"/>
               </w:rPr>
             </w:pPr>
+            <w:proofErr w:type="spellStart"/>
             <w:r>
               <w:rPr>
                 <w:rFonts w:ascii="Calibri" w:eastAsia="Times New Roman" w:hAnsi="Calibri" w:cs="Times New Roman"/>
@@ -13424,6 +13670,7 @@
               </w:rPr>
               <w:t>Adjclose</w:t>
             </w:r>
+            <w:proofErr w:type="spellEnd"/>
           </w:p>
         </w:tc>
         <w:tc>
@@ -13599,6 +13846,7 @@
                 <w:color w:val="000000"/>
               </w:rPr>
             </w:pPr>
+            <w:proofErr w:type="spellStart"/>
             <w:r>
               <w:rPr>
                 <w:rFonts w:ascii="Calibri" w:eastAsia="Times New Roman" w:hAnsi="Calibri" w:cs="Times New Roman"/>
@@ -13606,6 +13854,7 @@
               </w:rPr>
               <w:t>Yrpercentchange</w:t>
             </w:r>
+            <w:proofErr w:type="spellEnd"/>
           </w:p>
         </w:tc>
         <w:tc>
@@ -13872,8 +14121,12 @@
         <w:ind w:firstLine="720"/>
       </w:pPr>
       <w:r>
-        <w:lastRenderedPageBreak/>
-        <w:t>The above histogram provides the total amount of funds raised by each candidate for each Congressional race. Each race is distinguished by year, state, and district. There is a clear dichotomy of funds raised by winning and losing candidates. Not only does this show that the winning candidate always raises more funds than the losing candidate of a particular congressional race, but from the data used, every single winning candidate raised more funds than every single losing candidate of every single race. The data used was the interquartile range of total contributions, which provides a better visual representation without losing the utility of the histogram.</w:t>
+        <w:t>The above histogram provides the total amount of funds raised by each candidate for each Congressional race. Each race is distinguished by year, state, and district. There is a clear dichotomy of funds raised by winning and losing candidates. Not only does this show that the winning candidate always raises more funds than the losing candidate of a particular congressional race, but from the data used, every single winning candidate raised more funds than every single losing candidate of every single race. The data used was the interquartile range of total contributions, which provides a better visual rep</w:t>
+      </w:r>
+      <w:bookmarkStart w:id="0" w:name="_GoBack"/>
+      <w:bookmarkEnd w:id="0"/>
+      <w:r>
+        <w:t>resentation without losing the utility of the histogram.</w:t>
       </w:r>
     </w:p>
     <w:p/>
@@ -13885,6 +14138,7 @@
         <w:rPr>
           <w:noProof/>
         </w:rPr>
+        <w:lastRenderedPageBreak/>
         <w:drawing>
           <wp:inline distT="0" distB="0" distL="0" distR="0" wp14:anchorId="111192CF" wp14:editId="6A39D5DB">
             <wp:extent cx="5943600" cy="4656455"/>
@@ -14120,7 +14374,15 @@
         <w:ind w:firstLine="720"/>
       </w:pPr>
       <w:r>
-        <w:t>This histogram illustrates the widely-accepted belief that money wins elections. For each election race (distinguished by year, state, and district), each candidate was assigned a percentage of the funds they raised relative to the entire amount of contributions to all candidates involved in the race. It is evident that the higher percentage of funds a candidate raises compared to their competition, the more likely a victory will result. Interestingly, there are some candidates who were able to win their election with less than 20% of total funds raised in a race, and conversely, candidates with more than 80% of all funds raised who lost the election.</w:t>
+        <w:t xml:space="preserve">This histogram illustrates the widely-accepted belief that money </w:t>
+      </w:r>
+      <w:proofErr w:type="gramStart"/>
+      <w:r>
+        <w:t>wins</w:t>
+      </w:r>
+      <w:proofErr w:type="gramEnd"/>
+      <w:r>
+        <w:t xml:space="preserve"> elections. For each election race (distinguished by year, state, and district), each candidate was assigned a percentage of the funds they raised relative to the entire amount of contributions to all candidates involved in the race. It is evident that the higher percentage of funds a candidate raises compared to their competition, the more likely a victory will result. Interestingly, there are some candidates who were able to win their election with less than 20% of total funds raised in a race, and conversely, candidates with more than 80% of all funds raised who lost the election.</w:t>
       </w:r>
     </w:p>
     <w:p/>
@@ -14229,8 +14491,30 @@
         <w:rPr>
           <w:i/>
         </w:rPr>
-        <w:t>%VotesReceived / %ofRaceFunds</w:t>
-      </w:r>
+        <w:t>%</w:t>
+      </w:r>
+      <w:proofErr w:type="spellStart"/>
+      <w:r>
+        <w:rPr>
+          <w:i/>
+        </w:rPr>
+        <w:t>VotesReceived</w:t>
+      </w:r>
+      <w:proofErr w:type="spellEnd"/>
+      <w:r>
+        <w:rPr>
+          <w:i/>
+        </w:rPr>
+        <w:t xml:space="preserve"> / %</w:t>
+      </w:r>
+      <w:proofErr w:type="spellStart"/>
+      <w:r>
+        <w:rPr>
+          <w:i/>
+        </w:rPr>
+        <w:t>ofRaceFunds</w:t>
+      </w:r>
+      <w:proofErr w:type="spellEnd"/>
     </w:p>
     <w:p>
       <w:pPr>
@@ -14305,8 +14589,30 @@
         <w:rPr>
           <w:i/>
         </w:rPr>
-        <w:t>%VotesReceived / IndValue%Change</w:t>
-      </w:r>
+        <w:t>%</w:t>
+      </w:r>
+      <w:proofErr w:type="spellStart"/>
+      <w:r>
+        <w:rPr>
+          <w:i/>
+        </w:rPr>
+        <w:t>VotesReceived</w:t>
+      </w:r>
+      <w:proofErr w:type="spellEnd"/>
+      <w:r>
+        <w:rPr>
+          <w:i/>
+        </w:rPr>
+        <w:t xml:space="preserve"> / </w:t>
+      </w:r>
+      <w:proofErr w:type="spellStart"/>
+      <w:r>
+        <w:rPr>
+          <w:i/>
+        </w:rPr>
+        <w:t>IndValue%Change</w:t>
+      </w:r>
+      <w:proofErr w:type="spellEnd"/>
     </w:p>
     <w:p/>
     <w:p>
@@ -14320,13 +14626,43 @@
         <w:rPr>
           <w:i/>
         </w:rPr>
-        <w:t>%ofRaceFunds / IndValue%Change</w:t>
-      </w:r>
+        <w:t>%</w:t>
+      </w:r>
+      <w:proofErr w:type="spellStart"/>
+      <w:r>
+        <w:rPr>
+          <w:i/>
+        </w:rPr>
+        <w:t>ofRaceFunds</w:t>
+      </w:r>
+      <w:proofErr w:type="spellEnd"/>
+      <w:r>
+        <w:rPr>
+          <w:i/>
+        </w:rPr>
+        <w:t xml:space="preserve"> / </w:t>
+      </w:r>
+      <w:proofErr w:type="spellStart"/>
+      <w:r>
+        <w:rPr>
+          <w:i/>
+        </w:rPr>
+        <w:t>IndValue%Change</w:t>
+      </w:r>
+      <w:proofErr w:type="spellEnd"/>
     </w:p>
     <w:p/>
     <w:p>
       <w:r>
-        <w:t>The lowest apparent correlation is between the percentages of funds collected by a candidate and the change in value of an industry between votes. The calculated correlation coefficient is -0.019. Again, there would be no reason to believe that the percentage of funds a candidate collects would have any type of correlation with the change in value of an industry that contributes to the candidate without subsetting the data into more detailed variables.</w:t>
+        <w:t xml:space="preserve">The lowest apparent correlation is between the percentages of funds collected by a candidate and the change in value of an industry between votes. The calculated correlation coefficient is -0.019. Again, there would be no reason to believe that the percentage of funds a candidate collects would have any type of correlation with the change in value of an industry that contributes to the candidate without </w:t>
+      </w:r>
+      <w:proofErr w:type="spellStart"/>
+      <w:r>
+        <w:t>subsetting</w:t>
+      </w:r>
+      <w:proofErr w:type="spellEnd"/>
+      <w:r>
+        <w:t xml:space="preserve"> the data into more detailed variables.</w:t>
       </w:r>
     </w:p>
     <w:p>
@@ -14765,7 +15101,15 @@
       </w:r>
       <w:r>
         <w:lastRenderedPageBreak/>
-        <w:t xml:space="preserve">plot including outliers, the structure holds in similar ways with the exception of some stand-alone candidates like Michelle Nunn and David Alameel. Both of these were democratic candidates in deep red states, so less funding or less votes could have resulted in both candidates being placed further away from the clusters. Please note, that for the years 2004,2006,2008, 2010, and 2012, there are corresponding plots in the submission folder. </w:t>
+        <w:t xml:space="preserve">plot including outliers, the structure holds in similar ways with the exception of some stand-alone candidates like Michelle Nunn and David </w:t>
+      </w:r>
+      <w:proofErr w:type="spellStart"/>
+      <w:r>
+        <w:t>Alameel</w:t>
+      </w:r>
+      <w:proofErr w:type="spellEnd"/>
+      <w:r>
+        <w:t xml:space="preserve">. Both of these were democratic candidates in deep red states, so less funding or less votes could have resulted in both candidates being placed further away from the clusters. Please note, that for the years 2004,2006,2008, 2010, and 2012, there are corresponding plots in the submission folder. </w:t>
       </w:r>
     </w:p>
     <w:p>
@@ -14971,7 +15315,23 @@
         <w:ind w:firstLine="720"/>
       </w:pPr>
       <w:r>
-        <w:t xml:space="preserve">The above K-means clusters were created using the non-outlier datasets that did not include stock data. The cluster was created looking at the total amount of money a candidate received, the number of votes they received, and the number of organizations supporting the the candidate. One cluster was created so that two centers would be created and the other was created with the idea that four centers would be created. The 2-cluster plot is interesting because it shows that there are stark differences in terms of class between two types of candidates. Based on the hypothesis tests, it is possible these two groups might be incumbent vs challenger or winner vs loser. The plot with 4 clusters was based on the 4 possible pairing of winner vs loser and incumbent vs. challenger . The assumption that could be made is that clusters 4 and 1 (see labels on plot) could be incumbents who won and challengers that lost and and 2 and 3 could be the remaining two cases. Unlike the 2-cluster kmeans, the one with four clusters did not show as much space between division, possibly indicating that looking at four different cases isn’t as telling as looking at only two cases. </w:t>
+        <w:t xml:space="preserve">The above K-means clusters were created using the non-outlier datasets that did not include stock data. The cluster was created looking at the total amount of money a candidate received, the number of votes they received, and the number of organizations supporting the the candidate. One cluster was created so that two centers would be created and the other was created with the idea that four centers would be created. The 2-cluster plot is interesting because it shows that there are stark differences in terms of class between two types of candidates. Based on the hypothesis tests, it is possible these two groups might be incumbent vs challenger or winner vs loser. The plot with 4 clusters was based on the 4 possible pairing of winner vs loser and incumbent vs. </w:t>
+      </w:r>
+      <w:proofErr w:type="gramStart"/>
+      <w:r>
+        <w:t>challenger .</w:t>
+      </w:r>
+      <w:proofErr w:type="gramEnd"/>
+      <w:r>
+        <w:t xml:space="preserve"> The assumption that could be made is that clusters 4 and 1 (see labels on plot) could be incumbents who won and challengers that lost and and 2 and 3 could be the remaining two cases. Unlike the 2-cluster </w:t>
+      </w:r>
+      <w:proofErr w:type="spellStart"/>
+      <w:r>
+        <w:t>kmeans</w:t>
+      </w:r>
+      <w:proofErr w:type="spellEnd"/>
+      <w:r>
+        <w:t xml:space="preserve">, the one with four clusters did not show as much space between division, possibly indicating that looking at four different cases isn’t as telling as looking at only two cases. </w:t>
       </w:r>
     </w:p>
     <w:p>
@@ -15165,8 +15525,29 @@
       <w:pPr>
         <w:ind w:firstLine="720"/>
       </w:pPr>
-      <w:r>
-        <w:t>DBscans plot were created looking at the dataset including the stock data with outliers and the dataset without outliers. The attributes analyzed were: the industry percentage of contributions to candidate, the percentage of votes a candidate received, the percent change of stock price for an industry and whether the candidate won or is the incumbent. All plots comparing winners and incumbents create very polar structures along the borders. This is probably due to the fact that both winners and incumbents are binary (either 1 or 0). It’s interesting to see the plots between voting “percent” and “yrpercentchange”, an attributes based on an industry’s stock price change during a relevant year. In both dbscan plots, there appears to be a linear like structure occurring. Industry percent vs voting percent seems to be an incoherent scatter plot, which probably indicates no significant relationship between the two attributes appears to exist.</w:t>
+      <w:proofErr w:type="spellStart"/>
+      <w:r>
+        <w:t>DBscans</w:t>
+      </w:r>
+      <w:proofErr w:type="spellEnd"/>
+      <w:r>
+        <w:t xml:space="preserve"> plot were created looking at the dataset including the stock data with outliers and the dataset without outliers. The attributes analyzed were: the industry percentage of contributions to candidate, the percentage of votes a candidate received, the percent change of stock price for an industry and whether the candidate won or is the incumbent. All plots comparing winners and incumbents create very polar structures along the borders. This is probably due to the fact that both winners and incumbents are binary (either 1 or 0). It’s interesting to see the plots between voting “percent” and “</w:t>
+      </w:r>
+      <w:proofErr w:type="spellStart"/>
+      <w:r>
+        <w:t>yrpercentchange</w:t>
+      </w:r>
+      <w:proofErr w:type="spellEnd"/>
+      <w:r>
+        <w:t xml:space="preserve">”, an attributes based on an industry’s stock price change during a relevant year. In both </w:t>
+      </w:r>
+      <w:proofErr w:type="spellStart"/>
+      <w:r>
+        <w:t>dbscan</w:t>
+      </w:r>
+      <w:proofErr w:type="spellEnd"/>
+      <w:r>
+        <w:t xml:space="preserve"> plots, there appears to be a linear like structure occurring. Industry percent vs voting percent seems to be an incoherent scatter plot, which probably indicates no significant relationship between the two attributes appears to exist.</w:t>
       </w:r>
     </w:p>
     <w:p>
@@ -15195,7 +15576,29 @@
           <w:szCs w:val="30"/>
           <w:u w:val="single"/>
         </w:rPr>
-        <w:t xml:space="preserve">Association Rules / Frequent Itemset Mining Analysis </w:t>
+        <w:t xml:space="preserve">Association Rules / Frequent </w:t>
+      </w:r>
+      <w:proofErr w:type="spellStart"/>
+      <w:r>
+        <w:rPr>
+          <w:rFonts w:ascii="Calibri" w:eastAsia="Times New Roman" w:hAnsi="Calibri" w:cs="Times New Roman"/>
+          <w:b/>
+          <w:sz w:val="30"/>
+          <w:szCs w:val="30"/>
+          <w:u w:val="single"/>
+        </w:rPr>
+        <w:t>Itemset</w:t>
+      </w:r>
+      <w:proofErr w:type="spellEnd"/>
+      <w:r>
+        <w:rPr>
+          <w:rFonts w:ascii="Calibri" w:eastAsia="Times New Roman" w:hAnsi="Calibri" w:cs="Times New Roman"/>
+          <w:b/>
+          <w:sz w:val="30"/>
+          <w:szCs w:val="30"/>
+          <w:u w:val="single"/>
+        </w:rPr>
+        <w:t xml:space="preserve"> Mining Analysis </w:t>
       </w:r>
     </w:p>
     <w:p>
@@ -15214,7 +15617,47 @@
         <w:ind w:firstLine="720"/>
       </w:pPr>
       <w:r>
-        <w:t>We ran association rule mining on the political subset of our data, consisting of political contributions to candidates by industry, as well as election results. Apriori rule mining was run to find rules with a minimum confidence level of .2, under three different support levels (.4, .2, .05). Eclat rule mining also was utilized with the same support level but, as it yielded nearly identical results to the Apriori algorithm, the analysis focuses on the rules generated by the Apriori algorithm. A selection of rules deemed interesting is found at the end of this section, and files containing all of the rules generated by the Apriori algorithm are available in the submission folder.</w:t>
+        <w:t xml:space="preserve">We ran association rule mining on the political subset of our data, consisting of political contributions to candidates by industry, as well as election results. </w:t>
+      </w:r>
+      <w:proofErr w:type="spellStart"/>
+      <w:r>
+        <w:t>Apriori</w:t>
+      </w:r>
+      <w:proofErr w:type="spellEnd"/>
+      <w:r>
+        <w:t xml:space="preserve"> rule mining was run to find rules with a minimum confidence level of .2, under three different support levels (.4, .2, .05). </w:t>
+      </w:r>
+      <w:proofErr w:type="spellStart"/>
+      <w:r>
+        <w:t>Eclat</w:t>
+      </w:r>
+      <w:proofErr w:type="spellEnd"/>
+      <w:r>
+        <w:t xml:space="preserve"> rule mining also was utilized with the same support level but, as it yielded nearly identical results to the </w:t>
+      </w:r>
+      <w:proofErr w:type="spellStart"/>
+      <w:r>
+        <w:t>Apriori</w:t>
+      </w:r>
+      <w:proofErr w:type="spellEnd"/>
+      <w:r>
+        <w:t xml:space="preserve"> algorithm, the analysis focuses on the rules generated by the </w:t>
+      </w:r>
+      <w:proofErr w:type="spellStart"/>
+      <w:r>
+        <w:t>Apriori</w:t>
+      </w:r>
+      <w:proofErr w:type="spellEnd"/>
+      <w:r>
+        <w:t xml:space="preserve"> algorithm. A selection of rules deemed interesting is found at the end of this section, and files containing all of the rules generated by the </w:t>
+      </w:r>
+      <w:proofErr w:type="spellStart"/>
+      <w:r>
+        <w:t>Apriori</w:t>
+      </w:r>
+      <w:proofErr w:type="spellEnd"/>
+      <w:r>
+        <w:t xml:space="preserve"> algorithm are available in the submission folder.</w:t>
       </w:r>
     </w:p>
     <w:p/>
@@ -15259,8 +15702,21 @@
       <w:pPr>
         <w:ind w:firstLine="720"/>
       </w:pPr>
-      <w:r>
-        <w:t xml:space="preserve">Apriori association rule mining revealed some interesting frequent itemsets featuring the political party variable. Over the time period examined (2004-2014), belonging to the Republican party was frequently associated with being elected. 62.6% of Republican candidates won their elections, and 56.6% of election winners were Republicans (rules 14,15). Interestingly, 57% of Democratic candidates also won election over the time period (rule 16). There weren’t enough independent candidates in the dataset to show up in the association rules even at support level .05, but one takeaway from the Democratic and Republican results is that Independent candidates generally do not do very well in American congressional politics; out of the 193 Independent candidates in the dataset, only 23 were elected.  </w:t>
+      <w:proofErr w:type="spellStart"/>
+      <w:r>
+        <w:t>Apriori</w:t>
+      </w:r>
+      <w:proofErr w:type="spellEnd"/>
+      <w:r>
+        <w:t xml:space="preserve"> association rule mining revealed some interesting frequent </w:t>
+      </w:r>
+      <w:proofErr w:type="spellStart"/>
+      <w:r>
+        <w:t>itemsets</w:t>
+      </w:r>
+      <w:proofErr w:type="spellEnd"/>
+      <w:r>
+        <w:t xml:space="preserve"> featuring the political party variable. Over the time period examined (2004-2014), belonging to the Republican party was frequently associated with being elected. 62.6% of Republican candidates won their elections, and 56.6% of election winners were Republicans (rules 14,15). Interestingly, 57% of Democratic candidates also won election over the time period (rule 16). There weren’t enough independent candidates in the dataset to show up in the association rules even at support level .05, but one takeaway from the Democratic and Republican results is that Independent candidates generally do not do very well in American congressional politics; out of the 193 Independent candidates in the dataset, only 23 were elected.  </w:t>
       </w:r>
     </w:p>
     <w:p/>
@@ -15269,7 +15725,23 @@
         <w:ind w:firstLine="720"/>
       </w:pPr>
       <w:r>
-        <w:t xml:space="preserve">By ranking every industry that contributed to each candidate by contribution amount, we hoped to determine if the breakdown of a candidate’s contributions affects the candidate’s performance in elections. However, even with a minimum support level of .05, there were only two combinations of the industry rank variable, an industry, and another variable that occurred frequently enough to get picked up by the association rule generation. The “industry” not for profit occurred with an indrank rank of 1 (meaning nonprofits were the candidate’s primary source of funding) and a very low level of funding in 5.4% of the observations; 49.3% of candidates whose primary industry was not for profit received a very low level of funding (rule 18).  Considering that overall, 41.6% of candidates received a very low level of funding, this is not a very significant result; candidates whose main contributor was the not for profit industry were slightly more likely to receive a very low level of funding than the average candidate. Not for profit also occurred with an indrank of 1 and the election loser indicator in 5.8% of cases; 52.8% of candidates whose primary source of funding was nonprofits lost their elections (rule </w:t>
+        <w:t xml:space="preserve">By ranking every industry that contributed to each candidate by contribution amount, we hoped to determine if the breakdown of a candidate’s contributions affects the candidate’s performance in elections. However, even with a minimum support level of .05, there were only two combinations of the industry rank variable, an industry, and another variable that occurred frequently enough to get picked up by the association rule generation. The “industry” not for profit occurred with an </w:t>
+      </w:r>
+      <w:proofErr w:type="spellStart"/>
+      <w:r>
+        <w:t>indrank</w:t>
+      </w:r>
+      <w:proofErr w:type="spellEnd"/>
+      <w:r>
+        <w:t xml:space="preserve"> rank of 1 (meaning nonprofits were the candidate’s primary source of funding) and a very low level of funding in 5.4% of the observations; 49.3% of candidates whose primary industry was not for profit received a very low level of funding (rule 18).  Considering that overall, 41.6% of candidates received a very low level of funding, this is not a very significant result; candidates whose main contributor was the not for profit industry were slightly more likely to receive a very low level of funding than the average candidate. Not for profit also occurred with an </w:t>
+      </w:r>
+      <w:proofErr w:type="spellStart"/>
+      <w:r>
+        <w:t>indrank</w:t>
+      </w:r>
+      <w:proofErr w:type="spellEnd"/>
+      <w:r>
+        <w:t xml:space="preserve"> of 1 and the election loser indicator in 5.8% of cases; 52.8% of candidates whose primary source of funding was nonprofits lost their elections (rule </w:t>
       </w:r>
       <w:r>
         <w:lastRenderedPageBreak/>
@@ -15284,8 +15756,21 @@
           <w:rFonts w:eastAsia="Times New Roman" w:cs="Times New Roman"/>
         </w:rPr>
       </w:pPr>
-      <w:r>
-        <w:t xml:space="preserve">Apriori rule mining revealed many associations which were in line with our expectations; while the rules we found strengthened our conviction that our dataset is representative of the real world, they failed to bring much new information to light.  The main takeaway from the frequent itemset mining is that in American congressional politics, life is hard for challengers; incumbents have a large fundraising advantage and win an incredibly high proportion of elections in which they participate. </w:t>
+      <w:proofErr w:type="spellStart"/>
+      <w:r>
+        <w:t>Apriori</w:t>
+      </w:r>
+      <w:proofErr w:type="spellEnd"/>
+      <w:r>
+        <w:t xml:space="preserve"> rule mining revealed many associations which were in line with our expectations; while the rules we found strengthened our conviction that our dataset is representative of the real world, they failed to bring much new information to light.  The main takeaway from the frequent </w:t>
+      </w:r>
+      <w:proofErr w:type="spellStart"/>
+      <w:r>
+        <w:t>itemset</w:t>
+      </w:r>
+      <w:proofErr w:type="spellEnd"/>
+      <w:r>
+        <w:t xml:space="preserve"> mining is that in American congressional politics, life is hard for challengers; incumbents have a large fundraising advantage and win an incredibly high proportion of elections in which they participate. </w:t>
       </w:r>
       <w:r>
         <w:rPr>
@@ -15433,8 +15918,20 @@
           <w:szCs w:val="30"/>
           <w:u w:val="single"/>
         </w:rPr>
-        <w:t xml:space="preserve"> - Interesting Frequent Itemsets</w:t>
-      </w:r>
+        <w:t xml:space="preserve"> - Interesting Frequent </w:t>
+      </w:r>
+      <w:proofErr w:type="spellStart"/>
+      <w:r>
+        <w:rPr>
+          <w:b/>
+          <w:color w:val="000000" w:themeColor="text1"/>
+          <w:sz w:val="30"/>
+          <w:szCs w:val="30"/>
+          <w:u w:val="single"/>
+        </w:rPr>
+        <w:t>Itemsets</w:t>
+      </w:r>
+      <w:proofErr w:type="spellEnd"/>
     </w:p>
     <w:tbl>
       <w:tblPr>
@@ -17603,7 +18100,23 @@
                 <w:rFonts w:ascii="Calibri" w:eastAsia="Times New Roman" w:hAnsi="Calibri" w:cs="Times New Roman"/>
                 <w:color w:val="000000"/>
               </w:rPr>
-              <w:t>{PRIMARY.INDUSTRY=Not for profit,indrank=1} =&gt; {CANDTOTALLEVEL=Very Low}</w:t>
+              <w:t xml:space="preserve">{PRIMARY.INDUSTRY=Not for </w:t>
+            </w:r>
+            <w:proofErr w:type="spellStart"/>
+            <w:r>
+              <w:rPr>
+                <w:rFonts w:ascii="Calibri" w:eastAsia="Times New Roman" w:hAnsi="Calibri" w:cs="Times New Roman"/>
+                <w:color w:val="000000"/>
+              </w:rPr>
+              <w:t>profit,indrank</w:t>
+            </w:r>
+            <w:proofErr w:type="spellEnd"/>
+            <w:r>
+              <w:rPr>
+                <w:rFonts w:ascii="Calibri" w:eastAsia="Times New Roman" w:hAnsi="Calibri" w:cs="Times New Roman"/>
+                <w:color w:val="000000"/>
+              </w:rPr>
+              <w:t>=1} =&gt; {CANDTOTALLEVEL=Very Low}</w:t>
             </w:r>
           </w:p>
         </w:tc>
@@ -17720,7 +18233,23 @@
                 <w:rFonts w:ascii="Calibri" w:eastAsia="Times New Roman" w:hAnsi="Calibri" w:cs="Times New Roman"/>
                 <w:color w:val="000000"/>
               </w:rPr>
-              <w:t>{PRIMARY.INDUSTRY=Not for profit,indrank=1} =&gt; {WINNER=0}</w:t>
+              <w:t xml:space="preserve">{PRIMARY.INDUSTRY=Not for </w:t>
+            </w:r>
+            <w:proofErr w:type="spellStart"/>
+            <w:r>
+              <w:rPr>
+                <w:rFonts w:ascii="Calibri" w:eastAsia="Times New Roman" w:hAnsi="Calibri" w:cs="Times New Roman"/>
+                <w:color w:val="000000"/>
+              </w:rPr>
+              <w:t>profit,indrank</w:t>
+            </w:r>
+            <w:proofErr w:type="spellEnd"/>
+            <w:r>
+              <w:rPr>
+                <w:rFonts w:ascii="Calibri" w:eastAsia="Times New Roman" w:hAnsi="Calibri" w:cs="Times New Roman"/>
+                <w:color w:val="000000"/>
+              </w:rPr>
+              <w:t>=1} =&gt; {WINNER=0}</w:t>
             </w:r>
           </w:p>
         </w:tc>
@@ -17849,13 +18378,29 @@
         <w:footnoteReference w:id="4"/>
       </w:r>
       <w:r>
-        <w:t xml:space="preserve">  With this in mind, and in accordance with the assignment, we decided to consider the network of candidates and industries, but converted to the unimodal domain.</w:t>
+        <w:t xml:space="preserve">  With this in mind, and in accordance with the assignment, we decided to consider the network of candidates and industries, but converted to the </w:t>
+      </w:r>
+      <w:proofErr w:type="spellStart"/>
+      <w:r>
+        <w:t>unimodal</w:t>
+      </w:r>
+      <w:proofErr w:type="spellEnd"/>
+      <w:r>
+        <w:t xml:space="preserve"> domain.</w:t>
       </w:r>
     </w:p>
     <w:p>
       <w:r>
         <w:tab/>
-        <w:t>In order to make a suitably small matrix, we used a subset of our data to build it.  The subset was determined by taking all of the winning candidates for senate seats in 2014, and their two largest sponsors.  What we were hoping to see was something interesting about the primary industries that supported those candidates.  Perhaps the Republicans and Democrats would be in two clusters, or perhaps different industries focused on different candidates by region of the United States.  What we ended up finding was that it looks as though industries hedge their bets.  Using the top two industries, as we did here, we connect all of the winning senators a remarkable amount.  There is a strong possibility that this is because of the binning strategy applied to the industries.  However, an analysis of the results follow below.</w:t>
+        <w:t xml:space="preserve">In order to make a suitably small matrix, we used a subset of our data to build it.  The subset was determined by taking all of the winning candidates for senate seats in 2014, and their two largest sponsors.  What we were hoping to see was something interesting about the primary industries that supported those candidates.  Perhaps the Republicans and Democrats would be in two clusters, or perhaps different industries focused on different candidates by region of the United States.  What we ended up finding was that it looks as though industries hedge their bets.  Using the top two industries, as we did here, we connect all of the winning senators a remarkable amount.  There is a strong possibility that this is because of the binning strategy applied to the industries.  However, an analysis of the results </w:t>
+      </w:r>
+      <w:proofErr w:type="gramStart"/>
+      <w:r>
+        <w:t>follow</w:t>
+      </w:r>
+      <w:proofErr w:type="gramEnd"/>
+      <w:r>
+        <w:t xml:space="preserve"> below.</w:t>
       </w:r>
     </w:p>
     <w:p>
@@ -17863,7 +18408,15 @@
         <w:ind w:firstLine="720"/>
       </w:pPr>
       <w:r>
-        <w:t xml:space="preserve">The resulting dataset after the subsetting above results contains 33 senators.  These senators each have two rows with industries that could connect them directly with other candidates.  </w:t>
+        <w:t xml:space="preserve">The resulting dataset after the </w:t>
+      </w:r>
+      <w:proofErr w:type="spellStart"/>
+      <w:r>
+        <w:t>subsetting</w:t>
+      </w:r>
+      <w:proofErr w:type="spellEnd"/>
+      <w:r>
+        <w:t xml:space="preserve"> above results contains 33 senators.  These senators each have two rows with industries that could connect them directly with other candidates.  </w:t>
       </w:r>
       <w:r>
         <w:t>Keep in mind the following summary statistics for the senators’ dataset</w:t>
@@ -18033,7 +18586,15 @@
         <w:ind w:firstLine="720"/>
       </w:pPr>
       <w:r>
-        <w:t>After converting our network using a strategy by Solomon Messing found in his blog, we applied the example from Blackboard and implemented our network using the R igraph package.</w:t>
+        <w:t xml:space="preserve">After converting our network using a strategy by Solomon Messing found in his blog, we applied the example from Blackboard and implemented our network using the R </w:t>
+      </w:r>
+      <w:proofErr w:type="spellStart"/>
+      <w:r>
+        <w:t>igraph</w:t>
+      </w:r>
+      <w:proofErr w:type="spellEnd"/>
+      <w:r>
+        <w:t xml:space="preserve"> package.</w:t>
       </w:r>
       <w:r>
         <w:rPr>
@@ -18109,7 +18670,37 @@
         <w:ind w:firstLine="720"/>
       </w:pPr>
       <w:r>
-        <w:t>Unsurprisingly, this was also born out in the betweenness statistic, so it didn’t provide any additional value.  The 5 that didn’t connect to every other candidate had betweenness scores of 0 since the other candidates don’t need to pass through any nodes to get to everyone.  Every other candidate had a betweenness score of 0.2142857 due to the 5 being able to cross through them 1 time to get to any that they can’t get to otherwise.</w:t>
+        <w:t>Unsurprisingly, this was also born</w:t>
+      </w:r>
+      <w:r>
+        <w:t>e</w:t>
+      </w:r>
+      <w:r>
+        <w:t xml:space="preserve"> out in the </w:t>
+      </w:r>
+      <w:proofErr w:type="spellStart"/>
+      <w:r>
+        <w:t>betweenness</w:t>
+      </w:r>
+      <w:proofErr w:type="spellEnd"/>
+      <w:r>
+        <w:t xml:space="preserve"> statistic, so it didn’t provide any additional value.  The 5 that didn’t connect to every other candidate had </w:t>
+      </w:r>
+      <w:proofErr w:type="spellStart"/>
+      <w:r>
+        <w:t>betweenness</w:t>
+      </w:r>
+      <w:proofErr w:type="spellEnd"/>
+      <w:r>
+        <w:t xml:space="preserve"> scores of 0 since the other candidates don’t need to pass through any nodes to get to everyone.  Every other candidate had a </w:t>
+      </w:r>
+      <w:proofErr w:type="spellStart"/>
+      <w:r>
+        <w:t>betweenness</w:t>
+      </w:r>
+      <w:proofErr w:type="spellEnd"/>
+      <w:r>
+        <w:t xml:space="preserve"> score of 0.2142857 due to the 5 being able to cross through them 1 time to get to any that they can’t get to otherwise.</w:t>
       </w:r>
     </w:p>
     <w:p>
@@ -18125,7 +18716,15 @@
         <w:ind w:firstLine="720"/>
       </w:pPr>
       <w:r>
-        <w:t>Given the above statistics, we already have a pretty clear idea of the remaining statistics.  The graph density is greater than 1 due to the multiple edges at 1.34.  The graph diameter is equivalent to 2, which indicates that even the 5 candidates that stand out have a first connection the same network.  The number of connected components is equivalent to 1 (If just one industry is picked for each Senator – essentially turning the network into clustering – there are four components).  Finally the largest k-core was 39.  These are all indicators of just how many of the senators share both top supporters.</w:t>
+        <w:t xml:space="preserve">Given the above statistics, we already have a pretty clear idea of the remaining statistics.  The graph density is greater than 1 due to the multiple edges at 1.34.  The graph diameter is equivalent to 2, which indicates that even the 5 candidates that stand out have a first connection the same network.  The number of connected components is equivalent to 1 (If just one industry is picked for each Senator – essentially turning the network into clustering – there are four components).  </w:t>
+      </w:r>
+      <w:proofErr w:type="gramStart"/>
+      <w:r>
+        <w:t>Finally</w:t>
+      </w:r>
+      <w:proofErr w:type="gramEnd"/>
+      <w:r>
+        <w:t xml:space="preserve"> the largest k-core was 39.  These are all indicators of just how many of the senators share both top supporters.</w:t>
       </w:r>
     </w:p>
     <w:p>
@@ -18133,7 +18732,15 @@
         <w:ind w:firstLine="720"/>
       </w:pPr>
       <w:r>
-        <w:t>Please find the edge-betweenness network, below.</w:t>
+        <w:t>Please find the edge-</w:t>
+      </w:r>
+      <w:proofErr w:type="spellStart"/>
+      <w:r>
+        <w:t>betweenness</w:t>
+      </w:r>
+      <w:proofErr w:type="spellEnd"/>
+      <w:r>
+        <w:t xml:space="preserve"> network, below.</w:t>
       </w:r>
     </w:p>
     <w:p>
@@ -18333,10 +18940,44 @@
     </w:p>
     <w:p>
       <w:pPr>
+        <w:rPr>
+          <w:b/>
+          <w:sz w:val="26"/>
+          <w:szCs w:val="26"/>
+        </w:rPr>
+      </w:pPr>
+      <w:r>
+        <w:rPr>
+          <w:b/>
+          <w:sz w:val="26"/>
+          <w:szCs w:val="26"/>
+        </w:rPr>
+        <w:t>Student’s T-test</w:t>
+      </w:r>
+    </w:p>
+    <w:p>
+      <w:pPr>
+        <w:rPr>
+          <w:b/>
+          <w:sz w:val="26"/>
+          <w:szCs w:val="26"/>
+        </w:rPr>
+      </w:pPr>
+    </w:p>
+    <w:p>
+      <w:pPr>
         <w:ind w:firstLine="720"/>
       </w:pPr>
       <w:r>
-        <w:t xml:space="preserve">For the Parametric Statistical Tests, the dataset, “PoldataSPIndustriesStockData no outliers”, was used, the student t-test was run on one of the three hypothesis developed, while the logistic regression model was run on a possible linear relationship. In hindsight, it would have been interesting to run cross validation on the model, but, unfortunately, time was a factor in forgoing it. ROC curves were provided on both of the attributes tested by the logistic regression model. </w:t>
+        <w:t>For the Parametric Statistical Tests, the dataset, “</w:t>
+      </w:r>
+      <w:proofErr w:type="spellStart"/>
+      <w:r>
+        <w:t>PoldataSPIndustriesStockData</w:t>
+      </w:r>
+      <w:proofErr w:type="spellEnd"/>
+      <w:r>
+        <w:t xml:space="preserve"> no outliers”, was used, the student t-test was run on one of the three hypothesis developed, while the logistic regression model was run on a possible linear relationship. In hindsight, it would have been interesting to run cross validation on the model, but, unfortunately, time was a factor in forgoing it. ROC curves were provided on both of the attributes tested by the logistic regression model. </w:t>
       </w:r>
     </w:p>
     <w:p>
@@ -18349,7 +18990,11 @@
         <w:ind w:firstLine="720"/>
       </w:pPr>
       <w:r>
-        <w:t xml:space="preserve">The first Null hypothesis was tested was: the is no difference between the total contributions that an incumbent gets and one that a challenger gets. We used our Merged Data set without outliers. We preformed a </w:t>
+        <w:t xml:space="preserve">The first Null hypothesis was tested was: the is no difference between the total contributions that an incumbent gets and one that a challenger gets. We used our Merged Data </w:t>
+      </w:r>
+      <w:r>
+        <w:lastRenderedPageBreak/>
+        <w:t xml:space="preserve">set without outliers. We preformed a </w:t>
       </w:r>
       <w:r>
         <w:rPr>
@@ -18358,16 +19003,38 @@
         <w:t>student t-test</w:t>
       </w:r>
       <w:r>
-        <w:t xml:space="preserve"> (not pairwise) to test this null hypothesis. We got a p-value of &lt; 2.2e-16 and given that that this a social science analysis, the threshold </w:t>
-      </w:r>
-      <w:r>
-        <w:lastRenderedPageBreak/>
-        <w:t>should be .05. The p-value crosses this threshold and is well in the rejection region, so the p-value of extremely significant. So we reject the null hypothesis in favor of the alternative which is that there is a difference. Given the mean of the two categories of contributions, it is clear that the incumbent has a higher amount of the contributions compared to the challenger. This is also verifiable when compared to the association rules.</w:t>
+        <w:t xml:space="preserve"> (not pairwise) to test this null hypothesis. We got a p-value of &lt; 2.2e-16 and given that that this a social science analysis, the threshold should be .05. The p-value crosses this threshold and is well in the rejection region, so the p-value of extremely significant. So we reject the null hypothesis in favor of the alternative which is that there is a difference. Given the mean of the two categories of contributions, it is clear that the incumbent has a higher amount of the contributions compared to the challenger. This is also verifiable when compared to the association rules.</w:t>
       </w:r>
     </w:p>
     <w:p>
       <w:pPr>
         <w:ind w:firstLine="720"/>
+      </w:pPr>
+    </w:p>
+    <w:p>
+      <w:pPr>
+        <w:rPr>
+          <w:b/>
+          <w:sz w:val="26"/>
+          <w:szCs w:val="26"/>
+        </w:rPr>
+      </w:pPr>
+      <w:r>
+        <w:rPr>
+          <w:b/>
+          <w:sz w:val="26"/>
+          <w:szCs w:val="26"/>
+        </w:rPr>
+        <w:t>Logistic Regression</w:t>
+      </w:r>
+    </w:p>
+    <w:p>
+      <w:pPr>
+        <w:rPr>
+          <w:b/>
+          <w:sz w:val="26"/>
+          <w:szCs w:val="26"/>
+        </w:rPr>
       </w:pPr>
     </w:p>
     <w:p>
@@ -18653,10 +19320,31 @@
         <w:t xml:space="preserve"> </w:t>
       </w:r>
     </w:p>
-    <w:p/>
     <w:p>
+      <w:pPr>
+        <w:rPr>
+          <w:b/>
+          <w:sz w:val="26"/>
+          <w:szCs w:val="26"/>
+        </w:rPr>
+      </w:pPr>
+      <w:r>
+        <w:rPr>
+          <w:b/>
+          <w:sz w:val="26"/>
+          <w:szCs w:val="26"/>
+        </w:rPr>
+        <w:lastRenderedPageBreak/>
+        <w:t>Decision Tree</w:t>
+      </w:r>
+    </w:p>
+    <w:p>
       <w:r>
         <w:tab/>
+      </w:r>
+    </w:p>
+    <w:p>
+      <w:r>
         <w:t xml:space="preserve">For the data driven Predictive models, we looked into the following </w:t>
       </w:r>
       <w:r>
@@ -18666,11 +19354,7 @@
         <w:t>third hypothesis</w:t>
       </w:r>
       <w:r>
-        <w:t xml:space="preserve">, the idea was to see if the winner attribute of a candidate, a binary one, could be predicted looking at Candidate’s Total Industry Contributions, the number of supporting industries, and </w:t>
-      </w:r>
-      <w:r>
-        <w:lastRenderedPageBreak/>
-        <w:t>whether the candidate was an incumbent. In each of the three models, cross validation was run 5 times. The training set comprised of 80% of the data set whereas the test dataset comprised of 20% of the original dataset.</w:t>
+        <w:t>, the idea was to see if the winner attribute of a candidate, a binary one, could be predicted looking at Candidate’s Total Industry Contributions, the number of supporting industries, and whether the candidate was an incumbent. In each of the three models, cross validation was run 5 times. The training set comprised of 80% of the data set whereas the test dataset comprised of 20% of the original dataset.</w:t>
       </w:r>
     </w:p>
     <w:p/>
@@ -19848,7 +20532,6 @@
         <w:rPr>
           <w:noProof/>
         </w:rPr>
-        <w:lastRenderedPageBreak/>
         <w:drawing>
           <wp:inline distT="0" distB="0" distL="0" distR="0" wp14:anchorId="3635B974" wp14:editId="46187194">
             <wp:extent cx="2969476" cy="2969476"/>
@@ -19958,7 +20641,13 @@
         <w:ind w:firstLine="720"/>
       </w:pPr>
       <w:r>
-        <w:t xml:space="preserve">Due to an issue in the for loop to run the iteration, I wasn’t able to get the tree structure. However, from the tree structure, it is obvious that the candidate total does not impact whether a challenger wins or not given the status of being an incumbent.   </w:t>
+        <w:t>Due to an issue in the for loop to run the iteration,</w:t>
+      </w:r>
+      <w:r>
+        <w:t xml:space="preserve"> we weren’t</w:t>
+      </w:r>
+      <w:r>
+        <w:t xml:space="preserve"> able to get the tree structure. However, from the tree structure, it is obvious that the candidate total does not impact whether a challenger wins or not given the status of being an incumbent.   </w:t>
       </w:r>
     </w:p>
     <w:p>
@@ -20184,10 +20873,33 @@
         <w:t>From the ROC curves, it seems like the model does a good job of predicting the candidate that will win. Interesting note is that the decision tree seems to associate winning the election with being an incumbent. The accuracy rates also seem to confirm this idea in addition to the tree structure and confusion matrix because they are close to what the winning rate for an incumbent is. Based on this model, it confirms a deeply believed theory in congressional politics, incumbents win. However, the model may not be the most useful because it’s precision is lower than the other categories.</w:t>
       </w:r>
     </w:p>
-    <w:p/>
-    <w:p/>
-    <w:p/>
-    <w:p/>
+    <w:p>
+      <w:pPr>
+        <w:ind w:firstLine="720"/>
+      </w:pPr>
+    </w:p>
+    <w:p>
+      <w:pPr>
+        <w:rPr>
+          <w:b/>
+          <w:sz w:val="26"/>
+          <w:szCs w:val="26"/>
+        </w:rPr>
+      </w:pPr>
+      <w:r>
+        <w:rPr>
+          <w:b/>
+          <w:sz w:val="26"/>
+          <w:szCs w:val="26"/>
+        </w:rPr>
+        <w:t>Lazy Learner</w:t>
+      </w:r>
+    </w:p>
+    <w:p>
+      <w:pPr>
+        <w:ind w:firstLine="720"/>
+      </w:pPr>
+    </w:p>
     <w:p>
       <w:pPr>
         <w:ind w:firstLine="720"/>
@@ -21198,11 +21910,7 @@
               <w:jc w:val="center"/>
             </w:pPr>
             <w:r>
-              <w:t xml:space="preserve">measure: </w:t>
-            </w:r>
-            <w:r>
-              <w:lastRenderedPageBreak/>
-              <w:t>0.880562</w:t>
+              <w:t>measure: 0.880562</w:t>
             </w:r>
           </w:p>
         </w:tc>
@@ -21215,12 +21923,7 @@
               <w:jc w:val="center"/>
             </w:pPr>
             <w:r>
-              <w:lastRenderedPageBreak/>
-              <w:t xml:space="preserve">F-measure: </w:t>
-            </w:r>
-            <w:r>
-              <w:lastRenderedPageBreak/>
-              <w:t>0.88889</w:t>
+              <w:t>F-measure: 0.88889</w:t>
             </w:r>
           </w:p>
         </w:tc>
@@ -21233,12 +21936,7 @@
               <w:jc w:val="center"/>
             </w:pPr>
             <w:r>
-              <w:lastRenderedPageBreak/>
-              <w:t xml:space="preserve">F-measure: </w:t>
-            </w:r>
-            <w:r>
-              <w:lastRenderedPageBreak/>
-              <w:t>0.87269</w:t>
+              <w:t>F-measure: 0.87269</w:t>
             </w:r>
           </w:p>
         </w:tc>
@@ -21251,12 +21949,7 @@
               <w:jc w:val="center"/>
             </w:pPr>
             <w:r>
-              <w:lastRenderedPageBreak/>
-              <w:t xml:space="preserve">F-measure: </w:t>
-            </w:r>
-            <w:r>
-              <w:lastRenderedPageBreak/>
-              <w:t>0.88591</w:t>
+              <w:t>F-measure: 0.88591</w:t>
             </w:r>
           </w:p>
         </w:tc>
@@ -21269,12 +21962,7 @@
               <w:jc w:val="center"/>
             </w:pPr>
             <w:r>
-              <w:lastRenderedPageBreak/>
-              <w:t xml:space="preserve">F-measure: </w:t>
-            </w:r>
-            <w:r>
-              <w:lastRenderedPageBreak/>
-              <w:t>0.85097</w:t>
+              <w:t>F-measure: 0.85097</w:t>
             </w:r>
           </w:p>
         </w:tc>
@@ -21585,6 +22273,28 @@
         <w:tabs>
           <w:tab w:val="left" w:pos="8012"/>
         </w:tabs>
+      </w:pPr>
+    </w:p>
+    <w:p>
+      <w:pPr>
+        <w:rPr>
+          <w:b/>
+          <w:sz w:val="26"/>
+          <w:szCs w:val="26"/>
+        </w:rPr>
+      </w:pPr>
+      <w:r>
+        <w:rPr>
+          <w:b/>
+          <w:sz w:val="26"/>
+          <w:szCs w:val="26"/>
+        </w:rPr>
+        <w:t>Naïve Bayes</w:t>
+      </w:r>
+    </w:p>
+    <w:p>
+      <w:pPr>
+        <w:ind w:firstLine="720"/>
       </w:pPr>
     </w:p>
     <w:p>
@@ -22925,6 +23635,8 @@
     <w:p/>
     <w:p/>
     <w:sectPr>
+      <w:footerReference w:type="even" r:id="rId43"/>
+      <w:footerReference w:type="default" r:id="rId44"/>
       <w:pgSz w:w="12240" w:h="15840"/>
       <w:pgMar w:top="1440" w:right="1440" w:bottom="1440" w:left="1440" w:header="720" w:footer="720" w:gutter="0"/>
       <w:cols w:space="720"/>
@@ -22935,7 +23647,7 @@
 </file>
 
 <file path=word/endnotes.xml><?xml version="1.0" encoding="utf-8"?>
-<w:endnotes xmlns:wpc="http://schemas.microsoft.com/office/word/2010/wordprocessingCanvas" xmlns:mc="http://schemas.openxmlformats.org/markup-compatibility/2006" xmlns:o="urn:schemas-microsoft-com:office:office" xmlns:r="http://schemas.openxmlformats.org/officeDocument/2006/relationships" xmlns:m="http://schemas.openxmlformats.org/officeDocument/2006/math" xmlns:v="urn:schemas-microsoft-com:vml" xmlns:wp14="http://schemas.microsoft.com/office/word/2010/wordprocessingDrawing" xmlns:wp="http://schemas.openxmlformats.org/drawingml/2006/wordprocessingDrawing" xmlns:w10="urn:schemas-microsoft-com:office:word" xmlns:w="http://schemas.openxmlformats.org/wordprocessingml/2006/main" xmlns:w14="http://schemas.microsoft.com/office/word/2010/wordml" xmlns:w15="http://schemas.microsoft.com/office/word/2012/wordml" xmlns:wpg="http://schemas.microsoft.com/office/word/2010/wordprocessingGroup" xmlns:wpi="http://schemas.microsoft.com/office/word/2010/wordprocessingInk" xmlns:wne="http://schemas.microsoft.com/office/word/2006/wordml" xmlns:wps="http://schemas.microsoft.com/office/word/2010/wordprocessingShape" mc:Ignorable="w14 w15 wp14">
+<w:endnotes xmlns:wpc="http://schemas.microsoft.com/office/word/2010/wordprocessingCanvas" xmlns:mo="http://schemas.microsoft.com/office/mac/office/2008/main" xmlns:mc="http://schemas.openxmlformats.org/markup-compatibility/2006" xmlns:mv="urn:schemas-microsoft-com:mac:vml" xmlns:o="urn:schemas-microsoft-com:office:office" xmlns:r="http://schemas.openxmlformats.org/officeDocument/2006/relationships" xmlns:m="http://schemas.openxmlformats.org/officeDocument/2006/math" xmlns:v="urn:schemas-microsoft-com:vml" xmlns:wp14="http://schemas.microsoft.com/office/word/2010/wordprocessingDrawing" xmlns:wp="http://schemas.openxmlformats.org/drawingml/2006/wordprocessingDrawing" xmlns:w10="urn:schemas-microsoft-com:office:word" xmlns:w="http://schemas.openxmlformats.org/wordprocessingml/2006/main" xmlns:w14="http://schemas.microsoft.com/office/word/2010/wordml" xmlns:w15="http://schemas.microsoft.com/office/word/2012/wordml" xmlns:wpg="http://schemas.microsoft.com/office/word/2010/wordprocessingGroup" xmlns:wpi="http://schemas.microsoft.com/office/word/2010/wordprocessingInk" xmlns:wne="http://schemas.microsoft.com/office/word/2006/wordml" xmlns:wps="http://schemas.microsoft.com/office/word/2010/wordprocessingShape" mc:Ignorable="w14 w15 wp14">
   <w:endnote w:type="separator" w:id="-1">
     <w:p>
       <w:r>
@@ -22953,8 +23665,95 @@
 </w:endnotes>
 </file>
 
+<file path=word/footer1.xml><?xml version="1.0" encoding="utf-8"?>
+<w:ftr xmlns:wpc="http://schemas.microsoft.com/office/word/2010/wordprocessingCanvas" xmlns:mo="http://schemas.microsoft.com/office/mac/office/2008/main" xmlns:mc="http://schemas.openxmlformats.org/markup-compatibility/2006" xmlns:mv="urn:schemas-microsoft-com:mac:vml" xmlns:o="urn:schemas-microsoft-com:office:office" xmlns:r="http://schemas.openxmlformats.org/officeDocument/2006/relationships" xmlns:m="http://schemas.openxmlformats.org/officeDocument/2006/math" xmlns:v="urn:schemas-microsoft-com:vml" xmlns:wp14="http://schemas.microsoft.com/office/word/2010/wordprocessingDrawing" xmlns:wp="http://schemas.openxmlformats.org/drawingml/2006/wordprocessingDrawing" xmlns:w10="urn:schemas-microsoft-com:office:word" xmlns:w="http://schemas.openxmlformats.org/wordprocessingml/2006/main" xmlns:w14="http://schemas.microsoft.com/office/word/2010/wordml" xmlns:w15="http://schemas.microsoft.com/office/word/2012/wordml" xmlns:wpg="http://schemas.microsoft.com/office/word/2010/wordprocessingGroup" xmlns:wpi="http://schemas.microsoft.com/office/word/2010/wordprocessingInk" xmlns:wne="http://schemas.microsoft.com/office/word/2006/wordml" xmlns:wps="http://schemas.microsoft.com/office/word/2010/wordprocessingShape" mc:Ignorable="w14 w15 wp14">
+  <w:p>
+    <w:pPr>
+      <w:pStyle w:val="Footer"/>
+      <w:framePr w:wrap="none" w:vAnchor="text" w:hAnchor="margin" w:xAlign="center" w:y="1"/>
+      <w:rPr>
+        <w:rStyle w:val="PageNumber"/>
+      </w:rPr>
+    </w:pPr>
+    <w:r>
+      <w:rPr>
+        <w:rStyle w:val="PageNumber"/>
+      </w:rPr>
+      <w:fldChar w:fldCharType="begin"/>
+    </w:r>
+    <w:r>
+      <w:rPr>
+        <w:rStyle w:val="PageNumber"/>
+      </w:rPr>
+      <w:instrText xml:space="preserve">PAGE  </w:instrText>
+    </w:r>
+    <w:r>
+      <w:rPr>
+        <w:rStyle w:val="PageNumber"/>
+      </w:rPr>
+      <w:fldChar w:fldCharType="end"/>
+    </w:r>
+  </w:p>
+  <w:p>
+    <w:pPr>
+      <w:pStyle w:val="Footer"/>
+    </w:pPr>
+  </w:p>
+</w:ftr>
+</file>
+
+<file path=word/footer2.xml><?xml version="1.0" encoding="utf-8"?>
+<w:ftr xmlns:wpc="http://schemas.microsoft.com/office/word/2010/wordprocessingCanvas" xmlns:mo="http://schemas.microsoft.com/office/mac/office/2008/main" xmlns:mc="http://schemas.openxmlformats.org/markup-compatibility/2006" xmlns:mv="urn:schemas-microsoft-com:mac:vml" xmlns:o="urn:schemas-microsoft-com:office:office" xmlns:r="http://schemas.openxmlformats.org/officeDocument/2006/relationships" xmlns:m="http://schemas.openxmlformats.org/officeDocument/2006/math" xmlns:v="urn:schemas-microsoft-com:vml" xmlns:wp14="http://schemas.microsoft.com/office/word/2010/wordprocessingDrawing" xmlns:wp="http://schemas.openxmlformats.org/drawingml/2006/wordprocessingDrawing" xmlns:w10="urn:schemas-microsoft-com:office:word" xmlns:w="http://schemas.openxmlformats.org/wordprocessingml/2006/main" xmlns:w14="http://schemas.microsoft.com/office/word/2010/wordml" xmlns:w15="http://schemas.microsoft.com/office/word/2012/wordml" xmlns:wpg="http://schemas.microsoft.com/office/word/2010/wordprocessingGroup" xmlns:wpi="http://schemas.microsoft.com/office/word/2010/wordprocessingInk" xmlns:wne="http://schemas.microsoft.com/office/word/2006/wordml" xmlns:wps="http://schemas.microsoft.com/office/word/2010/wordprocessingShape" mc:Ignorable="w14 w15 wp14">
+  <w:p>
+    <w:pPr>
+      <w:pStyle w:val="Footer"/>
+      <w:framePr w:wrap="none" w:vAnchor="text" w:hAnchor="margin" w:xAlign="center" w:y="1"/>
+      <w:rPr>
+        <w:rStyle w:val="PageNumber"/>
+      </w:rPr>
+    </w:pPr>
+    <w:r>
+      <w:rPr>
+        <w:rStyle w:val="PageNumber"/>
+      </w:rPr>
+      <w:fldChar w:fldCharType="begin"/>
+    </w:r>
+    <w:r>
+      <w:rPr>
+        <w:rStyle w:val="PageNumber"/>
+      </w:rPr>
+      <w:instrText xml:space="preserve">PAGE  </w:instrText>
+    </w:r>
+    <w:r>
+      <w:rPr>
+        <w:rStyle w:val="PageNumber"/>
+      </w:rPr>
+      <w:fldChar w:fldCharType="separate"/>
+    </w:r>
+    <w:r>
+      <w:rPr>
+        <w:rStyle w:val="PageNumber"/>
+        <w:noProof/>
+      </w:rPr>
+      <w:t>12</w:t>
+    </w:r>
+    <w:r>
+      <w:rPr>
+        <w:rStyle w:val="PageNumber"/>
+      </w:rPr>
+      <w:fldChar w:fldCharType="end"/>
+    </w:r>
+  </w:p>
+  <w:p>
+    <w:pPr>
+      <w:pStyle w:val="Footer"/>
+    </w:pPr>
+  </w:p>
+</w:ftr>
+</file>
+
 <file path=word/footnotes.xml><?xml version="1.0" encoding="utf-8"?>
-<w:footnotes xmlns:wpc="http://schemas.microsoft.com/office/word/2010/wordprocessingCanvas" xmlns:mc="http://schemas.openxmlformats.org/markup-compatibility/2006" xmlns:o="urn:schemas-microsoft-com:office:office" xmlns:r="http://schemas.openxmlformats.org/officeDocument/2006/relationships" xmlns:m="http://schemas.openxmlformats.org/officeDocument/2006/math" xmlns:v="urn:schemas-microsoft-com:vml" xmlns:wp14="http://schemas.microsoft.com/office/word/2010/wordprocessingDrawing" xmlns:wp="http://schemas.openxmlformats.org/drawingml/2006/wordprocessingDrawing" xmlns:w10="urn:schemas-microsoft-com:office:word" xmlns:w="http://schemas.openxmlformats.org/wordprocessingml/2006/main" xmlns:w14="http://schemas.microsoft.com/office/word/2010/wordml" xmlns:w15="http://schemas.microsoft.com/office/word/2012/wordml" xmlns:wpg="http://schemas.microsoft.com/office/word/2010/wordprocessingGroup" xmlns:wpi="http://schemas.microsoft.com/office/word/2010/wordprocessingInk" xmlns:wne="http://schemas.microsoft.com/office/word/2006/wordml" xmlns:wps="http://schemas.microsoft.com/office/word/2010/wordprocessingShape" mc:Ignorable="w14 w15 wp14">
+<w:footnotes xmlns:wpc="http://schemas.microsoft.com/office/word/2010/wordprocessingCanvas" xmlns:mo="http://schemas.microsoft.com/office/mac/office/2008/main" xmlns:mc="http://schemas.openxmlformats.org/markup-compatibility/2006" xmlns:mv="urn:schemas-microsoft-com:mac:vml" xmlns:o="urn:schemas-microsoft-com:office:office" xmlns:r="http://schemas.openxmlformats.org/officeDocument/2006/relationships" xmlns:m="http://schemas.openxmlformats.org/officeDocument/2006/math" xmlns:v="urn:schemas-microsoft-com:vml" xmlns:wp14="http://schemas.microsoft.com/office/word/2010/wordprocessingDrawing" xmlns:wp="http://schemas.openxmlformats.org/drawingml/2006/wordprocessingDrawing" xmlns:w10="urn:schemas-microsoft-com:office:word" xmlns:w="http://schemas.openxmlformats.org/wordprocessingml/2006/main" xmlns:w14="http://schemas.microsoft.com/office/word/2010/wordml" xmlns:w15="http://schemas.microsoft.com/office/word/2012/wordml" xmlns:wpg="http://schemas.microsoft.com/office/word/2010/wordprocessingGroup" xmlns:wpi="http://schemas.microsoft.com/office/word/2010/wordprocessingInk" xmlns:wne="http://schemas.microsoft.com/office/word/2006/wordml" xmlns:wps="http://schemas.microsoft.com/office/word/2010/wordprocessingShape" mc:Ignorable="w14 w15 wp14">
   <w:footnote w:type="separator" w:id="-1">
     <w:p>
       <w:r>
@@ -23038,7 +23837,15 @@
         <w:footnoteRef/>
       </w:r>
       <w:r>
-        <w:t xml:space="preserve"> Source: Scott Weingard, “</w:t>
+        <w:t xml:space="preserve"> Source: Scott </w:t>
+      </w:r>
+      <w:proofErr w:type="spellStart"/>
+      <w:r>
+        <w:t>Weingard</w:t>
+      </w:r>
+      <w:proofErr w:type="spellEnd"/>
+      <w:r>
+        <w:t>, “</w:t>
       </w:r>
       <w:r>
         <w:t>Networks Demystified 9: Bimodal Networks</w:t>
@@ -23071,8 +23878,8 @@
 </file>
 
 <file path=word/numbering.xml><?xml version="1.0" encoding="utf-8"?>
-<w:numbering xmlns:wpc="http://schemas.microsoft.com/office/word/2010/wordprocessingCanvas" xmlns:mc="http://schemas.openxmlformats.org/markup-compatibility/2006" xmlns:o="urn:schemas-microsoft-com:office:office" xmlns:r="http://schemas.openxmlformats.org/officeDocument/2006/relationships" xmlns:m="http://schemas.openxmlformats.org/officeDocument/2006/math" xmlns:v="urn:schemas-microsoft-com:vml" xmlns:wp14="http://schemas.microsoft.com/office/word/2010/wordprocessingDrawing" xmlns:wp="http://schemas.openxmlformats.org/drawingml/2006/wordprocessingDrawing" xmlns:w10="urn:schemas-microsoft-com:office:word" xmlns:w="http://schemas.openxmlformats.org/wordprocessingml/2006/main" xmlns:w14="http://schemas.microsoft.com/office/word/2010/wordml" xmlns:w15="http://schemas.microsoft.com/office/word/2012/wordml" xmlns:wpg="http://schemas.microsoft.com/office/word/2010/wordprocessingGroup" xmlns:wpi="http://schemas.microsoft.com/office/word/2010/wordprocessingInk" xmlns:wne="http://schemas.microsoft.com/office/word/2006/wordml" xmlns:wps="http://schemas.microsoft.com/office/word/2010/wordprocessingShape" mc:Ignorable="w14 w15 wp14">
-  <w:abstractNum w:abstractNumId="0" w15:restartNumberingAfterBreak="0">
+<w:numbering xmlns:wpc="http://schemas.microsoft.com/office/word/2010/wordprocessingCanvas" xmlns:mo="http://schemas.microsoft.com/office/mac/office/2008/main" xmlns:mc="http://schemas.openxmlformats.org/markup-compatibility/2006" xmlns:mv="urn:schemas-microsoft-com:mac:vml" xmlns:o="urn:schemas-microsoft-com:office:office" xmlns:r="http://schemas.openxmlformats.org/officeDocument/2006/relationships" xmlns:m="http://schemas.openxmlformats.org/officeDocument/2006/math" xmlns:v="urn:schemas-microsoft-com:vml" xmlns:wp14="http://schemas.microsoft.com/office/word/2010/wordprocessingDrawing" xmlns:wp="http://schemas.openxmlformats.org/drawingml/2006/wordprocessingDrawing" xmlns:w10="urn:schemas-microsoft-com:office:word" xmlns:w="http://schemas.openxmlformats.org/wordprocessingml/2006/main" xmlns:w14="http://schemas.microsoft.com/office/word/2010/wordml" xmlns:w15="http://schemas.microsoft.com/office/word/2012/wordml" xmlns:wpg="http://schemas.microsoft.com/office/word/2010/wordprocessingGroup" xmlns:wpi="http://schemas.microsoft.com/office/word/2010/wordprocessingInk" xmlns:wne="http://schemas.microsoft.com/office/word/2006/wordml" xmlns:wps="http://schemas.microsoft.com/office/word/2010/wordprocessingShape" mc:Ignorable="w14 w15 wp14">
+  <w:abstractNum w:abstractNumId="0">
     <w:nsid w:val="4FBF0C94"/>
     <w:multiLevelType w:val="hybridMultilevel"/>
     <w:tmpl w:val="2EC0EABC"/>
@@ -23180,7 +23987,7 @@
     </w:rPrDefault>
     <w:pPrDefault/>
   </w:docDefaults>
-  <w:latentStyles w:defLockedState="0" w:defUIPriority="99" w:defSemiHidden="0" w:defUnhideWhenUsed="0" w:defQFormat="0" w:count="371">
+  <w:latentStyles w:defLockedState="0" w:defUIPriority="99" w:defSemiHidden="0" w:defUnhideWhenUsed="0" w:defQFormat="0" w:count="380">
     <w:lsdException w:name="Normal" w:uiPriority="0" w:qFormat="1"/>
     <w:lsdException w:name="heading 1" w:uiPriority="9" w:qFormat="1"/>
     <w:lsdException w:name="heading 2" w:semiHidden="1" w:uiPriority="9" w:unhideWhenUsed="1" w:qFormat="1"/>
@@ -23737,6 +24544,7 @@
     <w:uiPriority w:val="39"/>
     <w:rsid w:val="00B92289"/>
     <w:tblPr>
+      <w:tblInd w:w="0" w:type="dxa"/>
       <w:tblBorders>
         <w:top w:val="single" w:sz="4" w:space="0" w:color="auto"/>
         <w:left w:val="single" w:sz="4" w:space="0" w:color="auto"/>
@@ -23745,6 +24553,12 @@
         <w:insideH w:val="single" w:sz="4" w:space="0" w:color="auto"/>
         <w:insideV w:val="single" w:sz="4" w:space="0" w:color="auto"/>
       </w:tblBorders>
+      <w:tblCellMar>
+        <w:top w:w="0" w:type="dxa"/>
+        <w:left w:w="108" w:type="dxa"/>
+        <w:bottom w:w="0" w:type="dxa"/>
+        <w:right w:w="108" w:type="dxa"/>
+      </w:tblCellMar>
     </w:tblPr>
   </w:style>
   <w:style w:type="table" w:styleId="TableGridLight">
@@ -23753,6 +24567,7 @@
     <w:uiPriority w:val="40"/>
     <w:rsid w:val="00B92289"/>
     <w:tblPr>
+      <w:tblInd w:w="0" w:type="dxa"/>
       <w:tblBorders>
         <w:top w:val="single" w:sz="4" w:space="0" w:color="BFBFBF" w:themeColor="background1" w:themeShade="BF"/>
         <w:left w:val="single" w:sz="4" w:space="0" w:color="BFBFBF" w:themeColor="background1" w:themeShade="BF"/>
@@ -23761,6 +24576,12 @@
         <w:insideH w:val="single" w:sz="4" w:space="0" w:color="BFBFBF" w:themeColor="background1" w:themeShade="BF"/>
         <w:insideV w:val="single" w:sz="4" w:space="0" w:color="BFBFBF" w:themeColor="background1" w:themeShade="BF"/>
       </w:tblBorders>
+      <w:tblCellMar>
+        <w:top w:w="0" w:type="dxa"/>
+        <w:left w:w="108" w:type="dxa"/>
+        <w:bottom w:w="0" w:type="dxa"/>
+        <w:right w:w="108" w:type="dxa"/>
+      </w:tblCellMar>
     </w:tblPr>
   </w:style>
   <w:style w:type="table" w:styleId="PlainTable1">
@@ -23771,6 +24592,7 @@
     <w:tblPr>
       <w:tblStyleRowBandSize w:val="1"/>
       <w:tblStyleColBandSize w:val="1"/>
+      <w:tblInd w:w="0" w:type="dxa"/>
       <w:tblBorders>
         <w:top w:val="single" w:sz="4" w:space="0" w:color="BFBFBF" w:themeColor="background1" w:themeShade="BF"/>
         <w:left w:val="single" w:sz="4" w:space="0" w:color="BFBFBF" w:themeColor="background1" w:themeShade="BF"/>
@@ -23779,6 +24601,12 @@
         <w:insideH w:val="single" w:sz="4" w:space="0" w:color="BFBFBF" w:themeColor="background1" w:themeShade="BF"/>
         <w:insideV w:val="single" w:sz="4" w:space="0" w:color="BFBFBF" w:themeColor="background1" w:themeShade="BF"/>
       </w:tblBorders>
+      <w:tblCellMar>
+        <w:top w:w="0" w:type="dxa"/>
+        <w:left w:w="108" w:type="dxa"/>
+        <w:bottom w:w="0" w:type="dxa"/>
+        <w:right w:w="108" w:type="dxa"/>
+      </w:tblCellMar>
     </w:tblPr>
     <w:tblStylePr w:type="firstRow">
       <w:rPr>
@@ -23831,10 +24659,17 @@
     <w:tblPr>
       <w:tblStyleRowBandSize w:val="1"/>
       <w:tblStyleColBandSize w:val="1"/>
+      <w:tblInd w:w="0" w:type="dxa"/>
       <w:tblBorders>
         <w:top w:val="single" w:sz="4" w:space="0" w:color="7F7F7F" w:themeColor="text1" w:themeTint="80"/>
         <w:bottom w:val="single" w:sz="4" w:space="0" w:color="7F7F7F" w:themeColor="text1" w:themeTint="80"/>
       </w:tblBorders>
+      <w:tblCellMar>
+        <w:top w:w="0" w:type="dxa"/>
+        <w:left w:w="108" w:type="dxa"/>
+        <w:bottom w:w="0" w:type="dxa"/>
+        <w:right w:w="108" w:type="dxa"/>
+      </w:tblCellMar>
     </w:tblPr>
     <w:tblStylePr w:type="firstRow">
       <w:rPr>
@@ -23899,6 +24734,56 @@
         </w:tcBorders>
       </w:tcPr>
     </w:tblStylePr>
+  </w:style>
+  <w:style w:type="paragraph" w:styleId="Header">
+    <w:name w:val="header"/>
+    <w:basedOn w:val="Normal"/>
+    <w:link w:val="HeaderChar"/>
+    <w:uiPriority w:val="99"/>
+    <w:unhideWhenUsed/>
+    <w:rsid w:val="00C2659E"/>
+    <w:pPr>
+      <w:tabs>
+        <w:tab w:val="center" w:pos="4680"/>
+        <w:tab w:val="right" w:pos="9360"/>
+      </w:tabs>
+    </w:pPr>
+  </w:style>
+  <w:style w:type="character" w:customStyle="1" w:styleId="HeaderChar">
+    <w:name w:val="Header Char"/>
+    <w:basedOn w:val="DefaultParagraphFont"/>
+    <w:link w:val="Header"/>
+    <w:uiPriority w:val="99"/>
+    <w:rsid w:val="00C2659E"/>
+  </w:style>
+  <w:style w:type="paragraph" w:styleId="Footer">
+    <w:name w:val="footer"/>
+    <w:basedOn w:val="Normal"/>
+    <w:link w:val="FooterChar"/>
+    <w:uiPriority w:val="99"/>
+    <w:unhideWhenUsed/>
+    <w:rsid w:val="00C2659E"/>
+    <w:pPr>
+      <w:tabs>
+        <w:tab w:val="center" w:pos="4680"/>
+        <w:tab w:val="right" w:pos="9360"/>
+      </w:tabs>
+    </w:pPr>
+  </w:style>
+  <w:style w:type="character" w:customStyle="1" w:styleId="FooterChar">
+    <w:name w:val="Footer Char"/>
+    <w:basedOn w:val="DefaultParagraphFont"/>
+    <w:link w:val="Footer"/>
+    <w:uiPriority w:val="99"/>
+    <w:rsid w:val="00C2659E"/>
+  </w:style>
+  <w:style w:type="character" w:styleId="PageNumber">
+    <w:name w:val="page number"/>
+    <w:basedOn w:val="DefaultParagraphFont"/>
+    <w:uiPriority w:val="99"/>
+    <w:semiHidden/>
+    <w:unhideWhenUsed/>
+    <w:rsid w:val="00C2659E"/>
   </w:style>
 </w:styles>
 </file>
@@ -24169,7 +25054,7 @@
 </file>
 
 <file path=customXml/itemProps1.xml><?xml version="1.0" encoding="utf-8"?>
-<ds:datastoreItem xmlns:ds="http://schemas.openxmlformats.org/officeDocument/2006/customXml" ds:itemID="{BF1BB9F4-BACD-4F97-A3D0-AD9624CDF145}">
+<ds:datastoreItem xmlns:ds="http://schemas.openxmlformats.org/officeDocument/2006/customXml" ds:itemID="{1742F52F-21F0-D14F-97BA-439C75F367CE}">
   <ds:schemaRefs>
     <ds:schemaRef ds:uri="http://schemas.openxmlformats.org/officeDocument/2006/bibliography"/>
   </ds:schemaRefs>

--- a/part2_exploratory_analysis/write-ups/Combined Write-Up.docx
+++ b/part2_exploratory_analysis/write-ups/Combined Write-Up.docx
@@ -307,26 +307,35 @@
         <w:t xml:space="preserve"> difficult due to the idiosyncrasies of the data, such as the format that each data originator used to store edge cases, such as races where a single candidate ran unopposed.</w:t>
       </w:r>
     </w:p>
-    <w:p/>
+    <w:p>
+      <w:pPr>
+        <w:rPr>
+          <w:rFonts w:ascii="Arial" w:eastAsia="Times New Roman" w:hAnsi="Arial" w:cs="Arial"/>
+          <w:color w:val="262626"/>
+          <w:sz w:val="20"/>
+          <w:szCs w:val="20"/>
+        </w:rPr>
+      </w:pPr>
+    </w:p>
+    <w:p>
+      <w:pPr>
+        <w:ind w:firstLine="360"/>
+        <w:rPr>
+          <w:rFonts w:ascii="Calibri" w:eastAsia="Times New Roman" w:hAnsi="Calibri" w:cs="Arial"/>
+        </w:rPr>
+      </w:pPr>
+      <w:r>
+        <w:rPr>
+          <w:rFonts w:ascii="Calibri" w:eastAsia="Times New Roman" w:hAnsi="Calibri" w:cs="Arial"/>
+          <w:color w:val="262626"/>
+        </w:rPr>
+        <w:t>Note that as part of stacking and aligning the election results data, we also binned party affiliation into 3 bins: Republicans, Democrats, and Independents.  In the FEC data in particular, candidates could be listed under multiple parties, subsets of parties, or state-specific parties, to name a few.  To align these, we did our best to sort the parties manually based on brief searches of any general party affiliations to the larger Democrat or Republican parties through Google.  Those that didn’t have a clear affiliation remained Independent.  Candidates that were listed as multiple parties were converted to the bin of the strongest ideological party they were associated with (in the vast majority of cases, some version of Democrat or Republican was part of their association set).  When both Democrat and Republican were listed, the one with a greater number of associated votes was chosen (for some FEC data, this was broken out).  </w:t>
+      </w:r>
+    </w:p>
     <w:p>
       <w:pPr>
         <w:ind w:firstLine="360"/>
       </w:pPr>
-      <w:r>
-        <w:t xml:space="preserve">Although we originally collected two different sets of data from Open Secrets, we decided that </w:t>
-      </w:r>
-      <w:r>
-        <w:t>we only needed the information from one of them</w:t>
-      </w:r>
-      <w:r>
-        <w:t>, there</w:t>
-      </w:r>
-      <w:r>
-        <w:t xml:space="preserve">fore we were able to just clean </w:t>
-      </w:r>
-      <w:r>
-        <w:t>up the one data set with candidate – industry connections.</w:t>
-      </w:r>
     </w:p>
     <w:p/>
     <w:p>
@@ -334,6 +343,27 @@
         <w:ind w:firstLine="360"/>
       </w:pPr>
       <w:r>
+        <w:t xml:space="preserve">Although we originally collected two different sets of data from Open Secrets, we decided that </w:t>
+      </w:r>
+      <w:r>
+        <w:t>we only needed the information from one of them</w:t>
+      </w:r>
+      <w:r>
+        <w:t>, there</w:t>
+      </w:r>
+      <w:r>
+        <w:t xml:space="preserve">fore we were able to just clean </w:t>
+      </w:r>
+      <w:r>
+        <w:t>up the one data set with candidate – industry connections.</w:t>
+      </w:r>
+    </w:p>
+    <w:p/>
+    <w:p>
+      <w:pPr>
+        <w:ind w:firstLine="360"/>
+      </w:pPr>
+      <w:r>
         <w:t xml:space="preserve">The next step was to merge the election results (candidate performance during the election) </w:t>
       </w:r>
       <w:r>
@@ -352,11 +382,7 @@
         <w:t xml:space="preserve">; </w:t>
       </w:r>
       <w:r>
-        <w:t xml:space="preserve">among the use of other identifying characteristics of candidates, for the first merge they </w:t>
-      </w:r>
-      <w:r>
-        <w:lastRenderedPageBreak/>
-        <w:t>needed to match by all of the election information (state-year-district) and by full name (first and last).  For the se</w:t>
+        <w:t>among the use of other identifying characteristics of candidates, for the first merge they needed to match by all of the election information (state-year-district) and by full name (first and last).  For the se</w:t>
       </w:r>
       <w:r>
         <w:t>cond tier, the same criteria were</w:t>
@@ -380,24 +406,14 @@
         <w:t xml:space="preserve">The </w:t>
       </w:r>
       <w:r>
-        <w:t xml:space="preserve">final group of data we merged originated from the daily historical stock information for all tickers that were listed in the Standard &amp; Poor’s 500 Index (S&amp;P 500) as of October 14, 2015. This data is from Yahoo! Finance, via </w:t>
-      </w:r>
-      <w:proofErr w:type="spellStart"/>
-      <w:r>
-        <w:t>Quandl</w:t>
-      </w:r>
-      <w:proofErr w:type="spellEnd"/>
-      <w:r>
-        <w:t xml:space="preserve">, which is a website that stores and shares financial datasets. The key pieces of information we needed to obtain were the changes in value of each industry on a monthly basis and from one election to the next, beginning on the first day of trading in 2014. This required a multi-step approach. Since the dataset was too large to fit in one CSV file, we had to split them into two separate files. This created duplication of data for 3M (ticker: MMM) and was removed. The two datasets were then merged into a single data frame. The variables kept included date, adjusted close price, ticker, and industry. We also found that there were some dates, such as holidays, where stock information for only a select few stocks were posted but should not have been included. Those dates were easily identified and removed based on frequency of occurrence for all tickers based on date. We then identified the last trading date of each month and removed all other dates. The final step was to add a new variable that gave us monthly changes in adjusted closing stock prices calculated by the quantity of the adjusted close price of each ticker in month </w:t>
-      </w:r>
-      <w:proofErr w:type="spellStart"/>
+        <w:t xml:space="preserve">final group of data we merged originated from the daily historical stock information for all tickers that were listed in the Standard &amp; Poor’s 500 Index (S&amp;P 500) as of October 14, 2015. This data is from Yahoo! Finance, via Quandl, which is a website that stores and shares financial datasets. The key pieces of information we needed to obtain were the changes in value of each industry on a monthly basis and from one election to the next, beginning on the first day of trading in 2014. This required a multi-step approach. Since the dataset was too large to fit in one CSV file, we had to split them into two separate files. This created duplication of data for 3M (ticker: MMM) and was removed. The two datasets were then merged into a single data frame. The variables kept included date, adjusted close price, ticker, and industry. We also found that there were some dates, such as holidays, where stock information for only a select few stocks were posted but should not have been included. Those dates were easily identified and removed based on frequency of occurrence for all tickers based on date. We then identified the last trading date of each month and removed all other dates. The final step was to add a new variable that gave us monthly changes in adjusted closing stock prices calculated by the quantity of the adjusted close price of each ticker in month </w:t>
+      </w:r>
       <w:r>
         <w:rPr>
           <w:i/>
         </w:rPr>
         <w:t>i</w:t>
       </w:r>
-      <w:proofErr w:type="spellEnd"/>
       <w:r>
         <w:t xml:space="preserve"> subtracted from the same value in month </w:t>
       </w:r>
@@ -410,19 +426,11 @@
       <w:r>
         <w:t xml:space="preserve">, divided by the adjusted close price of each ticker in month </w:t>
       </w:r>
-      <w:proofErr w:type="spellStart"/>
       <w:r>
         <w:rPr>
           <w:i/>
         </w:rPr>
-        <w:t>i</w:t>
-      </w:r>
-      <w:proofErr w:type="spellEnd"/>
-      <w:r>
-        <w:rPr>
-          <w:i/>
-        </w:rPr>
-        <w:t>.</w:t>
+        <w:t>i.</w:t>
       </w:r>
     </w:p>
     <w:p/>
@@ -431,15 +439,7 @@
         <w:ind w:firstLine="720"/>
       </w:pPr>
       <w:r>
-        <w:t xml:space="preserve">We ended up with two final datasets, to be used in separate analyses. The first dataset, </w:t>
-      </w:r>
-      <w:proofErr w:type="spellStart"/>
-      <w:r>
-        <w:t>PoldataSPIndustries</w:t>
-      </w:r>
-      <w:proofErr w:type="spellEnd"/>
-      <w:r>
-        <w:t>, consists of</w:t>
+        <w:t>We ended up with two final datasets, to be used in separate analyses. The first dataset, PoldataSPIndustries, consists of</w:t>
       </w:r>
       <w:r>
         <w:t>, for each candidate/year/industry level observation from every election cycle from 2004-2014,</w:t>
@@ -448,47 +448,11 @@
         <w:t xml:space="preserve"> </w:t>
       </w:r>
       <w:r>
-        <w:t>the candidate’s political party (party); campaign contribution amount (amount) and percentage of total contributions (</w:t>
-      </w:r>
-      <w:proofErr w:type="spellStart"/>
-      <w:r>
-        <w:t>industrypercent</w:t>
-      </w:r>
-      <w:proofErr w:type="spellEnd"/>
-      <w:r>
-        <w:t>) that come from the industry; total campaign contributions (</w:t>
-      </w:r>
-      <w:proofErr w:type="spellStart"/>
-      <w:r>
-        <w:t>candtotal</w:t>
-      </w:r>
-      <w:proofErr w:type="spellEnd"/>
-      <w:r>
-        <w:t>); incumbent status (incumbent); number of votes received (votes) and percentage of votes received (percent; number of votes divided by total votes cast in the race); election winner status (winner); a variable illustrating how the industry’s contribution to the candidate compares to the amounts contributed by other industries (</w:t>
-      </w:r>
-      <w:proofErr w:type="spellStart"/>
-      <w:r>
-        <w:t>indrank</w:t>
-      </w:r>
-      <w:proofErr w:type="spellEnd"/>
-      <w:r>
-        <w:t>), the total amount of funding all of the candidates in the race received (</w:t>
-      </w:r>
-      <w:proofErr w:type="spellStart"/>
-      <w:r>
-        <w:t>racetotal</w:t>
-      </w:r>
-      <w:proofErr w:type="spellEnd"/>
-      <w:r>
-        <w:t>), and the percentage of the total race funding that the industry gave to the candidate (</w:t>
-      </w:r>
-      <w:proofErr w:type="spellStart"/>
-      <w:r>
-        <w:t>racefundperc</w:t>
-      </w:r>
-      <w:proofErr w:type="spellEnd"/>
-      <w:r>
-        <w:t xml:space="preserve">).  </w:t>
+        <w:t xml:space="preserve">the candidate’s political party (party); campaign contribution amount (amount) and percentage of total contributions (industrypercent) that come from the industry; total campaign contributions (candtotal); incumbent status (incumbent); number of votes received (votes) and percentage of votes received (percent; number of votes divided by total votes cast in the race); election winner status (winner); a variable illustrating how the industry’s contribution to the candidate compares to the amounts contributed by other industries (indrank), the total amount of funding all of the candidates in the race received </w:t>
+      </w:r>
+      <w:r>
+        <w:lastRenderedPageBreak/>
+        <w:t xml:space="preserve">(racetotal), and the percentage of the total race funding that the industry gave to the candidate (racefundperc).  </w:t>
       </w:r>
     </w:p>
     <w:p>
@@ -522,15 +486,7 @@
         <w:footnoteReference w:id="1"/>
       </w:r>
       <w:r>
-        <w:t xml:space="preserve">, based off of descriptions of the </w:t>
-      </w:r>
-      <w:proofErr w:type="spellStart"/>
-      <w:r>
-        <w:t>OpenSecrets</w:t>
-      </w:r>
-      <w:proofErr w:type="spellEnd"/>
-      <w:r>
-        <w:t xml:space="preserve"> industries found on OpenSecrets.org</w:t>
+        <w:t>, based off of descriptions of the OpenSecrets industries found on OpenSecrets.org</w:t>
       </w:r>
       <w:r>
         <w:rPr>
@@ -551,27 +507,7 @@
         <w:t>ndustries which did not fit into an S&amp;P sector were sorted into 3 additional categories; not for profit, not publicl</w:t>
       </w:r>
       <w:r>
-        <w:t xml:space="preserve">y traded, and other. </w:t>
-      </w:r>
-      <w:r>
-        <w:lastRenderedPageBreak/>
-        <w:t xml:space="preserve">After sorting the </w:t>
-      </w:r>
-      <w:proofErr w:type="spellStart"/>
-      <w:r>
-        <w:t>OpenSecrets</w:t>
-      </w:r>
-      <w:proofErr w:type="spellEnd"/>
-      <w:r>
-        <w:t xml:space="preserve"> industries into S&amp;P sectors, we collapsed the dataset on S&amp;P sector, adding up the contribution amounts from the </w:t>
-      </w:r>
-      <w:proofErr w:type="spellStart"/>
-      <w:r>
-        <w:t>OpenSecrets</w:t>
-      </w:r>
-      <w:proofErr w:type="spellEnd"/>
-      <w:r>
-        <w:t xml:space="preserve"> industries </w:t>
+        <w:t xml:space="preserve">y traded, and other. After sorting the OpenSecrets industries into S&amp;P sectors, we collapsed the dataset on S&amp;P sector, adding up the contribution amounts from the OpenSecrets industries </w:t>
       </w:r>
       <w:r>
         <w:t xml:space="preserve">contained in </w:t>
@@ -589,24 +525,11 @@
         <w:ind w:firstLine="720"/>
       </w:pPr>
       <w:r>
-        <w:t xml:space="preserve">The second dataset, </w:t>
-      </w:r>
-      <w:proofErr w:type="spellStart"/>
-      <w:r>
-        <w:t>Poldat</w:t>
-      </w:r>
-      <w:r>
-        <w:t>aSPIndustriesStockData</w:t>
-      </w:r>
-      <w:proofErr w:type="spellEnd"/>
-      <w:r>
-        <w:t xml:space="preserve">, in addition to all of the data in </w:t>
-      </w:r>
-      <w:proofErr w:type="spellStart"/>
-      <w:r>
-        <w:t>PoldataSPIndustries</w:t>
-      </w:r>
-      <w:proofErr w:type="spellEnd"/>
+        <w:t>The second dataset, Poldat</w:t>
+      </w:r>
+      <w:r>
+        <w:t>aSPIndustriesStockData, in addition to all of the data in PoldataSPIndustries</w:t>
+      </w:r>
       <w:r>
         <w:t xml:space="preserve">, </w:t>
       </w:r>
@@ -629,15 +552,7 @@
         <w:t>S&amp;P</w:t>
       </w:r>
       <w:r>
-        <w:t xml:space="preserve"> 500, for each election cycle from 2004-2012 (</w:t>
-      </w:r>
-      <w:proofErr w:type="spellStart"/>
-      <w:r>
-        <w:t>yrpercentchange</w:t>
-      </w:r>
-      <w:proofErr w:type="spellEnd"/>
-      <w:r>
-        <w:t xml:space="preserve">). </w:t>
+        <w:t xml:space="preserve"> 500, for each election cycle from 2004-2012 (yrpercentchange). </w:t>
       </w:r>
       <w:r>
         <w:t xml:space="preserve">We calculated performance for each S&amp;P sector by calculating the cumulative value of all stocks for each sector at the beginning and end of each election cycle (two-year periods) and finding the change in value for each sector. Since not all stocks were listed throughout each cycle, we only included the stocks that appeared at the beginning and end of each term. </w:t>
@@ -741,15 +656,7 @@
         </w:rPr>
       </w:pPr>
       <w:r>
-        <w:t xml:space="preserve">The </w:t>
-      </w:r>
-      <w:proofErr w:type="spellStart"/>
-      <w:r>
-        <w:t>PoldataSPIndustries</w:t>
-      </w:r>
-      <w:proofErr w:type="spellEnd"/>
-      <w:r>
-        <w:t xml:space="preserve"> </w:t>
+        <w:t xml:space="preserve">The PoldataSPIndustries </w:t>
       </w:r>
       <w:r>
         <w:rPr>
@@ -788,7 +695,11 @@
         <w:t>, t</w:t>
       </w:r>
       <w:r>
-        <w:t xml:space="preserve">he average amount contributed by one industry to one candidate was $122,100, but the standard deviation was nearly $300,000; some candidates received enormous amounts of funding from some industries, while others received very little. The same pattern was evident in the total amount of contributions each candidate received; the average amount was $865,900, but the standard deviation was more than $1.3M. Our analysis of the votes </w:t>
+        <w:t xml:space="preserve">he average amount contributed by one industry to one candidate was </w:t>
+      </w:r>
+      <w:r>
+        <w:lastRenderedPageBreak/>
+        <w:t xml:space="preserve">$122,100, but the standard deviation was nearly $300,000; some candidates received enormous amounts of funding from some industries, while others received very little. The same pattern was evident in the total amount of contributions each candidate received; the average amount was $865,900, but the standard deviation was more than $1.3M. Our analysis of the votes </w:t>
       </w:r>
       <w:r>
         <w:t>variable revealed that the average candidate received 194,000 votes</w:t>
@@ -809,16 +720,10 @@
         <w:ind w:firstLine="720"/>
       </w:pPr>
       <w:r>
-        <w:lastRenderedPageBreak/>
         <w:t xml:space="preserve">The </w:t>
       </w:r>
-      <w:proofErr w:type="spellStart"/>
-      <w:r>
-        <w:t>PoldataSPIndustriesStockData</w:t>
-      </w:r>
-      <w:proofErr w:type="spellEnd"/>
-      <w:r>
-        <w:t xml:space="preserve"> </w:t>
+      <w:r>
+        <w:t xml:space="preserve">PoldataSPIndustriesStockData </w:t>
       </w:r>
       <w:r>
         <w:t>dataset</w:t>
@@ -848,21 +753,7 @@
         <w:rPr>
           <w:rFonts w:ascii="Calibri" w:hAnsi="Calibri" w:cs="Helvetica"/>
         </w:rPr>
-        <w:t xml:space="preserve">. It has fewer observations because we didn’t have stock market data for the 2014 election cycle, and because three of the industries into which we sorted the </w:t>
-      </w:r>
-      <w:proofErr w:type="spellStart"/>
-      <w:r>
-        <w:rPr>
-          <w:rFonts w:ascii="Calibri" w:hAnsi="Calibri" w:cs="Helvetica"/>
-        </w:rPr>
-        <w:t>OpenSecrets</w:t>
-      </w:r>
-      <w:proofErr w:type="spellEnd"/>
-      <w:r>
-        <w:rPr>
-          <w:rFonts w:ascii="Calibri" w:hAnsi="Calibri" w:cs="Helvetica"/>
-        </w:rPr>
-        <w:t xml:space="preserve"> industries; not for profit, not publicly traded, and other; are not represented in the stock market. The average contribution amount per industry was $70,380, and the standard deviation was about $180,000. Total contributions per candidate averaged $859,300, with standard deviation of $1.3M. The average number of votes was 206,700, and the analysis revealed that we still had a significant number of NA observations in the votes variable. Total race funds averaged nearly $1.7M, with standard deviation $2.5M. With regard to the new variables from the stock market data, the average adjusted closing value was 2773, and the average year percent change was 28%. </w:t>
+        <w:t xml:space="preserve">. It has fewer observations because we didn’t have stock market data for the 2014 election cycle, and because three of the industries into which we sorted the OpenSecrets industries; not for profit, not publicly traded, and other; are not represented in the stock market. The average contribution amount per industry was $70,380, and the standard deviation was about $180,000. Total contributions per candidate averaged $859,300, with standard deviation of $1.3M. The average number of votes was 206,700, and the analysis revealed that we still had a significant number of NA observations in the votes variable. Total race funds averaged nearly $1.7M, with standard deviation $2.5M. With regard to the new variables from the stock market data, the average adjusted closing value was 2773, and the average year percent change was 28%. </w:t>
       </w:r>
     </w:p>
     <w:p/>
@@ -871,15 +762,7 @@
         <w:ind w:firstLine="720"/>
       </w:pPr>
       <w:r>
-        <w:t xml:space="preserve">When we took a closer look at the </w:t>
-      </w:r>
-      <w:proofErr w:type="spellStart"/>
-      <w:r>
-        <w:t>candtotal</w:t>
-      </w:r>
-      <w:proofErr w:type="spellEnd"/>
-      <w:r>
-        <w:t xml:space="preserve"> and votes variables, we discovered that we had a lot of values very close to zero, and just a few values at the high end of the distributions. We decided that for our analysis, we didn’t want to look at the marginal candidates who only received a few votes or dollars. We also thought we should exclude some candidates at the top of the distribution, as they likely were special cases, and as such would exhibit different behavior from the middle-of-the-pack candidates we really wanted to look at. We also wanted to exclude any candidates whose ran in uncontested elections, for two reasons, because contributions data from these elections would also be systematically different from the middle-of-the-pack candidates. So,</w:t>
+        <w:t>When we took a closer look at the candtotal and votes variables, we discovered that we had a lot of values very close to zero, and just a few values at the high end of the distributions. We decided that for our analysis, we didn’t want to look at the marginal candidates who only received a few votes or dollars. We also thought we should exclude some candidates at the top of the distribution, as they likely were special cases, and as such would exhibit different behavior from the middle-of-the-pack candidates we really wanted to look at. We also wanted to exclude any candidates whose ran in uncontested elections, for two reasons, because contributions data from these elections would also be systematically different from the middle-of-the-pack candidates. So,</w:t>
       </w:r>
       <w:r>
         <w:t xml:space="preserve"> we removed any observations which had</w:t>
@@ -903,15 +786,7 @@
         <w:t xml:space="preserve"> vote percent</w:t>
       </w:r>
       <w:r>
-        <w:t xml:space="preserve"> or </w:t>
-      </w:r>
-      <w:proofErr w:type="spellStart"/>
-      <w:r>
-        <w:t>candtotal</w:t>
-      </w:r>
-      <w:proofErr w:type="spellEnd"/>
-      <w:r>
-        <w:t xml:space="preserve"> variables, as well as any observations which had values less than 1 IQR below the 25</w:t>
+        <w:t xml:space="preserve"> or candtotal variables, as well as any observations which had values less than 1 IQR below the 25</w:t>
       </w:r>
       <w:r>
         <w:rPr>
@@ -929,15 +804,7 @@
         <w:t>we removed</w:t>
       </w:r>
       <w:r>
-        <w:t xml:space="preserve"> outliers based on the </w:t>
-      </w:r>
-      <w:proofErr w:type="spellStart"/>
-      <w:r>
-        <w:t>yrpercentchange</w:t>
-      </w:r>
-      <w:proofErr w:type="spellEnd"/>
-      <w:r>
-        <w:t xml:space="preserve"> variable. We</w:t>
+        <w:t xml:space="preserve"> outliers based on the yrpercentchange variable. We</w:t>
       </w:r>
       <w:r>
         <w:t xml:space="preserve"> did so because we</w:t>
@@ -946,15 +813,7 @@
         <w:t xml:space="preserve"> believed that, in conditions of great economic turmoil, when an industry either rose or dropped a great deal, we would not be able to connect changes in the market value of the industry with the industry’s political contributions, </w:t>
       </w:r>
       <w:r>
-        <w:t xml:space="preserve">since there were much greater forces at work causing the industry to move on the stock market. So, we removed any observations for which the value of the </w:t>
-      </w:r>
-      <w:proofErr w:type="spellStart"/>
-      <w:r>
-        <w:t>yrpercentchange</w:t>
-      </w:r>
-      <w:proofErr w:type="spellEnd"/>
-      <w:r>
-        <w:t xml:space="preserve"> variable was greater than/less than 1 interquartile range above/below the 75</w:t>
+        <w:t>since there were much greater forces at work causing the industry to move on the stock market. So, we removed any observations for which the value of the yrpercentchange variable was greater than/less than 1 interquartile range above/below the 75</w:t>
       </w:r>
       <w:r>
         <w:rPr>
@@ -987,40 +846,20 @@
         <w:ind w:firstLine="720"/>
       </w:pPr>
       <w:r>
-        <w:t xml:space="preserve">Finally, it was important for the frequent </w:t>
-      </w:r>
-      <w:proofErr w:type="spellStart"/>
-      <w:r>
-        <w:t>itemset</w:t>
-      </w:r>
-      <w:proofErr w:type="spellEnd"/>
-      <w:r>
-        <w:t xml:space="preserve"> analysis to bin some of our numerical data into categories, so that we could see look at possible associations between the numerical variables and the other variables in our dataset. So, after outliers and missing values were removed, the total contribution amount and</w:t>
+        <w:lastRenderedPageBreak/>
+        <w:t>Finally, it was important for the frequent itemset analysis to bin some of our numerical data into categories, so that we could see look at possible associations between the numerical variables and the other variables in our dataset. So, after outliers and missing values were removed, the total contribution amount and</w:t>
       </w:r>
       <w:r>
         <w:t xml:space="preserve"> percentage</w:t>
       </w:r>
       <w:r>
-        <w:t xml:space="preserve"> of votes each candidate received in each election cycle was binned into categorical variables (</w:t>
-      </w:r>
-      <w:proofErr w:type="spellStart"/>
-      <w:r>
-        <w:t>candtotallevel</w:t>
-      </w:r>
-      <w:proofErr w:type="spellEnd"/>
-      <w:r>
-        <w:t xml:space="preserve"> and </w:t>
-      </w:r>
-      <w:proofErr w:type="spellStart"/>
+        <w:t xml:space="preserve"> of votes each candidate received in each election cycle was binned into categorical variables (candtotallevel and </w:t>
+      </w:r>
       <w:r>
         <w:t>votepercent</w:t>
       </w:r>
       <w:r>
-        <w:t>level</w:t>
-      </w:r>
-      <w:proofErr w:type="spellEnd"/>
-      <w:r>
-        <w:t>, respectively) with four levels (very low, mid-low, mid-high, and high).</w:t>
+        <w:t>level, respectively) with four levels (very low, mid-low, mid-high, and high).</w:t>
       </w:r>
       <w:r>
         <w:t xml:space="preserve"> These levels were calculated by dividing the total range of the variables into four equal segments, and sorting each observation into a segment. </w:t>
@@ -1060,8 +899,12 @@
       <w:pPr>
         <w:ind w:firstLine="720"/>
       </w:pPr>
-      <w:r>
-        <w:lastRenderedPageBreak/>
+    </w:p>
+    <w:p>
+      <w:pPr>
+        <w:ind w:firstLine="720"/>
+      </w:pPr>
+      <w:r>
         <w:t>Summary statistics before outlier</w:t>
       </w:r>
       <w:r>
@@ -1090,7 +933,39 @@
           <w:u w:val="single"/>
         </w:rPr>
       </w:pPr>
-      <w:r>
+    </w:p>
+    <w:p/>
+    <w:p/>
+    <w:p/>
+    <w:p/>
+    <w:p/>
+    <w:p/>
+    <w:p/>
+    <w:p/>
+    <w:p/>
+    <w:p/>
+    <w:p/>
+    <w:p/>
+    <w:p/>
+    <w:p/>
+    <w:p/>
+    <w:p/>
+    <w:p/>
+    <w:p/>
+    <w:p/>
+    <w:p/>
+    <w:p/>
+    <w:p/>
+    <w:p/>
+    <w:p/>
+    <w:p/>
+    <w:p/>
+    <w:p/>
+    <w:p>
+      <w:pPr>
+        <w:pStyle w:val="Caption"/>
+        <w:keepNext/>
+        <w:jc w:val="center"/>
         <w:rPr>
           <w:b/>
           <w:color w:val="000000" w:themeColor="text1"/>
@@ -1098,6 +973,16 @@
           <w:szCs w:val="30"/>
           <w:u w:val="single"/>
         </w:rPr>
+      </w:pPr>
+      <w:r>
+        <w:rPr>
+          <w:b/>
+          <w:color w:val="000000" w:themeColor="text1"/>
+          <w:sz w:val="30"/>
+          <w:szCs w:val="30"/>
+          <w:u w:val="single"/>
+        </w:rPr>
+        <w:lastRenderedPageBreak/>
         <w:t xml:space="preserve">Table </w:t>
       </w:r>
       <w:r>
@@ -1205,7 +1090,6 @@
                 <w:szCs w:val="26"/>
               </w:rPr>
             </w:pPr>
-            <w:proofErr w:type="spellStart"/>
             <w:r>
               <w:rPr>
                 <w:rFonts w:ascii="Calibri" w:eastAsia="Times New Roman" w:hAnsi="Calibri" w:cs="Times New Roman"/>
@@ -1215,19 +1099,7 @@
                 <w:sz w:val="26"/>
                 <w:szCs w:val="26"/>
               </w:rPr>
-              <w:t>PoldataSPIndustries</w:t>
-            </w:r>
-            <w:proofErr w:type="spellEnd"/>
-            <w:r>
-              <w:rPr>
-                <w:rFonts w:ascii="Calibri" w:eastAsia="Times New Roman" w:hAnsi="Calibri" w:cs="Times New Roman"/>
-                <w:b/>
-                <w:bCs/>
-                <w:color w:val="000000"/>
-                <w:sz w:val="26"/>
-                <w:szCs w:val="26"/>
-              </w:rPr>
-              <w:t xml:space="preserve"> with outliers</w:t>
+              <w:t>PoldataSPIndustries with outliers</w:t>
             </w:r>
           </w:p>
         </w:tc>
@@ -1894,7 +1766,6 @@
                 <w:color w:val="000000"/>
               </w:rPr>
             </w:pPr>
-            <w:proofErr w:type="spellStart"/>
             <w:r>
               <w:rPr>
                 <w:rFonts w:ascii="Calibri" w:eastAsia="Times New Roman" w:hAnsi="Calibri" w:cs="Times New Roman"/>
@@ -1902,7 +1773,6 @@
               </w:rPr>
               <w:t>Ind</w:t>
             </w:r>
-            <w:proofErr w:type="spellEnd"/>
           </w:p>
         </w:tc>
         <w:tc>
@@ -3122,7 +2992,6 @@
                 <w:color w:val="000000"/>
               </w:rPr>
             </w:pPr>
-            <w:proofErr w:type="spellStart"/>
             <w:r>
               <w:rPr>
                 <w:rFonts w:ascii="Calibri" w:eastAsia="Times New Roman" w:hAnsi="Calibri" w:cs="Times New Roman"/>
@@ -3130,7 +2999,6 @@
               </w:rPr>
               <w:t>Industrypercent</w:t>
             </w:r>
-            <w:proofErr w:type="spellEnd"/>
           </w:p>
         </w:tc>
         <w:tc>
@@ -3321,7 +3189,6 @@
                 <w:color w:val="000000"/>
               </w:rPr>
             </w:pPr>
-            <w:proofErr w:type="spellStart"/>
             <w:r>
               <w:rPr>
                 <w:rFonts w:ascii="Calibri" w:eastAsia="Times New Roman" w:hAnsi="Calibri" w:cs="Times New Roman"/>
@@ -3329,7 +3196,6 @@
               </w:rPr>
               <w:t>Candtotal</w:t>
             </w:r>
-            <w:proofErr w:type="spellEnd"/>
           </w:p>
         </w:tc>
         <w:tc>
@@ -3928,7 +3794,6 @@
                 <w:color w:val="000000"/>
               </w:rPr>
             </w:pPr>
-            <w:proofErr w:type="spellStart"/>
             <w:r>
               <w:rPr>
                 <w:rFonts w:ascii="Calibri" w:eastAsia="Times New Roman" w:hAnsi="Calibri" w:cs="Times New Roman"/>
@@ -3936,7 +3801,6 @@
               </w:rPr>
               <w:t>Totalracefunds</w:t>
             </w:r>
-            <w:proofErr w:type="spellEnd"/>
           </w:p>
         </w:tc>
         <w:tc>
@@ -4127,7 +3991,6 @@
                 <w:color w:val="000000"/>
               </w:rPr>
             </w:pPr>
-            <w:proofErr w:type="spellStart"/>
             <w:r>
               <w:rPr>
                 <w:rFonts w:ascii="Calibri" w:eastAsia="Times New Roman" w:hAnsi="Calibri" w:cs="Times New Roman"/>
@@ -4135,7 +3998,6 @@
               </w:rPr>
               <w:t>Racefundperc</w:t>
             </w:r>
-            <w:proofErr w:type="spellEnd"/>
           </w:p>
         </w:tc>
         <w:tc>
@@ -4482,7 +4344,6 @@
                 <w:szCs w:val="26"/>
               </w:rPr>
             </w:pPr>
-            <w:proofErr w:type="spellStart"/>
             <w:r>
               <w:rPr>
                 <w:rFonts w:ascii="Calibri" w:eastAsia="Times New Roman" w:hAnsi="Calibri" w:cs="Times New Roman"/>
@@ -4492,19 +4353,7 @@
                 <w:sz w:val="26"/>
                 <w:szCs w:val="26"/>
               </w:rPr>
-              <w:t>PoldataSPIndustriesStockData</w:t>
-            </w:r>
-            <w:proofErr w:type="spellEnd"/>
-            <w:r>
-              <w:rPr>
-                <w:rFonts w:ascii="Calibri" w:eastAsia="Times New Roman" w:hAnsi="Calibri" w:cs="Times New Roman"/>
-                <w:b/>
-                <w:bCs/>
-                <w:color w:val="000000"/>
-                <w:sz w:val="26"/>
-                <w:szCs w:val="26"/>
-              </w:rPr>
-              <w:t xml:space="preserve"> with outliers</w:t>
+              <w:t>PoldataSPIndustriesStockData with outliers</w:t>
             </w:r>
           </w:p>
         </w:tc>
@@ -5171,7 +5020,6 @@
                 <w:color w:val="000000"/>
               </w:rPr>
             </w:pPr>
-            <w:proofErr w:type="spellStart"/>
             <w:r>
               <w:rPr>
                 <w:rFonts w:ascii="Calibri" w:eastAsia="Times New Roman" w:hAnsi="Calibri" w:cs="Times New Roman"/>
@@ -5179,7 +5027,6 @@
               </w:rPr>
               <w:t>Ind</w:t>
             </w:r>
-            <w:proofErr w:type="spellEnd"/>
           </w:p>
         </w:tc>
         <w:tc>
@@ -6239,7 +6086,6 @@
                 <w:color w:val="000000"/>
               </w:rPr>
             </w:pPr>
-            <w:proofErr w:type="spellStart"/>
             <w:r>
               <w:rPr>
                 <w:rFonts w:ascii="Calibri" w:eastAsia="Times New Roman" w:hAnsi="Calibri" w:cs="Times New Roman"/>
@@ -6247,7 +6093,6 @@
               </w:rPr>
               <w:t>Industrypercent</w:t>
             </w:r>
-            <w:proofErr w:type="spellEnd"/>
           </w:p>
         </w:tc>
         <w:tc>
@@ -6438,7 +6283,6 @@
                 <w:color w:val="000000"/>
               </w:rPr>
             </w:pPr>
-            <w:proofErr w:type="spellStart"/>
             <w:r>
               <w:rPr>
                 <w:rFonts w:ascii="Calibri" w:eastAsia="Times New Roman" w:hAnsi="Calibri" w:cs="Times New Roman"/>
@@ -6446,7 +6290,6 @@
               </w:rPr>
               <w:t>Candtotal</w:t>
             </w:r>
-            <w:proofErr w:type="spellEnd"/>
           </w:p>
         </w:tc>
         <w:tc>
@@ -7045,7 +6888,6 @@
                 <w:color w:val="000000"/>
               </w:rPr>
             </w:pPr>
-            <w:proofErr w:type="spellStart"/>
             <w:r>
               <w:rPr>
                 <w:rFonts w:ascii="Calibri" w:eastAsia="Times New Roman" w:hAnsi="Calibri" w:cs="Times New Roman"/>
@@ -7053,7 +6895,6 @@
               </w:rPr>
               <w:t>Totalracefunds</w:t>
             </w:r>
-            <w:proofErr w:type="spellEnd"/>
           </w:p>
         </w:tc>
         <w:tc>
@@ -7244,7 +7085,6 @@
                 <w:color w:val="000000"/>
               </w:rPr>
             </w:pPr>
-            <w:proofErr w:type="spellStart"/>
             <w:r>
               <w:rPr>
                 <w:rFonts w:ascii="Calibri" w:eastAsia="Times New Roman" w:hAnsi="Calibri" w:cs="Times New Roman"/>
@@ -7252,7 +7092,6 @@
               </w:rPr>
               <w:t>Racefundperc</w:t>
             </w:r>
-            <w:proofErr w:type="spellEnd"/>
           </w:p>
         </w:tc>
         <w:tc>
@@ -7443,7 +7282,6 @@
                 <w:color w:val="000000"/>
               </w:rPr>
             </w:pPr>
-            <w:proofErr w:type="spellStart"/>
             <w:r>
               <w:rPr>
                 <w:rFonts w:ascii="Calibri" w:eastAsia="Times New Roman" w:hAnsi="Calibri" w:cs="Times New Roman"/>
@@ -7451,7 +7289,6 @@
               </w:rPr>
               <w:t>Adjclose</w:t>
             </w:r>
-            <w:proofErr w:type="spellEnd"/>
           </w:p>
         </w:tc>
         <w:tc>
@@ -7642,7 +7479,6 @@
                 <w:color w:val="000000"/>
               </w:rPr>
             </w:pPr>
-            <w:proofErr w:type="spellStart"/>
             <w:r>
               <w:rPr>
                 <w:rFonts w:ascii="Calibri" w:eastAsia="Times New Roman" w:hAnsi="Calibri" w:cs="Times New Roman"/>
@@ -7650,7 +7486,6 @@
               </w:rPr>
               <w:t>Yrpercentchange</w:t>
             </w:r>
-            <w:proofErr w:type="spellEnd"/>
           </w:p>
         </w:tc>
         <w:tc>
@@ -7829,11 +7664,11 @@
         <w:pStyle w:val="Caption"/>
         <w:keepNext/>
         <w:rPr>
-          <w:i w:val="0"/>
-          <w:iCs w:val="0"/>
-          <w:color w:val="auto"/>
-          <w:sz w:val="24"/>
-          <w:szCs w:val="24"/>
+          <w:b/>
+          <w:color w:val="000000" w:themeColor="text1"/>
+          <w:sz w:val="30"/>
+          <w:szCs w:val="30"/>
+          <w:u w:val="single"/>
         </w:rPr>
       </w:pPr>
     </w:p>
@@ -7965,7 +7800,6 @@
                 <w:szCs w:val="26"/>
               </w:rPr>
             </w:pPr>
-            <w:proofErr w:type="spellStart"/>
             <w:r>
               <w:rPr>
                 <w:rFonts w:ascii="Calibri" w:eastAsia="Times New Roman" w:hAnsi="Calibri" w:cs="Times New Roman"/>
@@ -7975,19 +7809,7 @@
                 <w:sz w:val="26"/>
                 <w:szCs w:val="26"/>
               </w:rPr>
-              <w:t>PoldataSPIndustries</w:t>
-            </w:r>
-            <w:proofErr w:type="spellEnd"/>
-            <w:r>
-              <w:rPr>
-                <w:rFonts w:ascii="Calibri" w:eastAsia="Times New Roman" w:hAnsi="Calibri" w:cs="Times New Roman"/>
-                <w:b/>
-                <w:bCs/>
-                <w:color w:val="000000"/>
-                <w:sz w:val="26"/>
-                <w:szCs w:val="26"/>
-              </w:rPr>
-              <w:t xml:space="preserve"> no outliers</w:t>
+              <w:t>PoldataSPIndustries no outliers</w:t>
             </w:r>
           </w:p>
         </w:tc>
@@ -8608,7 +8430,6 @@
                 <w:color w:val="000000"/>
               </w:rPr>
             </w:pPr>
-            <w:proofErr w:type="spellStart"/>
             <w:r>
               <w:rPr>
                 <w:rFonts w:ascii="Calibri" w:eastAsia="Times New Roman" w:hAnsi="Calibri" w:cs="Times New Roman"/>
@@ -8616,7 +8437,6 @@
               </w:rPr>
               <w:t>Ind</w:t>
             </w:r>
-            <w:proofErr w:type="spellEnd"/>
           </w:p>
         </w:tc>
         <w:tc>
@@ -9716,7 +9536,6 @@
                 <w:color w:val="000000"/>
               </w:rPr>
             </w:pPr>
-            <w:proofErr w:type="spellStart"/>
             <w:r>
               <w:rPr>
                 <w:rFonts w:ascii="Calibri" w:eastAsia="Times New Roman" w:hAnsi="Calibri" w:cs="Times New Roman"/>
@@ -9724,7 +9543,6 @@
               </w:rPr>
               <w:t>Industrypercent</w:t>
             </w:r>
-            <w:proofErr w:type="spellEnd"/>
           </w:p>
         </w:tc>
         <w:tc>
@@ -9900,7 +9718,6 @@
                 <w:color w:val="000000"/>
               </w:rPr>
             </w:pPr>
-            <w:proofErr w:type="spellStart"/>
             <w:r>
               <w:rPr>
                 <w:rFonts w:ascii="Calibri" w:eastAsia="Times New Roman" w:hAnsi="Calibri" w:cs="Times New Roman"/>
@@ -9908,7 +9725,6 @@
               </w:rPr>
               <w:t>Candtotal</w:t>
             </w:r>
-            <w:proofErr w:type="spellEnd"/>
           </w:p>
         </w:tc>
         <w:tc>
@@ -10448,7 +10264,6 @@
                 <w:color w:val="000000"/>
               </w:rPr>
             </w:pPr>
-            <w:proofErr w:type="spellStart"/>
             <w:r>
               <w:rPr>
                 <w:rFonts w:ascii="Calibri" w:eastAsia="Times New Roman" w:hAnsi="Calibri" w:cs="Times New Roman"/>
@@ -10456,7 +10271,6 @@
               </w:rPr>
               <w:t>Totalracefunds</w:t>
             </w:r>
-            <w:proofErr w:type="spellEnd"/>
           </w:p>
         </w:tc>
         <w:tc>
@@ -10632,7 +10446,6 @@
                 <w:color w:val="000000"/>
               </w:rPr>
             </w:pPr>
-            <w:proofErr w:type="spellStart"/>
             <w:r>
               <w:rPr>
                 <w:rFonts w:ascii="Calibri" w:eastAsia="Times New Roman" w:hAnsi="Calibri" w:cs="Times New Roman"/>
@@ -10640,7 +10453,6 @@
               </w:rPr>
               <w:t>Racefundperc</w:t>
             </w:r>
-            <w:proofErr w:type="spellEnd"/>
           </w:p>
         </w:tc>
         <w:tc>
@@ -10955,7 +10767,6 @@
                 <w:szCs w:val="26"/>
               </w:rPr>
             </w:pPr>
-            <w:proofErr w:type="spellStart"/>
             <w:r>
               <w:rPr>
                 <w:rFonts w:ascii="Calibri" w:eastAsia="Times New Roman" w:hAnsi="Calibri" w:cs="Times New Roman"/>
@@ -10965,19 +10776,7 @@
                 <w:sz w:val="26"/>
                 <w:szCs w:val="26"/>
               </w:rPr>
-              <w:t>PoldataSPIndustriesStockData</w:t>
-            </w:r>
-            <w:proofErr w:type="spellEnd"/>
-            <w:r>
-              <w:rPr>
-                <w:rFonts w:ascii="Calibri" w:eastAsia="Times New Roman" w:hAnsi="Calibri" w:cs="Times New Roman"/>
-                <w:b/>
-                <w:bCs/>
-                <w:color w:val="000000"/>
-                <w:sz w:val="26"/>
-                <w:szCs w:val="26"/>
-              </w:rPr>
-              <w:t xml:space="preserve"> no outliers</w:t>
+              <w:t>PoldataSPIndustriesStockData no outliers</w:t>
             </w:r>
           </w:p>
         </w:tc>
@@ -11599,7 +11398,6 @@
                 <w:color w:val="000000"/>
               </w:rPr>
             </w:pPr>
-            <w:proofErr w:type="spellStart"/>
             <w:r>
               <w:rPr>
                 <w:rFonts w:ascii="Calibri" w:eastAsia="Times New Roman" w:hAnsi="Calibri" w:cs="Times New Roman"/>
@@ -11607,7 +11405,6 @@
               </w:rPr>
               <w:t>Ind</w:t>
             </w:r>
-            <w:proofErr w:type="spellEnd"/>
           </w:p>
         </w:tc>
         <w:tc>
@@ -12562,7 +12359,6 @@
                 <w:color w:val="000000"/>
               </w:rPr>
             </w:pPr>
-            <w:proofErr w:type="spellStart"/>
             <w:r>
               <w:rPr>
                 <w:rFonts w:ascii="Calibri" w:eastAsia="Times New Roman" w:hAnsi="Calibri" w:cs="Times New Roman"/>
@@ -12570,7 +12366,6 @@
               </w:rPr>
               <w:t>Industrypercent</w:t>
             </w:r>
-            <w:proofErr w:type="spellEnd"/>
           </w:p>
         </w:tc>
         <w:tc>
@@ -12746,7 +12541,6 @@
                 <w:color w:val="000000"/>
               </w:rPr>
             </w:pPr>
-            <w:proofErr w:type="spellStart"/>
             <w:r>
               <w:rPr>
                 <w:rFonts w:ascii="Calibri" w:eastAsia="Times New Roman" w:hAnsi="Calibri" w:cs="Times New Roman"/>
@@ -12754,7 +12548,6 @@
               </w:rPr>
               <w:t>Candtotal</w:t>
             </w:r>
-            <w:proofErr w:type="spellEnd"/>
           </w:p>
         </w:tc>
         <w:tc>
@@ -13294,7 +13087,6 @@
                 <w:color w:val="000000"/>
               </w:rPr>
             </w:pPr>
-            <w:proofErr w:type="spellStart"/>
             <w:r>
               <w:rPr>
                 <w:rFonts w:ascii="Calibri" w:eastAsia="Times New Roman" w:hAnsi="Calibri" w:cs="Times New Roman"/>
@@ -13302,7 +13094,6 @@
               </w:rPr>
               <w:t>Totalracefunds</w:t>
             </w:r>
-            <w:proofErr w:type="spellEnd"/>
           </w:p>
         </w:tc>
         <w:tc>
@@ -13478,7 +13269,6 @@
                 <w:color w:val="000000"/>
               </w:rPr>
             </w:pPr>
-            <w:proofErr w:type="spellStart"/>
             <w:r>
               <w:rPr>
                 <w:rFonts w:ascii="Calibri" w:eastAsia="Times New Roman" w:hAnsi="Calibri" w:cs="Times New Roman"/>
@@ -13486,7 +13276,6 @@
               </w:rPr>
               <w:t>Racefundperc</w:t>
             </w:r>
-            <w:proofErr w:type="spellEnd"/>
           </w:p>
         </w:tc>
         <w:tc>
@@ -13662,7 +13451,6 @@
                 <w:color w:val="000000"/>
               </w:rPr>
             </w:pPr>
-            <w:proofErr w:type="spellStart"/>
             <w:r>
               <w:rPr>
                 <w:rFonts w:ascii="Calibri" w:eastAsia="Times New Roman" w:hAnsi="Calibri" w:cs="Times New Roman"/>
@@ -13670,7 +13458,6 @@
               </w:rPr>
               <w:t>Adjclose</w:t>
             </w:r>
-            <w:proofErr w:type="spellEnd"/>
           </w:p>
         </w:tc>
         <w:tc>
@@ -13846,7 +13633,6 @@
                 <w:color w:val="000000"/>
               </w:rPr>
             </w:pPr>
-            <w:proofErr w:type="spellStart"/>
             <w:r>
               <w:rPr>
                 <w:rFonts w:ascii="Calibri" w:eastAsia="Times New Roman" w:hAnsi="Calibri" w:cs="Times New Roman"/>
@@ -13854,7 +13640,6 @@
               </w:rPr>
               <w:t>Yrpercentchange</w:t>
             </w:r>
-            <w:proofErr w:type="spellEnd"/>
           </w:p>
         </w:tc>
         <w:tc>
@@ -14013,9 +13798,6 @@
         </w:tc>
       </w:tr>
     </w:tbl>
-    <w:p/>
-    <w:p/>
-    <w:p/>
     <w:p>
       <w:pPr>
         <w:rPr>
@@ -14032,6 +13814,7 @@
           <w:szCs w:val="30"/>
           <w:u w:val="single"/>
         </w:rPr>
+        <w:lastRenderedPageBreak/>
         <w:t>Histograms and Correlations</w:t>
       </w:r>
     </w:p>
@@ -14121,12 +13904,13 @@
         <w:ind w:firstLine="720"/>
       </w:pPr>
       <w:r>
-        <w:t>The above histogram provides the total amount of funds raised by each candidate for each Congressional race. Each race is distinguished by year, state, and district. There is a clear dichotomy of funds raised by winning and losing candidates. Not only does this show that the winning candidate always raises more funds than the losing candidate of a particular congressional race, but from the data used, every single winning candidate raised more funds than every single losing candidate of every single race. The data used was the interquartile range of total contributions, which provides a better visual rep</w:t>
-      </w:r>
-      <w:bookmarkStart w:id="0" w:name="_GoBack"/>
-      <w:bookmarkEnd w:id="0"/>
-      <w:r>
-        <w:t>resentation without losing the utility of the histogram.</w:t>
+        <w:t>The above histogram provides the total amount of funds raised by each candidate for each Congressional race. Each race is distinguished by year, state, and district. There is a clear dichotomy of funds raised by winning and losing candidates. Not only does this show that the winning candidate always raises more funds than the losing candidate of a particular congressional race, but from the data used</w:t>
+      </w:r>
+      <w:r>
+        <w:t xml:space="preserve"> (interquartile range)</w:t>
+      </w:r>
+      <w:r>
+        <w:t>, every single winning candidate raised more funds than every single losing candidate of every single race. The data used was the interquartile range of total contributions, which provides a better visual representation without losing the utility of the histogram.</w:t>
       </w:r>
     </w:p>
     <w:p/>
@@ -14374,15 +14158,7 @@
         <w:ind w:firstLine="720"/>
       </w:pPr>
       <w:r>
-        <w:t xml:space="preserve">This histogram illustrates the widely-accepted belief that money </w:t>
-      </w:r>
-      <w:proofErr w:type="gramStart"/>
-      <w:r>
-        <w:t>wins</w:t>
-      </w:r>
-      <w:proofErr w:type="gramEnd"/>
-      <w:r>
-        <w:t xml:space="preserve"> elections. For each election race (distinguished by year, state, and district), each candidate was assigned a percentage of the funds they raised relative to the entire amount of contributions to all candidates involved in the race. It is evident that the higher percentage of funds a candidate raises compared to their competition, the more likely a victory will result. Interestingly, there are some candidates who were able to win their election with less than 20% of total funds raised in a race, and conversely, candidates with more than 80% of all funds raised who lost the election.</w:t>
+        <w:t>This histogram illustrates the widely-accepted belief that money wins elections. For each election race (distinguished by year, state, and district), each candidate was assigned a percentage of the funds they raised relative to the entire amount of contributions to all candidates involved in the race. It is evident that the higher percentage of funds a candidate raises compared to their competition, the more likely a victory will result. Interestingly, there are some candidates who were able to win their election with less than 20% of total funds raised in a race, and conversely, candidates with more than 80% of all funds raised who lost the election.</w:t>
       </w:r>
     </w:p>
     <w:p/>
@@ -14491,30 +14267,8 @@
         <w:rPr>
           <w:i/>
         </w:rPr>
-        <w:t>%</w:t>
-      </w:r>
-      <w:proofErr w:type="spellStart"/>
-      <w:r>
-        <w:rPr>
-          <w:i/>
-        </w:rPr>
-        <w:t>VotesReceived</w:t>
-      </w:r>
-      <w:proofErr w:type="spellEnd"/>
-      <w:r>
-        <w:rPr>
-          <w:i/>
-        </w:rPr>
-        <w:t xml:space="preserve"> / %</w:t>
-      </w:r>
-      <w:proofErr w:type="spellStart"/>
-      <w:r>
-        <w:rPr>
-          <w:i/>
-        </w:rPr>
-        <w:t>ofRaceFunds</w:t>
-      </w:r>
-      <w:proofErr w:type="spellEnd"/>
+        <w:t>%VotesReceived / %ofRaceFunds</w:t>
+      </w:r>
     </w:p>
     <w:p>
       <w:pPr>
@@ -14569,12 +14323,15 @@
     </w:p>
     <w:p/>
     <w:p>
-      <w:r>
-        <w:t xml:space="preserve">As seen in the histogram “Winning v Losing % of Funds Raised,” there is a very high correlation between the amount of funds raised by a candidate and the amount of votes they receive. A correlation coefficient of over 0.873 indicates a very strong linear relationship between the two </w:t>
+      <w:pPr>
+        <w:ind w:firstLine="720"/>
+      </w:pPr>
+      <w:r>
+        <w:t xml:space="preserve">As seen in the histogram “Winning v Losing % of Funds Raised,” there is a very high correlation between the amount of funds raised by a candidate and the amount of votes they receive. A correlation coefficient of over 0.873 indicates a very strong linear relationship </w:t>
       </w:r>
       <w:r>
         <w:lastRenderedPageBreak/>
-        <w:t>variables. In most cases shown in the scatter plot, raising more than 50% of a particular race’s funds resulted in receiving more than 50 % of the total votes.</w:t>
+        <w:t>between the two variables. In most cases shown in the scatter plot, raising more than 50% of a particular race’s funds resulted in receiving more than 50 % of the total votes.</w:t>
       </w:r>
     </w:p>
     <w:p>
@@ -14589,80 +14346,34 @@
         <w:rPr>
           <w:i/>
         </w:rPr>
-        <w:t>%</w:t>
-      </w:r>
-      <w:proofErr w:type="spellStart"/>
+        <w:t>%VotesReceived / IndValue%Change</w:t>
+      </w:r>
+    </w:p>
+    <w:p/>
+    <w:p>
+      <w:pPr>
+        <w:ind w:firstLine="720"/>
+      </w:pPr>
+      <w:r>
+        <w:t>With a correlation coefficient of -0.020, there is virtually no correlation between the two variables. This result is unremarkable, as there is no intuitive relationship between the percentage of votes a candidate receives relative to the percent change in value of an industry that supports the candidate financially. There may be some type of relationship between the change in value of an industry with the winning or losing candidates that have particular stances on specific issues, but that is beyond the scope of our data.</w:t>
+      </w:r>
+    </w:p>
+    <w:p/>
+    <w:p>
       <w:r>
         <w:rPr>
           <w:i/>
         </w:rPr>
-        <w:t>VotesReceived</w:t>
-      </w:r>
-      <w:proofErr w:type="spellEnd"/>
-      <w:r>
-        <w:rPr>
-          <w:i/>
-        </w:rPr>
-        <w:t xml:space="preserve"> / </w:t>
-      </w:r>
-      <w:proofErr w:type="spellStart"/>
-      <w:r>
-        <w:rPr>
-          <w:i/>
-        </w:rPr>
-        <w:t>IndValue%Change</w:t>
-      </w:r>
-      <w:proofErr w:type="spellEnd"/>
+        <w:t>%ofRaceFunds / IndValue%Change</w:t>
+      </w:r>
     </w:p>
     <w:p/>
     <w:p>
-      <w:r>
-        <w:t>With a correlation coefficient of -0.020, there is virtually no correlation between the two variables. This result is unremarkable, as there is no intuitive relationship between the percentage of votes a candidate receives relative to the percent change in value of an industry that supports the candidate financially. There may be some type of relationship between the change in value of an industry with the winning or losing candidates that have particular stances on specific issues, but that is beyond the scope of our data.</w:t>
-      </w:r>
-    </w:p>
-    <w:p/>
-    <w:p>
-      <w:r>
-        <w:rPr>
-          <w:i/>
-        </w:rPr>
-        <w:t>%</w:t>
-      </w:r>
-      <w:proofErr w:type="spellStart"/>
-      <w:r>
-        <w:rPr>
-          <w:i/>
-        </w:rPr>
-        <w:t>ofRaceFunds</w:t>
-      </w:r>
-      <w:proofErr w:type="spellEnd"/>
-      <w:r>
-        <w:rPr>
-          <w:i/>
-        </w:rPr>
-        <w:t xml:space="preserve"> / </w:t>
-      </w:r>
-      <w:proofErr w:type="spellStart"/>
-      <w:r>
-        <w:rPr>
-          <w:i/>
-        </w:rPr>
-        <w:t>IndValue%Change</w:t>
-      </w:r>
-      <w:proofErr w:type="spellEnd"/>
-    </w:p>
-    <w:p/>
-    <w:p>
-      <w:r>
-        <w:t xml:space="preserve">The lowest apparent correlation is between the percentages of funds collected by a candidate and the change in value of an industry between votes. The calculated correlation coefficient is -0.019. Again, there would be no reason to believe that the percentage of funds a candidate collects would have any type of correlation with the change in value of an industry that contributes to the candidate without </w:t>
-      </w:r>
-      <w:proofErr w:type="spellStart"/>
-      <w:r>
-        <w:t>subsetting</w:t>
-      </w:r>
-      <w:proofErr w:type="spellEnd"/>
-      <w:r>
-        <w:t xml:space="preserve"> the data into more detailed variables.</w:t>
+      <w:pPr>
+        <w:ind w:firstLine="720"/>
+      </w:pPr>
+      <w:r>
+        <w:t>The lowest apparent correlation is between the percentages of funds collected by a candidate and the change in value of an industry between votes. The calculated correlation coefficient is -0.019. Again, there would be no reason to believe that the percentage of funds a candidate collects would have any type of correlation with the change in value of an industry that contributes to the candidate without subsetting the data into more detailed variables.</w:t>
       </w:r>
     </w:p>
     <w:p>
@@ -15097,19 +14808,116 @@
         <w:ind w:firstLine="720"/>
       </w:pPr>
       <w:r>
-        <w:t xml:space="preserve">When attempting the hierarchical clusters, the clusters were based and plotted by year. The “closeness” of candidates is determined by total money contributed by organizations, the number of organizations backed them, and the number of votes that they received. I wanted to also see the differences that the plots would have with or without outliers. From each year, in order to make a readable plot, 50 candidates were sampled from an outlier free dataset and 50 were sampled from a dataset with outliers removed. This was done because a Senatorial candidate tends to be determined from a significantly greater pool of votes than a House Candidate. It’s interesting to see the initial closeness between candidates in 2014 (with outliers removed) is close to zero. This could be because these candidates have close to the same number of votes, amount of funding, or the same number of organizations support them. In the </w:t>
+        <w:t xml:space="preserve">For the purpose of making </w:t>
+      </w:r>
+      <w:r>
+        <w:t>hierarchical clusters</w:t>
+      </w:r>
+      <w:r>
+        <w:t xml:space="preserve"> which weren’t too cluttered</w:t>
+      </w:r>
+      <w:r>
+        <w:t xml:space="preserve">, the clusters were plotted by year. The “closeness” of candidates is determined by total money contributed, the number of </w:t>
+      </w:r>
+      <w:r>
+        <w:t xml:space="preserve">industries that </w:t>
+      </w:r>
+      <w:r>
+        <w:t>backed them, and the number of votes they rece</w:t>
+      </w:r>
+      <w:r>
+        <w:t>ived. We</w:t>
+      </w:r>
+      <w:r>
+        <w:t xml:space="preserve"> </w:t>
+      </w:r>
+      <w:r>
+        <w:t xml:space="preserve">also wanted to </w:t>
+      </w:r>
+      <w:r>
+        <w:t xml:space="preserve">see the differences that </w:t>
+      </w:r>
+      <w:r>
+        <w:t xml:space="preserve">including outliers in </w:t>
+      </w:r>
+      <w:r>
+        <w:t>the plots would</w:t>
+      </w:r>
+      <w:r>
+        <w:t xml:space="preserve"> make</w:t>
+      </w:r>
+      <w:r>
+        <w:t xml:space="preserve">. From each year, in order to make a readable plot, 50 candidates were sampled from </w:t>
+      </w:r>
+      <w:r>
+        <w:t xml:space="preserve">the full </w:t>
+      </w:r>
+      <w:r>
+        <w:t xml:space="preserve">dataset and 50 were sampled from </w:t>
+      </w:r>
+      <w:r>
+        <w:t xml:space="preserve">the </w:t>
+      </w:r>
+      <w:r>
+        <w:t>dataset with outliers removed. This was done because a Senatorial candidate tends to be determined from a significantly grea</w:t>
+      </w:r>
+      <w:r>
+        <w:t>ter pool of votes than a House c</w:t>
+      </w:r>
+      <w:r>
+        <w:t>andid</w:t>
+      </w:r>
+      <w:r>
+        <w:t>ate. It’s interesting to see that when outliers are excluded from the analysis, candidates in 2014 are extremely close (closeness is nearly zero)</w:t>
+      </w:r>
+      <w:r>
+        <w:t xml:space="preserve">. This could be because these candidates </w:t>
+      </w:r>
+      <w:r>
+        <w:t xml:space="preserve">received a similar </w:t>
+      </w:r>
+      <w:r>
+        <w:t xml:space="preserve">number of votes, amount of funding, or the same number of organizations </w:t>
       </w:r>
       <w:r>
         <w:lastRenderedPageBreak/>
-        <w:t xml:space="preserve">plot including outliers, the structure holds in similar ways with the exception of some stand-alone candidates like Michelle Nunn and David </w:t>
-      </w:r>
-      <w:proofErr w:type="spellStart"/>
-      <w:r>
-        <w:t>Alameel</w:t>
-      </w:r>
-      <w:proofErr w:type="spellEnd"/>
-      <w:r>
-        <w:t xml:space="preserve">. Both of these were democratic candidates in deep red states, so less funding or less votes could have resulted in both candidates being placed further away from the clusters. Please note, that for the years 2004,2006,2008, 2010, and 2012, there are corresponding plots in the submission folder. </w:t>
+        <w:t>support</w:t>
+      </w:r>
+      <w:r>
+        <w:t>ed</w:t>
+      </w:r>
+      <w:r>
+        <w:t xml:space="preserve"> them. </w:t>
+      </w:r>
+      <w:r>
+        <w:t>When outliers are included</w:t>
+      </w:r>
+      <w:r>
+        <w:t>, the structure holds in similar ways</w:t>
+      </w:r>
+      <w:r>
+        <w:t>,</w:t>
+      </w:r>
+      <w:r>
+        <w:t xml:space="preserve"> with the exception of some stand-alone candidates like Michelle Nunn and David Alameel. Both of these were democratic candidates in deep red</w:t>
+      </w:r>
+      <w:r>
+        <w:t xml:space="preserve"> states, so less funding or fewer</w:t>
+      </w:r>
+      <w:r>
+        <w:t xml:space="preserve"> votes could have resulted in both candidates being placed further away from the clusters. Please note, that for the years 2004,</w:t>
+      </w:r>
+      <w:r>
+        <w:t xml:space="preserve"> </w:t>
+      </w:r>
+      <w:r>
+        <w:t>2006,</w:t>
+      </w:r>
+      <w:r>
+        <w:t xml:space="preserve"> </w:t>
+      </w:r>
+      <w:r>
+        <w:t xml:space="preserve">2008, 2010, and 2012, there are corresponding plots in the submission folder. </w:t>
       </w:r>
     </w:p>
     <w:p>
@@ -15315,23 +15123,97 @@
         <w:ind w:firstLine="720"/>
       </w:pPr>
       <w:r>
-        <w:t xml:space="preserve">The above K-means clusters were created using the non-outlier datasets that did not include stock data. The cluster was created looking at the total amount of money a candidate received, the number of votes they received, and the number of organizations supporting the the candidate. One cluster was created so that two centers would be created and the other was created with the idea that four centers would be created. The 2-cluster plot is interesting because it shows that there are stark differences in terms of class between two types of candidates. Based on the hypothesis tests, it is possible these two groups might be incumbent vs challenger or winner vs loser. The plot with 4 clusters was based on the 4 possible pairing of winner vs loser and incumbent vs. </w:t>
-      </w:r>
-      <w:proofErr w:type="gramStart"/>
-      <w:r>
-        <w:t>challenger .</w:t>
-      </w:r>
-      <w:proofErr w:type="gramEnd"/>
-      <w:r>
-        <w:t xml:space="preserve"> The assumption that could be made is that clusters 4 and 1 (see labels on plot) could be incumbents who won and challengers that lost and and 2 and 3 could be the remaining two cases. Unlike the 2-cluster </w:t>
-      </w:r>
-      <w:proofErr w:type="spellStart"/>
-      <w:r>
-        <w:t>kmeans</w:t>
-      </w:r>
-      <w:proofErr w:type="spellEnd"/>
-      <w:r>
-        <w:t xml:space="preserve">, the one with four clusters did not show as much space between division, possibly indicating that looking at four different cases isn’t as telling as looking at only two cases. </w:t>
+        <w:t>The above K-means clusters were created using the datasets that did not include stock data</w:t>
+      </w:r>
+      <w:r>
+        <w:t>, after outliers were removed. The variables taken into account in creating the c</w:t>
+      </w:r>
+      <w:r>
+        <w:t>luster</w:t>
+      </w:r>
+      <w:r>
+        <w:t>s were</w:t>
+      </w:r>
+      <w:r>
+        <w:t xml:space="preserve"> the total amount of money a candidate received, the number of votes they received, and the number of </w:t>
+      </w:r>
+      <w:r>
+        <w:t>industries that supported them</w:t>
+      </w:r>
+      <w:r>
+        <w:t>. One cluster</w:t>
+      </w:r>
+      <w:r>
+        <w:t xml:space="preserve"> plot</w:t>
+      </w:r>
+      <w:r>
+        <w:t xml:space="preserve"> was created so that </w:t>
+      </w:r>
+      <w:r>
+        <w:t xml:space="preserve">there would be two clusters, </w:t>
+      </w:r>
+      <w:r>
+        <w:t>and the other was</w:t>
+      </w:r>
+      <w:r>
+        <w:t xml:space="preserve"> created to show four clusters</w:t>
+      </w:r>
+      <w:r>
+        <w:t xml:space="preserve">. The 2-cluster plot is interesting because it shows that there are stark differences in terms of class between two types of candidates. Based on the hypothesis tests, it is possible </w:t>
+      </w:r>
+      <w:r>
+        <w:t xml:space="preserve">that </w:t>
+      </w:r>
+      <w:r>
+        <w:t>these two groups might be incum</w:t>
+      </w:r>
+      <w:r>
+        <w:t xml:space="preserve">bent vs. challenger or winner vs. </w:t>
+      </w:r>
+      <w:r>
+        <w:t>loser</w:t>
+      </w:r>
+      <w:r>
+        <w:t xml:space="preserve">. </w:t>
+      </w:r>
+      <w:r>
+        <w:t>The plot with 4 clusters was based on the 4 possible pairing</w:t>
+      </w:r>
+      <w:r>
+        <w:t>s</w:t>
+      </w:r>
+      <w:r>
+        <w:t xml:space="preserve"> of winner</w:t>
+      </w:r>
+      <w:r>
+        <w:t>/</w:t>
+      </w:r>
+      <w:r>
+        <w:t>los</w:t>
+      </w:r>
+      <w:r>
+        <w:t>er and incumbent/challenger</w:t>
+      </w:r>
+      <w:r>
+        <w:t>. The assumption that could be made is that clusters 4 and 1 (see labels on plot) could be incumbents who won and challengers that lost and and 2 and 3 could be the re</w:t>
+      </w:r>
+      <w:r>
+        <w:t>maining two cases. Unlike the k-means plot with 2 clusters</w:t>
+      </w:r>
+      <w:r>
+        <w:t xml:space="preserve">, the </w:t>
+      </w:r>
+      <w:r>
+        <w:t>four cluster plot</w:t>
+      </w:r>
+      <w:r>
+        <w:t xml:space="preserve"> did not show as much space between</w:t>
+      </w:r>
+      <w:r>
+        <w:t xml:space="preserve"> the clusters</w:t>
+      </w:r>
+      <w:r>
+        <w:t xml:space="preserve">, possibly indicating that looking at four different cases isn’t as telling as looking at only two cases. </w:t>
       </w:r>
     </w:p>
     <w:p>
@@ -15391,7 +15273,6 @@
           <w:sz w:val="26"/>
           <w:szCs w:val="26"/>
         </w:rPr>
-        <w:lastRenderedPageBreak/>
         <w:t>DBSCAN</w:t>
       </w:r>
       <w:r>
@@ -15525,29 +15406,107 @@
       <w:pPr>
         <w:ind w:firstLine="720"/>
       </w:pPr>
-      <w:proofErr w:type="spellStart"/>
-      <w:r>
-        <w:t>DBscans</w:t>
-      </w:r>
-      <w:proofErr w:type="spellEnd"/>
-      <w:r>
-        <w:t xml:space="preserve"> plot were created looking at the dataset including the stock data with outliers and the dataset without outliers. The attributes analyzed were: the industry percentage of contributions to candidate, the percentage of votes a candidate received, the percent change of stock price for an industry and whether the candidate won or is the incumbent. All plots comparing winners and incumbents create very polar structures along the borders. This is probably due to the fact that both winners and incumbents are binary (either 1 or 0). It’s interesting to see the plots between voting “percent” and “</w:t>
-      </w:r>
-      <w:proofErr w:type="spellStart"/>
-      <w:r>
-        <w:t>yrpercentchange</w:t>
-      </w:r>
-      <w:proofErr w:type="spellEnd"/>
-      <w:r>
-        <w:t xml:space="preserve">”, an attributes based on an industry’s stock price change during a relevant year. In both </w:t>
-      </w:r>
-      <w:proofErr w:type="spellStart"/>
-      <w:r>
-        <w:t>dbscan</w:t>
-      </w:r>
-      <w:proofErr w:type="spellEnd"/>
-      <w:r>
-        <w:t xml:space="preserve"> plots, there appears to be a linear like structure occurring. Industry percent vs voting percent seems to be an incoherent scatter plot, which probably indicates no significant relationship between the two attributes appears to exist.</w:t>
+      <w:r>
+        <w:t>DBSCAN</w:t>
+      </w:r>
+      <w:r>
+        <w:t xml:space="preserve"> plot</w:t>
+      </w:r>
+      <w:r>
+        <w:t>s</w:t>
+      </w:r>
+      <w:r>
+        <w:t xml:space="preserve"> were created</w:t>
+      </w:r>
+      <w:r>
+        <w:t xml:space="preserve"> using</w:t>
+      </w:r>
+      <w:r>
+        <w:t xml:space="preserve"> the dataset </w:t>
+      </w:r>
+      <w:r>
+        <w:t xml:space="preserve">which </w:t>
+      </w:r>
+      <w:r>
+        <w:t>includ</w:t>
+      </w:r>
+      <w:r>
+        <w:t>ed</w:t>
+      </w:r>
+      <w:r>
+        <w:t xml:space="preserve"> stock data</w:t>
+      </w:r>
+      <w:r>
+        <w:t>,</w:t>
+      </w:r>
+      <w:r>
+        <w:t xml:space="preserve"> with outliers and without outlier</w:t>
+      </w:r>
+      <w:r>
+        <w:t>s. The attributes analyzed were</w:t>
+      </w:r>
+      <w:r>
+        <w:t xml:space="preserve"> the percentage of contributions to </w:t>
+      </w:r>
+      <w:r>
+        <w:t xml:space="preserve">each </w:t>
+      </w:r>
+      <w:r>
+        <w:t>candidate</w:t>
+      </w:r>
+      <w:r>
+        <w:t xml:space="preserve"> by industry</w:t>
+      </w:r>
+      <w:r>
+        <w:t>, the percentage of votes a candidate</w:t>
+      </w:r>
+      <w:r>
+        <w:t xml:space="preserve"> received, the percent change in</w:t>
+      </w:r>
+      <w:r>
+        <w:t xml:space="preserve"> stock price for an industry</w:t>
+      </w:r>
+      <w:r>
+        <w:t>, and the winner and incumbent indicators</w:t>
+      </w:r>
+      <w:r>
+        <w:t xml:space="preserve">. All plots comparing winners and incumbents create very polar structures along the borders. This is probably due to the fact that both winners and incumbents are binary (either 1 or 0). It’s interesting to see the plots between voting </w:t>
+      </w:r>
+      <w:r>
+        <w:t>“percent” and “yrpercentchange,” an attribute</w:t>
+      </w:r>
+      <w:r>
+        <w:t xml:space="preserve"> based on an industry’s stock price change during</w:t>
+      </w:r>
+      <w:r>
+        <w:t xml:space="preserve"> an election cycle</w:t>
+      </w:r>
+      <w:r>
+        <w:t>. In both</w:t>
+      </w:r>
+      <w:r>
+        <w:t xml:space="preserve"> DBSCAN</w:t>
+      </w:r>
+      <w:r>
+        <w:t xml:space="preserve"> plot</w:t>
+      </w:r>
+      <w:r>
+        <w:t>s, there appears to be a linear-</w:t>
+      </w:r>
+      <w:r>
+        <w:t xml:space="preserve">like structure occurring. Industry percent vs voting percent seems to be an incoherent scatter plot, which indicates </w:t>
+      </w:r>
+      <w:r>
+        <w:t xml:space="preserve">that </w:t>
+      </w:r>
+      <w:r>
+        <w:t>no significant relationship between the two attributes exist</w:t>
+      </w:r>
+      <w:r>
+        <w:t>s</w:t>
+      </w:r>
+      <w:r>
+        <w:t>.</w:t>
       </w:r>
     </w:p>
     <w:p>
@@ -15576,29 +15535,7 @@
           <w:szCs w:val="30"/>
           <w:u w:val="single"/>
         </w:rPr>
-        <w:t xml:space="preserve">Association Rules / Frequent </w:t>
-      </w:r>
-      <w:proofErr w:type="spellStart"/>
-      <w:r>
-        <w:rPr>
-          <w:rFonts w:ascii="Calibri" w:eastAsia="Times New Roman" w:hAnsi="Calibri" w:cs="Times New Roman"/>
-          <w:b/>
-          <w:sz w:val="30"/>
-          <w:szCs w:val="30"/>
-          <w:u w:val="single"/>
-        </w:rPr>
-        <w:t>Itemset</w:t>
-      </w:r>
-      <w:proofErr w:type="spellEnd"/>
-      <w:r>
-        <w:rPr>
-          <w:rFonts w:ascii="Calibri" w:eastAsia="Times New Roman" w:hAnsi="Calibri" w:cs="Times New Roman"/>
-          <w:b/>
-          <w:sz w:val="30"/>
-          <w:szCs w:val="30"/>
-          <w:u w:val="single"/>
-        </w:rPr>
-        <w:t xml:space="preserve"> Mining Analysis </w:t>
+        <w:t xml:space="preserve">Association Rules / Frequent Itemset Mining Analysis </w:t>
       </w:r>
     </w:p>
     <w:p>
@@ -15617,47 +15554,7 @@
         <w:ind w:firstLine="720"/>
       </w:pPr>
       <w:r>
-        <w:t xml:space="preserve">We ran association rule mining on the political subset of our data, consisting of political contributions to candidates by industry, as well as election results. </w:t>
-      </w:r>
-      <w:proofErr w:type="spellStart"/>
-      <w:r>
-        <w:t>Apriori</w:t>
-      </w:r>
-      <w:proofErr w:type="spellEnd"/>
-      <w:r>
-        <w:t xml:space="preserve"> rule mining was run to find rules with a minimum confidence level of .2, under three different support levels (.4, .2, .05). </w:t>
-      </w:r>
-      <w:proofErr w:type="spellStart"/>
-      <w:r>
-        <w:t>Eclat</w:t>
-      </w:r>
-      <w:proofErr w:type="spellEnd"/>
-      <w:r>
-        <w:t xml:space="preserve"> rule mining also was utilized with the same support level but, as it yielded nearly identical results to the </w:t>
-      </w:r>
-      <w:proofErr w:type="spellStart"/>
-      <w:r>
-        <w:t>Apriori</w:t>
-      </w:r>
-      <w:proofErr w:type="spellEnd"/>
-      <w:r>
-        <w:t xml:space="preserve"> algorithm, the analysis focuses on the rules generated by the </w:t>
-      </w:r>
-      <w:proofErr w:type="spellStart"/>
-      <w:r>
-        <w:t>Apriori</w:t>
-      </w:r>
-      <w:proofErr w:type="spellEnd"/>
-      <w:r>
-        <w:t xml:space="preserve"> algorithm. A selection of rules deemed interesting is found at the end of this section, and files containing all of the rules generated by the </w:t>
-      </w:r>
-      <w:proofErr w:type="spellStart"/>
-      <w:r>
-        <w:t>Apriori</w:t>
-      </w:r>
-      <w:proofErr w:type="spellEnd"/>
-      <w:r>
-        <w:t xml:space="preserve"> algorithm are available in the submission folder.</w:t>
+        <w:t>We ran association rule mining on the political subset of our data, consisting of political contributions to candidates by industry, as well as election results. Apriori rule mining was run to find rules with a minimum confidence level of .2, under three different support levels (.4, .2, .05). Eclat rule mining also was utilized with the same support level but, as it yielded nearly identical results to the Apriori algorithm, the analysis focuses on the rules generated by the Apriori algorithm. A selection of rules deemed interesting is found at the end of this section, and files containing all of the rules generated by the Apriori algorithm are available in the submission folder.</w:t>
       </w:r>
     </w:p>
     <w:p/>
@@ -15702,21 +15599,8 @@
       <w:pPr>
         <w:ind w:firstLine="720"/>
       </w:pPr>
-      <w:proofErr w:type="spellStart"/>
-      <w:r>
-        <w:t>Apriori</w:t>
-      </w:r>
-      <w:proofErr w:type="spellEnd"/>
-      <w:r>
-        <w:t xml:space="preserve"> association rule mining revealed some interesting frequent </w:t>
-      </w:r>
-      <w:proofErr w:type="spellStart"/>
-      <w:r>
-        <w:t>itemsets</w:t>
-      </w:r>
-      <w:proofErr w:type="spellEnd"/>
-      <w:r>
-        <w:t xml:space="preserve"> featuring the political party variable. Over the time period examined (2004-2014), belonging to the Republican party was frequently associated with being elected. 62.6% of Republican candidates won their elections, and 56.6% of election winners were Republicans (rules 14,15). Interestingly, 57% of Democratic candidates also won election over the time period (rule 16). There weren’t enough independent candidates in the dataset to show up in the association rules even at support level .05, but one takeaway from the Democratic and Republican results is that Independent candidates generally do not do very well in American congressional politics; out of the 193 Independent candidates in the dataset, only 23 were elected.  </w:t>
+      <w:r>
+        <w:t xml:space="preserve">Apriori association rule mining revealed some interesting frequent itemsets featuring the political party variable. Over the time period examined (2004-2014), belonging to the Republican party was frequently associated with being elected. 62.6% of Republican candidates won their elections, and 56.6% of election winners were Republicans (rules 14,15). Interestingly, 57% of Democratic candidates also won election over the time period (rule 16). There weren’t enough independent candidates in the dataset to show up in the association rules even at support level .05, but one takeaway from the Democratic and Republican results is that Independent candidates generally do not do very well in American congressional politics; out of the 193 Independent candidates in the dataset, only 23 were elected.  </w:t>
       </w:r>
     </w:p>
     <w:p/>
@@ -15725,23 +15609,7 @@
         <w:ind w:firstLine="720"/>
       </w:pPr>
       <w:r>
-        <w:t xml:space="preserve">By ranking every industry that contributed to each candidate by contribution amount, we hoped to determine if the breakdown of a candidate’s contributions affects the candidate’s performance in elections. However, even with a minimum support level of .05, there were only two combinations of the industry rank variable, an industry, and another variable that occurred frequently enough to get picked up by the association rule generation. The “industry” not for profit occurred with an </w:t>
-      </w:r>
-      <w:proofErr w:type="spellStart"/>
-      <w:r>
-        <w:t>indrank</w:t>
-      </w:r>
-      <w:proofErr w:type="spellEnd"/>
-      <w:r>
-        <w:t xml:space="preserve"> rank of 1 (meaning nonprofits were the candidate’s primary source of funding) and a very low level of funding in 5.4% of the observations; 49.3% of candidates whose primary industry was not for profit received a very low level of funding (rule 18).  Considering that overall, 41.6% of candidates received a very low level of funding, this is not a very significant result; candidates whose main contributor was the not for profit industry were slightly more likely to receive a very low level of funding than the average candidate. Not for profit also occurred with an </w:t>
-      </w:r>
-      <w:proofErr w:type="spellStart"/>
-      <w:r>
-        <w:t>indrank</w:t>
-      </w:r>
-      <w:proofErr w:type="spellEnd"/>
-      <w:r>
-        <w:t xml:space="preserve"> of 1 and the election loser indicator in 5.8% of cases; 52.8% of candidates whose primary source of funding was nonprofits lost their elections (rule </w:t>
+        <w:t xml:space="preserve">By ranking every industry that contributed to each candidate by contribution amount, we hoped to determine if the breakdown of a candidate’s contributions affects the candidate’s performance in elections. However, even with a minimum support level of .05, there were only two combinations of the industry rank variable, an industry, and another variable that occurred frequently enough to get picked up by the association rule generation. The “industry” not for profit occurred with an indrank rank of 1 (meaning nonprofits were the candidate’s primary source of funding) and a very low level of funding in 5.4% of the observations; 49.3% of candidates whose primary industry was not for profit received a very low level of funding (rule 18).  Considering that overall, 41.6% of candidates received a very low level of funding, this is not a very significant result; candidates whose main contributor was the not for profit industry were slightly more likely to receive a very low level of funding than the average candidate. Not for profit also occurred with an indrank of 1 and the election loser indicator in 5.8% of cases; 52.8% of candidates whose primary source of funding was nonprofits lost their elections (rule </w:t>
       </w:r>
       <w:r>
         <w:lastRenderedPageBreak/>
@@ -15756,21 +15624,8 @@
           <w:rFonts w:eastAsia="Times New Roman" w:cs="Times New Roman"/>
         </w:rPr>
       </w:pPr>
-      <w:proofErr w:type="spellStart"/>
-      <w:r>
-        <w:t>Apriori</w:t>
-      </w:r>
-      <w:proofErr w:type="spellEnd"/>
-      <w:r>
-        <w:t xml:space="preserve"> rule mining revealed many associations which were in line with our expectations; while the rules we found strengthened our conviction that our dataset is representative of the real world, they failed to bring much new information to light.  The main takeaway from the frequent </w:t>
-      </w:r>
-      <w:proofErr w:type="spellStart"/>
-      <w:r>
-        <w:t>itemset</w:t>
-      </w:r>
-      <w:proofErr w:type="spellEnd"/>
-      <w:r>
-        <w:t xml:space="preserve"> mining is that in American congressional politics, life is hard for challengers; incumbents have a large fundraising advantage and win an incredibly high proportion of elections in which they participate. </w:t>
+      <w:r>
+        <w:t xml:space="preserve">Apriori rule mining revealed many associations which were in line with our expectations; while the rules we found strengthened our conviction that our dataset is representative of the real world, they failed to bring much new information to light.  The main takeaway from the frequent itemset mining is that in American congressional politics, life is hard for challengers; incumbents have a large fundraising advantage and win an incredibly high proportion of elections in which they participate. </w:t>
       </w:r>
       <w:r>
         <w:rPr>
@@ -15918,20 +15773,8 @@
           <w:szCs w:val="30"/>
           <w:u w:val="single"/>
         </w:rPr>
-        <w:t xml:space="preserve"> - Interesting Frequent </w:t>
-      </w:r>
-      <w:proofErr w:type="spellStart"/>
-      <w:r>
-        <w:rPr>
-          <w:b/>
-          <w:color w:val="000000" w:themeColor="text1"/>
-          <w:sz w:val="30"/>
-          <w:szCs w:val="30"/>
-          <w:u w:val="single"/>
-        </w:rPr>
-        <w:t>Itemsets</w:t>
-      </w:r>
-      <w:proofErr w:type="spellEnd"/>
+        <w:t xml:space="preserve"> - Interesting Frequent Itemsets</w:t>
+      </w:r>
     </w:p>
     <w:tbl>
       <w:tblPr>
@@ -18100,23 +17943,7 @@
                 <w:rFonts w:ascii="Calibri" w:eastAsia="Times New Roman" w:hAnsi="Calibri" w:cs="Times New Roman"/>
                 <w:color w:val="000000"/>
               </w:rPr>
-              <w:t xml:space="preserve">{PRIMARY.INDUSTRY=Not for </w:t>
-            </w:r>
-            <w:proofErr w:type="spellStart"/>
-            <w:r>
-              <w:rPr>
-                <w:rFonts w:ascii="Calibri" w:eastAsia="Times New Roman" w:hAnsi="Calibri" w:cs="Times New Roman"/>
-                <w:color w:val="000000"/>
-              </w:rPr>
-              <w:t>profit,indrank</w:t>
-            </w:r>
-            <w:proofErr w:type="spellEnd"/>
-            <w:r>
-              <w:rPr>
-                <w:rFonts w:ascii="Calibri" w:eastAsia="Times New Roman" w:hAnsi="Calibri" w:cs="Times New Roman"/>
-                <w:color w:val="000000"/>
-              </w:rPr>
-              <w:t>=1} =&gt; {CANDTOTALLEVEL=Very Low}</w:t>
+              <w:t>{PRIMARY.INDUSTRY=Not for profit,indrank=1} =&gt; {CANDTOTALLEVEL=Very Low}</w:t>
             </w:r>
           </w:p>
         </w:tc>
@@ -18233,23 +18060,7 @@
                 <w:rFonts w:ascii="Calibri" w:eastAsia="Times New Roman" w:hAnsi="Calibri" w:cs="Times New Roman"/>
                 <w:color w:val="000000"/>
               </w:rPr>
-              <w:t xml:space="preserve">{PRIMARY.INDUSTRY=Not for </w:t>
-            </w:r>
-            <w:proofErr w:type="spellStart"/>
-            <w:r>
-              <w:rPr>
-                <w:rFonts w:ascii="Calibri" w:eastAsia="Times New Roman" w:hAnsi="Calibri" w:cs="Times New Roman"/>
-                <w:color w:val="000000"/>
-              </w:rPr>
-              <w:t>profit,indrank</w:t>
-            </w:r>
-            <w:proofErr w:type="spellEnd"/>
-            <w:r>
-              <w:rPr>
-                <w:rFonts w:ascii="Calibri" w:eastAsia="Times New Roman" w:hAnsi="Calibri" w:cs="Times New Roman"/>
-                <w:color w:val="000000"/>
-              </w:rPr>
-              <w:t>=1} =&gt; {WINNER=0}</w:t>
+              <w:t>{PRIMARY.INDUSTRY=Not for profit,indrank=1} =&gt; {WINNER=0}</w:t>
             </w:r>
           </w:p>
         </w:tc>
@@ -18378,29 +18189,12 @@
         <w:footnoteReference w:id="4"/>
       </w:r>
       <w:r>
-        <w:t xml:space="preserve">  With this in mind, and in accordance with the assignment, we decided to consider the network of candidates and industries, but converted to the </w:t>
-      </w:r>
-      <w:proofErr w:type="spellStart"/>
-      <w:r>
-        <w:t>unimodal</w:t>
-      </w:r>
-      <w:proofErr w:type="spellEnd"/>
-      <w:r>
-        <w:t xml:space="preserve"> domain.</w:t>
+        <w:t xml:space="preserve">  With this in mind, and in accordance with the assignment, we decided to consider the network of candidates and industries, but converted to the unimodal domain.</w:t>
       </w:r>
     </w:p>
     <w:p>
       <w:r>
         <w:tab/>
-        <w:t xml:space="preserve">In order to make a suitably small matrix, we used a subset of our data to build it.  The subset was determined by taking all of the winning candidates for senate seats in 2014, and their two largest sponsors.  What we were hoping to see was something interesting about the primary industries that supported those candidates.  Perhaps the Republicans and Democrats would be in two clusters, or perhaps different industries focused on different candidates by region of the United States.  What we ended up finding was that it looks as though industries hedge their bets.  Using the top two industries, as we did here, we connect all of the winning senators a remarkable amount.  There is a strong possibility that this is because of the binning strategy applied to the industries.  However, an analysis of the results </w:t>
-      </w:r>
-      <w:proofErr w:type="gramStart"/>
-      <w:r>
-        <w:t>follow</w:t>
-      </w:r>
-      <w:proofErr w:type="gramEnd"/>
-      <w:r>
-        <w:t xml:space="preserve"> below.</w:t>
       </w:r>
     </w:p>
     <w:p>
@@ -18408,15 +18202,20 @@
         <w:ind w:firstLine="720"/>
       </w:pPr>
       <w:r>
-        <w:t xml:space="preserve">The resulting dataset after the </w:t>
-      </w:r>
-      <w:proofErr w:type="spellStart"/>
-      <w:r>
-        <w:t>subsetting</w:t>
-      </w:r>
-      <w:proofErr w:type="spellEnd"/>
-      <w:r>
-        <w:t xml:space="preserve"> above results contains 33 senators.  These senators each have two rows with industries that could connect them directly with other candidates.  </w:t>
+        <w:t>In order to make a suitably small matrix, we used a subset of our data to build it.  The subset was determined by taking all of the winning candidates for senate seats in 2014, and their two largest sponsors.  What we were hoping to see was something interesting about the primary industries that supported those candidates.  Perhaps the Republicans and Democrats would be in two clusters, or perhaps different industries focused on different candidates by region of the United States.  What we ended up finding was that it looks as though industries hedge their bets.  Using the top two industries, as we did here, we connect all of the winning senators a remarkable amount.  There is a strong possibility that this is because of the binning strategy applied to the industries.  However, an analysis of the results follow below.</w:t>
+      </w:r>
+    </w:p>
+    <w:p>
+      <w:pPr>
+        <w:ind w:firstLine="720"/>
+      </w:pPr>
+    </w:p>
+    <w:p>
+      <w:pPr>
+        <w:ind w:firstLine="720"/>
+      </w:pPr>
+      <w:r>
+        <w:t xml:space="preserve">The resulting dataset after the subsetting above results contains 33 senators.  These senators each have two rows with industries that could connect them directly with other candidates.  </w:t>
       </w:r>
       <w:r>
         <w:t>Keep in mind the following summary statistics for the senators’ dataset</w:t>
@@ -18586,15 +18385,7 @@
         <w:ind w:firstLine="720"/>
       </w:pPr>
       <w:r>
-        <w:t xml:space="preserve">After converting our network using a strategy by Solomon Messing found in his blog, we applied the example from Blackboard and implemented our network using the R </w:t>
-      </w:r>
-      <w:proofErr w:type="spellStart"/>
-      <w:r>
-        <w:t>igraph</w:t>
-      </w:r>
-      <w:proofErr w:type="spellEnd"/>
-      <w:r>
-        <w:t xml:space="preserve"> package.</w:t>
+        <w:t>After converting our network using a strategy by Solomon Messing found in his blog, we applied the example from Blackboard and implemented our network using the R igraph package.</w:t>
       </w:r>
       <w:r>
         <w:rPr>
@@ -18676,71 +18467,46 @@
         <w:t>e</w:t>
       </w:r>
       <w:r>
-        <w:t xml:space="preserve"> out in the </w:t>
-      </w:r>
-      <w:proofErr w:type="spellStart"/>
-      <w:r>
-        <w:t>betweenness</w:t>
-      </w:r>
-      <w:proofErr w:type="spellEnd"/>
-      <w:r>
-        <w:t xml:space="preserve"> statistic, so it didn’t provide any additional value.  The 5 that didn’t connect to every other candidate had </w:t>
-      </w:r>
-      <w:proofErr w:type="spellStart"/>
-      <w:r>
-        <w:t>betweenness</w:t>
-      </w:r>
-      <w:proofErr w:type="spellEnd"/>
-      <w:r>
-        <w:t xml:space="preserve"> scores of 0 since the other candidates don’t need to pass through any nodes to get to everyone.  Every other candidate had a </w:t>
-      </w:r>
-      <w:proofErr w:type="spellStart"/>
-      <w:r>
-        <w:t>betweenness</w:t>
-      </w:r>
-      <w:proofErr w:type="spellEnd"/>
-      <w:r>
-        <w:t xml:space="preserve"> score of 0.2142857 due to the 5 being able to cross through them 1 time to get to any that they can’t get to otherwise.</w:t>
+        <w:t xml:space="preserve"> out in the betweenness statistic, so it didn’t provide any additional value.  The 5 that didn’t connect to every other candidate had betweenness scores of 0 since the other candidates don’t need to pass through any nodes to get to everyone.  Every other candidate had a betweenness score of 0.2142857 due to the 5 being able to cross through them 1 time to get to any that they can’t get to otherwise.</w:t>
       </w:r>
     </w:p>
     <w:p>
       <w:pPr>
         <w:ind w:firstLine="720"/>
       </w:pPr>
-      <w:r>
-        <w:t>The mean clustering coefficient was 0.56.  For the 5 less connected candidates, in two cases there was a coefficient of 1, and for the other 3 it was close to 1 at 0.88.  All of the other were around 0.5.  This shows that 2 of the 5 less connected candidates were the only winning candidates for one of their sponsoring industries (of those where that industry was one of the top two sponsors).  That would be the only way to get a coefficient equal to 1.  The other three, however, share whatever industry it is that they have in common, bringing down the coefficient.</w:t>
-      </w:r>
     </w:p>
     <w:p>
       <w:pPr>
         <w:ind w:firstLine="720"/>
       </w:pPr>
       <w:r>
-        <w:t xml:space="preserve">Given the above statistics, we already have a pretty clear idea of the remaining statistics.  The graph density is greater than 1 due to the multiple edges at 1.34.  The graph diameter is equivalent to 2, which indicates that even the 5 candidates that stand out have a first connection the same network.  The number of connected components is equivalent to 1 (If just one industry is picked for each Senator – essentially turning the network into clustering – there are four components).  </w:t>
-      </w:r>
-      <w:proofErr w:type="gramStart"/>
-      <w:r>
-        <w:t>Finally</w:t>
-      </w:r>
-      <w:proofErr w:type="gramEnd"/>
-      <w:r>
-        <w:t xml:space="preserve"> the largest k-core was 39.  These are all indicators of just how many of the senators share both top supporters.</w:t>
+        <w:t>The mean clustering coefficient was 0.56.  For the 5 less connected candidates, in two cases there was a coefficient of 1, and for the other 3 it was close to 1 at 0.88.  All of the other were around 0.5.  This shows that 2 of the 5 less connected candidates were the only winning candidates for one of their sponsoring industries (of those where that industry was one of the top two sponsors).  That would be the only way to get a coefficient equal to 1.  The other three, however, share whatever industry it is that they have in common, bringing down the coefficient.</w:t>
       </w:r>
     </w:p>
     <w:p>
       <w:pPr>
         <w:ind w:firstLine="720"/>
       </w:pPr>
-      <w:r>
-        <w:t>Please find the edge-</w:t>
-      </w:r>
-      <w:proofErr w:type="spellStart"/>
-      <w:r>
-        <w:t>betweenness</w:t>
-      </w:r>
-      <w:proofErr w:type="spellEnd"/>
-      <w:r>
-        <w:t xml:space="preserve"> network, below.</w:t>
+    </w:p>
+    <w:p>
+      <w:pPr>
+        <w:ind w:firstLine="720"/>
+      </w:pPr>
+      <w:r>
+        <w:t>Given the above statistics, we already have a pretty clear idea of the remaining statistics.  The graph density is greater than 1 due to the multiple edges at 1.34.  The graph diameter is equivalent to 2, which indicates that even the 5 candidates that stand out have a first connection the same network.  The number of connected components is equivalent to 1 (If just one industry is picked for each Senator – essentially turning the network into clustering – there are four components).  Finally the largest k-core was 39.  These are all indicators of just how many of the senators share both top supporters.</w:t>
+      </w:r>
+    </w:p>
+    <w:p>
+      <w:pPr>
+        <w:ind w:firstLine="720"/>
+      </w:pPr>
+    </w:p>
+    <w:p>
+      <w:pPr>
+        <w:ind w:firstLine="720"/>
+      </w:pPr>
+      <w:r>
+        <w:t>Please find the edge-betweenness network, below.</w:t>
       </w:r>
     </w:p>
     <w:p>
@@ -18819,6 +18585,11 @@
       <w:pPr>
         <w:ind w:firstLine="720"/>
       </w:pPr>
+    </w:p>
+    <w:p>
+      <w:pPr>
+        <w:ind w:firstLine="720"/>
+      </w:pPr>
       <w:r>
         <w:t>Please find the modularity network, below.  For this network, multiple edges were removed since that was a requirement of the greedy algorithm to run on this network.</w:t>
       </w:r>
@@ -18969,15 +18740,31 @@
         <w:ind w:firstLine="720"/>
       </w:pPr>
       <w:r>
-        <w:t>For the Parametric Statistical Tests, the dataset, “</w:t>
-      </w:r>
-      <w:proofErr w:type="spellStart"/>
-      <w:r>
-        <w:t>PoldataSPIndustriesStockData</w:t>
-      </w:r>
-      <w:proofErr w:type="spellEnd"/>
-      <w:r>
-        <w:t xml:space="preserve"> no outliers”, was used, the student t-test was run on one of the three hypothesis developed, while the logistic regression model was run on a possible linear relationship. In hindsight, it would have been interesting to run cross validation on the model, but, unfortunately, time was a factor in forgoing it. ROC curves were provided on both of the attributes tested by the logistic regression model. </w:t>
+        <w:t>For the Parametric Statistical Tests, the dataset, “PoldataSPIndustriesS</w:t>
+      </w:r>
+      <w:r>
+        <w:t>tockData no outliers”, was used. T</w:t>
+      </w:r>
+      <w:r>
+        <w:t>he student</w:t>
+      </w:r>
+      <w:r>
+        <w:t>’s</w:t>
+      </w:r>
+      <w:r>
+        <w:t xml:space="preserve"> t-test was r</w:t>
+      </w:r>
+      <w:r>
+        <w:t>un on one of the three hypothese</w:t>
+      </w:r>
+      <w:r>
+        <w:t>s developed, while the logistic regression model was run on a possible linear relationship. In hindsight, it would hav</w:t>
+      </w:r>
+      <w:r>
+        <w:t>e been interesting to run cross-</w:t>
+      </w:r>
+      <w:r>
+        <w:t xml:space="preserve">validation on the model, but, unfortunately, time was a factor in forgoing it. ROC curves were provided on both of the attributes tested by the logistic regression model. </w:t>
       </w:r>
     </w:p>
     <w:p>
@@ -18990,20 +18777,128 @@
         <w:ind w:firstLine="720"/>
       </w:pPr>
       <w:r>
-        <w:t xml:space="preserve">The first Null hypothesis was tested was: the is no difference between the total contributions that an incumbent gets and one that a challenger gets. We used our Merged Data </w:t>
+        <w:t>The f</w:t>
+      </w:r>
+      <w:r>
+        <w:t>irst n</w:t>
+      </w:r>
+      <w:r>
+        <w:t>ull hypothesis tested was: the</w:t>
+      </w:r>
+      <w:r>
+        <w:t>re</w:t>
+      </w:r>
+      <w:r>
+        <w:t xml:space="preserve"> is no difference between the total contributions </w:t>
+      </w:r>
+      <w:r>
+        <w:t xml:space="preserve">to </w:t>
+      </w:r>
+      <w:r>
+        <w:t xml:space="preserve">an incumbent and </w:t>
+      </w:r>
+      <w:r>
+        <w:t xml:space="preserve">the total contributions to a </w:t>
+      </w:r>
+      <w:r>
+        <w:t>challenger</w:t>
+      </w:r>
+      <w:r>
+        <w:t xml:space="preserve">. We ran the </w:t>
+      </w:r>
+      <w:r>
+        <w:t>student</w:t>
+      </w:r>
+      <w:r>
+        <w:t>’s</w:t>
+      </w:r>
+      <w:r>
+        <w:t xml:space="preserve"> </w:t>
       </w:r>
       <w:r>
         <w:lastRenderedPageBreak/>
-        <w:t xml:space="preserve">set without outliers. We preformed a </w:t>
-      </w:r>
-      <w:r>
-        <w:rPr>
-          <w:b/>
-        </w:rPr>
-        <w:t>student t-test</w:t>
-      </w:r>
-      <w:r>
-        <w:t xml:space="preserve"> (not pairwise) to test this null hypothesis. We got a p-value of &lt; 2.2e-16 and given that that this a social science analysis, the threshold should be .05. The p-value crosses this threshold and is well in the rejection region, so the p-value of extremely significant. So we reject the null hypothesis in favor of the alternative which is that there is a difference. Given the mean of the two categories of contributions, it is clear that the incumbent has a higher amount of the contributions compared to the challenger. This is also verifiable when compared to the association rules.</w:t>
+        <w:t>t-test</w:t>
+      </w:r>
+      <w:r>
+        <w:t xml:space="preserve"> (not pairwise) to test this null hy</w:t>
+      </w:r>
+      <w:r>
+        <w:t>pothesis. We got a p-value of &lt;</w:t>
+      </w:r>
+      <w:r>
+        <w:t>2.2e-16 and</w:t>
+      </w:r>
+      <w:r>
+        <w:t>,</w:t>
+      </w:r>
+      <w:r>
+        <w:t xml:space="preserve"> given that this a social science analysis, the threshold </w:t>
+      </w:r>
+      <w:r>
+        <w:t xml:space="preserve">for statistical significance </w:t>
+      </w:r>
+      <w:r>
+        <w:t xml:space="preserve">should be .05. The p-value crosses this threshold and is well </w:t>
+      </w:r>
+      <w:r>
+        <w:t>with</w:t>
+      </w:r>
+      <w:r>
+        <w:t xml:space="preserve">in the rejection region, so </w:t>
+      </w:r>
+      <w:r>
+        <w:t>it is statistically significant</w:t>
+      </w:r>
+      <w:r>
+        <w:t xml:space="preserve">. </w:t>
+      </w:r>
+      <w:r>
+        <w:t xml:space="preserve">Thus, </w:t>
+      </w:r>
+      <w:r>
+        <w:t>we reject the null hypothesis in favor of the alternative</w:t>
+      </w:r>
+      <w:r>
+        <w:t>;</w:t>
+      </w:r>
+      <w:r>
+        <w:t xml:space="preserve"> there is a difference</w:t>
+      </w:r>
+      <w:r>
+        <w:t xml:space="preserve"> in the amount of contributions incumbents and challengers receive</w:t>
+      </w:r>
+      <w:r>
+        <w:t xml:space="preserve">. </w:t>
+      </w:r>
+      <w:r>
+        <w:t xml:space="preserve">From looking at </w:t>
+      </w:r>
+      <w:r>
+        <w:t>the mean</w:t>
+      </w:r>
+      <w:r>
+        <w:t>s</w:t>
+      </w:r>
+      <w:r>
+        <w:t xml:space="preserve"> of the two categories of contributions, it is clear that the incumbent </w:t>
+      </w:r>
+      <w:r>
+        <w:t xml:space="preserve">receives </w:t>
+      </w:r>
+      <w:r>
+        <w:t xml:space="preserve">a higher amount of contributions </w:t>
+      </w:r>
+      <w:r>
+        <w:t xml:space="preserve">than </w:t>
+      </w:r>
+      <w:r>
+        <w:t xml:space="preserve">the challenger. This is also </w:t>
+      </w:r>
+      <w:r>
+        <w:t xml:space="preserve">verified by looking at </w:t>
+      </w:r>
+      <w:r>
+        <w:t>the association rules.</w:t>
       </w:r>
     </w:p>
     <w:p>
@@ -19042,16 +18937,70 @@
         <w:ind w:firstLine="720"/>
       </w:pPr>
       <w:r>
-        <w:t xml:space="preserve">The Second Null hypothesis that tested involved a </w:t>
-      </w:r>
-      <w:r>
-        <w:rPr>
-          <w:b/>
-        </w:rPr>
+        <w:t>The second n</w:t>
+      </w:r>
+      <w:r>
+        <w:t>ull hypothesis that</w:t>
+      </w:r>
+      <w:r>
+        <w:t xml:space="preserve"> was</w:t>
+      </w:r>
+      <w:r>
+        <w:t xml:space="preserve"> tested involved a </w:t>
+      </w:r>
+      <w:r>
         <w:t>logistic regression model</w:t>
       </w:r>
       <w:r>
-        <w:t>. The idea behind the model is to predict who the winner will be based on the Total amount of money raised and the Number of supporting industries. From the confusion matrix, we know the following; The Precision of the model is 0.8125881, the recall is 0.8662994, is F-measure is 0.8385846. Below are the ROC plots of both variables. The accuracy against the training data is 0.8184791; however, the number seems low because the prediction should have better matched against the actual results. This may mean that the data might not best tested using a model that assuming normally distributed data.</w:t>
+        <w:t>. The idea behind the model is to predict who t</w:t>
+      </w:r>
+      <w:r>
+        <w:t>he winner will be based on the t</w:t>
+      </w:r>
+      <w:r>
+        <w:t xml:space="preserve">otal </w:t>
+      </w:r>
+      <w:r>
+        <w:t>amount of money raised and the n</w:t>
+      </w:r>
+      <w:r>
+        <w:t xml:space="preserve">umber of supporting industries. From the confusion </w:t>
+      </w:r>
+      <w:r>
+        <w:t>matrix, we know the following:</w:t>
+      </w:r>
+      <w:r>
+        <w:t xml:space="preserve"> t</w:t>
+      </w:r>
+      <w:r>
+        <w:t>he p</w:t>
+      </w:r>
+      <w:r>
+        <w:t xml:space="preserve">recision of the model is 0.8125881, the recall is 0.8662994, </w:t>
+      </w:r>
+      <w:r>
+        <w:t xml:space="preserve">and </w:t>
+      </w:r>
+      <w:r>
+        <w:t>i</w:t>
+      </w:r>
+      <w:r>
+        <w:t>t</w:t>
+      </w:r>
+      <w:r>
+        <w:t xml:space="preserve">s F-measure is 0.8385846. Below are the ROC plots of both variables. The accuracy against the training data is 0.8184791; however, the number seems low because the prediction should have better matched against the actual results. This may mean that the data might not </w:t>
+      </w:r>
+      <w:r>
+        <w:t xml:space="preserve">be </w:t>
+      </w:r>
+      <w:r>
+        <w:t>best te</w:t>
+      </w:r>
+      <w:r>
+        <w:t>sted using a model that assumes</w:t>
+      </w:r>
+      <w:r>
+        <w:t xml:space="preserve"> normally distributed data.</w:t>
       </w:r>
     </w:p>
     <w:p>
@@ -19178,7 +19127,34 @@
         <w:ind w:firstLine="720"/>
       </w:pPr>
       <w:r>
-        <w:t>From the ROC curved, it seems like the logistic model predicts with a surprising degree of accuracy. This could signify that the model maybe be over fitting. This is probably because the model is predicting the values based upon itself. As excepted, the total amount of money raised seems to have a bigger impact on accuracy as opposed to Number of Industries.</w:t>
+        <w:t>From the ROC curves</w:t>
+      </w:r>
+      <w:r>
+        <w:t>, it seems like the logistic model predicts with a surprising degree of accuracy. This co</w:t>
+      </w:r>
+      <w:r>
+        <w:t>uld signify that the model may</w:t>
+      </w:r>
+      <w:r>
+        <w:t xml:space="preserve"> be over fitting. This is probably because the model is predicting the va</w:t>
+      </w:r>
+      <w:r>
+        <w:t>lues based upon itself. As might be expec</w:t>
+      </w:r>
+      <w:r>
+        <w:t>ted, the total amount of money raised seems to have a bigger impact on accuracy</w:t>
+      </w:r>
+      <w:r>
+        <w:t xml:space="preserve"> than the</w:t>
+      </w:r>
+      <w:r>
+        <w:t xml:space="preserve"> </w:t>
+      </w:r>
+      <w:r>
+        <w:t>number of i</w:t>
+      </w:r>
+      <w:r>
+        <w:t>ndustries.</w:t>
       </w:r>
     </w:p>
     <w:p>
@@ -19188,9 +19164,15 @@
     </w:p>
     <w:p>
       <w:pPr>
-        <w:ind w:firstLine="720"/>
+        <w:jc w:val="center"/>
+        <w:rPr>
+          <w:b/>
+        </w:rPr>
       </w:pPr>
       <w:r>
+        <w:rPr>
+          <w:b/>
+        </w:rPr>
         <w:t>Confusion Matrix:</w:t>
       </w:r>
     </w:p>
@@ -19198,7 +19180,7 @@
       <w:tblPr>
         <w:tblStyle w:val="TableGrid"/>
         <w:tblW w:w="0" w:type="auto"/>
-        <w:tblInd w:w="2524" w:type="dxa"/>
+        <w:jc w:val="center"/>
         <w:tblLook w:val="04A0" w:firstRow="1" w:lastRow="0" w:firstColumn="1" w:lastColumn="0" w:noHBand="0" w:noVBand="1"/>
       </w:tblPr>
       <w:tblGrid>
@@ -19209,6 +19191,7 @@
       <w:tr>
         <w:trPr>
           <w:trHeight w:val="287"/>
+          <w:jc w:val="center"/>
         </w:trPr>
         <w:tc>
           <w:tcPr>
@@ -19243,7 +19226,8 @@
       </w:tr>
       <w:tr>
         <w:trPr>
-          <w:trHeight w:val="248"/>
+          <w:trHeight w:val="332"/>
+          <w:jc w:val="center"/>
         </w:trPr>
         <w:tc>
           <w:tcPr>
@@ -19279,6 +19263,7 @@
       <w:tr>
         <w:trPr>
           <w:trHeight w:val="233"/>
+          <w:jc w:val="center"/>
         </w:trPr>
         <w:tc>
           <w:tcPr>
@@ -19344,32 +19329,109 @@
       </w:r>
     </w:p>
     <w:p>
-      <w:r>
-        <w:t xml:space="preserve">For the data driven Predictive models, we looked into the following </w:t>
-      </w:r>
-      <w:r>
+      <w:pPr>
+        <w:ind w:firstLine="720"/>
         <w:rPr>
-          <w:b/>
+          <w:rFonts w:ascii="Calibri" w:eastAsia="Times New Roman" w:hAnsi="Calibri" w:cs="Times New Roman"/>
         </w:rPr>
-        <w:t>third hypothesis</w:t>
-      </w:r>
-      <w:r>
-        <w:t>, the idea was to see if the winner attribute of a candidate, a binary one, could be predicted looking at Candidate’s Total Industry Contributions, the number of supporting industries, and whether the candidate was an incumbent. In each of the three models, cross validation was run 5 times. The training set comprised of 80% of the data set whereas the test dataset comprised of 20% of the original dataset.</w:t>
+      </w:pPr>
+      <w:r>
+        <w:rPr>
+          <w:rFonts w:ascii="Calibri" w:hAnsi="Calibri"/>
+        </w:rPr>
+        <w:t>For the data driven p</w:t>
+      </w:r>
+      <w:r>
+        <w:rPr>
+          <w:rFonts w:ascii="Calibri" w:hAnsi="Calibri"/>
+        </w:rPr>
+        <w:t>redictive models, we looked into the following third hypothesis</w:t>
+      </w:r>
+      <w:r>
+        <w:rPr>
+          <w:rFonts w:ascii="Calibri" w:hAnsi="Calibri"/>
+        </w:rPr>
+        <w:t>:</w:t>
+      </w:r>
+      <w:r>
+        <w:rPr>
+          <w:rFonts w:ascii="Calibri" w:hAnsi="Calibri"/>
+        </w:rPr>
+        <w:t xml:space="preserve"> </w:t>
+      </w:r>
+      <w:r>
+        <w:rPr>
+          <w:rFonts w:ascii="Calibri" w:eastAsia="Times New Roman" w:hAnsi="Calibri" w:cs="Arial"/>
+          <w:color w:val="262626"/>
+        </w:rPr>
+        <w:t>the outcome of an election for a candidate, is determined by total contributions, the number of supporting industries, and the candidate’s incumbency status.</w:t>
+      </w:r>
+      <w:r>
+        <w:rPr>
+          <w:rFonts w:ascii="Calibri" w:eastAsia="Times New Roman" w:hAnsi="Calibri" w:cs="Times New Roman"/>
+        </w:rPr>
+        <w:t xml:space="preserve"> </w:t>
+      </w:r>
+      <w:r>
+        <w:t>For</w:t>
+      </w:r>
+      <w:r>
+        <w:t xml:space="preserve"> </w:t>
+      </w:r>
+      <w:r>
+        <w:t>each of the three models, cross-</w:t>
+      </w:r>
+      <w:r>
+        <w:t>validation was run 5 times</w:t>
+      </w:r>
+      <w:r>
+        <w:t>. The training set comprised 80% of the data</w:t>
+      </w:r>
+      <w:r>
+        <w:t xml:space="preserve">set, selected at random, and </w:t>
+      </w:r>
+      <w:r>
+        <w:t xml:space="preserve">the test dataset comprised </w:t>
+      </w:r>
+      <w:r>
+        <w:t xml:space="preserve">the remaining </w:t>
+      </w:r>
+      <w:r>
+        <w:t>20%.</w:t>
       </w:r>
     </w:p>
     <w:p/>
     <w:p>
       <w:r>
         <w:tab/>
-        <w:t xml:space="preserve">For the decision Tree, the follow occurred with the tree after in was pruned in terms of confusion matrices, accuracy of model, precision, recall, and the F-measure: </w:t>
+        <w:t>Cross-validation of the decision t</w:t>
+      </w:r>
+      <w:r>
+        <w:t>ree</w:t>
+      </w:r>
+      <w:r>
+        <w:t xml:space="preserve"> model generated the following </w:t>
+      </w:r>
+      <w:r>
+        <w:t xml:space="preserve">trees and </w:t>
+      </w:r>
+      <w:r>
+        <w:t>parameters (p</w:t>
+      </w:r>
+      <w:r>
+        <w:t>lease note</w:t>
+      </w:r>
+      <w:r>
+        <w:t xml:space="preserve"> that</w:t>
+      </w:r>
+      <w:r>
+        <w:t xml:space="preserve"> for all confusion matrices, 0 denot</w:t>
+      </w:r>
+      <w:r>
+        <w:t>es losing and 1 denotes winning).</w:t>
       </w:r>
     </w:p>
     <w:p/>
-    <w:p>
-      <w:r>
-        <w:t>Please note for all confusion matrices, 0 denotes losing and 1 denotes winning.</w:t>
-      </w:r>
-    </w:p>
     <w:p/>
     <w:tbl>
       <w:tblPr>
@@ -20283,7 +20345,15 @@
               <w:jc w:val="center"/>
             </w:pPr>
             <w:r>
-              <w:t>Recall: 0.954286</w:t>
+              <w:t>Recall:</w:t>
+            </w:r>
+          </w:p>
+          <w:p>
+            <w:pPr>
+              <w:jc w:val="center"/>
+            </w:pPr>
+            <w:r>
+              <w:t xml:space="preserve"> 0.954286</w:t>
             </w:r>
           </w:p>
         </w:tc>
@@ -20309,7 +20379,15 @@
               <w:jc w:val="center"/>
             </w:pPr>
             <w:r>
-              <w:t>Recall: 0.944598</w:t>
+              <w:t xml:space="preserve">Recall: </w:t>
+            </w:r>
+          </w:p>
+          <w:p>
+            <w:pPr>
+              <w:jc w:val="center"/>
+            </w:pPr>
+            <w:r>
+              <w:t>0.944598</w:t>
             </w:r>
           </w:p>
         </w:tc>
@@ -20335,7 +20413,15 @@
               <w:jc w:val="center"/>
             </w:pPr>
             <w:r>
-              <w:t>Recall: 0.94</w:t>
+              <w:t xml:space="preserve">Recall: </w:t>
+            </w:r>
+          </w:p>
+          <w:p>
+            <w:pPr>
+              <w:jc w:val="center"/>
+            </w:pPr>
+            <w:r>
+              <w:t>0.94</w:t>
             </w:r>
           </w:p>
         </w:tc>
@@ -20412,14 +20498,24 @@
       <w:pPr>
         <w:jc w:val="center"/>
       </w:pPr>
+    </w:p>
+    <w:p>
+      <w:pPr>
+        <w:jc w:val="center"/>
+      </w:pPr>
+    </w:p>
+    <w:p>
+      <w:pPr>
+        <w:jc w:val="center"/>
+      </w:pPr>
       <w:r>
         <w:rPr>
           <w:noProof/>
         </w:rPr>
         <w:drawing>
-          <wp:inline distT="0" distB="0" distL="0" distR="0" wp14:anchorId="5111400C" wp14:editId="1DD2DCE9">
-            <wp:extent cx="2942509" cy="3224092"/>
-            <wp:effectExtent l="0" t="0" r="4445" b="1905"/>
+          <wp:inline distT="0" distB="0" distL="0" distR="0" wp14:anchorId="5111400C" wp14:editId="20FD53C6">
+            <wp:extent cx="2697480" cy="2953512"/>
+            <wp:effectExtent l="0" t="0" r="0" b="0"/>
             <wp:docPr id="38" name="Picture 38" descr="data_driving_predictive_models/DT%20Prune%201.jpeg"/>
             <wp:cNvGraphicFramePr>
               <a:graphicFrameLocks xmlns:a="http://schemas.openxmlformats.org/drawingml/2006/main" noChangeAspect="1"/>
@@ -20449,7 +20545,7 @@
                   <pic:spPr bwMode="auto">
                     <a:xfrm>
                       <a:off x="0" y="0"/>
-                      <a:ext cx="3048209" cy="3339907"/>
+                      <a:ext cx="2697480" cy="2953512"/>
                     </a:xfrm>
                     <a:prstGeom prst="rect">
                       <a:avLst/>
@@ -20470,7 +20566,7 @@
           <w:noProof/>
         </w:rPr>
         <w:drawing>
-          <wp:inline distT="0" distB="0" distL="0" distR="0" wp14:anchorId="3D71943C" wp14:editId="4950A779">
+          <wp:inline distT="0" distB="0" distL="0" distR="0" wp14:anchorId="3D71943C" wp14:editId="16BCB215">
             <wp:extent cx="2952453" cy="2952453"/>
             <wp:effectExtent l="0" t="0" r="0" b="0"/>
             <wp:docPr id="39" name="Picture 39" descr="data_driving_predictive_models/DT%20Prune%202.jpeg"/>
@@ -20523,15 +20619,11 @@
       <w:pPr>
         <w:jc w:val="center"/>
       </w:pPr>
-    </w:p>
-    <w:p>
-      <w:pPr>
-        <w:jc w:val="center"/>
-      </w:pPr>
       <w:r>
         <w:rPr>
           <w:noProof/>
         </w:rPr>
+        <w:lastRenderedPageBreak/>
         <w:drawing>
           <wp:inline distT="0" distB="0" distL="0" distR="0" wp14:anchorId="3635B974" wp14:editId="46187194">
             <wp:extent cx="2969476" cy="2969476"/>
@@ -20581,14 +20673,15 @@
           </wp:inline>
         </w:drawing>
       </w:r>
+      <w:bookmarkStart w:id="0" w:name="_GoBack"/>
       <w:r>
         <w:rPr>
           <w:noProof/>
         </w:rPr>
         <w:drawing>
-          <wp:inline distT="0" distB="0" distL="0" distR="0" wp14:anchorId="32CA1DD2" wp14:editId="0EE6E014">
-            <wp:extent cx="2862729" cy="2862729"/>
-            <wp:effectExtent l="0" t="0" r="7620" b="7620"/>
+          <wp:inline distT="0" distB="0" distL="0" distR="0" wp14:anchorId="32CA1DD2" wp14:editId="60F06716">
+            <wp:extent cx="2953512" cy="2953512"/>
+            <wp:effectExtent l="0" t="0" r="0" b="0"/>
             <wp:docPr id="41" name="Picture 41" descr="data_driving_predictive_models/DT%20Prune%205.jpeg"/>
             <wp:cNvGraphicFramePr>
               <a:graphicFrameLocks xmlns:a="http://schemas.openxmlformats.org/drawingml/2006/main" noChangeAspect="1"/>
@@ -20618,7 +20711,7 @@
                   <pic:spPr bwMode="auto">
                     <a:xfrm>
                       <a:off x="0" y="0"/>
-                      <a:ext cx="2877574" cy="2877574"/>
+                      <a:ext cx="2953512" cy="2953512"/>
                     </a:xfrm>
                     <a:prstGeom prst="rect">
                       <a:avLst/>
@@ -20634,6 +20727,7 @@
           </wp:inline>
         </w:drawing>
       </w:r>
+      <w:bookmarkEnd w:id="0"/>
     </w:p>
     <w:p/>
     <w:p>
@@ -20641,13 +20735,88 @@
         <w:ind w:firstLine="720"/>
       </w:pPr>
       <w:r>
-        <w:t>Due to an issue in the for loop to run the iteration,</w:t>
+        <w:t>Due to an issue in the for loop</w:t>
+      </w:r>
+      <w:r>
+        <w:t xml:space="preserve"> for the cross-validation</w:t>
+      </w:r>
+      <w:r>
+        <w:t>,</w:t>
       </w:r>
       <w:r>
         <w:t xml:space="preserve"> we weren’t</w:t>
       </w:r>
       <w:r>
-        <w:t xml:space="preserve"> able to get the tree structure. However, from the tree structure, it is obvious that the candidate total does not impact whether a challenger wins or not given the status of being an incumbent.   </w:t>
+        <w:t xml:space="preserve"> able to</w:t>
+      </w:r>
+      <w:r>
+        <w:t xml:space="preserve"> output </w:t>
+      </w:r>
+      <w:r>
+        <w:t>the</w:t>
+      </w:r>
+      <w:r>
+        <w:t xml:space="preserve"> fourth</w:t>
+      </w:r>
+      <w:r>
+        <w:t xml:space="preserve"> </w:t>
+      </w:r>
+      <w:r>
+        <w:t xml:space="preserve">of the five </w:t>
+      </w:r>
+      <w:r>
+        <w:t xml:space="preserve">decision </w:t>
+      </w:r>
+      <w:r>
+        <w:t>tree</w:t>
+      </w:r>
+      <w:r>
+        <w:t>s</w:t>
+      </w:r>
+      <w:r>
+        <w:t>. However, from structure</w:t>
+      </w:r>
+      <w:r>
+        <w:t xml:space="preserve"> of the four trees shown above</w:t>
+      </w:r>
+      <w:r>
+        <w:t xml:space="preserve">, it is obvious that the candidate total </w:t>
+      </w:r>
+      <w:r>
+        <w:t xml:space="preserve">variable </w:t>
+      </w:r>
+      <w:r>
+        <w:t xml:space="preserve">does not </w:t>
+      </w:r>
+      <w:r>
+        <w:t xml:space="preserve">significantly </w:t>
+      </w:r>
+      <w:r>
+        <w:t>impact whether a</w:t>
+      </w:r>
+      <w:r>
+        <w:t xml:space="preserve"> candidate</w:t>
+      </w:r>
+      <w:r>
+        <w:t xml:space="preserve"> </w:t>
+      </w:r>
+      <w:r>
+        <w:t xml:space="preserve">wins or not, given their </w:t>
+      </w:r>
+      <w:r>
+        <w:t xml:space="preserve">status </w:t>
+      </w:r>
+      <w:r>
+        <w:t xml:space="preserve">as </w:t>
+      </w:r>
+      <w:r>
+        <w:t>incumbent</w:t>
+      </w:r>
+      <w:r>
+        <w:t xml:space="preserve"> or challenger</w:t>
+      </w:r>
+      <w:r>
+        <w:t xml:space="preserve">.   </w:t>
       </w:r>
     </w:p>
     <w:p>
@@ -20709,9 +20878,9 @@
           <w:noProof/>
         </w:rPr>
         <w:drawing>
-          <wp:inline distT="0" distB="0" distL="0" distR="0" wp14:anchorId="7DC0F8A0" wp14:editId="6F0F01FE">
-            <wp:extent cx="2745997" cy="2745997"/>
-            <wp:effectExtent l="0" t="0" r="0" b="0"/>
+          <wp:inline distT="0" distB="0" distL="0" distR="0" wp14:anchorId="7DC0F8A0" wp14:editId="739EA118">
+            <wp:extent cx="2788920" cy="2788920"/>
+            <wp:effectExtent l="0" t="0" r="5080" b="5080"/>
             <wp:docPr id="43" name="Picture 43" descr="data_driving_predictive_models/DT%20ROC%205.jpeg"/>
             <wp:cNvGraphicFramePr>
               <a:graphicFrameLocks xmlns:a="http://schemas.openxmlformats.org/drawingml/2006/main" noChangeAspect="1"/>
@@ -20741,7 +20910,7 @@
                   <pic:spPr bwMode="auto">
                     <a:xfrm>
                       <a:off x="0" y="0"/>
-                      <a:ext cx="2759160" cy="2759160"/>
+                      <a:ext cx="2788920" cy="2788920"/>
                     </a:xfrm>
                     <a:prstGeom prst="rect">
                       <a:avLst/>
@@ -20765,9 +20934,9 @@
         </w:rPr>
         <w:lastRenderedPageBreak/>
         <w:drawing>
-          <wp:inline distT="0" distB="0" distL="0" distR="0" wp14:anchorId="2DCC4E75" wp14:editId="11EAA89C">
-            <wp:extent cx="2794635" cy="2794635"/>
-            <wp:effectExtent l="0" t="0" r="0" b="0"/>
+          <wp:inline distT="0" distB="0" distL="0" distR="0" wp14:anchorId="2DCC4E75" wp14:editId="091DFA3B">
+            <wp:extent cx="2788920" cy="2788920"/>
+            <wp:effectExtent l="0" t="0" r="5080" b="5080"/>
             <wp:docPr id="44" name="Picture 44" descr="data_driving_predictive_models/DT%20ROC%202.jpeg"/>
             <wp:cNvGraphicFramePr>
               <a:graphicFrameLocks xmlns:a="http://schemas.openxmlformats.org/drawingml/2006/main" noChangeAspect="1"/>
@@ -20797,7 +20966,7 @@
                   <pic:spPr bwMode="auto">
                     <a:xfrm>
                       <a:off x="0" y="0"/>
-                      <a:ext cx="2815433" cy="2815433"/>
+                      <a:ext cx="2788920" cy="2788920"/>
                     </a:xfrm>
                     <a:prstGeom prst="rect">
                       <a:avLst/>
@@ -20818,9 +20987,9 @@
           <w:noProof/>
         </w:rPr>
         <w:drawing>
-          <wp:inline distT="0" distB="0" distL="0" distR="0" wp14:anchorId="725334CC" wp14:editId="7D1D64ED">
-            <wp:extent cx="2745997" cy="2745997"/>
-            <wp:effectExtent l="0" t="0" r="0" b="0"/>
+          <wp:inline distT="0" distB="0" distL="0" distR="0" wp14:anchorId="725334CC" wp14:editId="5B971692">
+            <wp:extent cx="2788920" cy="2788920"/>
+            <wp:effectExtent l="0" t="0" r="5080" b="5080"/>
             <wp:docPr id="45" name="Picture 45" descr="data_driving_predictive_models/DT%20ROC%203.jpeg"/>
             <wp:cNvGraphicFramePr>
               <a:graphicFrameLocks xmlns:a="http://schemas.openxmlformats.org/drawingml/2006/main" noChangeAspect="1"/>
@@ -20850,7 +21019,7 @@
                   <pic:spPr bwMode="auto">
                     <a:xfrm>
                       <a:off x="0" y="0"/>
-                      <a:ext cx="2784248" cy="2784248"/>
+                      <a:ext cx="2788920" cy="2788920"/>
                     </a:xfrm>
                     <a:prstGeom prst="rect">
                       <a:avLst/>
@@ -20869,8 +21038,80 @@
     </w:p>
     <w:p/>
     <w:p>
-      <w:r>
-        <w:t>From the ROC curves, it seems like the model does a good job of predicting the candidate that will win. Interesting note is that the decision tree seems to associate winning the election with being an incumbent. The accuracy rates also seem to confirm this idea in addition to the tree structure and confusion matrix because they are close to what the winning rate for an incumbent is. Based on this model, it confirms a deeply believed theory in congressional politics, incumbents win. However, the model may not be the most useful because it’s precision is lower than the other categories.</w:t>
+      <w:pPr>
+        <w:ind w:firstLine="720"/>
+      </w:pPr>
+      <w:r>
+        <w:t xml:space="preserve">From the ROC curves, it seems like the model does a good job of predicting </w:t>
+      </w:r>
+      <w:r>
+        <w:t xml:space="preserve">which </w:t>
+      </w:r>
+      <w:r>
+        <w:t xml:space="preserve">candidate will win. </w:t>
+      </w:r>
+      <w:r>
+        <w:t xml:space="preserve">Something to </w:t>
+      </w:r>
+      <w:r>
+        <w:t>note is that the decision tree seems to associate winning the election with being a</w:t>
+      </w:r>
+      <w:r>
+        <w:t xml:space="preserve">n incumbent. The accuracy rates, </w:t>
+      </w:r>
+      <w:r>
+        <w:t>tree structure</w:t>
+      </w:r>
+      <w:r>
+        <w:t>s,</w:t>
+      </w:r>
+      <w:r>
+        <w:t xml:space="preserve"> and</w:t>
+      </w:r>
+      <w:r>
+        <w:t xml:space="preserve"> confusion matrices all</w:t>
+      </w:r>
+      <w:r>
+        <w:t xml:space="preserve"> </w:t>
+      </w:r>
+      <w:r>
+        <w:t>al</w:t>
+      </w:r>
+      <w:r>
+        <w:t>so seem to confirm this idea</w:t>
+      </w:r>
+      <w:r>
+        <w:t xml:space="preserve">. </w:t>
+      </w:r>
+      <w:r>
+        <w:t xml:space="preserve">This model </w:t>
+      </w:r>
+      <w:r>
+        <w:t xml:space="preserve">confirms a deeply </w:t>
+      </w:r>
+      <w:r>
+        <w:t>held belief about</w:t>
+      </w:r>
+      <w:r>
+        <w:t xml:space="preserve"> </w:t>
+      </w:r>
+      <w:r>
+        <w:t>congressional politics;</w:t>
+      </w:r>
+      <w:r>
+        <w:t xml:space="preserve"> incumbents win. However, the model may no</w:t>
+      </w:r>
+      <w:r>
+        <w:t>t be the most useful because it</w:t>
+      </w:r>
+      <w:r>
+        <w:t>s precision is</w:t>
+      </w:r>
+      <w:r>
+        <w:t xml:space="preserve"> low relative to the other parameters</w:t>
+      </w:r>
+      <w:r>
+        <w:t>.</w:t>
       </w:r>
     </w:p>
     <w:p>
@@ -20905,7 +21146,13 @@
         <w:ind w:firstLine="720"/>
       </w:pPr>
       <w:r>
-        <w:t xml:space="preserve">For the KNN (lazy learner) algorithm, the k value was benchmarked for values between 1 to 20; the benchmark was based on finding the k value that resulted in the most accuracy. This could have been improved if, for each k, was tested approximately 1000 times, but given the size of the dataset, one time was enough. In the end, the K value that was used was 17. </w:t>
+        <w:t xml:space="preserve">For the KNN (lazy learner) algorithm, the k value was benchmarked for values between 1 to 20; the benchmark was based on finding the k value that resulted in the most accuracy. This could have been improved if, for each k, </w:t>
+      </w:r>
+      <w:r>
+        <w:t xml:space="preserve">the model </w:t>
+      </w:r>
+      <w:r>
+        <w:t xml:space="preserve">was tested approximately 1000 times, but given the size of the dataset, one time was enough. In the end, the K value that was used was 17. </w:t>
       </w:r>
     </w:p>
     <w:p/>
@@ -21762,12 +22009,21 @@
               <w:tabs>
                 <w:tab w:val="left" w:pos="306"/>
               </w:tabs>
-            </w:pPr>
-            <w:r>
-              <w:t>accuracy: 0.5722</w:t>
-            </w:r>
-            <w:r>
-              <w:tab/>
+              <w:jc w:val="center"/>
+            </w:pPr>
+            <w:r>
+              <w:t>accuracy:</w:t>
+            </w:r>
+          </w:p>
+          <w:p>
+            <w:pPr>
+              <w:tabs>
+                <w:tab w:val="left" w:pos="306"/>
+              </w:tabs>
+              <w:jc w:val="center"/>
+            </w:pPr>
+            <w:r>
+              <w:t>0.5722</w:t>
             </w:r>
           </w:p>
         </w:tc>
@@ -21830,6 +22086,9 @@
             <w:tcW w:w="1870" w:type="dxa"/>
           </w:tcPr>
           <w:p>
+            <w:pPr>
+              <w:jc w:val="center"/>
+            </w:pPr>
             <w:r>
               <w:t>precision: 0.94924</w:t>
             </w:r>
@@ -21859,7 +22118,15 @@
               <w:jc w:val="center"/>
             </w:pPr>
             <w:r>
-              <w:t>Recall: 0.830508</w:t>
+              <w:t>Recall:</w:t>
+            </w:r>
+          </w:p>
+          <w:p>
+            <w:pPr>
+              <w:jc w:val="center"/>
+            </w:pPr>
+            <w:r>
+              <w:t>0.830508</w:t>
             </w:r>
           </w:p>
         </w:tc>
@@ -21872,7 +22139,15 @@
               <w:jc w:val="center"/>
             </w:pPr>
             <w:r>
-              <w:t>Recall: 0.797040</w:t>
+              <w:t>Recall:</w:t>
+            </w:r>
+          </w:p>
+          <w:p>
+            <w:pPr>
+              <w:jc w:val="center"/>
+            </w:pPr>
+            <w:r>
+              <w:t>0.797040</w:t>
             </w:r>
           </w:p>
         </w:tc>
@@ -21885,7 +22160,15 @@
               <w:jc w:val="center"/>
             </w:pPr>
             <w:r>
-              <w:t>Recall: 0.816495</w:t>
+              <w:t>Recall:</w:t>
+            </w:r>
+          </w:p>
+          <w:p>
+            <w:pPr>
+              <w:jc w:val="center"/>
+            </w:pPr>
+            <w:r>
+              <w:t>0.816495</w:t>
             </w:r>
           </w:p>
         </w:tc>
@@ -21894,8 +22177,19 @@
             <w:tcW w:w="1870" w:type="dxa"/>
           </w:tcPr>
           <w:p>
-            <w:r>
-              <w:t>Recall: 0.771134</w:t>
+            <w:pPr>
+              <w:jc w:val="center"/>
+            </w:pPr>
+            <w:r>
+              <w:t>Recall:</w:t>
+            </w:r>
+          </w:p>
+          <w:p>
+            <w:pPr>
+              <w:jc w:val="center"/>
+            </w:pPr>
+            <w:r>
+              <w:t>0.771134</w:t>
             </w:r>
           </w:p>
         </w:tc>
@@ -21981,10 +22275,18 @@
         </w:rPr>
         <w:lastRenderedPageBreak/>
         <w:drawing>
-          <wp:inline distT="0" distB="0" distL="0" distR="0" wp14:anchorId="6BB5CACF" wp14:editId="38326B00">
-            <wp:extent cx="2667919" cy="2667919"/>
+          <wp:anchor distT="0" distB="0" distL="114300" distR="114300" simplePos="0" relativeHeight="251661312" behindDoc="0" locked="0" layoutInCell="1" allowOverlap="1" wp14:anchorId="388B8DAF" wp14:editId="2CDC2F50">
+            <wp:simplePos x="0" y="0"/>
+            <wp:positionH relativeFrom="column">
+              <wp:posOffset>280035</wp:posOffset>
+            </wp:positionH>
+            <wp:positionV relativeFrom="paragraph">
+              <wp:posOffset>2631440</wp:posOffset>
+            </wp:positionV>
+            <wp:extent cx="2624328" cy="2624328"/>
             <wp:effectExtent l="0" t="0" r="0" b="0"/>
-            <wp:docPr id="46" name="Picture 46" descr="data_driving_predictive_models/KNN%20ROC%20validation%201.jpeg"/>
+            <wp:wrapSquare wrapText="bothSides"/>
+            <wp:docPr id="17" name="Picture 17" descr="data_driving_predictive_models/KNN%20ROC%20validation%205.jpeg"/>
             <wp:cNvGraphicFramePr>
               <a:graphicFrameLocks xmlns:a="http://schemas.openxmlformats.org/drawingml/2006/main" noChangeAspect="1"/>
             </wp:cNvGraphicFramePr>
@@ -21992,7 +22294,7 @@
               <a:graphicData uri="http://schemas.openxmlformats.org/drawingml/2006/picture">
                 <pic:pic xmlns:pic="http://schemas.openxmlformats.org/drawingml/2006/picture">
                   <pic:nvPicPr>
-                    <pic:cNvPr id="0" name="Picture 10" descr="data_driving_predictive_models/KNN%20ROC%20validation%201.jpeg"/>
+                    <pic:cNvPr id="0" name="Picture 15" descr="data_driving_predictive_models/KNN%20ROC%20validation%205.jpeg"/>
                     <pic:cNvPicPr>
                       <a:picLocks noChangeAspect="1" noChangeArrowheads="1"/>
                     </pic:cNvPicPr>
@@ -22013,7 +22315,7 @@
                   <pic:spPr bwMode="auto">
                     <a:xfrm>
                       <a:off x="0" y="0"/>
-                      <a:ext cx="2704542" cy="2704542"/>
+                      <a:ext cx="2624328" cy="2624328"/>
                     </a:xfrm>
                     <a:prstGeom prst="rect">
                       <a:avLst/>
@@ -22026,7 +22328,13 @@
                 </pic:pic>
               </a:graphicData>
             </a:graphic>
-          </wp:inline>
+            <wp14:sizeRelH relativeFrom="page">
+              <wp14:pctWidth>0</wp14:pctWidth>
+            </wp14:sizeRelH>
+            <wp14:sizeRelV relativeFrom="page">
+              <wp14:pctHeight>0</wp14:pctHeight>
+            </wp14:sizeRelV>
+          </wp:anchor>
         </w:drawing>
       </w:r>
       <w:r>
@@ -22034,10 +22342,18 @@
           <w:noProof/>
         </w:rPr>
         <w:drawing>
-          <wp:inline distT="0" distB="0" distL="0" distR="0" wp14:anchorId="013FA5F6" wp14:editId="01CE825F">
-            <wp:extent cx="2625725" cy="2625725"/>
+          <wp:anchor distT="0" distB="0" distL="114300" distR="114300" simplePos="0" relativeHeight="251660288" behindDoc="0" locked="0" layoutInCell="1" allowOverlap="1" wp14:anchorId="170A8B1A" wp14:editId="141AEB62">
+            <wp:simplePos x="0" y="0"/>
+            <wp:positionH relativeFrom="column">
+              <wp:posOffset>330200</wp:posOffset>
+            </wp:positionH>
+            <wp:positionV relativeFrom="paragraph">
+              <wp:posOffset>0</wp:posOffset>
+            </wp:positionV>
+            <wp:extent cx="2624328" cy="2624328"/>
             <wp:effectExtent l="0" t="0" r="0" b="0"/>
-            <wp:docPr id="47" name="Picture 47" descr="data_driving_predictive_models/KNN%20ROC%20validation%202.jpeg"/>
+            <wp:wrapSquare wrapText="bothSides"/>
+            <wp:docPr id="46" name="Picture 46" descr="data_driving_predictive_models/KNN%20ROC%20validation%201.jpeg"/>
             <wp:cNvGraphicFramePr>
               <a:graphicFrameLocks xmlns:a="http://schemas.openxmlformats.org/drawingml/2006/main" noChangeAspect="1"/>
             </wp:cNvGraphicFramePr>
@@ -22045,7 +22361,7 @@
               <a:graphicData uri="http://schemas.openxmlformats.org/drawingml/2006/picture">
                 <pic:pic xmlns:pic="http://schemas.openxmlformats.org/drawingml/2006/picture">
                   <pic:nvPicPr>
-                    <pic:cNvPr id="0" name="Picture 11" descr="data_driving_predictive_models/KNN%20ROC%20validation%202.jpeg"/>
+                    <pic:cNvPr id="0" name="Picture 10" descr="data_driving_predictive_models/KNN%20ROC%20validation%201.jpeg"/>
                     <pic:cNvPicPr>
                       <a:picLocks noChangeAspect="1" noChangeArrowheads="1"/>
                     </pic:cNvPicPr>
@@ -22066,7 +22382,7 @@
                   <pic:spPr bwMode="auto">
                     <a:xfrm>
                       <a:off x="0" y="0"/>
-                      <a:ext cx="2673388" cy="2673388"/>
+                      <a:ext cx="2624328" cy="2624328"/>
                     </a:xfrm>
                     <a:prstGeom prst="rect">
                       <a:avLst/>
@@ -22079,7 +22395,13 @@
                 </pic:pic>
               </a:graphicData>
             </a:graphic>
-          </wp:inline>
+            <wp14:sizeRelH relativeFrom="page">
+              <wp14:pctWidth>0</wp14:pctWidth>
+            </wp14:sizeRelH>
+            <wp14:sizeRelV relativeFrom="page">
+              <wp14:pctHeight>0</wp14:pctHeight>
+            </wp14:sizeRelV>
+          </wp:anchor>
         </w:drawing>
       </w:r>
       <w:r>
@@ -22087,10 +22409,10 @@
           <w:noProof/>
         </w:rPr>
         <w:drawing>
-          <wp:inline distT="0" distB="0" distL="0" distR="0" wp14:anchorId="6A6C2C3C" wp14:editId="52E9E833">
-            <wp:extent cx="2716557" cy="2716557"/>
-            <wp:effectExtent l="0" t="0" r="1270" b="1270"/>
-            <wp:docPr id="48" name="Picture 48" descr="data_driving_predictive_models/KNN%20ROC%20validation%203.jpeg"/>
+          <wp:inline distT="0" distB="0" distL="0" distR="0" wp14:anchorId="013FA5F6" wp14:editId="6A2E3141">
+            <wp:extent cx="2625725" cy="2625725"/>
+            <wp:effectExtent l="0" t="0" r="0" b="0"/>
+            <wp:docPr id="47" name="Picture 47" descr="data_driving_predictive_models/KNN%20ROC%20validation%202.jpeg"/>
             <wp:cNvGraphicFramePr>
               <a:graphicFrameLocks xmlns:a="http://schemas.openxmlformats.org/drawingml/2006/main" noChangeAspect="1"/>
             </wp:cNvGraphicFramePr>
@@ -22098,7 +22420,7 @@
               <a:graphicData uri="http://schemas.openxmlformats.org/drawingml/2006/picture">
                 <pic:pic xmlns:pic="http://schemas.openxmlformats.org/drawingml/2006/picture">
                   <pic:nvPicPr>
-                    <pic:cNvPr id="0" name="Picture 12" descr="data_driving_predictive_models/KNN%20ROC%20validation%203.jpeg"/>
+                    <pic:cNvPr id="0" name="Picture 11" descr="data_driving_predictive_models/KNN%20ROC%20validation%202.jpeg"/>
                     <pic:cNvPicPr>
                       <a:picLocks noChangeAspect="1" noChangeArrowheads="1"/>
                     </pic:cNvPicPr>
@@ -22119,7 +22441,7 @@
                   <pic:spPr bwMode="auto">
                     <a:xfrm>
                       <a:off x="0" y="0"/>
-                      <a:ext cx="2780229" cy="2780229"/>
+                      <a:ext cx="2625725" cy="2625725"/>
                     </a:xfrm>
                     <a:prstGeom prst="rect">
                       <a:avLst/>
@@ -22140,10 +22462,10 @@
           <w:noProof/>
         </w:rPr>
         <w:drawing>
-          <wp:inline distT="0" distB="0" distL="0" distR="0" wp14:anchorId="727DDB6B" wp14:editId="6157917A">
-            <wp:extent cx="2653584" cy="2653584"/>
+          <wp:inline distT="0" distB="0" distL="0" distR="0" wp14:anchorId="6A6C2C3C" wp14:editId="2E53FB43">
+            <wp:extent cx="2624328" cy="2624328"/>
             <wp:effectExtent l="0" t="0" r="0" b="0"/>
-            <wp:docPr id="49" name="Picture 49" descr="data_driving_predictive_models/KNN%20ROC%20validation%204.jpeg"/>
+            <wp:docPr id="48" name="Picture 48" descr="data_driving_predictive_models/KNN%20ROC%20validation%203.jpeg"/>
             <wp:cNvGraphicFramePr>
               <a:graphicFrameLocks xmlns:a="http://schemas.openxmlformats.org/drawingml/2006/main" noChangeAspect="1"/>
             </wp:cNvGraphicFramePr>
@@ -22151,7 +22473,7 @@
               <a:graphicData uri="http://schemas.openxmlformats.org/drawingml/2006/picture">
                 <pic:pic xmlns:pic="http://schemas.openxmlformats.org/drawingml/2006/picture">
                   <pic:nvPicPr>
-                    <pic:cNvPr id="0" name="Picture 13" descr="data_driving_predictive_models/KNN%20ROC%20validation%204.jpeg"/>
+                    <pic:cNvPr id="0" name="Picture 12" descr="data_driving_predictive_models/KNN%20ROC%20validation%203.jpeg"/>
                     <pic:cNvPicPr>
                       <a:picLocks noChangeAspect="1" noChangeArrowheads="1"/>
                     </pic:cNvPicPr>
@@ -22172,7 +22494,7 @@
                   <pic:spPr bwMode="auto">
                     <a:xfrm>
                       <a:off x="0" y="0"/>
-                      <a:ext cx="2709790" cy="2709790"/>
+                      <a:ext cx="2624328" cy="2624328"/>
                     </a:xfrm>
                     <a:prstGeom prst="rect">
                       <a:avLst/>
@@ -22188,24 +22510,15 @@
           </wp:inline>
         </w:drawing>
       </w:r>
-    </w:p>
-    <w:p>
-      <w:pPr>
-        <w:tabs>
-          <w:tab w:val="left" w:pos="8012"/>
-        </w:tabs>
-        <w:jc w:val="center"/>
-      </w:pPr>
       <w:r>
         <w:rPr>
           <w:noProof/>
         </w:rPr>
-        <w:lastRenderedPageBreak/>
         <w:drawing>
-          <wp:inline distT="0" distB="0" distL="0" distR="0" wp14:anchorId="7774EE07" wp14:editId="5BDC7448">
-            <wp:extent cx="2883927" cy="2883927"/>
-            <wp:effectExtent l="0" t="0" r="12065" b="12065"/>
-            <wp:docPr id="17" name="Picture 17" descr="data_driving_predictive_models/KNN%20ROC%20validation%205.jpeg"/>
+          <wp:inline distT="0" distB="0" distL="0" distR="0" wp14:anchorId="727DDB6B" wp14:editId="3F7E280C">
+            <wp:extent cx="2624328" cy="2624328"/>
+            <wp:effectExtent l="0" t="0" r="0" b="0"/>
+            <wp:docPr id="49" name="Picture 49" descr="data_driving_predictive_models/KNN%20ROC%20validation%204.jpeg"/>
             <wp:cNvGraphicFramePr>
               <a:graphicFrameLocks xmlns:a="http://schemas.openxmlformats.org/drawingml/2006/main" noChangeAspect="1"/>
             </wp:cNvGraphicFramePr>
@@ -22213,7 +22526,7 @@
               <a:graphicData uri="http://schemas.openxmlformats.org/drawingml/2006/picture">
                 <pic:pic xmlns:pic="http://schemas.openxmlformats.org/drawingml/2006/picture">
                   <pic:nvPicPr>
-                    <pic:cNvPr id="0" name="Picture 15" descr="data_driving_predictive_models/KNN%20ROC%20validation%205.jpeg"/>
+                    <pic:cNvPr id="0" name="Picture 13" descr="data_driving_predictive_models/KNN%20ROC%20validation%204.jpeg"/>
                     <pic:cNvPicPr>
                       <a:picLocks noChangeAspect="1" noChangeArrowheads="1"/>
                     </pic:cNvPicPr>
@@ -22234,7 +22547,7 @@
                   <pic:spPr bwMode="auto">
                     <a:xfrm>
                       <a:off x="0" y="0"/>
-                      <a:ext cx="2895432" cy="2895432"/>
+                      <a:ext cx="2624328" cy="2624328"/>
                     </a:xfrm>
                     <a:prstGeom prst="rect">
                       <a:avLst/>
@@ -22256,6 +22569,7 @@
         <w:tabs>
           <w:tab w:val="left" w:pos="8012"/>
         </w:tabs>
+        <w:jc w:val="center"/>
       </w:pPr>
     </w:p>
     <w:p>
@@ -22264,8 +22578,48 @@
           <w:tab w:val="left" w:pos="8012"/>
         </w:tabs>
       </w:pPr>
-      <w:r>
-        <w:t>Based on the accuracy, this model doesn’t do a good job of determining accuracy; however, the precision is very good, meaning that the amount of true positives is very good. The downsize is that there is a significant of false positives that are detected. This model may not be the best for overall detection. The issue may be because of the incumbent value.</w:t>
+    </w:p>
+    <w:p>
+      <w:pPr>
+        <w:tabs>
+          <w:tab w:val="left" w:pos="8012"/>
+        </w:tabs>
+      </w:pPr>
+      <w:r>
+        <w:t xml:space="preserve">            </w:t>
+      </w:r>
+      <w:r>
+        <w:t xml:space="preserve">Based on the accuracy, this model </w:t>
+      </w:r>
+      <w:r>
+        <w:t>is much less accurate than the decision tree model. On the other hand</w:t>
+      </w:r>
+      <w:r>
+        <w:t>, the precision is very good, meaning that the amount of true positives is very</w:t>
+      </w:r>
+      <w:r>
+        <w:t xml:space="preserve"> high</w:t>
+      </w:r>
+      <w:r>
+        <w:t xml:space="preserve">. The downsize is that there is a significant </w:t>
+      </w:r>
+      <w:r>
+        <w:t xml:space="preserve">amount </w:t>
+      </w:r>
+      <w:r>
+        <w:t xml:space="preserve">of false positives that are detected. This model may not be the best for overall detection. The issue may be </w:t>
+      </w:r>
+      <w:r>
+        <w:t xml:space="preserve">a result of the heavy influence </w:t>
+      </w:r>
+      <w:r>
+        <w:t>of the incumbent</w:t>
+      </w:r>
+      <w:r>
+        <w:t xml:space="preserve"> variable</w:t>
+      </w:r>
+      <w:r>
+        <w:t>.</w:t>
       </w:r>
     </w:p>
     <w:p>
@@ -22302,7 +22656,13 @@
         <w:ind w:firstLine="720"/>
       </w:pPr>
       <w:r>
-        <w:t xml:space="preserve">For the Naïve Bayes algorithm, the follow occurred in terms of confusion matrices, accuracy of model, precision, recall, and the F-measure: </w:t>
+        <w:t xml:space="preserve">For the Naïve Bayes algorithm, the </w:t>
+      </w:r>
+      <w:r>
+        <w:t xml:space="preserve">following results were observed </w:t>
+      </w:r>
+      <w:r>
+        <w:t xml:space="preserve">in terms of confusion matrices, accuracy of model, precision, recall, and the F-measure: </w:t>
       </w:r>
     </w:p>
     <w:p/>
@@ -23120,6 +23480,9 @@
             <w:tcW w:w="1870" w:type="dxa"/>
           </w:tcPr>
           <w:p>
+            <w:pPr>
+              <w:jc w:val="center"/>
+            </w:pPr>
             <w:r>
               <w:t>accuracy: 0.89373</w:t>
             </w:r>
@@ -23130,6 +23493,9 @@
             <w:tcW w:w="1870" w:type="dxa"/>
           </w:tcPr>
           <w:p>
+            <w:pPr>
+              <w:jc w:val="center"/>
+            </w:pPr>
             <w:r>
               <w:t>accuracy: 0.897820</w:t>
             </w:r>
@@ -23140,6 +23506,9 @@
             <w:tcW w:w="1870" w:type="dxa"/>
           </w:tcPr>
           <w:p>
+            <w:pPr>
+              <w:jc w:val="center"/>
+            </w:pPr>
             <w:r>
               <w:t>accuracy: 0.895095</w:t>
             </w:r>
@@ -23150,6 +23519,9 @@
             <w:tcW w:w="1870" w:type="dxa"/>
           </w:tcPr>
           <w:p>
+            <w:pPr>
+              <w:jc w:val="center"/>
+            </w:pPr>
             <w:r>
               <w:t>accuracy: 0.908719</w:t>
             </w:r>
@@ -23162,6 +23534,9 @@
             <w:tcW w:w="1870" w:type="dxa"/>
           </w:tcPr>
           <w:p>
+            <w:pPr>
+              <w:jc w:val="center"/>
+            </w:pPr>
             <w:r>
               <w:t>precision: 0.858639</w:t>
             </w:r>
@@ -23172,6 +23547,9 @@
             <w:tcW w:w="1870" w:type="dxa"/>
           </w:tcPr>
           <w:p>
+            <w:pPr>
+              <w:jc w:val="center"/>
+            </w:pPr>
             <w:r>
               <w:t>precision: 0.84694</w:t>
             </w:r>
@@ -23182,6 +23560,9 @@
             <w:tcW w:w="1870" w:type="dxa"/>
           </w:tcPr>
           <w:p>
+            <w:pPr>
+              <w:jc w:val="center"/>
+            </w:pPr>
             <w:r>
               <w:t>precision: 0.85128</w:t>
             </w:r>
@@ -23192,6 +23573,9 @@
             <w:tcW w:w="1870" w:type="dxa"/>
           </w:tcPr>
           <w:p>
+            <w:pPr>
+              <w:jc w:val="center"/>
+            </w:pPr>
             <w:r>
               <w:t>precision: 0.84422</w:t>
             </w:r>
@@ -23202,6 +23586,9 @@
             <w:tcW w:w="1870" w:type="dxa"/>
           </w:tcPr>
           <w:p>
+            <w:pPr>
+              <w:jc w:val="center"/>
+            </w:pPr>
             <w:r>
               <w:t>precision: 0.87371</w:t>
             </w:r>
@@ -23227,6 +23614,9 @@
             <w:tcW w:w="1870" w:type="dxa"/>
           </w:tcPr>
           <w:p>
+            <w:pPr>
+              <w:jc w:val="center"/>
+            </w:pPr>
             <w:r>
               <w:t>Recall: 0.9485714</w:t>
             </w:r>
@@ -23237,6 +23627,9 @@
             <w:tcW w:w="1870" w:type="dxa"/>
           </w:tcPr>
           <w:p>
+            <w:pPr>
+              <w:jc w:val="center"/>
+            </w:pPr>
             <w:r>
               <w:t>Recall: 0.9512893</w:t>
             </w:r>
@@ -23247,6 +23640,9 @@
             <w:tcW w:w="1870" w:type="dxa"/>
           </w:tcPr>
           <w:p>
+            <w:pPr>
+              <w:jc w:val="center"/>
+            </w:pPr>
             <w:r>
               <w:t>Recall: 0.95726496</w:t>
             </w:r>
@@ -23257,6 +23653,9 @@
             <w:tcW w:w="1870" w:type="dxa"/>
           </w:tcPr>
           <w:p>
+            <w:pPr>
+              <w:jc w:val="center"/>
+            </w:pPr>
             <w:r>
               <w:t>Recall: 0.9495798</w:t>
             </w:r>
@@ -23269,6 +23668,9 @@
             <w:tcW w:w="1870" w:type="dxa"/>
           </w:tcPr>
           <w:p>
+            <w:pPr>
+              <w:jc w:val="center"/>
+            </w:pPr>
             <w:r>
               <w:t>F-measure: 0.89986</w:t>
             </w:r>
@@ -23279,6 +23681,9 @@
             <w:tcW w:w="1870" w:type="dxa"/>
           </w:tcPr>
           <w:p>
+            <w:pPr>
+              <w:jc w:val="center"/>
+            </w:pPr>
             <w:r>
               <w:t>F-measure: 0.89487</w:t>
             </w:r>
@@ -23289,6 +23694,9 @@
             <w:tcW w:w="1870" w:type="dxa"/>
           </w:tcPr>
           <w:p>
+            <w:pPr>
+              <w:jc w:val="center"/>
+            </w:pPr>
             <w:r>
               <w:t>F-measure: 0.8985</w:t>
             </w:r>
@@ -23299,6 +23707,9 @@
             <w:tcW w:w="1870" w:type="dxa"/>
           </w:tcPr>
           <w:p>
+            <w:pPr>
+              <w:jc w:val="center"/>
+            </w:pPr>
             <w:r>
               <w:t>F-measure: 0.8972</w:t>
             </w:r>
@@ -23309,6 +23720,9 @@
             <w:tcW w:w="1870" w:type="dxa"/>
           </w:tcPr>
           <w:p>
+            <w:pPr>
+              <w:jc w:val="center"/>
+            </w:pPr>
             <w:r>
               <w:t>F-measure: 0.91007</w:t>
             </w:r>
@@ -23333,10 +23747,9 @@
         <w:rPr>
           <w:noProof/>
         </w:rPr>
-        <w:lastRenderedPageBreak/>
         <w:drawing>
-          <wp:inline distT="0" distB="0" distL="0" distR="0" wp14:anchorId="3365E42B" wp14:editId="66EF22AE">
-            <wp:extent cx="2094244" cy="2094244"/>
+          <wp:inline distT="0" distB="0" distL="0" distR="0" wp14:anchorId="3365E42B" wp14:editId="0197C481">
+            <wp:extent cx="2624328" cy="2624328"/>
             <wp:effectExtent l="0" t="0" r="0" b="0"/>
             <wp:docPr id="18" name="Picture 18" descr="data_driving_predictive_models/Naive%20Bayes%20ROC%20validation%201.jpeg"/>
             <wp:cNvGraphicFramePr>
@@ -23367,7 +23780,7 @@
                   <pic:spPr bwMode="auto">
                     <a:xfrm>
                       <a:off x="0" y="0"/>
-                      <a:ext cx="2102423" cy="2102423"/>
+                      <a:ext cx="2624328" cy="2624328"/>
                     </a:xfrm>
                     <a:prstGeom prst="rect">
                       <a:avLst/>
@@ -23388,9 +23801,9 @@
           <w:noProof/>
         </w:rPr>
         <w:drawing>
-          <wp:inline distT="0" distB="0" distL="0" distR="0" wp14:anchorId="7F125DF9" wp14:editId="7EAC27D1">
-            <wp:extent cx="2059940" cy="2059940"/>
-            <wp:effectExtent l="0" t="0" r="0" b="0"/>
+          <wp:inline distT="0" distB="0" distL="0" distR="0" wp14:anchorId="7F125DF9" wp14:editId="2F168ED8">
+            <wp:extent cx="2633472" cy="2633472"/>
+            <wp:effectExtent l="0" t="0" r="8255" b="8255"/>
             <wp:docPr id="19" name="Picture 19" descr="data_driving_predictive_models/Naive%20Bayes%20ROC%20validation%202.jpeg"/>
             <wp:cNvGraphicFramePr>
               <a:graphicFrameLocks xmlns:a="http://schemas.openxmlformats.org/drawingml/2006/main" noChangeAspect="1"/>
@@ -23420,7 +23833,7 @@
                   <pic:spPr bwMode="auto">
                     <a:xfrm>
                       <a:off x="0" y="0"/>
-                      <a:ext cx="2114252" cy="2114252"/>
+                      <a:ext cx="2633472" cy="2633472"/>
                     </a:xfrm>
                     <a:prstGeom prst="rect">
                       <a:avLst/>
@@ -23448,9 +23861,10 @@
         <w:rPr>
           <w:noProof/>
         </w:rPr>
+        <w:lastRenderedPageBreak/>
         <w:drawing>
-          <wp:inline distT="0" distB="0" distL="0" distR="0" wp14:anchorId="2D8081A0" wp14:editId="35F9A4FA">
-            <wp:extent cx="2288540" cy="2288540"/>
+          <wp:inline distT="0" distB="0" distL="0" distR="0" wp14:anchorId="2D8081A0" wp14:editId="1D4D11C3">
+            <wp:extent cx="2624328" cy="2624328"/>
             <wp:effectExtent l="0" t="0" r="0" b="0"/>
             <wp:docPr id="20" name="Picture 20" descr="data_driving_predictive_models/Naive%20Bayes%20ROC%20validation%203.jpeg"/>
             <wp:cNvGraphicFramePr>
@@ -23481,7 +23895,7 @@
                   <pic:spPr bwMode="auto">
                     <a:xfrm>
                       <a:off x="0" y="0"/>
-                      <a:ext cx="2348334" cy="2348334"/>
+                      <a:ext cx="2624328" cy="2624328"/>
                     </a:xfrm>
                     <a:prstGeom prst="rect">
                       <a:avLst/>
@@ -23502,9 +23916,9 @@
           <w:noProof/>
         </w:rPr>
         <w:drawing>
-          <wp:inline distT="0" distB="0" distL="0" distR="0" wp14:anchorId="453ADA18" wp14:editId="7DCDAB4C">
-            <wp:extent cx="2280258" cy="2280258"/>
-            <wp:effectExtent l="0" t="0" r="6350" b="6350"/>
+          <wp:inline distT="0" distB="0" distL="0" distR="0" wp14:anchorId="453ADA18" wp14:editId="46887B21">
+            <wp:extent cx="2624328" cy="2624328"/>
+            <wp:effectExtent l="0" t="0" r="0" b="0"/>
             <wp:docPr id="21" name="Picture 21" descr="data_driving_predictive_models/Naive%20Bayes%20ROC%20validation%204.jpeg"/>
             <wp:cNvGraphicFramePr>
               <a:graphicFrameLocks xmlns:a="http://schemas.openxmlformats.org/drawingml/2006/main" noChangeAspect="1"/>
@@ -23534,7 +23948,7 @@
                   <pic:spPr bwMode="auto">
                     <a:xfrm>
                       <a:off x="0" y="0"/>
-                      <a:ext cx="2330684" cy="2330684"/>
+                      <a:ext cx="2624328" cy="2624328"/>
                     </a:xfrm>
                     <a:prstGeom prst="rect">
                       <a:avLst/>
@@ -23555,8 +23969,8 @@
           <w:noProof/>
         </w:rPr>
         <w:drawing>
-          <wp:inline distT="0" distB="0" distL="0" distR="0" wp14:anchorId="563187FB" wp14:editId="453A8E50">
-            <wp:extent cx="2517140" cy="2517140"/>
+          <wp:inline distT="0" distB="0" distL="0" distR="0" wp14:anchorId="563187FB" wp14:editId="6BAB471F">
+            <wp:extent cx="2624328" cy="2624328"/>
             <wp:effectExtent l="0" t="0" r="0" b="0"/>
             <wp:docPr id="23" name="Picture 23" descr="data_driving_predictive_models/Naive%20Bayes%20ROC%20validation%205.jpeg"/>
             <wp:cNvGraphicFramePr>
@@ -23587,7 +24001,7 @@
                   <pic:spPr bwMode="auto">
                     <a:xfrm>
                       <a:off x="0" y="0"/>
-                      <a:ext cx="2569168" cy="2569168"/>
+                      <a:ext cx="2624328" cy="2624328"/>
                     </a:xfrm>
                     <a:prstGeom prst="rect">
                       <a:avLst/>
@@ -23622,7 +24036,34 @@
         </w:rPr>
       </w:pPr>
       <w:r>
-        <w:t>From the results of the confusion matrix, the accuracy, precision, recall, and F-Statistics, are equal to or better than the other two models. The ROC curves cover a bigger area than than either KNN or Decision trees. The false negative numbers are significantly less as well, which is also evident by precision and recall.</w:t>
+        <w:t xml:space="preserve">            </w:t>
+      </w:r>
+      <w:r>
+        <w:t>From the</w:t>
+      </w:r>
+      <w:r>
+        <w:t xml:space="preserve"> results of the confusion matrices</w:t>
+      </w:r>
+      <w:r>
+        <w:t>, the accuracy, precision, recall, and F-</w:t>
+      </w:r>
+      <w:r>
+        <w:t>measures</w:t>
+      </w:r>
+      <w:r>
+        <w:t>, are equal to or better than the other two models. The ROC curves cover a bigger area than than either KNN or Decision trees. The false negative numbers are significantly</w:t>
+      </w:r>
+      <w:r>
+        <w:t xml:space="preserve"> smaller as well, which is also evidenced</w:t>
+      </w:r>
+      <w:r>
+        <w:t xml:space="preserve"> by </w:t>
+      </w:r>
+      <w:r>
+        <w:t xml:space="preserve">the values for the </w:t>
+      </w:r>
+      <w:r>
+        <w:t>precision and recall.</w:t>
       </w:r>
       <w:r>
         <w:rPr>
@@ -23633,6 +24074,182 @@
       </w:r>
     </w:p>
     <w:p/>
+    <w:p>
+      <w:pPr>
+        <w:rPr>
+          <w:rFonts w:cstheme="minorHAnsi"/>
+          <w:b/>
+          <w:sz w:val="30"/>
+          <w:szCs w:val="30"/>
+          <w:u w:val="single"/>
+        </w:rPr>
+      </w:pPr>
+      <w:r>
+        <w:rPr>
+          <w:rFonts w:cstheme="minorHAnsi"/>
+          <w:b/>
+          <w:sz w:val="30"/>
+          <w:szCs w:val="30"/>
+          <w:u w:val="single"/>
+        </w:rPr>
+        <w:t>Summary:</w:t>
+      </w:r>
+    </w:p>
+    <w:p>
+      <w:pPr>
+        <w:rPr>
+          <w:rFonts w:cstheme="minorHAnsi"/>
+        </w:rPr>
+      </w:pPr>
+    </w:p>
+    <w:p>
+      <w:pPr>
+        <w:ind w:firstLine="720"/>
+        <w:rPr>
+          <w:rFonts w:cstheme="minorHAnsi"/>
+        </w:rPr>
+      </w:pPr>
+      <w:r>
+        <w:rPr>
+          <w:rFonts w:cstheme="minorHAnsi"/>
+        </w:rPr>
+        <w:t xml:space="preserve">The study of potential relationships between congressional elections, industry contributions, and financial shifts continues into statistical testing and further analyses. In the first part of the study, the goal that was established is to determine whether political contributions by industries to specific parties and candidates had any bearing on election results and if the election results made any specific impact to the market as a whole. The expectations were that a positive correlation between political contributions and the likelihood </w:t>
+      </w:r>
+      <w:r>
+        <w:rPr>
+          <w:rFonts w:cstheme="minorHAnsi"/>
+        </w:rPr>
+        <w:lastRenderedPageBreak/>
+        <w:t>to win an election exists, and that industries would realize a benefit from contributing to the candidate(s) of their choosing.</w:t>
+      </w:r>
+    </w:p>
+    <w:p>
+      <w:pPr>
+        <w:rPr>
+          <w:rFonts w:cstheme="minorHAnsi"/>
+        </w:rPr>
+      </w:pPr>
+    </w:p>
+    <w:p>
+      <w:pPr>
+        <w:ind w:firstLine="720"/>
+        <w:rPr>
+          <w:rFonts w:cstheme="minorHAnsi"/>
+        </w:rPr>
+      </w:pPr>
+      <w:r>
+        <w:rPr>
+          <w:rFonts w:cstheme="minorHAnsi"/>
+        </w:rPr>
+        <w:t>Initial analysis of the data shows several great disparities within all of the main variables. Among the most noticeable are the total funds raised per candidate (min of $10, max of $21,830,000, mean of $865,900, and median of $566,300) and percentage of votes received per candidate (min of 0, max of 1.00, mean of 0.5289, and median of 0.55). These disparities indicate that the data require reshaping in order to achieve usable results when performing tests. Based on the summary statistics, outliers were identified and removed for further testing.</w:t>
+      </w:r>
+    </w:p>
+    <w:p>
+      <w:pPr>
+        <w:rPr>
+          <w:rFonts w:cstheme="minorHAnsi"/>
+        </w:rPr>
+      </w:pPr>
+    </w:p>
+    <w:p>
+      <w:pPr>
+        <w:ind w:firstLine="720"/>
+        <w:rPr>
+          <w:rFonts w:cstheme="minorHAnsi"/>
+        </w:rPr>
+      </w:pPr>
+      <w:r>
+        <w:rPr>
+          <w:rFonts w:cstheme="minorHAnsi"/>
+        </w:rPr>
+        <w:t>Histograms provide a high level view of the distribution of numerical, individual variables. Contribution amounts were used in different formats to provide visual conclusions. They show a remarkable difference between winning and losing candidates in total funds raised, contribution sizes by industry, and percentage of total funds raised per election. There is also a slight indication that Republicans tend to receive more contributions than their Democratic counterparts. Of the three variables used to test for correlation, the only identifiable correlation is between the percentage of funds a candidate receives in their general election and the percentage of votes received. The correlation coefficient is 0.8734, which indicates a very strong correlation.</w:t>
+      </w:r>
+    </w:p>
+    <w:p>
+      <w:pPr>
+        <w:rPr>
+          <w:rFonts w:cstheme="minorHAnsi"/>
+        </w:rPr>
+      </w:pPr>
+    </w:p>
+    <w:p>
+      <w:pPr>
+        <w:ind w:firstLine="720"/>
+        <w:rPr>
+          <w:rFonts w:cstheme="minorHAnsi"/>
+          <w:bCs/>
+        </w:rPr>
+      </w:pPr>
+      <w:r>
+        <w:rPr>
+          <w:rFonts w:cstheme="minorHAnsi"/>
+          <w:bCs/>
+        </w:rPr>
+        <w:t>Apriori rule mining revealed many associations which were in line with initial expectations; while the rules found strengthened the conviction that the dataset is representative of the real world, they failed to bring much new information to light.  The main takeaway from the frequent itemset mining is that in American congressional politics, challengers face an uphill battle; incumbents have a large fundraising advantage and win an incredibly high proportion of elections in which they participate. Deeper analysis is necessary to determine if the sources of candidates’ funding actually have an impact on election results or if it is only the amount of funding that matters. </w:t>
+      </w:r>
+    </w:p>
+    <w:p>
+      <w:pPr>
+        <w:rPr>
+          <w:rFonts w:cstheme="minorHAnsi"/>
+        </w:rPr>
+      </w:pPr>
+    </w:p>
+    <w:p>
+      <w:pPr>
+        <w:ind w:firstLine="720"/>
+        <w:rPr>
+          <w:rFonts w:cstheme="minorHAnsi"/>
+          <w:bCs/>
+        </w:rPr>
+      </w:pPr>
+      <w:r>
+        <w:rPr>
+          <w:rFonts w:cstheme="minorHAnsi"/>
+          <w:bCs/>
+        </w:rPr>
+        <w:t>Through network analysis of the 33 senators that one their elections in 2014, it is clear that only a few of the industries are responsible for contributing the most money to campaigns.  A caveat to this could be that our bins were too broad to see stark categorical differences between candidates.  One main conclusion to draw would be that industries hedge their bets, and would prefer to have influence over all candidates, regardless of who is elected.  Extension of this would be to check to see how the losers’ top contributors stacked up (though not necessarily with a network).  Since there are 33 winners, the dataset with outliers in other categories was used.  This seemed the most appropriate since the idea is just to compare the industries that link candidates.</w:t>
+      </w:r>
+    </w:p>
+    <w:p>
+      <w:pPr>
+        <w:rPr>
+          <w:rFonts w:cstheme="minorHAnsi"/>
+        </w:rPr>
+      </w:pPr>
+    </w:p>
+    <w:p>
+      <w:pPr>
+        <w:ind w:firstLine="720"/>
+        <w:rPr>
+          <w:rFonts w:cstheme="minorHAnsi"/>
+        </w:rPr>
+      </w:pPr>
+      <w:r>
+        <w:rPr>
+          <w:rFonts w:cstheme="minorHAnsi"/>
+          <w:bCs/>
+        </w:rPr>
+        <w:t xml:space="preserve">The first null hypothesis is that there is no difference between the total contributions received by the incumbent and challenger; however, the student t-test shows that there is a very significant difference.  The second null hypothesis is that the winner will be based on the total amount of funds raised and the number of supporting industries. The precision of the model is 0.8125881, the recall is 0.8662994, and the F-measure is 0.8385846. From, the ROC </w:t>
+      </w:r>
+      <w:r>
+        <w:rPr>
+          <w:rFonts w:cstheme="minorHAnsi"/>
+          <w:bCs/>
+        </w:rPr>
+        <w:lastRenderedPageBreak/>
+        <w:t>curves, it seems that candidate total has a greater effect rather than the number of supporting industries. The third hypothesis is that the outcome of an election for a candidate is based on total contributions, the number of supporting industries, and the incumbency status. The decision tree predicts the results with a high degree of accuracy, precision, and recall. The Lazy Learner (K nearest neighbor) had significantly lower accuracy, but high precision, and recall.  The Naive Bayes model had the same accuracy rate as the Decision Trees, but a high recall rate.  </w:t>
+      </w:r>
+    </w:p>
+    <w:p/>
+    <w:p>
+      <w:pPr>
+        <w:ind w:firstLine="720"/>
+      </w:pPr>
+      <w:r>
+        <w:t>In conclusion of this portion of the study, results of testing and analysis confirmed several expectations and discovered supporting evidence of commonly-held views of American politics. Testing and analysis of the data did not provide any significant evidence of unexpected information. The possibility remains that ground-breaking information can be produced, but it would exist beyond the scope of the data available.</w:t>
+      </w:r>
+    </w:p>
     <w:p/>
     <w:sectPr>
       <w:footerReference w:type="even" r:id="rId43"/>
@@ -23735,7 +24352,7 @@
         <w:rStyle w:val="PageNumber"/>
         <w:noProof/>
       </w:rPr>
-      <w:t>12</w:t>
+      <w:t>28</w:t>
     </w:r>
     <w:r>
       <w:rPr>
@@ -23837,15 +24454,7 @@
         <w:footnoteRef/>
       </w:r>
       <w:r>
-        <w:t xml:space="preserve"> Source: Scott </w:t>
-      </w:r>
-      <w:proofErr w:type="spellStart"/>
-      <w:r>
-        <w:t>Weingard</w:t>
-      </w:r>
-      <w:proofErr w:type="spellEnd"/>
-      <w:r>
-        <w:t>, “</w:t>
+        <w:t xml:space="preserve"> Source: Scott Weingard, “</w:t>
       </w:r>
       <w:r>
         <w:t>Networks Demystified 9: Bimodal Networks</w:t>
@@ -24785,6 +25394,11 @@
     <w:unhideWhenUsed/>
     <w:rsid w:val="00C2659E"/>
   </w:style>
+  <w:style w:type="character" w:customStyle="1" w:styleId="apple-converted-space">
+    <w:name w:val="apple-converted-space"/>
+    <w:basedOn w:val="DefaultParagraphFont"/>
+    <w:rsid w:val="00136154"/>
+  </w:style>
 </w:styles>
 </file>
 
@@ -25054,7 +25668,7 @@
 </file>
 
 <file path=customXml/itemProps1.xml><?xml version="1.0" encoding="utf-8"?>
-<ds:datastoreItem xmlns:ds="http://schemas.openxmlformats.org/officeDocument/2006/customXml" ds:itemID="{1742F52F-21F0-D14F-97BA-439C75F367CE}">
+<ds:datastoreItem xmlns:ds="http://schemas.openxmlformats.org/officeDocument/2006/customXml" ds:itemID="{0C61DE3F-ADF4-324A-9605-E55998863904}">
   <ds:schemaRefs>
     <ds:schemaRef ds:uri="http://schemas.openxmlformats.org/officeDocument/2006/bibliography"/>
   </ds:schemaRefs>

--- a/part2_exploratory_analysis/write-ups/Combined Write-Up.docx
+++ b/part2_exploratory_analysis/write-ups/Combined Write-Up.docx
@@ -329,7 +329,15 @@
           <w:rFonts w:ascii="Calibri" w:eastAsia="Times New Roman" w:hAnsi="Calibri" w:cs="Arial"/>
           <w:color w:val="262626"/>
         </w:rPr>
-        <w:t>Note that as part of stacking and aligning the election results data, we also binned party affiliation into 3 bins: Republicans, Democrats, and Independents.  In the FEC data in particular, candidates could be listed under multiple parties, subsets of parties, or state-specific parties, to name a few.  To align these, we did our best to sort the parties manually based on brief searches of any general party affiliations to the larger Democrat or Republican parties through Google.  Those that didn’t have a clear affiliation remained Independent.  Candidates that were listed as multiple parties were converted to the bin of the strongest ideological party they were associated with (in the vast majority of cases, some version of Democrat or Republican was part of their association set).  When both Democrat and Republican were listed, the one with a greater number of associated votes was chosen (for some FEC data, this was broken out).  </w:t>
+        <w:t xml:space="preserve">Note that as part of stacking and aligning the election results data, we also binned party affiliation into 3 bins: Republicans, Democrats, and Independents.  In the FEC data in particular, candidates could be listed under multiple parties, subsets of parties, or state-specific parties, to name a few.  To align these, we did our best to sort the parties manually based on brief searches of any general party affiliations to the larger Democrat or Republican parties through </w:t>
+      </w:r>
+      <w:r>
+        <w:rPr>
+          <w:rFonts w:ascii="Calibri" w:eastAsia="Times New Roman" w:hAnsi="Calibri" w:cs="Arial"/>
+          <w:color w:val="262626"/>
+        </w:rPr>
+        <w:lastRenderedPageBreak/>
+        <w:t>Google.  Those that didn’t have a clear affiliation remained Independent.  Candidates that were listed as multiple parties were converted to the bin of the strongest ideological party they were associated with (in the vast majority of cases, some version of Democrat or Republican was part of their association set).  When both Democrat and Republican were listed, the one with a greater number of associated votes was chosen (for some FEC data, this was broken out).  </w:t>
       </w:r>
     </w:p>
     <w:p>
@@ -448,11 +456,11 @@
         <w:t xml:space="preserve"> </w:t>
       </w:r>
       <w:r>
-        <w:t xml:space="preserve">the candidate’s political party (party); campaign contribution amount (amount) and percentage of total contributions (industrypercent) that come from the industry; total campaign contributions (candtotal); incumbent status (incumbent); number of votes received (votes) and percentage of votes received (percent; number of votes divided by total votes cast in the race); election winner status (winner); a variable illustrating how the industry’s contribution to the candidate compares to the amounts contributed by other industries (indrank), the total amount of funding all of the candidates in the race received </w:t>
+        <w:t xml:space="preserve">the candidate’s political party (party); campaign contribution </w:t>
       </w:r>
       <w:r>
         <w:lastRenderedPageBreak/>
-        <w:t xml:space="preserve">(racetotal), and the percentage of the total race funding that the industry gave to the candidate (racefundperc).  </w:t>
+        <w:t xml:space="preserve">amount (amount) and percentage of total contributions (industrypercent) that come from the industry; total campaign contributions (candtotal); incumbent status (incumbent); number of votes received (votes) and percentage of votes received (percent; number of votes divided by total votes cast in the race); election winner status (winner); a variable illustrating how the industry’s contribution to the candidate compares to the amounts contributed by other industries (indrank), the total amount of funding all of the candidates in the race received (racetotal), and the percentage of the total race funding that the industry gave to the candidate (racefundperc).  </w:t>
       </w:r>
     </w:p>
     <w:p>
@@ -622,7 +630,11 @@
         <w:t xml:space="preserve"> more Republicans than Democrats. However, we realized that this was simply a result of having one </w:t>
       </w:r>
       <w:r>
-        <w:t>observation per industry that donated to each candidate; Republicans tended to have more industries donating to them than Democrats, and winners and incumbents tended to have more supporting industries than losers and challengers</w:t>
+        <w:t xml:space="preserve">observation per industry that donated to each candidate; Republicans tended to have more industries donating to them than </w:t>
+      </w:r>
+      <w:r>
+        <w:lastRenderedPageBreak/>
+        <w:t>Democrats, and winners and incumbents tended to have more supporting industries than losers and challengers</w:t>
       </w:r>
       <w:r>
         <w:t>, respectively</w:t>
@@ -695,11 +707,7 @@
         <w:t>, t</w:t>
       </w:r>
       <w:r>
-        <w:t xml:space="preserve">he average amount contributed by one industry to one candidate was </w:t>
-      </w:r>
-      <w:r>
-        <w:lastRenderedPageBreak/>
-        <w:t xml:space="preserve">$122,100, but the standard deviation was nearly $300,000; some candidates received enormous amounts of funding from some industries, while others received very little. The same pattern was evident in the total amount of contributions each candidate received; the average amount was $865,900, but the standard deviation was more than $1.3M. Our analysis of the votes </w:t>
+        <w:t xml:space="preserve">he average amount contributed by one industry to one candidate was $122,100, but the standard deviation was nearly $300,000; some candidates received enormous amounts of funding from some industries, while others received very little. The same pattern was evident in the total amount of contributions each candidate received; the average amount was $865,900, but the standard deviation was more than $1.3M. Our analysis of the votes </w:t>
       </w:r>
       <w:r>
         <w:t>variable revealed that the average candidate received 194,000 votes</w:t>
@@ -813,7 +821,11 @@
         <w:t xml:space="preserve"> believed that, in conditions of great economic turmoil, when an industry either rose or dropped a great deal, we would not be able to connect changes in the market value of the industry with the industry’s political contributions, </w:t>
       </w:r>
       <w:r>
-        <w:t>since there were much greater forces at work causing the industry to move on the stock market. So, we removed any observations for which the value of the yrpercentchange variable was greater than/less than 1 interquartile range above/below the 75</w:t>
+        <w:t xml:space="preserve">since </w:t>
+      </w:r>
+      <w:r>
+        <w:lastRenderedPageBreak/>
+        <w:t>there were much greater forces at work causing the industry to move on the stock market. So, we removed any observations for which the value of the yrpercentchange variable was greater than/less than 1 interquartile range above/below the 75</w:t>
       </w:r>
       <w:r>
         <w:rPr>
@@ -846,7 +858,6 @@
         <w:ind w:firstLine="720"/>
       </w:pPr>
       <w:r>
-        <w:lastRenderedPageBreak/>
         <w:t>Finally, it was important for the frequent itemset analysis to bin some of our numerical data into categories, so that we could see look at possible associations between the numerical variables and the other variables in our dataset. So, after outliers and missing values were removed, the total contribution amount and</w:t>
       </w:r>
       <w:r>
@@ -982,7 +993,6 @@
           <w:szCs w:val="30"/>
           <w:u w:val="single"/>
         </w:rPr>
-        <w:lastRenderedPageBreak/>
         <w:t xml:space="preserve">Table </w:t>
       </w:r>
       <w:r>
@@ -7694,7 +7704,6 @@
           <w:szCs w:val="30"/>
           <w:u w:val="single"/>
         </w:rPr>
-        <w:lastRenderedPageBreak/>
         <w:t xml:space="preserve">Table </w:t>
       </w:r>
       <w:r>
@@ -13456,6 +13465,7 @@
                 <w:rFonts w:ascii="Calibri" w:eastAsia="Times New Roman" w:hAnsi="Calibri" w:cs="Times New Roman"/>
                 <w:color w:val="000000"/>
               </w:rPr>
+              <w:lastRenderedPageBreak/>
               <w:t>Adjclose</w:t>
             </w:r>
           </w:p>
@@ -13814,7 +13824,6 @@
           <w:szCs w:val="30"/>
           <w:u w:val="single"/>
         </w:rPr>
-        <w:lastRenderedPageBreak/>
         <w:t>Histograms and Correlations</w:t>
       </w:r>
     </w:p>
@@ -20673,7 +20682,6 @@
           </wp:inline>
         </w:drawing>
       </w:r>
-      <w:bookmarkStart w:id="0" w:name="_GoBack"/>
       <w:r>
         <w:rPr>
           <w:noProof/>
@@ -20727,7 +20735,6 @@
           </wp:inline>
         </w:drawing>
       </w:r>
-      <w:bookmarkEnd w:id="0"/>
     </w:p>
     <w:p/>
     <w:p>
@@ -24113,14 +24120,43 @@
         <w:rPr>
           <w:rFonts w:cstheme="minorHAnsi"/>
         </w:rPr>
-        <w:t xml:space="preserve">The study of potential relationships between congressional elections, industry contributions, and financial shifts continues into statistical testing and further analyses. In the first part of the study, the goal that was established is to determine whether political contributions by industries to specific parties and candidates had any bearing on election results and if the election results made any specific impact to the market as a whole. The expectations were that a positive correlation between political contributions and the likelihood </w:t>
+        <w:t xml:space="preserve">The study of potential relationships between congressional elections, industry contributions, and financial shifts continues into statistical testing and further analyses. In the first part, the established goal </w:t>
       </w:r>
       <w:r>
         <w:rPr>
           <w:rFonts w:cstheme="minorHAnsi"/>
         </w:rPr>
-        <w:lastRenderedPageBreak/>
-        <w:t>to win an election exists, and that industries would realize a benefit from contributing to the candidate(s) of their choosing.</w:t>
+        <w:t>was</w:t>
+      </w:r>
+      <w:r>
+        <w:rPr>
+          <w:rFonts w:cstheme="minorHAnsi"/>
+        </w:rPr>
+        <w:t xml:space="preserve"> to determine whether political contributions by industries to specific candidates had </w:t>
+      </w:r>
+      <w:r>
+        <w:rPr>
+          <w:rFonts w:cstheme="minorHAnsi"/>
+        </w:rPr>
+        <w:t xml:space="preserve">any bearing on election results. A second goal was to see </w:t>
+      </w:r>
+      <w:r>
+        <w:rPr>
+          <w:rFonts w:cstheme="minorHAnsi"/>
+        </w:rPr>
+        <w:t xml:space="preserve">if the election results made any specific impact to the market as a whole. The expectations were that a positive correlation between </w:t>
+      </w:r>
+      <w:r>
+        <w:rPr>
+          <w:rFonts w:cstheme="minorHAnsi"/>
+        </w:rPr>
+        <w:t xml:space="preserve">political contributions and winning an </w:t>
+      </w:r>
+      <w:r>
+        <w:rPr>
+          <w:rFonts w:cstheme="minorHAnsi"/>
+        </w:rPr>
+        <w:t>election exists, and that industries would benefit from contributing to the candidate(s) of their choosing.</w:t>
       </w:r>
     </w:p>
     <w:p>
@@ -24141,7 +24177,19 @@
         <w:rPr>
           <w:rFonts w:cstheme="minorHAnsi"/>
         </w:rPr>
-        <w:t>Initial analysis of the data shows several great disparities within all of the main variables. Among the most noticeable are the total funds raised per candidate (min of $10, max of $21,830,000, mean of $865,900, and median of $566,300) and percentage of votes received per candidate (min of 0, max of 1.00, mean of 0.5289, and median of 0.55). These disparities indicate that the data require reshaping in order to achieve usable results when performing tests. Based on the summary statistics, outliers were identified and removed for further testing.</w:t>
+        <w:t>Initial analysis of the data shows several great disparities within all of the main variables. Among the most noticeable are the total funds raised per candidate (min of $10, max of $21,830,000, mean of $865,900, and median of $566,300) and percentage of votes received per candidate (min of 0, max of 1.00, mean of 0.5289, and median of 0.55). These disparities indicate that the data require</w:t>
+      </w:r>
+      <w:r>
+        <w:rPr>
+          <w:rFonts w:cstheme="minorHAnsi"/>
+        </w:rPr>
+        <w:t>d</w:t>
+      </w:r>
+      <w:r>
+        <w:rPr>
+          <w:rFonts w:cstheme="minorHAnsi"/>
+        </w:rPr>
+        <w:t xml:space="preserve"> reshaping in order to achieve usable results when performing tests. Based on the summary statistics, outliers were identified and removed for further testing.</w:t>
       </w:r>
     </w:p>
     <w:p>
@@ -24162,7 +24210,67 @@
         <w:rPr>
           <w:rFonts w:cstheme="minorHAnsi"/>
         </w:rPr>
-        <w:t>Histograms provide a high level view of the distribution of numerical, individual variables. Contribution amounts were used in different formats to provide visual conclusions. They show a remarkable difference between winning and losing candidates in total funds raised, contribution sizes by industry, and percentage of total funds raised per election. There is also a slight indication that Republicans tend to receive more contributions than their Democratic counterparts. Of the three variables used to test for correlation, the only identifiable correlation is between the percentage of funds a candidate receives in their general election and the percentage of votes received. The correlation coefficient is 0.8734, which indicates a very strong correlation.</w:t>
+        <w:t>Histograms provid</w:t>
+      </w:r>
+      <w:r>
+        <w:rPr>
+          <w:rFonts w:cstheme="minorHAnsi"/>
+        </w:rPr>
+        <w:t>ed</w:t>
+      </w:r>
+      <w:r>
+        <w:rPr>
+          <w:rFonts w:cstheme="minorHAnsi"/>
+        </w:rPr>
+        <w:t xml:space="preserve"> a high level view o</w:t>
+      </w:r>
+      <w:r>
+        <w:rPr>
+          <w:rFonts w:cstheme="minorHAnsi"/>
+        </w:rPr>
+        <w:t>f the distribution of numerical and</w:t>
+      </w:r>
+      <w:r>
+        <w:rPr>
+          <w:rFonts w:cstheme="minorHAnsi"/>
+        </w:rPr>
+        <w:t xml:space="preserve"> individual variables. Contribution amounts were used in different formats to provide visual conclusions. They show a remarkable difference between winning and losing candidates in total funds raised, contribution sizes by industry, </w:t>
+      </w:r>
+      <w:r>
+        <w:rPr>
+          <w:rFonts w:cstheme="minorHAnsi"/>
+        </w:rPr>
+        <w:t>as well as</w:t>
+      </w:r>
+      <w:r>
+        <w:rPr>
+          <w:rFonts w:cstheme="minorHAnsi"/>
+        </w:rPr>
+        <w:t xml:space="preserve"> percentage of total funds raised per election. There is also a slight indication that Republicans tend to receive more contributions than their Democratic counterparts. Of the three variables used to test for correlation, the only identifiable correlation is b</w:t>
+      </w:r>
+      <w:r>
+        <w:rPr>
+          <w:rFonts w:cstheme="minorHAnsi"/>
+        </w:rPr>
+        <w:t>etween the percentage of funds</w:t>
+      </w:r>
+      <w:r>
+        <w:rPr>
+          <w:rFonts w:cstheme="minorHAnsi"/>
+        </w:rPr>
+        <w:t xml:space="preserve"> candidate</w:t>
+      </w:r>
+      <w:r>
+        <w:rPr>
+          <w:rFonts w:cstheme="minorHAnsi"/>
+        </w:rPr>
+        <w:t>s receive</w:t>
+      </w:r>
+      <w:r>
+        <w:rPr>
+          <w:rFonts w:cstheme="minorHAnsi"/>
+        </w:rPr>
+        <w:t xml:space="preserve"> in their general election and the percentage of votes received. The correlation coefficient is 0.8734, which indicates a very strong correlation.</w:t>
       </w:r>
     </w:p>
     <w:p>
@@ -24185,7 +24293,35 @@
           <w:rFonts w:cstheme="minorHAnsi"/>
           <w:bCs/>
         </w:rPr>
-        <w:t>Apriori rule mining revealed many associations which were in line with initial expectations; while the rules found strengthened the conviction that the dataset is representative of the real world, they failed to bring much new information to light.  The main takeaway from the frequent itemset mining is that in American congressional politics, challengers face an uphill battle; incumbents have a large fundraising advantage and win an incredibly high proportion of elections in which they participate. Deeper analysis is necessary to determine if the sources of candidates’ funding actually have an impact on election results or if it is only the amount of funding that matters. </w:t>
+        <w:t>Apriori rule mining revealed many associations which were in line with initial</w:t>
+      </w:r>
+      <w:r>
+        <w:rPr>
+          <w:rFonts w:cstheme="minorHAnsi"/>
+          <w:bCs/>
+        </w:rPr>
+        <w:t xml:space="preserve"> expectations. W</w:t>
+      </w:r>
+      <w:r>
+        <w:rPr>
+          <w:rFonts w:cstheme="minorHAnsi"/>
+          <w:bCs/>
+        </w:rPr>
+        <w:t xml:space="preserve">hile the </w:t>
+      </w:r>
+      <w:r>
+        <w:rPr>
+          <w:rFonts w:cstheme="minorHAnsi"/>
+          <w:bCs/>
+        </w:rPr>
+        <w:t xml:space="preserve">identified </w:t>
+      </w:r>
+      <w:r>
+        <w:rPr>
+          <w:rFonts w:cstheme="minorHAnsi"/>
+          <w:bCs/>
+        </w:rPr>
+        <w:t>rules strengthened the conviction that the dataset is representative of the real world, they failed to bring much new information to light.  The main takeaway from the frequent itemset mining is that in American congressional politics, challengers face an uphill battle; incumbents have a large fundraising advantage and win an incredibly high proportion of elections in which they participate. Deeper analysis is necessary to determine if the sources of candidates’ funding actually have an impact on election results or if it is only the amount of funding that matters. </w:t>
       </w:r>
     </w:p>
     <w:p>
@@ -24208,7 +24344,21 @@
           <w:rFonts w:cstheme="minorHAnsi"/>
           <w:bCs/>
         </w:rPr>
-        <w:t>Through network analysis of the 33 senators that one their elections in 2014, it is clear that only a few of the industries are responsible for contributing the most money to campaigns.  A caveat to this could be that our bins were too broad to see stark categorical differences between candidates.  One main conclusion to draw would be that industries hedge their bets, and would prefer to have influence over all candidates, regardless of who is elected.  Extension of this would be to check to see how the losers’ top contributors stacked up (though not necessarily with a network).  Since there are 33 winners, the dataset with outliers in other categories was used.  This seemed the most appropriate since the idea is just to compare the industries that link candidates.</w:t>
+        <w:t xml:space="preserve">Through network analysis of the 33 senators that </w:t>
+      </w:r>
+      <w:r>
+        <w:rPr>
+          <w:rFonts w:cstheme="minorHAnsi"/>
+          <w:bCs/>
+        </w:rPr>
+        <w:t>won</w:t>
+      </w:r>
+      <w:r>
+        <w:rPr>
+          <w:rFonts w:cstheme="minorHAnsi"/>
+          <w:bCs/>
+        </w:rPr>
+        <w:t xml:space="preserve"> their elections in 2014, it is clear that only a few of the industries are responsible for contributing the most money to campaigns.  A caveat to this could be that our bins were too broad to see stark categorical differences between candidates.  One main conclusion to draw would be that industries hedge their bets, and would prefer to have influence over all candidates, regardless of who is elected.  Extension of this would be to check to see how the losers’ top contributors stacked up (though not necessarily with a network).  Since there are 33 winners, the dataset with outliers in other categories was used.  This seemed the most appropriate since the idea is just to compare the industries that link candidates.</w:t>
       </w:r>
     </w:p>
     <w:p>
@@ -24230,7 +24380,35 @@
           <w:rFonts w:cstheme="minorHAnsi"/>
           <w:bCs/>
         </w:rPr>
-        <w:t xml:space="preserve">The first null hypothesis is that there is no difference between the total contributions received by the incumbent and challenger; however, the student t-test shows that there is a very significant difference.  The second null hypothesis is that the winner will be based on the total amount of funds raised and the number of supporting industries. The precision of the model is 0.8125881, the recall is 0.8662994, and the F-measure is 0.8385846. From, the ROC </w:t>
+        <w:t xml:space="preserve">The first null hypothesis is that there is no difference between the total contributions received by the </w:t>
+      </w:r>
+      <w:r>
+        <w:rPr>
+          <w:rFonts w:cstheme="minorHAnsi"/>
+          <w:bCs/>
+        </w:rPr>
+        <w:t>incumbent and challenger. H</w:t>
+      </w:r>
+      <w:r>
+        <w:rPr>
+          <w:rFonts w:cstheme="minorHAnsi"/>
+          <w:bCs/>
+        </w:rPr>
+        <w:t>owever, the student t-test shows that there is a very significant difference</w:t>
+      </w:r>
+      <w:r>
+        <w:rPr>
+          <w:rFonts w:cstheme="minorHAnsi"/>
+          <w:bCs/>
+        </w:rPr>
+        <w:t xml:space="preserve"> skewed towards the incumbent</w:t>
+      </w:r>
+      <w:r>
+        <w:rPr>
+          <w:rFonts w:cstheme="minorHAnsi"/>
+          <w:bCs/>
+        </w:rPr>
+        <w:t xml:space="preserve">.  The second null hypothesis is that the winner will be based on the total amount of funds raised and the number of supporting industries. The precision of the model is 0.8125881, the recall is 0.8662994, and the F-measure is 0.8385846. From, the ROC curves, it seems that candidate total has a greater effect rather than the number of supporting industries. The third hypothesis is that the outcome of an </w:t>
       </w:r>
       <w:r>
         <w:rPr>
@@ -24238,7 +24416,7 @@
           <w:bCs/>
         </w:rPr>
         <w:lastRenderedPageBreak/>
-        <w:t>curves, it seems that candidate total has a greater effect rather than the number of supporting industries. The third hypothesis is that the outcome of an election for a candidate is based on total contributions, the number of supporting industries, and the incumbency status. The decision tree predicts the results with a high degree of accuracy, precision, and recall. The Lazy Learner (K nearest neighbor) had significantly lower accuracy, but high precision, and recall.  The Naive Bayes model had the same accuracy rate as the Decision Trees, but a high recall rate.  </w:t>
+        <w:t>election for a candidate is based on total contributions, the number of supporting industries, and the incumbency status. The decision tree predicts the results with a high degree of accuracy, precision, and recall. The Lazy Learner (K nearest neighbor) had significantly lower accuracy, but high precision, and recall.  The Naive Bayes model had the same accuracy rate as the Decision Trees, but a high recall rate.  </w:t>
       </w:r>
     </w:p>
     <w:p/>
@@ -24250,13 +24428,17 @@
         <w:t>In conclusion of this portion of the study, results of testing and analysis confirmed several expectations and discovered supporting evidence of commonly-held views of American politics. Testing and analysis of the data did not provide any significant evidence of unexpected information. The possibility remains that ground-breaking information can be produced, but it would exist beyond the scope of the data available.</w:t>
       </w:r>
     </w:p>
-    <w:p/>
     <w:sectPr>
-      <w:footerReference w:type="even" r:id="rId43"/>
-      <w:footerReference w:type="default" r:id="rId44"/>
+      <w:headerReference w:type="even" r:id="rId43"/>
+      <w:headerReference w:type="default" r:id="rId44"/>
+      <w:footerReference w:type="even" r:id="rId45"/>
+      <w:footerReference w:type="default" r:id="rId46"/>
+      <w:headerReference w:type="first" r:id="rId47"/>
+      <w:footerReference w:type="first" r:id="rId48"/>
       <w:pgSz w:w="12240" w:h="15840"/>
       <w:pgMar w:top="1440" w:right="1440" w:bottom="1440" w:left="1440" w:header="720" w:footer="720" w:gutter="0"/>
       <w:cols w:space="720"/>
+      <w:titlePg/>
       <w:docGrid w:linePitch="360"/>
     </w:sectPr>
   </w:body>
@@ -24352,7 +24534,57 @@
         <w:rStyle w:val="PageNumber"/>
         <w:noProof/>
       </w:rPr>
-      <w:t>28</w:t>
+      <w:t>6</w:t>
+    </w:r>
+    <w:r>
+      <w:rPr>
+        <w:rStyle w:val="PageNumber"/>
+      </w:rPr>
+      <w:fldChar w:fldCharType="end"/>
+    </w:r>
+  </w:p>
+  <w:p>
+    <w:pPr>
+      <w:pStyle w:val="Footer"/>
+    </w:pPr>
+  </w:p>
+</w:ftr>
+</file>
+
+<file path=word/footer3.xml><?xml version="1.0" encoding="utf-8"?>
+<w:ftr xmlns:wpc="http://schemas.microsoft.com/office/word/2010/wordprocessingCanvas" xmlns:mo="http://schemas.microsoft.com/office/mac/office/2008/main" xmlns:mc="http://schemas.openxmlformats.org/markup-compatibility/2006" xmlns:mv="urn:schemas-microsoft-com:mac:vml" xmlns:o="urn:schemas-microsoft-com:office:office" xmlns:r="http://schemas.openxmlformats.org/officeDocument/2006/relationships" xmlns:m="http://schemas.openxmlformats.org/officeDocument/2006/math" xmlns:v="urn:schemas-microsoft-com:vml" xmlns:wp14="http://schemas.microsoft.com/office/word/2010/wordprocessingDrawing" xmlns:wp="http://schemas.openxmlformats.org/drawingml/2006/wordprocessingDrawing" xmlns:w10="urn:schemas-microsoft-com:office:word" xmlns:w="http://schemas.openxmlformats.org/wordprocessingml/2006/main" xmlns:w14="http://schemas.microsoft.com/office/word/2010/wordml" xmlns:w15="http://schemas.microsoft.com/office/word/2012/wordml" xmlns:wpg="http://schemas.microsoft.com/office/word/2010/wordprocessingGroup" xmlns:wpi="http://schemas.microsoft.com/office/word/2010/wordprocessingInk" xmlns:wne="http://schemas.microsoft.com/office/word/2006/wordml" xmlns:wps="http://schemas.microsoft.com/office/word/2010/wordprocessingShape" mc:Ignorable="w14 w15 wp14">
+  <w:p>
+    <w:pPr>
+      <w:pStyle w:val="Footer"/>
+      <w:framePr w:wrap="none" w:vAnchor="text" w:hAnchor="margin" w:xAlign="center" w:y="1"/>
+      <w:rPr>
+        <w:rStyle w:val="PageNumber"/>
+      </w:rPr>
+    </w:pPr>
+    <w:r>
+      <w:rPr>
+        <w:rStyle w:val="PageNumber"/>
+      </w:rPr>
+      <w:fldChar w:fldCharType="begin"/>
+    </w:r>
+    <w:r>
+      <w:rPr>
+        <w:rStyle w:val="PageNumber"/>
+      </w:rPr>
+      <w:instrText xml:space="preserve">PAGE  </w:instrText>
+    </w:r>
+    <w:r>
+      <w:rPr>
+        <w:rStyle w:val="PageNumber"/>
+      </w:rPr>
+      <w:fldChar w:fldCharType="separate"/>
+    </w:r>
+    <w:r>
+      <w:rPr>
+        <w:rStyle w:val="PageNumber"/>
+        <w:noProof/>
+      </w:rPr>
+      <w:t>1</w:t>
     </w:r>
     <w:r>
       <w:rPr>
@@ -24484,6 +24716,150 @@
     </w:p>
   </w:footnote>
 </w:footnotes>
+</file>
+
+<file path=word/header1.xml><?xml version="1.0" encoding="utf-8"?>
+<w:hdr xmlns:wpc="http://schemas.microsoft.com/office/word/2010/wordprocessingCanvas" xmlns:mo="http://schemas.microsoft.com/office/mac/office/2008/main" xmlns:mc="http://schemas.openxmlformats.org/markup-compatibility/2006" xmlns:mv="urn:schemas-microsoft-com:mac:vml" xmlns:o="urn:schemas-microsoft-com:office:office" xmlns:r="http://schemas.openxmlformats.org/officeDocument/2006/relationships" xmlns:m="http://schemas.openxmlformats.org/officeDocument/2006/math" xmlns:v="urn:schemas-microsoft-com:vml" xmlns:wp14="http://schemas.microsoft.com/office/word/2010/wordprocessingDrawing" xmlns:wp="http://schemas.openxmlformats.org/drawingml/2006/wordprocessingDrawing" xmlns:w10="urn:schemas-microsoft-com:office:word" xmlns:w="http://schemas.openxmlformats.org/wordprocessingml/2006/main" xmlns:w14="http://schemas.microsoft.com/office/word/2010/wordml" xmlns:w15="http://schemas.microsoft.com/office/word/2012/wordml" xmlns:wpg="http://schemas.microsoft.com/office/word/2010/wordprocessingGroup" xmlns:wpi="http://schemas.microsoft.com/office/word/2010/wordprocessingInk" xmlns:wne="http://schemas.microsoft.com/office/word/2006/wordml" xmlns:wps="http://schemas.microsoft.com/office/word/2010/wordprocessingShape" mc:Ignorable="w14 w15 wp14">
+  <w:p>
+    <w:pPr>
+      <w:pStyle w:val="Header"/>
+    </w:pPr>
+  </w:p>
+</w:hdr>
+</file>
+
+<file path=word/header2.xml><?xml version="1.0" encoding="utf-8"?>
+<w:hdr xmlns:wpc="http://schemas.microsoft.com/office/word/2010/wordprocessingCanvas" xmlns:mo="http://schemas.microsoft.com/office/mac/office/2008/main" xmlns:mc="http://schemas.openxmlformats.org/markup-compatibility/2006" xmlns:mv="urn:schemas-microsoft-com:mac:vml" xmlns:o="urn:schemas-microsoft-com:office:office" xmlns:r="http://schemas.openxmlformats.org/officeDocument/2006/relationships" xmlns:m="http://schemas.openxmlformats.org/officeDocument/2006/math" xmlns:v="urn:schemas-microsoft-com:vml" xmlns:wp14="http://schemas.microsoft.com/office/word/2010/wordprocessingDrawing" xmlns:wp="http://schemas.openxmlformats.org/drawingml/2006/wordprocessingDrawing" xmlns:w10="urn:schemas-microsoft-com:office:word" xmlns:w="http://schemas.openxmlformats.org/wordprocessingml/2006/main" xmlns:w14="http://schemas.microsoft.com/office/word/2010/wordml" xmlns:w15="http://schemas.microsoft.com/office/word/2012/wordml" xmlns:wpg="http://schemas.microsoft.com/office/word/2010/wordprocessingGroup" xmlns:wpi="http://schemas.microsoft.com/office/word/2010/wordprocessingInk" xmlns:wne="http://schemas.microsoft.com/office/word/2006/wordml" xmlns:wps="http://schemas.microsoft.com/office/word/2010/wordprocessingShape" mc:Ignorable="w14 w15 wp14">
+  <w:p>
+    <w:pPr>
+      <w:pStyle w:val="Header"/>
+    </w:pPr>
+  </w:p>
+</w:hdr>
+</file>
+
+<file path=word/header3.xml><?xml version="1.0" encoding="utf-8"?>
+<w:hdr xmlns:wpc="http://schemas.microsoft.com/office/word/2010/wordprocessingCanvas" xmlns:mo="http://schemas.microsoft.com/office/mac/office/2008/main" xmlns:mc="http://schemas.openxmlformats.org/markup-compatibility/2006" xmlns:mv="urn:schemas-microsoft-com:mac:vml" xmlns:o="urn:schemas-microsoft-com:office:office" xmlns:r="http://schemas.openxmlformats.org/officeDocument/2006/relationships" xmlns:m="http://schemas.openxmlformats.org/officeDocument/2006/math" xmlns:v="urn:schemas-microsoft-com:vml" xmlns:wp14="http://schemas.microsoft.com/office/word/2010/wordprocessingDrawing" xmlns:wp="http://schemas.openxmlformats.org/drawingml/2006/wordprocessingDrawing" xmlns:w10="urn:schemas-microsoft-com:office:word" xmlns:w="http://schemas.openxmlformats.org/wordprocessingml/2006/main" xmlns:w14="http://schemas.microsoft.com/office/word/2010/wordml" xmlns:w15="http://schemas.microsoft.com/office/word/2012/wordml" xmlns:wpg="http://schemas.microsoft.com/office/word/2010/wordprocessingGroup" xmlns:wpi="http://schemas.microsoft.com/office/word/2010/wordprocessingInk" xmlns:wne="http://schemas.microsoft.com/office/word/2006/wordml" xmlns:wps="http://schemas.microsoft.com/office/word/2010/wordprocessingShape" mc:Ignorable="w14 w15 wp14">
+  <w:p>
+    <w:pPr>
+      <w:pStyle w:val="Header"/>
+    </w:pPr>
+    <w:r>
+      <w:t>Arif Ali (aa1605)</w:t>
+    </w:r>
+  </w:p>
+  <w:p>
+    <w:pPr>
+      <w:rPr>
+        <w:rFonts w:eastAsia="Times New Roman" w:cs="Arial"/>
+        <w:color w:val="262626"/>
+      </w:rPr>
+    </w:pPr>
+    <w:r>
+      <w:t>Joshua Kaplan (</w:t>
+    </w:r>
+    <w:r>
+      <w:rPr>
+        <w:rFonts w:eastAsia="Times New Roman" w:cs="Arial"/>
+        <w:color w:val="262626"/>
+      </w:rPr>
+      <w:t>jk1805)</w:t>
+    </w:r>
+  </w:p>
+  <w:p>
+    <w:pPr>
+      <w:rPr>
+        <w:rFonts w:eastAsia="Times New Roman" w:cs="Times New Roman"/>
+      </w:rPr>
+    </w:pPr>
+    <w:r>
+      <w:rPr>
+        <w:rFonts w:eastAsia="Times New Roman" w:cs="Arial"/>
+        <w:color w:val="262626"/>
+      </w:rPr>
+      <w:t>John Hotchkiss</w:t>
+    </w:r>
+    <w:r>
+      <w:rPr>
+        <w:rFonts w:eastAsia="Times New Roman" w:cs="Times New Roman"/>
+      </w:rPr>
+      <w:t xml:space="preserve"> (</w:t>
+    </w:r>
+    <w:r>
+      <w:rPr>
+        <w:rFonts w:eastAsia="Times New Roman" w:cs="Arial"/>
+        <w:color w:val="262626"/>
+      </w:rPr>
+      <w:t>jsh104</w:t>
+    </w:r>
+    <w:r>
+      <w:rPr>
+        <w:rFonts w:eastAsia="Times New Roman" w:cs="Times New Roman"/>
+      </w:rPr>
+      <w:t>)</w:t>
+    </w:r>
+  </w:p>
+  <w:p>
+    <w:pPr>
+      <w:rPr>
+        <w:rFonts w:eastAsia="Times New Roman" w:cs="Times New Roman"/>
+      </w:rPr>
+    </w:pPr>
+    <w:r>
+      <w:rPr>
+        <w:rFonts w:eastAsia="Times New Roman" w:cs="Times New Roman"/>
+      </w:rPr>
+      <w:t>Timothy Ahn (ta437)</w:t>
+    </w:r>
+  </w:p>
+  <w:p>
+    <w:pPr>
+      <w:rPr>
+        <w:rFonts w:eastAsia="Times New Roman" w:cs="Times New Roman"/>
+      </w:rPr>
+    </w:pPr>
+    <w:r>
+      <w:rPr>
+        <w:rFonts w:eastAsia="Times New Roman" w:cs="Times New Roman"/>
+      </w:rPr>
+      <w:t>Hongkai Wu (hw271)</w:t>
+    </w:r>
+  </w:p>
+  <w:p>
+    <w:pPr>
+      <w:rPr>
+        <w:rFonts w:eastAsia="Times New Roman" w:cs="Times New Roman"/>
+      </w:rPr>
+    </w:pPr>
+  </w:p>
+  <w:p>
+    <w:pPr>
+      <w:jc w:val="center"/>
+      <w:rPr>
+        <w:rFonts w:eastAsia="Times New Roman" w:cs="Times New Roman"/>
+        <w:sz w:val="36"/>
+        <w:szCs w:val="36"/>
+      </w:rPr>
+    </w:pPr>
+    <w:r>
+      <w:rPr>
+        <w:rFonts w:eastAsia="Times New Roman" w:cs="Times New Roman"/>
+        <w:sz w:val="36"/>
+        <w:szCs w:val="36"/>
+      </w:rPr>
+      <w:t>Project 2 Write Up</w:t>
+    </w:r>
+    <w:bookmarkStart w:id="0" w:name="_GoBack"/>
+    <w:bookmarkEnd w:id="0"/>
+  </w:p>
+  <w:p>
+    <w:pPr>
+      <w:rPr>
+        <w:rFonts w:ascii="Times New Roman" w:eastAsia="Times New Roman" w:hAnsi="Times New Roman" w:cs="Times New Roman"/>
+      </w:rPr>
+    </w:pPr>
+  </w:p>
+</w:hdr>
 </file>
 
 <file path=word/numbering.xml><?xml version="1.0" encoding="utf-8"?>
@@ -25668,7 +26044,7 @@
 </file>
 
 <file path=customXml/itemProps1.xml><?xml version="1.0" encoding="utf-8"?>
-<ds:datastoreItem xmlns:ds="http://schemas.openxmlformats.org/officeDocument/2006/customXml" ds:itemID="{0C61DE3F-ADF4-324A-9605-E55998863904}">
+<ds:datastoreItem xmlns:ds="http://schemas.openxmlformats.org/officeDocument/2006/customXml" ds:itemID="{84D2010B-5D23-D244-907A-4928C3DADCFA}">
   <ds:schemaRefs>
     <ds:schemaRef ds:uri="http://schemas.openxmlformats.org/officeDocument/2006/bibliography"/>
   </ds:schemaRefs>

--- a/part2_exploratory_analysis/write-ups/Combined Write-Up.docx
+++ b/part2_exploratory_analysis/write-ups/Combined Write-Up.docx
@@ -414,14 +414,24 @@
         <w:t xml:space="preserve">The </w:t>
       </w:r>
       <w:r>
-        <w:t xml:space="preserve">final group of data we merged originated from the daily historical stock information for all tickers that were listed in the Standard &amp; Poor’s 500 Index (S&amp;P 500) as of October 14, 2015. This data is from Yahoo! Finance, via Quandl, which is a website that stores and shares financial datasets. The key pieces of information we needed to obtain were the changes in value of each industry on a monthly basis and from one election to the next, beginning on the first day of trading in 2014. This required a multi-step approach. Since the dataset was too large to fit in one CSV file, we had to split them into two separate files. This created duplication of data for 3M (ticker: MMM) and was removed. The two datasets were then merged into a single data frame. The variables kept included date, adjusted close price, ticker, and industry. We also found that there were some dates, such as holidays, where stock information for only a select few stocks were posted but should not have been included. Those dates were easily identified and removed based on frequency of occurrence for all tickers based on date. We then identified the last trading date of each month and removed all other dates. The final step was to add a new variable that gave us monthly changes in adjusted closing stock prices calculated by the quantity of the adjusted close price of each ticker in month </w:t>
-      </w:r>
+        <w:t xml:space="preserve">final group of data we merged originated from the daily historical stock information for all tickers that were listed in the Standard &amp; Poor’s 500 Index (S&amp;P 500) as of October 14, 2015. This data is from Yahoo! Finance, via </w:t>
+      </w:r>
+      <w:proofErr w:type="spellStart"/>
+      <w:r>
+        <w:t>Quandl</w:t>
+      </w:r>
+      <w:proofErr w:type="spellEnd"/>
+      <w:r>
+        <w:t xml:space="preserve">, which is a website that stores and shares financial datasets. The key pieces of information we needed to obtain were the changes in value of each industry on a monthly basis and from one election to the next, beginning on the first day of trading in 2014. This required a multi-step approach. Since the dataset was too large to fit in one CSV file, we had to split them into two separate files. This created duplication of data for 3M (ticker: MMM) and was removed. The two datasets were then merged into a single data frame. The variables kept included date, adjusted close price, ticker, and industry. We also found that there were some dates, such as holidays, where stock information for only a select few stocks were posted but should not have been included. Those dates were easily identified and removed based on frequency of occurrence for all tickers based on date. We then identified the last trading date of each month and removed all other dates. The final step was to add a new variable that gave us monthly changes in adjusted closing stock prices calculated by the quantity of the adjusted close price of each ticker in month </w:t>
+      </w:r>
+      <w:proofErr w:type="spellStart"/>
       <w:r>
         <w:rPr>
           <w:i/>
         </w:rPr>
         <w:t>i</w:t>
       </w:r>
+      <w:proofErr w:type="spellEnd"/>
       <w:r>
         <w:t xml:space="preserve"> subtracted from the same value in month </w:t>
       </w:r>
@@ -434,11 +444,19 @@
       <w:r>
         <w:t xml:space="preserve">, divided by the adjusted close price of each ticker in month </w:t>
       </w:r>
+      <w:proofErr w:type="spellStart"/>
       <w:r>
         <w:rPr>
           <w:i/>
         </w:rPr>
-        <w:t>i.</w:t>
+        <w:t>i</w:t>
+      </w:r>
+      <w:proofErr w:type="spellEnd"/>
+      <w:r>
+        <w:rPr>
+          <w:i/>
+        </w:rPr>
+        <w:t>.</w:t>
       </w:r>
     </w:p>
     <w:p/>
@@ -447,7 +465,15 @@
         <w:ind w:firstLine="720"/>
       </w:pPr>
       <w:r>
-        <w:t>We ended up with two final datasets, to be used in separate analyses. The first dataset, PoldataSPIndustries, consists of</w:t>
+        <w:t xml:space="preserve">We ended up with two final datasets, to be used in separate analyses. The first dataset, </w:t>
+      </w:r>
+      <w:proofErr w:type="spellStart"/>
+      <w:r>
+        <w:t>PoldataSPIndustries</w:t>
+      </w:r>
+      <w:proofErr w:type="spellEnd"/>
+      <w:r>
+        <w:t>, consists of</w:t>
       </w:r>
       <w:r>
         <w:t>, for each candidate/year/industry level observation from every election cycle from 2004-2014,</w:t>
@@ -460,7 +486,47 @@
       </w:r>
       <w:r>
         <w:lastRenderedPageBreak/>
-        <w:t xml:space="preserve">amount (amount) and percentage of total contributions (industrypercent) that come from the industry; total campaign contributions (candtotal); incumbent status (incumbent); number of votes received (votes) and percentage of votes received (percent; number of votes divided by total votes cast in the race); election winner status (winner); a variable illustrating how the industry’s contribution to the candidate compares to the amounts contributed by other industries (indrank), the total amount of funding all of the candidates in the race received (racetotal), and the percentage of the total race funding that the industry gave to the candidate (racefundperc).  </w:t>
+        <w:t>amount (amount) and percentage of total contributions (</w:t>
+      </w:r>
+      <w:proofErr w:type="spellStart"/>
+      <w:r>
+        <w:t>industrypercent</w:t>
+      </w:r>
+      <w:proofErr w:type="spellEnd"/>
+      <w:r>
+        <w:t>) that come from the industry; total campaign contributions (</w:t>
+      </w:r>
+      <w:proofErr w:type="spellStart"/>
+      <w:r>
+        <w:t>candtotal</w:t>
+      </w:r>
+      <w:proofErr w:type="spellEnd"/>
+      <w:r>
+        <w:t>); incumbent status (incumbent); number of votes received (votes) and percentage of votes received (percent; number of votes divided by total votes cast in the race); election winner status (winner); a variable illustrating how the industry’s contribution to the candidate compares to the amounts contributed by other industries (</w:t>
+      </w:r>
+      <w:proofErr w:type="spellStart"/>
+      <w:r>
+        <w:t>indrank</w:t>
+      </w:r>
+      <w:proofErr w:type="spellEnd"/>
+      <w:r>
+        <w:t>), the total amount of funding all of the candidates in the race received (</w:t>
+      </w:r>
+      <w:proofErr w:type="spellStart"/>
+      <w:r>
+        <w:t>racetotal</w:t>
+      </w:r>
+      <w:proofErr w:type="spellEnd"/>
+      <w:r>
+        <w:t>), and the percentage of the total race funding that the industry gave to the candidate (</w:t>
+      </w:r>
+      <w:proofErr w:type="spellStart"/>
+      <w:r>
+        <w:t>racefundperc</w:t>
+      </w:r>
+      <w:proofErr w:type="spellEnd"/>
+      <w:r>
+        <w:t xml:space="preserve">).  </w:t>
       </w:r>
     </w:p>
     <w:p>
@@ -494,7 +560,15 @@
         <w:footnoteReference w:id="1"/>
       </w:r>
       <w:r>
-        <w:t>, based off of descriptions of the OpenSecrets industries found on OpenSecrets.org</w:t>
+        <w:t xml:space="preserve">, based off of descriptions of the </w:t>
+      </w:r>
+      <w:proofErr w:type="spellStart"/>
+      <w:r>
+        <w:t>OpenSecrets</w:t>
+      </w:r>
+      <w:proofErr w:type="spellEnd"/>
+      <w:r>
+        <w:t xml:space="preserve"> industries found on OpenSecrets.org</w:t>
       </w:r>
       <w:r>
         <w:rPr>
@@ -515,7 +589,23 @@
         <w:t>ndustries which did not fit into an S&amp;P sector were sorted into 3 additional categories; not for profit, not publicl</w:t>
       </w:r>
       <w:r>
-        <w:t xml:space="preserve">y traded, and other. After sorting the OpenSecrets industries into S&amp;P sectors, we collapsed the dataset on S&amp;P sector, adding up the contribution amounts from the OpenSecrets industries </w:t>
+        <w:t xml:space="preserve">y traded, and other. After sorting the </w:t>
+      </w:r>
+      <w:proofErr w:type="spellStart"/>
+      <w:r>
+        <w:t>OpenSecrets</w:t>
+      </w:r>
+      <w:proofErr w:type="spellEnd"/>
+      <w:r>
+        <w:t xml:space="preserve"> industries into S&amp;P sectors, we collapsed the dataset on S&amp;P sector, adding up the contribution amounts from the </w:t>
+      </w:r>
+      <w:proofErr w:type="spellStart"/>
+      <w:r>
+        <w:t>OpenSecrets</w:t>
+      </w:r>
+      <w:proofErr w:type="spellEnd"/>
+      <w:r>
+        <w:t xml:space="preserve"> industries </w:t>
       </w:r>
       <w:r>
         <w:t xml:space="preserve">contained in </w:t>
@@ -533,11 +623,24 @@
         <w:ind w:firstLine="720"/>
       </w:pPr>
       <w:r>
-        <w:t>The second dataset, Poldat</w:t>
-      </w:r>
-      <w:r>
-        <w:t>aSPIndustriesStockData, in addition to all of the data in PoldataSPIndustries</w:t>
-      </w:r>
+        <w:t xml:space="preserve">The second dataset, </w:t>
+      </w:r>
+      <w:proofErr w:type="spellStart"/>
+      <w:r>
+        <w:t>Poldat</w:t>
+      </w:r>
+      <w:r>
+        <w:t>aSPIndustriesStockData</w:t>
+      </w:r>
+      <w:proofErr w:type="spellEnd"/>
+      <w:r>
+        <w:t xml:space="preserve">, in addition to all of the data in </w:t>
+      </w:r>
+      <w:proofErr w:type="spellStart"/>
+      <w:r>
+        <w:t>PoldataSPIndustries</w:t>
+      </w:r>
+      <w:proofErr w:type="spellEnd"/>
       <w:r>
         <w:t xml:space="preserve">, </w:t>
       </w:r>
@@ -560,7 +663,15 @@
         <w:t>S&amp;P</w:t>
       </w:r>
       <w:r>
-        <w:t xml:space="preserve"> 500, for each election cycle from 2004-2012 (yrpercentchange). </w:t>
+        <w:t xml:space="preserve"> 500, for each election cycle from 2004-2012 (</w:t>
+      </w:r>
+      <w:proofErr w:type="spellStart"/>
+      <w:r>
+        <w:t>yrpercentchange</w:t>
+      </w:r>
+      <w:proofErr w:type="spellEnd"/>
+      <w:r>
+        <w:t xml:space="preserve">). </w:t>
       </w:r>
       <w:r>
         <w:t xml:space="preserve">We calculated performance for each S&amp;P sector by calculating the cumulative value of all stocks for each sector at the beginning and end of each election cycle (two-year periods) and finding the change in value for each sector. Since not all stocks were listed throughout each cycle, we only included the stocks that appeared at the beginning and end of each term. </w:t>
@@ -668,7 +779,15 @@
         </w:rPr>
       </w:pPr>
       <w:r>
-        <w:t xml:space="preserve">The PoldataSPIndustries </w:t>
+        <w:t xml:space="preserve">The </w:t>
+      </w:r>
+      <w:proofErr w:type="spellStart"/>
+      <w:r>
+        <w:t>PoldataSPIndustries</w:t>
+      </w:r>
+      <w:proofErr w:type="spellEnd"/>
+      <w:r>
+        <w:t xml:space="preserve"> </w:t>
       </w:r>
       <w:r>
         <w:rPr>
@@ -730,8 +849,13 @@
       <w:r>
         <w:t xml:space="preserve">The </w:t>
       </w:r>
-      <w:r>
-        <w:t xml:space="preserve">PoldataSPIndustriesStockData </w:t>
+      <w:proofErr w:type="spellStart"/>
+      <w:r>
+        <w:t>PoldataSPIndustriesStockData</w:t>
+      </w:r>
+      <w:proofErr w:type="spellEnd"/>
+      <w:r>
+        <w:t xml:space="preserve"> </w:t>
       </w:r>
       <w:r>
         <w:t>dataset</w:t>
@@ -761,7 +885,21 @@
         <w:rPr>
           <w:rFonts w:ascii="Calibri" w:hAnsi="Calibri" w:cs="Helvetica"/>
         </w:rPr>
-        <w:t xml:space="preserve">. It has fewer observations because we didn’t have stock market data for the 2014 election cycle, and because three of the industries into which we sorted the OpenSecrets industries; not for profit, not publicly traded, and other; are not represented in the stock market. The average contribution amount per industry was $70,380, and the standard deviation was about $180,000. Total contributions per candidate averaged $859,300, with standard deviation of $1.3M. The average number of votes was 206,700, and the analysis revealed that we still had a significant number of NA observations in the votes variable. Total race funds averaged nearly $1.7M, with standard deviation $2.5M. With regard to the new variables from the stock market data, the average adjusted closing value was 2773, and the average year percent change was 28%. </w:t>
+        <w:t xml:space="preserve">. It has fewer observations because we didn’t have stock market data for the 2014 election cycle, and because three of the industries into which we sorted the </w:t>
+      </w:r>
+      <w:proofErr w:type="spellStart"/>
+      <w:r>
+        <w:rPr>
+          <w:rFonts w:ascii="Calibri" w:hAnsi="Calibri" w:cs="Helvetica"/>
+        </w:rPr>
+        <w:t>OpenSecrets</w:t>
+      </w:r>
+      <w:proofErr w:type="spellEnd"/>
+      <w:r>
+        <w:rPr>
+          <w:rFonts w:ascii="Calibri" w:hAnsi="Calibri" w:cs="Helvetica"/>
+        </w:rPr>
+        <w:t xml:space="preserve"> industries; not for profit, not publicly traded, and other; are not represented in the stock market. The average contribution amount per industry was $70,380, and the standard deviation was about $180,000. Total contributions per candidate averaged $859,300, with standard deviation of $1.3M. The average number of votes was 206,700, and the analysis revealed that we still had a significant number of NA observations in the votes variable. Total race funds averaged nearly $1.7M, with standard deviation $2.5M. With regard to the new variables from the stock market data, the average adjusted closing value was 2773, and the average year percent change was 28%. </w:t>
       </w:r>
     </w:p>
     <w:p/>
@@ -770,7 +908,15 @@
         <w:ind w:firstLine="720"/>
       </w:pPr>
       <w:r>
-        <w:t>When we took a closer look at the candtotal and votes variables, we discovered that we had a lot of values very close to zero, and just a few values at the high end of the distributions. We decided that for our analysis, we didn’t want to look at the marginal candidates who only received a few votes or dollars. We also thought we should exclude some candidates at the top of the distribution, as they likely were special cases, and as such would exhibit different behavior from the middle-of-the-pack candidates we really wanted to look at. We also wanted to exclude any candidates whose ran in uncontested elections, for two reasons, because contributions data from these elections would also be systematically different from the middle-of-the-pack candidates. So,</w:t>
+        <w:t xml:space="preserve">When we took a closer look at the </w:t>
+      </w:r>
+      <w:proofErr w:type="spellStart"/>
+      <w:r>
+        <w:t>candtotal</w:t>
+      </w:r>
+      <w:proofErr w:type="spellEnd"/>
+      <w:r>
+        <w:t xml:space="preserve"> and votes variables, we discovered that we had a lot of values very close to zero, and just a few values at the high end of the distributions. We decided that for our analysis, we didn’t want to look at the marginal candidates who only received a few votes or dollars. We also thought we should exclude some candidates at the top of the distribution, as they likely were special cases, and as such would exhibit different behavior from the middle-of-the-pack candidates we really wanted to look at. We also wanted to exclude any candidates whose ran in uncontested elections, for two reasons, because contributions data from these elections would also be systematically different from the middle-of-the-pack candidates. So,</w:t>
       </w:r>
       <w:r>
         <w:t xml:space="preserve"> we removed any observations which had</w:t>
@@ -794,7 +940,15 @@
         <w:t xml:space="preserve"> vote percent</w:t>
       </w:r>
       <w:r>
-        <w:t xml:space="preserve"> or candtotal variables, as well as any observations which had values less than 1 IQR below the 25</w:t>
+        <w:t xml:space="preserve"> or </w:t>
+      </w:r>
+      <w:proofErr w:type="spellStart"/>
+      <w:r>
+        <w:t>candtotal</w:t>
+      </w:r>
+      <w:proofErr w:type="spellEnd"/>
+      <w:r>
+        <w:t xml:space="preserve"> variables, as well as any observations which had values less than 1 IQR below the 25</w:t>
       </w:r>
       <w:r>
         <w:rPr>
@@ -812,7 +966,15 @@
         <w:t>we removed</w:t>
       </w:r>
       <w:r>
-        <w:t xml:space="preserve"> outliers based on the yrpercentchange variable. We</w:t>
+        <w:t xml:space="preserve"> outliers based on the </w:t>
+      </w:r>
+      <w:proofErr w:type="spellStart"/>
+      <w:r>
+        <w:t>yrpercentchange</w:t>
+      </w:r>
+      <w:proofErr w:type="spellEnd"/>
+      <w:r>
+        <w:t xml:space="preserve"> variable. We</w:t>
       </w:r>
       <w:r>
         <w:t xml:space="preserve"> did so because we</w:t>
@@ -825,7 +987,15 @@
       </w:r>
       <w:r>
         <w:lastRenderedPageBreak/>
-        <w:t>there were much greater forces at work causing the industry to move on the stock market. So, we removed any observations for which the value of the yrpercentchange variable was greater than/less than 1 interquartile range above/below the 75</w:t>
+        <w:t xml:space="preserve">there were much greater forces at work causing the industry to move on the stock market. So, we removed any observations for which the value of the </w:t>
+      </w:r>
+      <w:proofErr w:type="spellStart"/>
+      <w:r>
+        <w:t>yrpercentchange</w:t>
+      </w:r>
+      <w:proofErr w:type="spellEnd"/>
+      <w:r>
+        <w:t xml:space="preserve"> variable was greater than/less than 1 interquartile range above/below the 75</w:t>
       </w:r>
       <w:r>
         <w:rPr>
@@ -858,19 +1028,40 @@
         <w:ind w:firstLine="720"/>
       </w:pPr>
       <w:r>
-        <w:t>Finally, it was important for the frequent itemset analysis to bin some of our numerical data into categories, so that we could see look at possible associations between the numerical variables and the other variables in our dataset. So, after outliers and missing values were removed, the total contribution amount and</w:t>
+        <w:t xml:space="preserve">Finally, it was important for the frequent </w:t>
+      </w:r>
+      <w:proofErr w:type="spellStart"/>
+      <w:r>
+        <w:t>itemset</w:t>
+      </w:r>
+      <w:proofErr w:type="spellEnd"/>
+      <w:r>
+        <w:t xml:space="preserve"> analysis to bin some of our numerical data into categories, so that we could see look at possible associations between the numerical variables and the other variables in our dataset. So, after outliers and missing values were removed, the total contribution amount and</w:t>
       </w:r>
       <w:r>
         <w:t xml:space="preserve"> percentage</w:t>
       </w:r>
       <w:r>
-        <w:t xml:space="preserve"> of votes each candidate received in each election cycle was binned into categorical variables (candtotallevel and </w:t>
-      </w:r>
+        <w:t xml:space="preserve"> of votes each candidate received in each election cycle was binned into categorical variables (</w:t>
+      </w:r>
+      <w:proofErr w:type="spellStart"/>
+      <w:r>
+        <w:t>candtotallevel</w:t>
+      </w:r>
+      <w:proofErr w:type="spellEnd"/>
+      <w:r>
+        <w:t xml:space="preserve"> and </w:t>
+      </w:r>
+      <w:proofErr w:type="spellStart"/>
       <w:r>
         <w:t>votepercent</w:t>
       </w:r>
       <w:r>
-        <w:t>level, respectively) with four levels (very low, mid-low, mid-high, and high).</w:t>
+        <w:t>level</w:t>
+      </w:r>
+      <w:proofErr w:type="spellEnd"/>
+      <w:r>
+        <w:t>, respectively) with four levels (very low, mid-low, mid-high, and high).</w:t>
       </w:r>
       <w:r>
         <w:t xml:space="preserve"> These levels were calculated by dividing the total range of the variables into four equal segments, and sorting each observation into a segment. </w:t>
@@ -945,10 +1136,6 @@
         </w:rPr>
       </w:pPr>
     </w:p>
-    <w:p/>
-    <w:p/>
-    <w:p/>
-    <w:p/>
     <w:p/>
     <w:p/>
     <w:p/>
@@ -993,6 +1180,7 @@
           <w:szCs w:val="30"/>
           <w:u w:val="single"/>
         </w:rPr>
+        <w:lastRenderedPageBreak/>
         <w:t xml:space="preserve">Table </w:t>
       </w:r>
       <w:r>
@@ -1100,6 +1288,7 @@
                 <w:szCs w:val="26"/>
               </w:rPr>
             </w:pPr>
+            <w:proofErr w:type="spellStart"/>
             <w:r>
               <w:rPr>
                 <w:rFonts w:ascii="Calibri" w:eastAsia="Times New Roman" w:hAnsi="Calibri" w:cs="Times New Roman"/>
@@ -1109,7 +1298,19 @@
                 <w:sz w:val="26"/>
                 <w:szCs w:val="26"/>
               </w:rPr>
-              <w:t>PoldataSPIndustries with outliers</w:t>
+              <w:t>PoldataSPIndustries</w:t>
+            </w:r>
+            <w:proofErr w:type="spellEnd"/>
+            <w:r>
+              <w:rPr>
+                <w:rFonts w:ascii="Calibri" w:eastAsia="Times New Roman" w:hAnsi="Calibri" w:cs="Times New Roman"/>
+                <w:b/>
+                <w:bCs/>
+                <w:color w:val="000000"/>
+                <w:sz w:val="26"/>
+                <w:szCs w:val="26"/>
+              </w:rPr>
+              <w:t xml:space="preserve"> with outliers</w:t>
             </w:r>
           </w:p>
         </w:tc>
@@ -1776,6 +1977,7 @@
                 <w:color w:val="000000"/>
               </w:rPr>
             </w:pPr>
+            <w:proofErr w:type="spellStart"/>
             <w:r>
               <w:rPr>
                 <w:rFonts w:ascii="Calibri" w:eastAsia="Times New Roman" w:hAnsi="Calibri" w:cs="Times New Roman"/>
@@ -1783,6 +1985,7 @@
               </w:rPr>
               <w:t>Ind</w:t>
             </w:r>
+            <w:proofErr w:type="spellEnd"/>
           </w:p>
         </w:tc>
         <w:tc>
@@ -3002,6 +3205,7 @@
                 <w:color w:val="000000"/>
               </w:rPr>
             </w:pPr>
+            <w:proofErr w:type="spellStart"/>
             <w:r>
               <w:rPr>
                 <w:rFonts w:ascii="Calibri" w:eastAsia="Times New Roman" w:hAnsi="Calibri" w:cs="Times New Roman"/>
@@ -3009,6 +3213,7 @@
               </w:rPr>
               <w:t>Industrypercent</w:t>
             </w:r>
+            <w:proofErr w:type="spellEnd"/>
           </w:p>
         </w:tc>
         <w:tc>
@@ -3199,6 +3404,7 @@
                 <w:color w:val="000000"/>
               </w:rPr>
             </w:pPr>
+            <w:proofErr w:type="spellStart"/>
             <w:r>
               <w:rPr>
                 <w:rFonts w:ascii="Calibri" w:eastAsia="Times New Roman" w:hAnsi="Calibri" w:cs="Times New Roman"/>
@@ -3206,6 +3412,7 @@
               </w:rPr>
               <w:t>Candtotal</w:t>
             </w:r>
+            <w:proofErr w:type="spellEnd"/>
           </w:p>
         </w:tc>
         <w:tc>
@@ -3804,6 +4011,7 @@
                 <w:color w:val="000000"/>
               </w:rPr>
             </w:pPr>
+            <w:proofErr w:type="spellStart"/>
             <w:r>
               <w:rPr>
                 <w:rFonts w:ascii="Calibri" w:eastAsia="Times New Roman" w:hAnsi="Calibri" w:cs="Times New Roman"/>
@@ -3811,6 +4019,7 @@
               </w:rPr>
               <w:t>Totalracefunds</w:t>
             </w:r>
+            <w:proofErr w:type="spellEnd"/>
           </w:p>
         </w:tc>
         <w:tc>
@@ -4001,6 +4210,7 @@
                 <w:color w:val="000000"/>
               </w:rPr>
             </w:pPr>
+            <w:proofErr w:type="spellStart"/>
             <w:r>
               <w:rPr>
                 <w:rFonts w:ascii="Calibri" w:eastAsia="Times New Roman" w:hAnsi="Calibri" w:cs="Times New Roman"/>
@@ -4008,6 +4218,7 @@
               </w:rPr>
               <w:t>Racefundperc</w:t>
             </w:r>
+            <w:proofErr w:type="spellEnd"/>
           </w:p>
         </w:tc>
         <w:tc>
@@ -4354,6 +4565,7 @@
                 <w:szCs w:val="26"/>
               </w:rPr>
             </w:pPr>
+            <w:proofErr w:type="spellStart"/>
             <w:r>
               <w:rPr>
                 <w:rFonts w:ascii="Calibri" w:eastAsia="Times New Roman" w:hAnsi="Calibri" w:cs="Times New Roman"/>
@@ -4363,7 +4575,19 @@
                 <w:sz w:val="26"/>
                 <w:szCs w:val="26"/>
               </w:rPr>
-              <w:t>PoldataSPIndustriesStockData with outliers</w:t>
+              <w:t>PoldataSPIndustriesStockData</w:t>
+            </w:r>
+            <w:proofErr w:type="spellEnd"/>
+            <w:r>
+              <w:rPr>
+                <w:rFonts w:ascii="Calibri" w:eastAsia="Times New Roman" w:hAnsi="Calibri" w:cs="Times New Roman"/>
+                <w:b/>
+                <w:bCs/>
+                <w:color w:val="000000"/>
+                <w:sz w:val="26"/>
+                <w:szCs w:val="26"/>
+              </w:rPr>
+              <w:t xml:space="preserve"> with outliers</w:t>
             </w:r>
           </w:p>
         </w:tc>
@@ -5030,6 +5254,7 @@
                 <w:color w:val="000000"/>
               </w:rPr>
             </w:pPr>
+            <w:proofErr w:type="spellStart"/>
             <w:r>
               <w:rPr>
                 <w:rFonts w:ascii="Calibri" w:eastAsia="Times New Roman" w:hAnsi="Calibri" w:cs="Times New Roman"/>
@@ -5037,6 +5262,7 @@
               </w:rPr>
               <w:t>Ind</w:t>
             </w:r>
+            <w:proofErr w:type="spellEnd"/>
           </w:p>
         </w:tc>
         <w:tc>
@@ -6096,6 +6322,7 @@
                 <w:color w:val="000000"/>
               </w:rPr>
             </w:pPr>
+            <w:proofErr w:type="spellStart"/>
             <w:r>
               <w:rPr>
                 <w:rFonts w:ascii="Calibri" w:eastAsia="Times New Roman" w:hAnsi="Calibri" w:cs="Times New Roman"/>
@@ -6103,6 +6330,7 @@
               </w:rPr>
               <w:t>Industrypercent</w:t>
             </w:r>
+            <w:proofErr w:type="spellEnd"/>
           </w:p>
         </w:tc>
         <w:tc>
@@ -6293,6 +6521,7 @@
                 <w:color w:val="000000"/>
               </w:rPr>
             </w:pPr>
+            <w:proofErr w:type="spellStart"/>
             <w:r>
               <w:rPr>
                 <w:rFonts w:ascii="Calibri" w:eastAsia="Times New Roman" w:hAnsi="Calibri" w:cs="Times New Roman"/>
@@ -6300,6 +6529,7 @@
               </w:rPr>
               <w:t>Candtotal</w:t>
             </w:r>
+            <w:proofErr w:type="spellEnd"/>
           </w:p>
         </w:tc>
         <w:tc>
@@ -6898,6 +7128,7 @@
                 <w:color w:val="000000"/>
               </w:rPr>
             </w:pPr>
+            <w:proofErr w:type="spellStart"/>
             <w:r>
               <w:rPr>
                 <w:rFonts w:ascii="Calibri" w:eastAsia="Times New Roman" w:hAnsi="Calibri" w:cs="Times New Roman"/>
@@ -6905,6 +7136,7 @@
               </w:rPr>
               <w:t>Totalracefunds</w:t>
             </w:r>
+            <w:proofErr w:type="spellEnd"/>
           </w:p>
         </w:tc>
         <w:tc>
@@ -7095,6 +7327,7 @@
                 <w:color w:val="000000"/>
               </w:rPr>
             </w:pPr>
+            <w:proofErr w:type="spellStart"/>
             <w:r>
               <w:rPr>
                 <w:rFonts w:ascii="Calibri" w:eastAsia="Times New Roman" w:hAnsi="Calibri" w:cs="Times New Roman"/>
@@ -7102,6 +7335,7 @@
               </w:rPr>
               <w:t>Racefundperc</w:t>
             </w:r>
+            <w:proofErr w:type="spellEnd"/>
           </w:p>
         </w:tc>
         <w:tc>
@@ -7292,6 +7526,7 @@
                 <w:color w:val="000000"/>
               </w:rPr>
             </w:pPr>
+            <w:proofErr w:type="spellStart"/>
             <w:r>
               <w:rPr>
                 <w:rFonts w:ascii="Calibri" w:eastAsia="Times New Roman" w:hAnsi="Calibri" w:cs="Times New Roman"/>
@@ -7299,6 +7534,7 @@
               </w:rPr>
               <w:t>Adjclose</w:t>
             </w:r>
+            <w:proofErr w:type="spellEnd"/>
           </w:p>
         </w:tc>
         <w:tc>
@@ -7489,6 +7725,7 @@
                 <w:color w:val="000000"/>
               </w:rPr>
             </w:pPr>
+            <w:proofErr w:type="spellStart"/>
             <w:r>
               <w:rPr>
                 <w:rFonts w:ascii="Calibri" w:eastAsia="Times New Roman" w:hAnsi="Calibri" w:cs="Times New Roman"/>
@@ -7496,6 +7733,7 @@
               </w:rPr>
               <w:t>Yrpercentchange</w:t>
             </w:r>
+            <w:proofErr w:type="spellEnd"/>
           </w:p>
         </w:tc>
         <w:tc>
@@ -7704,6 +7942,7 @@
           <w:szCs w:val="30"/>
           <w:u w:val="single"/>
         </w:rPr>
+        <w:lastRenderedPageBreak/>
         <w:t xml:space="preserve">Table </w:t>
       </w:r>
       <w:r>
@@ -7809,6 +8048,7 @@
                 <w:szCs w:val="26"/>
               </w:rPr>
             </w:pPr>
+            <w:proofErr w:type="spellStart"/>
             <w:r>
               <w:rPr>
                 <w:rFonts w:ascii="Calibri" w:eastAsia="Times New Roman" w:hAnsi="Calibri" w:cs="Times New Roman"/>
@@ -7818,7 +8058,19 @@
                 <w:sz w:val="26"/>
                 <w:szCs w:val="26"/>
               </w:rPr>
-              <w:t>PoldataSPIndustries no outliers</w:t>
+              <w:t>PoldataSPIndustries</w:t>
+            </w:r>
+            <w:proofErr w:type="spellEnd"/>
+            <w:r>
+              <w:rPr>
+                <w:rFonts w:ascii="Calibri" w:eastAsia="Times New Roman" w:hAnsi="Calibri" w:cs="Times New Roman"/>
+                <w:b/>
+                <w:bCs/>
+                <w:color w:val="000000"/>
+                <w:sz w:val="26"/>
+                <w:szCs w:val="26"/>
+              </w:rPr>
+              <w:t xml:space="preserve"> no outliers</w:t>
             </w:r>
           </w:p>
         </w:tc>
@@ -8439,6 +8691,7 @@
                 <w:color w:val="000000"/>
               </w:rPr>
             </w:pPr>
+            <w:proofErr w:type="spellStart"/>
             <w:r>
               <w:rPr>
                 <w:rFonts w:ascii="Calibri" w:eastAsia="Times New Roman" w:hAnsi="Calibri" w:cs="Times New Roman"/>
@@ -8446,6 +8699,7 @@
               </w:rPr>
               <w:t>Ind</w:t>
             </w:r>
+            <w:proofErr w:type="spellEnd"/>
           </w:p>
         </w:tc>
         <w:tc>
@@ -9545,6 +9799,7 @@
                 <w:color w:val="000000"/>
               </w:rPr>
             </w:pPr>
+            <w:proofErr w:type="spellStart"/>
             <w:r>
               <w:rPr>
                 <w:rFonts w:ascii="Calibri" w:eastAsia="Times New Roman" w:hAnsi="Calibri" w:cs="Times New Roman"/>
@@ -9552,6 +9807,7 @@
               </w:rPr>
               <w:t>Industrypercent</w:t>
             </w:r>
+            <w:proofErr w:type="spellEnd"/>
           </w:p>
         </w:tc>
         <w:tc>
@@ -9727,6 +9983,7 @@
                 <w:color w:val="000000"/>
               </w:rPr>
             </w:pPr>
+            <w:proofErr w:type="spellStart"/>
             <w:r>
               <w:rPr>
                 <w:rFonts w:ascii="Calibri" w:eastAsia="Times New Roman" w:hAnsi="Calibri" w:cs="Times New Roman"/>
@@ -9734,6 +9991,7 @@
               </w:rPr>
               <w:t>Candtotal</w:t>
             </w:r>
+            <w:proofErr w:type="spellEnd"/>
           </w:p>
         </w:tc>
         <w:tc>
@@ -10273,6 +10531,7 @@
                 <w:color w:val="000000"/>
               </w:rPr>
             </w:pPr>
+            <w:proofErr w:type="spellStart"/>
             <w:r>
               <w:rPr>
                 <w:rFonts w:ascii="Calibri" w:eastAsia="Times New Roman" w:hAnsi="Calibri" w:cs="Times New Roman"/>
@@ -10280,6 +10539,7 @@
               </w:rPr>
               <w:t>Totalracefunds</w:t>
             </w:r>
+            <w:proofErr w:type="spellEnd"/>
           </w:p>
         </w:tc>
         <w:tc>
@@ -10455,6 +10715,7 @@
                 <w:color w:val="000000"/>
               </w:rPr>
             </w:pPr>
+            <w:proofErr w:type="spellStart"/>
             <w:r>
               <w:rPr>
                 <w:rFonts w:ascii="Calibri" w:eastAsia="Times New Roman" w:hAnsi="Calibri" w:cs="Times New Roman"/>
@@ -10462,6 +10723,7 @@
               </w:rPr>
               <w:t>Racefundperc</w:t>
             </w:r>
+            <w:proofErr w:type="spellEnd"/>
           </w:p>
         </w:tc>
         <w:tc>
@@ -10776,6 +11038,7 @@
                 <w:szCs w:val="26"/>
               </w:rPr>
             </w:pPr>
+            <w:proofErr w:type="spellStart"/>
             <w:r>
               <w:rPr>
                 <w:rFonts w:ascii="Calibri" w:eastAsia="Times New Roman" w:hAnsi="Calibri" w:cs="Times New Roman"/>
@@ -10785,7 +11048,19 @@
                 <w:sz w:val="26"/>
                 <w:szCs w:val="26"/>
               </w:rPr>
-              <w:t>PoldataSPIndustriesStockData no outliers</w:t>
+              <w:t>PoldataSPIndustriesStockData</w:t>
+            </w:r>
+            <w:proofErr w:type="spellEnd"/>
+            <w:r>
+              <w:rPr>
+                <w:rFonts w:ascii="Calibri" w:eastAsia="Times New Roman" w:hAnsi="Calibri" w:cs="Times New Roman"/>
+                <w:b/>
+                <w:bCs/>
+                <w:color w:val="000000"/>
+                <w:sz w:val="26"/>
+                <w:szCs w:val="26"/>
+              </w:rPr>
+              <w:t xml:space="preserve"> no outliers</w:t>
             </w:r>
           </w:p>
         </w:tc>
@@ -11407,6 +11682,7 @@
                 <w:color w:val="000000"/>
               </w:rPr>
             </w:pPr>
+            <w:proofErr w:type="spellStart"/>
             <w:r>
               <w:rPr>
                 <w:rFonts w:ascii="Calibri" w:eastAsia="Times New Roman" w:hAnsi="Calibri" w:cs="Times New Roman"/>
@@ -11414,6 +11690,7 @@
               </w:rPr>
               <w:t>Ind</w:t>
             </w:r>
+            <w:proofErr w:type="spellEnd"/>
           </w:p>
         </w:tc>
         <w:tc>
@@ -12368,6 +12645,7 @@
                 <w:color w:val="000000"/>
               </w:rPr>
             </w:pPr>
+            <w:proofErr w:type="spellStart"/>
             <w:r>
               <w:rPr>
                 <w:rFonts w:ascii="Calibri" w:eastAsia="Times New Roman" w:hAnsi="Calibri" w:cs="Times New Roman"/>
@@ -12375,6 +12653,7 @@
               </w:rPr>
               <w:t>Industrypercent</w:t>
             </w:r>
+            <w:proofErr w:type="spellEnd"/>
           </w:p>
         </w:tc>
         <w:tc>
@@ -12550,6 +12829,7 @@
                 <w:color w:val="000000"/>
               </w:rPr>
             </w:pPr>
+            <w:proofErr w:type="spellStart"/>
             <w:r>
               <w:rPr>
                 <w:rFonts w:ascii="Calibri" w:eastAsia="Times New Roman" w:hAnsi="Calibri" w:cs="Times New Roman"/>
@@ -12557,6 +12837,7 @@
               </w:rPr>
               <w:t>Candtotal</w:t>
             </w:r>
+            <w:proofErr w:type="spellEnd"/>
           </w:p>
         </w:tc>
         <w:tc>
@@ -13096,6 +13377,7 @@
                 <w:color w:val="000000"/>
               </w:rPr>
             </w:pPr>
+            <w:proofErr w:type="spellStart"/>
             <w:r>
               <w:rPr>
                 <w:rFonts w:ascii="Calibri" w:eastAsia="Times New Roman" w:hAnsi="Calibri" w:cs="Times New Roman"/>
@@ -13103,6 +13385,7 @@
               </w:rPr>
               <w:t>Totalracefunds</w:t>
             </w:r>
+            <w:proofErr w:type="spellEnd"/>
           </w:p>
         </w:tc>
         <w:tc>
@@ -13278,6 +13561,7 @@
                 <w:color w:val="000000"/>
               </w:rPr>
             </w:pPr>
+            <w:proofErr w:type="spellStart"/>
             <w:r>
               <w:rPr>
                 <w:rFonts w:ascii="Calibri" w:eastAsia="Times New Roman" w:hAnsi="Calibri" w:cs="Times New Roman"/>
@@ -13285,6 +13569,7 @@
               </w:rPr>
               <w:t>Racefundperc</w:t>
             </w:r>
+            <w:proofErr w:type="spellEnd"/>
           </w:p>
         </w:tc>
         <w:tc>
@@ -13460,14 +13745,15 @@
                 <w:color w:val="000000"/>
               </w:rPr>
             </w:pPr>
-            <w:r>
-              <w:rPr>
-                <w:rFonts w:ascii="Calibri" w:eastAsia="Times New Roman" w:hAnsi="Calibri" w:cs="Times New Roman"/>
-                <w:color w:val="000000"/>
-              </w:rPr>
-              <w:lastRenderedPageBreak/>
+            <w:proofErr w:type="spellStart"/>
+            <w:r>
+              <w:rPr>
+                <w:rFonts w:ascii="Calibri" w:eastAsia="Times New Roman" w:hAnsi="Calibri" w:cs="Times New Roman"/>
+                <w:color w:val="000000"/>
+              </w:rPr>
               <w:t>Adjclose</w:t>
             </w:r>
+            <w:proofErr w:type="spellEnd"/>
           </w:p>
         </w:tc>
         <w:tc>
@@ -13643,6 +13929,7 @@
                 <w:color w:val="000000"/>
               </w:rPr>
             </w:pPr>
+            <w:proofErr w:type="spellStart"/>
             <w:r>
               <w:rPr>
                 <w:rFonts w:ascii="Calibri" w:eastAsia="Times New Roman" w:hAnsi="Calibri" w:cs="Times New Roman"/>
@@ -13650,6 +13937,7 @@
               </w:rPr>
               <w:t>Yrpercentchange</w:t>
             </w:r>
+            <w:proofErr w:type="spellEnd"/>
           </w:p>
         </w:tc>
         <w:tc>
@@ -13824,6 +14112,7 @@
           <w:szCs w:val="30"/>
           <w:u w:val="single"/>
         </w:rPr>
+        <w:lastRenderedPageBreak/>
         <w:t>Histograms and Correlations</w:t>
       </w:r>
     </w:p>
@@ -14167,7 +14456,15 @@
         <w:ind w:firstLine="720"/>
       </w:pPr>
       <w:r>
-        <w:t>This histogram illustrates the widely-accepted belief that money wins elections. For each election race (distinguished by year, state, and district), each candidate was assigned a percentage of the funds they raised relative to the entire amount of contributions to all candidates involved in the race. It is evident that the higher percentage of funds a candidate raises compared to their competition, the more likely a victory will result. Interestingly, there are some candidates who were able to win their election with less than 20% of total funds raised in a race, and conversely, candidates with more than 80% of all funds raised who lost the election.</w:t>
+        <w:t xml:space="preserve">This histogram illustrates the widely-accepted belief that money </w:t>
+      </w:r>
+      <w:proofErr w:type="gramStart"/>
+      <w:r>
+        <w:t>wins</w:t>
+      </w:r>
+      <w:proofErr w:type="gramEnd"/>
+      <w:r>
+        <w:t xml:space="preserve"> elections. For each election race (distinguished by year, state, and district), each candidate was assigned a percentage of the funds they raised relative to the entire amount of contributions to all candidates involved in the race. It is evident that the higher percentage of funds a candidate raises compared to their competition, the more likely a victory will result. Interestingly, there are some candidates who were able to win their election with less than 20% of total funds raised in a race, and conversely, candidates with more than 80% of all funds raised who lost the election.</w:t>
       </w:r>
     </w:p>
     <w:p/>
@@ -14276,8 +14573,30 @@
         <w:rPr>
           <w:i/>
         </w:rPr>
-        <w:t>%VotesReceived / %ofRaceFunds</w:t>
-      </w:r>
+        <w:t>%</w:t>
+      </w:r>
+      <w:proofErr w:type="spellStart"/>
+      <w:r>
+        <w:rPr>
+          <w:i/>
+        </w:rPr>
+        <w:t>VotesReceived</w:t>
+      </w:r>
+      <w:proofErr w:type="spellEnd"/>
+      <w:r>
+        <w:rPr>
+          <w:i/>
+        </w:rPr>
+        <w:t xml:space="preserve"> / %</w:t>
+      </w:r>
+      <w:proofErr w:type="spellStart"/>
+      <w:r>
+        <w:rPr>
+          <w:i/>
+        </w:rPr>
+        <w:t>ofRaceFunds</w:t>
+      </w:r>
+      <w:proofErr w:type="spellEnd"/>
     </w:p>
     <w:p>
       <w:pPr>
@@ -14355,8 +14674,30 @@
         <w:rPr>
           <w:i/>
         </w:rPr>
-        <w:t>%VotesReceived / IndValue%Change</w:t>
-      </w:r>
+        <w:t>%</w:t>
+      </w:r>
+      <w:proofErr w:type="spellStart"/>
+      <w:r>
+        <w:rPr>
+          <w:i/>
+        </w:rPr>
+        <w:t>VotesReceived</w:t>
+      </w:r>
+      <w:proofErr w:type="spellEnd"/>
+      <w:r>
+        <w:rPr>
+          <w:i/>
+        </w:rPr>
+        <w:t xml:space="preserve"> / </w:t>
+      </w:r>
+      <w:proofErr w:type="spellStart"/>
+      <w:r>
+        <w:rPr>
+          <w:i/>
+        </w:rPr>
+        <w:t>IndValue%Change</w:t>
+      </w:r>
+      <w:proofErr w:type="spellEnd"/>
     </w:p>
     <w:p/>
     <w:p>
@@ -14373,8 +14714,30 @@
         <w:rPr>
           <w:i/>
         </w:rPr>
-        <w:t>%ofRaceFunds / IndValue%Change</w:t>
-      </w:r>
+        <w:t>%</w:t>
+      </w:r>
+      <w:proofErr w:type="spellStart"/>
+      <w:r>
+        <w:rPr>
+          <w:i/>
+        </w:rPr>
+        <w:t>ofRaceFunds</w:t>
+      </w:r>
+      <w:proofErr w:type="spellEnd"/>
+      <w:r>
+        <w:rPr>
+          <w:i/>
+        </w:rPr>
+        <w:t xml:space="preserve"> / </w:t>
+      </w:r>
+      <w:proofErr w:type="spellStart"/>
+      <w:r>
+        <w:rPr>
+          <w:i/>
+        </w:rPr>
+        <w:t>IndValue%Change</w:t>
+      </w:r>
+      <w:proofErr w:type="spellEnd"/>
     </w:p>
     <w:p/>
     <w:p>
@@ -14382,7 +14745,15 @@
         <w:ind w:firstLine="720"/>
       </w:pPr>
       <w:r>
-        <w:t>The lowest apparent correlation is between the percentages of funds collected by a candidate and the change in value of an industry between votes. The calculated correlation coefficient is -0.019. Again, there would be no reason to believe that the percentage of funds a candidate collects would have any type of correlation with the change in value of an industry that contributes to the candidate without subsetting the data into more detailed variables.</w:t>
+        <w:t xml:space="preserve">The lowest apparent correlation is between the percentages of funds collected by a candidate and the change in value of an industry between votes. The calculated correlation coefficient is -0.019. Again, there would be no reason to believe that the percentage of funds a candidate collects would have any type of correlation with the change in value of an industry that contributes to the candidate without </w:t>
+      </w:r>
+      <w:proofErr w:type="spellStart"/>
+      <w:r>
+        <w:t>subsetting</w:t>
+      </w:r>
+      <w:proofErr w:type="spellEnd"/>
+      <w:r>
+        <w:t xml:space="preserve"> the data into more detailed variables.</w:t>
       </w:r>
     </w:p>
     <w:p>
@@ -14908,7 +15279,15 @@
         <w:t>,</w:t>
       </w:r>
       <w:r>
-        <w:t xml:space="preserve"> with the exception of some stand-alone candidates like Michelle Nunn and David Alameel. Both of these were democratic candidates in deep red</w:t>
+        <w:t xml:space="preserve"> with the exception of some stand-alone candidates like Michelle Nunn and David </w:t>
+      </w:r>
+      <w:proofErr w:type="spellStart"/>
+      <w:r>
+        <w:t>Alameel</w:t>
+      </w:r>
+      <w:proofErr w:type="spellEnd"/>
+      <w:r>
+        <w:t>. Both of these were democratic candidates in deep red</w:t>
       </w:r>
       <w:r>
         <w:t xml:space="preserve"> states, so less funding or fewer</w:t>
@@ -15482,7 +15861,15 @@
         <w:t xml:space="preserve">. All plots comparing winners and incumbents create very polar structures along the borders. This is probably due to the fact that both winners and incumbents are binary (either 1 or 0). It’s interesting to see the plots between voting </w:t>
       </w:r>
       <w:r>
-        <w:t>“percent” and “yrpercentchange,” an attribute</w:t>
+        <w:t>“percent” and “</w:t>
+      </w:r>
+      <w:proofErr w:type="spellStart"/>
+      <w:r>
+        <w:t>yrpercentchange</w:t>
+      </w:r>
+      <w:proofErr w:type="spellEnd"/>
+      <w:r>
+        <w:t>,” an attribute</w:t>
       </w:r>
       <w:r>
         <w:t xml:space="preserve"> based on an industry’s stock price change during</w:t>
@@ -15544,7 +15931,29 @@
           <w:szCs w:val="30"/>
           <w:u w:val="single"/>
         </w:rPr>
-        <w:t xml:space="preserve">Association Rules / Frequent Itemset Mining Analysis </w:t>
+        <w:t xml:space="preserve">Association Rules / Frequent </w:t>
+      </w:r>
+      <w:proofErr w:type="spellStart"/>
+      <w:r>
+        <w:rPr>
+          <w:rFonts w:ascii="Calibri" w:eastAsia="Times New Roman" w:hAnsi="Calibri" w:cs="Times New Roman"/>
+          <w:b/>
+          <w:sz w:val="30"/>
+          <w:szCs w:val="30"/>
+          <w:u w:val="single"/>
+        </w:rPr>
+        <w:t>Itemset</w:t>
+      </w:r>
+      <w:proofErr w:type="spellEnd"/>
+      <w:r>
+        <w:rPr>
+          <w:rFonts w:ascii="Calibri" w:eastAsia="Times New Roman" w:hAnsi="Calibri" w:cs="Times New Roman"/>
+          <w:b/>
+          <w:sz w:val="30"/>
+          <w:szCs w:val="30"/>
+          <w:u w:val="single"/>
+        </w:rPr>
+        <w:t xml:space="preserve"> Mining Analysis </w:t>
       </w:r>
     </w:p>
     <w:p>
@@ -15563,7 +15972,47 @@
         <w:ind w:firstLine="720"/>
       </w:pPr>
       <w:r>
-        <w:t>We ran association rule mining on the political subset of our data, consisting of political contributions to candidates by industry, as well as election results. Apriori rule mining was run to find rules with a minimum confidence level of .2, under three different support levels (.4, .2, .05). Eclat rule mining also was utilized with the same support level but, as it yielded nearly identical results to the Apriori algorithm, the analysis focuses on the rules generated by the Apriori algorithm. A selection of rules deemed interesting is found at the end of this section, and files containing all of the rules generated by the Apriori algorithm are available in the submission folder.</w:t>
+        <w:t xml:space="preserve">We ran association rule mining on the political subset of our data, consisting of political contributions to candidates by industry, as well as election results. </w:t>
+      </w:r>
+      <w:proofErr w:type="spellStart"/>
+      <w:r>
+        <w:t>Apriori</w:t>
+      </w:r>
+      <w:proofErr w:type="spellEnd"/>
+      <w:r>
+        <w:t xml:space="preserve"> rule mining was run to find rules with a minimum confidence level of .2, under three different support levels (.4, .2, .05). </w:t>
+      </w:r>
+      <w:proofErr w:type="spellStart"/>
+      <w:r>
+        <w:t>Eclat</w:t>
+      </w:r>
+      <w:proofErr w:type="spellEnd"/>
+      <w:r>
+        <w:t xml:space="preserve"> rule mining also was utilized with the same support level but, as it yielded nearly identical results to the </w:t>
+      </w:r>
+      <w:proofErr w:type="spellStart"/>
+      <w:r>
+        <w:t>Apriori</w:t>
+      </w:r>
+      <w:proofErr w:type="spellEnd"/>
+      <w:r>
+        <w:t xml:space="preserve"> algorithm, the analysis focuses on the rules generated by the </w:t>
+      </w:r>
+      <w:proofErr w:type="spellStart"/>
+      <w:r>
+        <w:t>Apriori</w:t>
+      </w:r>
+      <w:proofErr w:type="spellEnd"/>
+      <w:r>
+        <w:t xml:space="preserve"> algorithm. A selection of rules deemed interesting is found at the end of this section, and files containing all of the rules generated by the </w:t>
+      </w:r>
+      <w:proofErr w:type="spellStart"/>
+      <w:r>
+        <w:t>Apriori</w:t>
+      </w:r>
+      <w:proofErr w:type="spellEnd"/>
+      <w:r>
+        <w:t xml:space="preserve"> algorithm are available in the submission folder.</w:t>
       </w:r>
     </w:p>
     <w:p/>
@@ -15608,8 +16057,21 @@
       <w:pPr>
         <w:ind w:firstLine="720"/>
       </w:pPr>
-      <w:r>
-        <w:t xml:space="preserve">Apriori association rule mining revealed some interesting frequent itemsets featuring the political party variable. Over the time period examined (2004-2014), belonging to the Republican party was frequently associated with being elected. 62.6% of Republican candidates won their elections, and 56.6% of election winners were Republicans (rules 14,15). Interestingly, 57% of Democratic candidates also won election over the time period (rule 16). There weren’t enough independent candidates in the dataset to show up in the association rules even at support level .05, but one takeaway from the Democratic and Republican results is that Independent candidates generally do not do very well in American congressional politics; out of the 193 Independent candidates in the dataset, only 23 were elected.  </w:t>
+      <w:proofErr w:type="spellStart"/>
+      <w:r>
+        <w:t>Apriori</w:t>
+      </w:r>
+      <w:proofErr w:type="spellEnd"/>
+      <w:r>
+        <w:t xml:space="preserve"> association rule mining revealed some interesting frequent </w:t>
+      </w:r>
+      <w:proofErr w:type="spellStart"/>
+      <w:r>
+        <w:t>itemsets</w:t>
+      </w:r>
+      <w:proofErr w:type="spellEnd"/>
+      <w:r>
+        <w:t xml:space="preserve"> featuring the political party variable. Over the time period examined (2004-2014), belonging to the Republican party was frequently associated with being elected. 62.6% of Republican candidates won their elections, and 56.6% of election winners were Republicans (rules 14,15). Interestingly, 57% of Democratic candidates also won election over the time period (rule 16). There weren’t enough independent candidates in the dataset to show up in the association rules even at support level .05, but one takeaway from the Democratic and Republican results is that Independent candidates generally do not do very well in American congressional politics; out of the 193 Independent candidates in the dataset, only 23 were elected.  </w:t>
       </w:r>
     </w:p>
     <w:p/>
@@ -15618,7 +16080,23 @@
         <w:ind w:firstLine="720"/>
       </w:pPr>
       <w:r>
-        <w:t xml:space="preserve">By ranking every industry that contributed to each candidate by contribution amount, we hoped to determine if the breakdown of a candidate’s contributions affects the candidate’s performance in elections. However, even with a minimum support level of .05, there were only two combinations of the industry rank variable, an industry, and another variable that occurred frequently enough to get picked up by the association rule generation. The “industry” not for profit occurred with an indrank rank of 1 (meaning nonprofits were the candidate’s primary source of funding) and a very low level of funding in 5.4% of the observations; 49.3% of candidates whose primary industry was not for profit received a very low level of funding (rule 18).  Considering that overall, 41.6% of candidates received a very low level of funding, this is not a very significant result; candidates whose main contributor was the not for profit industry were slightly more likely to receive a very low level of funding than the average candidate. Not for profit also occurred with an indrank of 1 and the election loser indicator in 5.8% of cases; 52.8% of candidates whose primary source of funding was nonprofits lost their elections (rule </w:t>
+        <w:t xml:space="preserve">By ranking every industry that contributed to each candidate by contribution amount, we hoped to determine if the breakdown of a candidate’s contributions affects the candidate’s performance in elections. However, even with a minimum support level of .05, there were only two combinations of the industry rank variable, an industry, and another variable that occurred frequently enough to get picked up by the association rule generation. The “industry” not for profit occurred with an </w:t>
+      </w:r>
+      <w:proofErr w:type="spellStart"/>
+      <w:r>
+        <w:t>indrank</w:t>
+      </w:r>
+      <w:proofErr w:type="spellEnd"/>
+      <w:r>
+        <w:t xml:space="preserve"> rank of 1 (meaning nonprofits were the candidate’s primary source of funding) and a very low level of funding in 5.4% of the observations; 49.3% of candidates whose primary industry was not for profit received a very low level of funding (rule 18).  Considering that overall, 41.6% of candidates received a very low level of funding, this is not a very significant result; candidates whose main contributor was the not for profit industry were slightly more likely to receive a very low level of funding than the average candidate. Not for profit also occurred with an </w:t>
+      </w:r>
+      <w:proofErr w:type="spellStart"/>
+      <w:r>
+        <w:t>indrank</w:t>
+      </w:r>
+      <w:proofErr w:type="spellEnd"/>
+      <w:r>
+        <w:t xml:space="preserve"> of 1 and the election loser indicator in 5.8% of cases; 52.8% of candidates whose primary source of funding was nonprofits lost their elections (rule </w:t>
       </w:r>
       <w:r>
         <w:lastRenderedPageBreak/>
@@ -15633,8 +16111,21 @@
           <w:rFonts w:eastAsia="Times New Roman" w:cs="Times New Roman"/>
         </w:rPr>
       </w:pPr>
-      <w:r>
-        <w:t xml:space="preserve">Apriori rule mining revealed many associations which were in line with our expectations; while the rules we found strengthened our conviction that our dataset is representative of the real world, they failed to bring much new information to light.  The main takeaway from the frequent itemset mining is that in American congressional politics, life is hard for challengers; incumbents have a large fundraising advantage and win an incredibly high proportion of elections in which they participate. </w:t>
+      <w:proofErr w:type="spellStart"/>
+      <w:r>
+        <w:t>Apriori</w:t>
+      </w:r>
+      <w:proofErr w:type="spellEnd"/>
+      <w:r>
+        <w:t xml:space="preserve"> rule mining revealed many associations which were in line with our expectations; while the rules we found strengthened our conviction that our dataset is representative of the real world, they failed to bring much new information to light.  The main takeaway from the frequent </w:t>
+      </w:r>
+      <w:proofErr w:type="spellStart"/>
+      <w:r>
+        <w:t>itemset</w:t>
+      </w:r>
+      <w:proofErr w:type="spellEnd"/>
+      <w:r>
+        <w:t xml:space="preserve"> mining is that in American congressional politics, life is hard for challengers; incumbents have a large fundraising advantage and win an incredibly high proportion of elections in which they participate. </w:t>
       </w:r>
       <w:r>
         <w:rPr>
@@ -15782,8 +16273,20 @@
           <w:szCs w:val="30"/>
           <w:u w:val="single"/>
         </w:rPr>
-        <w:t xml:space="preserve"> - Interesting Frequent Itemsets</w:t>
-      </w:r>
+        <w:t xml:space="preserve"> - Interesting Frequent </w:t>
+      </w:r>
+      <w:proofErr w:type="spellStart"/>
+      <w:r>
+        <w:rPr>
+          <w:b/>
+          <w:color w:val="000000" w:themeColor="text1"/>
+          <w:sz w:val="30"/>
+          <w:szCs w:val="30"/>
+          <w:u w:val="single"/>
+        </w:rPr>
+        <w:t>Itemsets</w:t>
+      </w:r>
+      <w:proofErr w:type="spellEnd"/>
     </w:p>
     <w:tbl>
       <w:tblPr>
@@ -17952,7 +18455,23 @@
                 <w:rFonts w:ascii="Calibri" w:eastAsia="Times New Roman" w:hAnsi="Calibri" w:cs="Times New Roman"/>
                 <w:color w:val="000000"/>
               </w:rPr>
-              <w:t>{PRIMARY.INDUSTRY=Not for profit,indrank=1} =&gt; {CANDTOTALLEVEL=Very Low}</w:t>
+              <w:t xml:space="preserve">{PRIMARY.INDUSTRY=Not for </w:t>
+            </w:r>
+            <w:proofErr w:type="spellStart"/>
+            <w:r>
+              <w:rPr>
+                <w:rFonts w:ascii="Calibri" w:eastAsia="Times New Roman" w:hAnsi="Calibri" w:cs="Times New Roman"/>
+                <w:color w:val="000000"/>
+              </w:rPr>
+              <w:t>profit,indrank</w:t>
+            </w:r>
+            <w:proofErr w:type="spellEnd"/>
+            <w:r>
+              <w:rPr>
+                <w:rFonts w:ascii="Calibri" w:eastAsia="Times New Roman" w:hAnsi="Calibri" w:cs="Times New Roman"/>
+                <w:color w:val="000000"/>
+              </w:rPr>
+              <w:t>=1} =&gt; {CANDTOTALLEVEL=Very Low}</w:t>
             </w:r>
           </w:p>
         </w:tc>
@@ -18069,7 +18588,23 @@
                 <w:rFonts w:ascii="Calibri" w:eastAsia="Times New Roman" w:hAnsi="Calibri" w:cs="Times New Roman"/>
                 <w:color w:val="000000"/>
               </w:rPr>
-              <w:t>{PRIMARY.INDUSTRY=Not for profit,indrank=1} =&gt; {WINNER=0}</w:t>
+              <w:t xml:space="preserve">{PRIMARY.INDUSTRY=Not for </w:t>
+            </w:r>
+            <w:proofErr w:type="spellStart"/>
+            <w:r>
+              <w:rPr>
+                <w:rFonts w:ascii="Calibri" w:eastAsia="Times New Roman" w:hAnsi="Calibri" w:cs="Times New Roman"/>
+                <w:color w:val="000000"/>
+              </w:rPr>
+              <w:t>profit,indrank</w:t>
+            </w:r>
+            <w:proofErr w:type="spellEnd"/>
+            <w:r>
+              <w:rPr>
+                <w:rFonts w:ascii="Calibri" w:eastAsia="Times New Roman" w:hAnsi="Calibri" w:cs="Times New Roman"/>
+                <w:color w:val="000000"/>
+              </w:rPr>
+              <w:t>=1} =&gt; {WINNER=0}</w:t>
             </w:r>
           </w:p>
         </w:tc>
@@ -18198,7 +18733,15 @@
         <w:footnoteReference w:id="4"/>
       </w:r>
       <w:r>
-        <w:t xml:space="preserve">  With this in mind, and in accordance with the assignment, we decided to consider the network of candidates and industries, but converted to the unimodal domain.</w:t>
+        <w:t xml:space="preserve">  With this in mind, and in accordance with the assignment, we decided to consider the network of candidates and industries, but converted to the </w:t>
+      </w:r>
+      <w:proofErr w:type="spellStart"/>
+      <w:r>
+        <w:t>unimodal</w:t>
+      </w:r>
+      <w:proofErr w:type="spellEnd"/>
+      <w:r>
+        <w:t xml:space="preserve"> domain.</w:t>
       </w:r>
     </w:p>
     <w:p>
@@ -18211,7 +18754,15 @@
         <w:ind w:firstLine="720"/>
       </w:pPr>
       <w:r>
-        <w:t>In order to make a suitably small matrix, we used a subset of our data to build it.  The subset was determined by taking all of the winning candidates for senate seats in 2014, and their two largest sponsors.  What we were hoping to see was something interesting about the primary industries that supported those candidates.  Perhaps the Republicans and Democrats would be in two clusters, or perhaps different industries focused on different candidates by region of the United States.  What we ended up finding was that it looks as though industries hedge their bets.  Using the top two industries, as we did here, we connect all of the winning senators a remarkable amount.  There is a strong possibility that this is because of the binning strategy applied to the industries.  However, an analysis of the results follow below.</w:t>
+        <w:t xml:space="preserve">In order to make a suitably small matrix, we used a subset of our data to build it.  The subset was determined by taking all of the winning candidates for senate seats in 2014, and their two largest sponsors.  What we were hoping to see was something interesting about the primary industries that supported those candidates.  Perhaps the Republicans and Democrats would be in two clusters, or perhaps different industries focused on different candidates by region of the United States.  What we ended up finding was that it looks as though industries hedge their bets.  Using the top two industries, as we did here, we connect all of the winning senators a remarkable amount.  There is a strong possibility that this is because of the binning strategy applied to the industries.  However, an analysis of the results </w:t>
+      </w:r>
+      <w:proofErr w:type="gramStart"/>
+      <w:r>
+        <w:t>follow</w:t>
+      </w:r>
+      <w:proofErr w:type="gramEnd"/>
+      <w:r>
+        <w:t xml:space="preserve"> below.</w:t>
       </w:r>
     </w:p>
     <w:p>
@@ -18224,7 +18775,15 @@
         <w:ind w:firstLine="720"/>
       </w:pPr>
       <w:r>
-        <w:t xml:space="preserve">The resulting dataset after the subsetting above results contains 33 senators.  These senators each have two rows with industries that could connect them directly with other candidates.  </w:t>
+        <w:t xml:space="preserve">The resulting dataset after the </w:t>
+      </w:r>
+      <w:proofErr w:type="spellStart"/>
+      <w:r>
+        <w:t>subsetting</w:t>
+      </w:r>
+      <w:proofErr w:type="spellEnd"/>
+      <w:r>
+        <w:t xml:space="preserve"> above results contains 33 senators.  These senators each have two rows with industries that could connect them directly with other candidates.  </w:t>
       </w:r>
       <w:r>
         <w:t>Keep in mind the following summary statistics for the senators’ dataset</w:t>
@@ -18394,7 +18953,15 @@
         <w:ind w:firstLine="720"/>
       </w:pPr>
       <w:r>
-        <w:t>After converting our network using a strategy by Solomon Messing found in his blog, we applied the example from Blackboard and implemented our network using the R igraph package.</w:t>
+        <w:t xml:space="preserve">After converting our network using a strategy by Solomon Messing found in his blog, we applied the example from Blackboard and implemented our network using the R </w:t>
+      </w:r>
+      <w:proofErr w:type="spellStart"/>
+      <w:r>
+        <w:t>igraph</w:t>
+      </w:r>
+      <w:proofErr w:type="spellEnd"/>
+      <w:r>
+        <w:t xml:space="preserve"> package.</w:t>
       </w:r>
       <w:r>
         <w:rPr>
@@ -18476,7 +19043,31 @@
         <w:t>e</w:t>
       </w:r>
       <w:r>
-        <w:t xml:space="preserve"> out in the betweenness statistic, so it didn’t provide any additional value.  The 5 that didn’t connect to every other candidate had betweenness scores of 0 since the other candidates don’t need to pass through any nodes to get to everyone.  Every other candidate had a betweenness score of 0.2142857 due to the 5 being able to cross through them 1 time to get to any that they can’t get to otherwise.</w:t>
+        <w:t xml:space="preserve"> out in the </w:t>
+      </w:r>
+      <w:proofErr w:type="spellStart"/>
+      <w:r>
+        <w:t>betweenness</w:t>
+      </w:r>
+      <w:proofErr w:type="spellEnd"/>
+      <w:r>
+        <w:t xml:space="preserve"> statistic, so it didn’t provide any additional value.  The 5 that didn’t connect to every other candidate had </w:t>
+      </w:r>
+      <w:proofErr w:type="spellStart"/>
+      <w:r>
+        <w:t>betweenness</w:t>
+      </w:r>
+      <w:proofErr w:type="spellEnd"/>
+      <w:r>
+        <w:t xml:space="preserve"> scores of 0 since the other candidates don’t need to pass through any nodes to get to everyone.  Every other candidate had a </w:t>
+      </w:r>
+      <w:proofErr w:type="spellStart"/>
+      <w:r>
+        <w:t>betweenness</w:t>
+      </w:r>
+      <w:proofErr w:type="spellEnd"/>
+      <w:r>
+        <w:t xml:space="preserve"> score of 0.2142857 due to the 5 being able to cross through them 1 time to get to any that they can’t get to otherwise.</w:t>
       </w:r>
     </w:p>
     <w:p>
@@ -18502,7 +19093,15 @@
         <w:ind w:firstLine="720"/>
       </w:pPr>
       <w:r>
-        <w:t>Given the above statistics, we already have a pretty clear idea of the remaining statistics.  The graph density is greater than 1 due to the multiple edges at 1.34.  The graph diameter is equivalent to 2, which indicates that even the 5 candidates that stand out have a first connection the same network.  The number of connected components is equivalent to 1 (If just one industry is picked for each Senator – essentially turning the network into clustering – there are four components).  Finally the largest k-core was 39.  These are all indicators of just how many of the senators share both top supporters.</w:t>
+        <w:t xml:space="preserve">Given the above statistics, we already have a pretty clear idea of the remaining statistics.  The graph density is greater than 1 due to the multiple edges at 1.34.  The graph diameter is equivalent to 2, which indicates that even the 5 candidates that stand out have a first connection the same network.  The number of connected components is equivalent to 1 (If just one industry is picked for each Senator – essentially turning the network into clustering – there are four components).  </w:t>
+      </w:r>
+      <w:proofErr w:type="gramStart"/>
+      <w:r>
+        <w:t>Finally</w:t>
+      </w:r>
+      <w:proofErr w:type="gramEnd"/>
+      <w:r>
+        <w:t xml:space="preserve"> the largest k-core was 39.  These are all indicators of just how many of the senators share both top supporters.</w:t>
       </w:r>
     </w:p>
     <w:p>
@@ -18514,8 +19113,42 @@
       <w:pPr>
         <w:ind w:firstLine="720"/>
       </w:pPr>
-      <w:r>
-        <w:t>Please find the edge-betweenness network, below.</w:t>
+    </w:p>
+    <w:p>
+      <w:pPr>
+        <w:ind w:firstLine="720"/>
+      </w:pPr>
+    </w:p>
+    <w:p>
+      <w:pPr>
+        <w:ind w:firstLine="720"/>
+      </w:pPr>
+    </w:p>
+    <w:p>
+      <w:pPr>
+        <w:ind w:firstLine="720"/>
+      </w:pPr>
+    </w:p>
+    <w:p>
+      <w:pPr>
+        <w:ind w:firstLine="720"/>
+      </w:pPr>
+    </w:p>
+    <w:p>
+      <w:pPr>
+        <w:ind w:firstLine="720"/>
+      </w:pPr>
+      <w:r>
+        <w:lastRenderedPageBreak/>
+        <w:t>Please find the edge-</w:t>
+      </w:r>
+      <w:proofErr w:type="spellStart"/>
+      <w:r>
+        <w:t>betweenness</w:t>
+      </w:r>
+      <w:proofErr w:type="spellEnd"/>
+      <w:r>
+        <w:t xml:space="preserve"> network, below.</w:t>
       </w:r>
     </w:p>
     <w:p>
@@ -18526,7 +19159,6 @@
         <w:rPr>
           <w:noProof/>
         </w:rPr>
-        <w:lastRenderedPageBreak/>
         <w:drawing>
           <wp:inline distT="0" distB="0" distL="0" distR="0" wp14:anchorId="58786DE0" wp14:editId="47DD36D2">
             <wp:extent cx="4572000" cy="4572000"/>
@@ -18749,10 +19381,18 @@
         <w:ind w:firstLine="720"/>
       </w:pPr>
       <w:r>
-        <w:t>For the Parametric Statistical Tests, the dataset, “PoldataSPIndustriesS</w:t>
-      </w:r>
-      <w:r>
-        <w:t>tockData no outliers”, was used. T</w:t>
+        <w:t>For the Parametric Statistical Tests, the dataset, “</w:t>
+      </w:r>
+      <w:proofErr w:type="spellStart"/>
+      <w:r>
+        <w:t>PoldataSPIndustriesS</w:t>
+      </w:r>
+      <w:r>
+        <w:t>tockData</w:t>
+      </w:r>
+      <w:proofErr w:type="spellEnd"/>
+      <w:r>
+        <w:t xml:space="preserve"> no outliers”, was used. T</w:t>
       </w:r>
       <w:r>
         <w:t>he student</w:t>
@@ -24144,7 +24784,31 @@
         <w:rPr>
           <w:rFonts w:cstheme="minorHAnsi"/>
         </w:rPr>
-        <w:t xml:space="preserve">if the election results made any specific impact to the market as a whole. The expectations were that a positive correlation between </w:t>
+        <w:t>if the election results</w:t>
+      </w:r>
+      <w:r>
+        <w:rPr>
+          <w:rFonts w:cstheme="minorHAnsi"/>
+        </w:rPr>
+        <w:t xml:space="preserve"> had</w:t>
+      </w:r>
+      <w:r>
+        <w:rPr>
+          <w:rFonts w:cstheme="minorHAnsi"/>
+        </w:rPr>
+        <w:t xml:space="preserve"> any specific impact </w:t>
+      </w:r>
+      <w:r>
+        <w:rPr>
+          <w:rFonts w:cstheme="minorHAnsi"/>
+        </w:rPr>
+        <w:t xml:space="preserve">on </w:t>
+      </w:r>
+      <w:r>
+        <w:rPr>
+          <w:rFonts w:cstheme="minorHAnsi"/>
+        </w:rPr>
+        <w:t xml:space="preserve">the market as a whole. The expectations were that a positive correlation between </w:t>
       </w:r>
       <w:r>
         <w:rPr>
@@ -24288,40 +24952,65 @@
           <w:bCs/>
         </w:rPr>
       </w:pPr>
+      <w:proofErr w:type="spellStart"/>
       <w:r>
         <w:rPr>
           <w:rFonts w:cstheme="minorHAnsi"/>
           <w:bCs/>
         </w:rPr>
-        <w:t>Apriori rule mining revealed many associations which were in line with initial</w:t>
-      </w:r>
+        <w:t>Apriori</w:t>
+      </w:r>
+      <w:proofErr w:type="spellEnd"/>
       <w:r>
         <w:rPr>
           <w:rFonts w:cstheme="minorHAnsi"/>
           <w:bCs/>
         </w:rPr>
-        <w:t xml:space="preserve"> expectations. W</w:t>
+        <w:t xml:space="preserve"> rule mining revealed many associations which were in line with initial</w:t>
       </w:r>
       <w:r>
         <w:rPr>
           <w:rFonts w:cstheme="minorHAnsi"/>
           <w:bCs/>
         </w:rPr>
-        <w:t xml:space="preserve">hile the </w:t>
+        <w:t xml:space="preserve"> expectations. W</w:t>
       </w:r>
       <w:r>
         <w:rPr>
           <w:rFonts w:cstheme="minorHAnsi"/>
           <w:bCs/>
         </w:rPr>
-        <w:t xml:space="preserve">identified </w:t>
+        <w:t xml:space="preserve">hile the </w:t>
       </w:r>
       <w:r>
         <w:rPr>
           <w:rFonts w:cstheme="minorHAnsi"/>
           <w:bCs/>
         </w:rPr>
-        <w:t>rules strengthened the conviction that the dataset is representative of the real world, they failed to bring much new information to light.  The main takeaway from the frequent itemset mining is that in American congressional politics, challengers face an uphill battle; incumbents have a large fundraising advantage and win an incredibly high proportion of elections in which they participate. Deeper analysis is necessary to determine if the sources of candidates’ funding actually have an impact on election results or if it is only the amount of funding that matters. </w:t>
+        <w:t xml:space="preserve">identified </w:t>
+      </w:r>
+      <w:r>
+        <w:rPr>
+          <w:rFonts w:cstheme="minorHAnsi"/>
+          <w:bCs/>
+        </w:rPr>
+        <w:t xml:space="preserve">rules strengthened the conviction that the dataset is representative of the real world, they failed to bring much new information to light.  The main takeaway from the frequent </w:t>
+      </w:r>
+      <w:proofErr w:type="spellStart"/>
+      <w:r>
+        <w:rPr>
+          <w:rFonts w:cstheme="minorHAnsi"/>
+          <w:bCs/>
+        </w:rPr>
+        <w:t>itemset</w:t>
+      </w:r>
+      <w:proofErr w:type="spellEnd"/>
+      <w:r>
+        <w:rPr>
+          <w:rFonts w:cstheme="minorHAnsi"/>
+          <w:bCs/>
+        </w:rPr>
+        <w:t xml:space="preserve"> mining is that in American congressional politics, challengers face an uphill battle; incumbents have a large fundraising advantage and win an incredibly high proportion of elections in which they participate. Deeper analysis is necessary to determine if the sources of candidates’ funding actually have an impact on election results or if it is only the amount of funding that matters. </w:t>
       </w:r>
     </w:p>
     <w:p>
@@ -24358,7 +25047,21 @@
           <w:rFonts w:cstheme="minorHAnsi"/>
           <w:bCs/>
         </w:rPr>
-        <w:t xml:space="preserve"> their elections in 2014, it is clear that only a few of the industries are responsible for contributing the most money to campaigns.  A caveat to this could be that our bins were too broad to see stark categorical differences between candidates.  One main conclusion to draw would be that industries hedge their bets, and would prefer to have influence over all candidates, regardless of who is elected.  Extension of this would be to check to see how the losers’ top contributors stacked up (though not necessarily with a network).  Since there are 33 winners, the dataset with outliers in other categories was used.  This seemed the most appropriate since the idea is just to compare the industries that link candidates.</w:t>
+        <w:t xml:space="preserve"> their elections in 2014, it is clear that only a few of the industries are responsible for contributing the most money to campaigns.  A caveat to this could be that our bins were too broad to see stark categorical differences between candidates.  One main conclusion to draw would be that industries hedge their bets, and would prefer to have influence over all candidates, regardless of who is elected.  </w:t>
+      </w:r>
+      <w:r>
+        <w:rPr>
+          <w:rFonts w:cstheme="minorHAnsi"/>
+          <w:bCs/>
+        </w:rPr>
+        <w:t>A logical e</w:t>
+      </w:r>
+      <w:r>
+        <w:rPr>
+          <w:rFonts w:cstheme="minorHAnsi"/>
+          <w:bCs/>
+        </w:rPr>
+        <w:t>xtension of this would be to check to see how the losers’ top contributors stacked up (though not necessarily with a network).  Since there are 33 winners, the dataset with outliers in other categories was used.  This seemed the most appropriate since the idea is just to compare the industries that link candidates.</w:t>
       </w:r>
     </w:p>
     <w:p>
@@ -24401,22 +25104,78 @@
           <w:rFonts w:cstheme="minorHAnsi"/>
           <w:bCs/>
         </w:rPr>
-        <w:t xml:space="preserve"> skewed towards the incumbent</w:t>
+        <w:t>; contributions are</w:t>
       </w:r>
       <w:r>
         <w:rPr>
           <w:rFonts w:cstheme="minorHAnsi"/>
           <w:bCs/>
         </w:rPr>
-        <w:t xml:space="preserve">.  The second null hypothesis is that the winner will be based on the total amount of funds raised and the number of supporting industries. The precision of the model is 0.8125881, the recall is 0.8662994, and the F-measure is 0.8385846. From, the ROC curves, it seems that candidate total has a greater effect rather than the number of supporting industries. The third hypothesis is that the outcome of an </w:t>
+        <w:t xml:space="preserve"> skewed </w:t>
       </w:r>
       <w:r>
         <w:rPr>
           <w:rFonts w:cstheme="minorHAnsi"/>
           <w:bCs/>
         </w:rPr>
+        <w:t xml:space="preserve">in favor of </w:t>
+      </w:r>
+      <w:r>
+        <w:rPr>
+          <w:rFonts w:cstheme="minorHAnsi"/>
+          <w:bCs/>
+        </w:rPr>
+        <w:t>incumbent</w:t>
+      </w:r>
+      <w:r>
+        <w:rPr>
+          <w:rFonts w:cstheme="minorHAnsi"/>
+          <w:bCs/>
+        </w:rPr>
+        <w:t>s</w:t>
+      </w:r>
+      <w:r>
+        <w:rPr>
+          <w:rFonts w:cstheme="minorHAnsi"/>
+          <w:bCs/>
+        </w:rPr>
+        <w:t>.  The second null hypothesis is that the winner will be based on the total amount of funds raised and the number of supporting industries. The precision of the model is 0.8125881, the recall is 0.8662994, and t</w:t>
+      </w:r>
+      <w:r>
+        <w:rPr>
+          <w:rFonts w:cstheme="minorHAnsi"/>
+          <w:bCs/>
+        </w:rPr>
+        <w:t>he F-measure is 0.8385846. From</w:t>
+      </w:r>
+      <w:r>
+        <w:rPr>
+          <w:rFonts w:cstheme="minorHAnsi"/>
+          <w:bCs/>
+        </w:rPr>
+        <w:t xml:space="preserve"> the ROC curves, it seems that candidate total has a greater effect rather than the number of supporting industries. The third hypothesis is that the </w:t>
+      </w:r>
+      <w:r>
+        <w:rPr>
+          <w:rFonts w:cstheme="minorHAnsi"/>
+          <w:bCs/>
+        </w:rPr>
         <w:lastRenderedPageBreak/>
-        <w:t>election for a candidate is based on total contributions, the number of supporting industries, and the incumbency status. The decision tree predicts the results with a high degree of accuracy, precision, and recall. The Lazy Learner (K nearest neighbor) had significantly lower accuracy, but high precision, and recall.  The Naive Bayes model had the same accuracy rate as the Decision Trees, but a high recall rate.  </w:t>
+        <w:t xml:space="preserve">outcome of an election for a candidate is based on total contributions, the number of supporting industries, and the </w:t>
+      </w:r>
+      <w:r>
+        <w:rPr>
+          <w:rFonts w:cstheme="minorHAnsi"/>
+          <w:bCs/>
+        </w:rPr>
+        <w:t xml:space="preserve">candidate’s </w:t>
+      </w:r>
+      <w:r>
+        <w:rPr>
+          <w:rFonts w:cstheme="minorHAnsi"/>
+          <w:bCs/>
+        </w:rPr>
+        <w:t>incumbency status. The decision tree predicts the results with a high degree of accuracy, precision, and recall. The Lazy Learner (K nearest neighbor) had significantly lower accuracy, but high precision, and recall.  The Naive Bayes model had the same accuracy rate as the Decision Trees, but a high recall rate.  </w:t>
       </w:r>
     </w:p>
     <w:p/>
@@ -24425,7 +25184,12 @@
         <w:ind w:firstLine="720"/>
       </w:pPr>
       <w:r>
-        <w:t>In conclusion of this portion of the study, results of testing and analysis confirmed several expectations and discovered supporting evidence of commonly-held views of American politics. Testing and analysis of the data did not provide any significant evidence of unexpected information. The possibility remains that ground-breaking information can be produced, but it would exist beyond the scope of the data available.</w:t>
+        <w:t>In conclusion of this portion of the study, results of testing and analysis confirmed several expectations and discovered supporting evidence of commonly-held views of American politics. Testing and analysis of the data did not provide any significant evidence of unexpected information. The possibility remains that ground-breaking information can be produced, but it would exist</w:t>
+      </w:r>
+      <w:bookmarkStart w:id="0" w:name="_GoBack"/>
+      <w:bookmarkEnd w:id="0"/>
+      <w:r>
+        <w:t xml:space="preserve"> beyond the scope of the data available.</w:t>
       </w:r>
     </w:p>
     <w:sectPr>
@@ -24534,7 +25298,7 @@
         <w:rStyle w:val="PageNumber"/>
         <w:noProof/>
       </w:rPr>
-      <w:t>6</w:t>
+      <w:t>33</w:t>
     </w:r>
     <w:r>
       <w:rPr>
@@ -24686,7 +25450,15 @@
         <w:footnoteRef/>
       </w:r>
       <w:r>
-        <w:t xml:space="preserve"> Source: Scott Weingard, “</w:t>
+        <w:t xml:space="preserve"> Source: Scott </w:t>
+      </w:r>
+      <w:proofErr w:type="spellStart"/>
+      <w:r>
+        <w:t>Weingard</w:t>
+      </w:r>
+      <w:proofErr w:type="spellEnd"/>
+      <w:r>
+        <w:t>, “</w:t>
       </w:r>
       <w:r>
         <w:t>Networks Demystified 9: Bimodal Networks</w:t>
@@ -24744,8 +25516,13 @@
     <w:pPr>
       <w:pStyle w:val="Header"/>
     </w:pPr>
+    <w:proofErr w:type="spellStart"/>
     <w:r>
-      <w:t>Arif Ali (aa1605)</w:t>
+      <w:t>Arif</w:t>
+    </w:r>
+    <w:proofErr w:type="spellEnd"/>
+    <w:r>
+      <w:t xml:space="preserve"> Ali (aa1605)</w:t>
     </w:r>
   </w:p>
   <w:p>
@@ -24809,7 +25586,21 @@
       <w:rPr>
         <w:rFonts w:eastAsia="Times New Roman" w:cs="Times New Roman"/>
       </w:rPr>
-      <w:t>Timothy Ahn (ta437)</w:t>
+      <w:t xml:space="preserve">Timothy </w:t>
+    </w:r>
+    <w:proofErr w:type="spellStart"/>
+    <w:r>
+      <w:rPr>
+        <w:rFonts w:eastAsia="Times New Roman" w:cs="Times New Roman"/>
+      </w:rPr>
+      <w:t>Ahn</w:t>
+    </w:r>
+    <w:proofErr w:type="spellEnd"/>
+    <w:r>
+      <w:rPr>
+        <w:rFonts w:eastAsia="Times New Roman" w:cs="Times New Roman"/>
+      </w:rPr>
+      <w:t xml:space="preserve"> (ta437)</w:t>
     </w:r>
   </w:p>
   <w:p>
@@ -24818,11 +25609,19 @@
         <w:rFonts w:eastAsia="Times New Roman" w:cs="Times New Roman"/>
       </w:rPr>
     </w:pPr>
+    <w:proofErr w:type="spellStart"/>
     <w:r>
       <w:rPr>
         <w:rFonts w:eastAsia="Times New Roman" w:cs="Times New Roman"/>
       </w:rPr>
-      <w:t>Hongkai Wu (hw271)</w:t>
+      <w:t>Hongkai</w:t>
+    </w:r>
+    <w:proofErr w:type="spellEnd"/>
+    <w:r>
+      <w:rPr>
+        <w:rFonts w:eastAsia="Times New Roman" w:cs="Times New Roman"/>
+      </w:rPr>
+      <w:t xml:space="preserve"> Wu (hw271)</w:t>
     </w:r>
   </w:p>
   <w:p>
@@ -24849,8 +25648,6 @@
       </w:rPr>
       <w:t>Project 2 Write Up</w:t>
     </w:r>
-    <w:bookmarkStart w:id="0" w:name="_GoBack"/>
-    <w:bookmarkEnd w:id="0"/>
   </w:p>
   <w:p>
     <w:pPr>
@@ -26044,7 +26841,7 @@
 </file>
 
 <file path=customXml/itemProps1.xml><?xml version="1.0" encoding="utf-8"?>
-<ds:datastoreItem xmlns:ds="http://schemas.openxmlformats.org/officeDocument/2006/customXml" ds:itemID="{84D2010B-5D23-D244-907A-4928C3DADCFA}">
+<ds:datastoreItem xmlns:ds="http://schemas.openxmlformats.org/officeDocument/2006/customXml" ds:itemID="{97B779B8-2760-B14E-8266-2A2B8F52B835}">
   <ds:schemaRefs>
     <ds:schemaRef ds:uri="http://schemas.openxmlformats.org/officeDocument/2006/bibliography"/>
   </ds:schemaRefs>
